--- a/compiler/ПЗ/Пояснительная записка Ломакин Чупинин.docx
+++ b/compiler/ПЗ/Пояснительная записка Ломакин Чупинин.docx
@@ -24977,7 +24977,6 @@
           <w:rFonts w:ascii="Times New Roman" w:hAnsi="Times New Roman" w:cs="Times New Roman"/>
           <w:sz w:val="28"/>
           <w:szCs w:val="28"/>
-          <w:lang w:val="en-US"/>
         </w:rPr>
       </w:pPr>
       <w:r>
@@ -24986,7 +24985,7 @@
           <w:sz w:val="28"/>
           <w:szCs w:val="28"/>
         </w:rPr>
-        <w:t>Ломакин: 3 2</w:t>
+        <w:t>ВСЕГО</w:t>
       </w:r>
       <w:r>
         <w:rPr>
@@ -24994,43 +24993,7 @@
           <w:sz w:val="28"/>
           <w:szCs w:val="28"/>
         </w:rPr>
-        <w:t xml:space="preserve"> </w:t>
-      </w:r>
-      <w:r>
-        <w:rPr>
-          <w:rFonts w:ascii="Times New Roman" w:hAnsi="Times New Roman" w:cs="Times New Roman"/>
-          <w:sz w:val="28"/>
-          <w:szCs w:val="28"/>
-          <w:lang w:val="en-US"/>
-        </w:rPr>
-        <w:t xml:space="preserve">3 </w:t>
-      </w:r>
-      <w:r>
-        <w:rPr>
-          <w:rFonts w:ascii="Times New Roman" w:hAnsi="Times New Roman" w:cs="Times New Roman"/>
-          <w:sz w:val="28"/>
-          <w:szCs w:val="28"/>
-          <w:lang w:val="en-US"/>
-        </w:rPr>
-        <w:t>2</w:t>
-      </w:r>
-      <w:r>
-        <w:rPr>
-          <w:rFonts w:ascii="Times New Roman" w:hAnsi="Times New Roman" w:cs="Times New Roman"/>
-          <w:sz w:val="28"/>
-          <w:szCs w:val="28"/>
-          <w:lang w:val="en-US"/>
-        </w:rPr>
-        <w:t xml:space="preserve"> </w:t>
-      </w:r>
-      <w:r>
-        <w:rPr>
-          <w:rFonts w:ascii="Times New Roman" w:hAnsi="Times New Roman" w:cs="Times New Roman"/>
-          <w:sz w:val="28"/>
-          <w:szCs w:val="28"/>
-          <w:lang w:val="en-US"/>
-        </w:rPr>
-        <w:t>min</w:t>
+        <w:t>:</w:t>
       </w:r>
     </w:p>
     <w:p>
@@ -25039,7 +25002,6 @@
           <w:rFonts w:ascii="Times New Roman" w:hAnsi="Times New Roman" w:cs="Times New Roman"/>
           <w:sz w:val="28"/>
           <w:szCs w:val="28"/>
-          <w:lang w:val="en-US"/>
         </w:rPr>
       </w:pPr>
       <w:r>
@@ -25048,14 +25010,444 @@
           <w:sz w:val="28"/>
           <w:szCs w:val="28"/>
         </w:rPr>
-        <w:t xml:space="preserve">Чупинин: 4 3 </w:t>
+        <w:t xml:space="preserve">С претензией на доп: </w:t>
       </w:r>
       <w:r>
         <w:rPr>
           <w:rFonts w:ascii="Times New Roman" w:hAnsi="Times New Roman" w:cs="Times New Roman"/>
           <w:sz w:val="28"/>
           <w:szCs w:val="28"/>
-          <w:lang w:val="en-US"/>
+        </w:rPr>
+        <w:t>4</w:t>
+      </w:r>
+      <w:r>
+        <w:rPr>
+          <w:rFonts w:ascii="Times New Roman" w:hAnsi="Times New Roman" w:cs="Times New Roman"/>
+          <w:sz w:val="28"/>
+          <w:szCs w:val="28"/>
+        </w:rPr>
+        <w:t>7 +1 резерв</w:t>
+      </w:r>
+    </w:p>
+    <w:p>
+      <w:pPr>
+        <w:rPr>
+          <w:rFonts w:ascii="Times New Roman" w:hAnsi="Times New Roman" w:cs="Times New Roman"/>
+          <w:sz w:val="28"/>
+          <w:szCs w:val="28"/>
+        </w:rPr>
+      </w:pPr>
+      <w:r>
+        <w:rPr>
+          <w:rFonts w:ascii="Times New Roman" w:hAnsi="Times New Roman" w:cs="Times New Roman"/>
+          <w:sz w:val="28"/>
+          <w:szCs w:val="28"/>
+        </w:rPr>
+        <w:t>С ожидаемыми штрафами: 41</w:t>
+      </w:r>
+      <w:r>
+        <w:rPr>
+          <w:rFonts w:ascii="Times New Roman" w:hAnsi="Times New Roman" w:cs="Times New Roman"/>
+          <w:sz w:val="28"/>
+          <w:szCs w:val="28"/>
+        </w:rPr>
+        <w:t xml:space="preserve"> +1 резерв</w:t>
+      </w:r>
+    </w:p>
+    <w:p>
+      <w:pPr>
+        <w:rPr>
+          <w:rFonts w:ascii="Times New Roman" w:hAnsi="Times New Roman" w:cs="Times New Roman"/>
+          <w:sz w:val="28"/>
+          <w:szCs w:val="28"/>
+        </w:rPr>
+      </w:pPr>
+      <w:r>
+        <w:rPr>
+          <w:rFonts w:ascii="Times New Roman" w:hAnsi="Times New Roman" w:cs="Times New Roman"/>
+          <w:sz w:val="28"/>
+          <w:szCs w:val="28"/>
+        </w:rPr>
+        <w:t>__</w:t>
+      </w:r>
+      <w:r>
+        <w:rPr>
+          <w:rFonts w:ascii="Times New Roman" w:hAnsi="Times New Roman" w:cs="Times New Roman"/>
+          <w:sz w:val="28"/>
+          <w:szCs w:val="28"/>
+        </w:rPr>
+        <w:br/>
+      </w:r>
+      <w:r>
+        <w:rPr>
+          <w:rFonts w:ascii="Times New Roman" w:hAnsi="Times New Roman" w:cs="Times New Roman"/>
+          <w:sz w:val="28"/>
+          <w:szCs w:val="28"/>
+        </w:rPr>
+        <w:t>1-резерв кому</w:t>
+      </w:r>
+      <w:r>
+        <w:rPr>
+          <w:rFonts w:ascii="Times New Roman" w:hAnsi="Times New Roman" w:cs="Times New Roman"/>
+          <w:sz w:val="28"/>
+          <w:szCs w:val="28"/>
+        </w:rPr>
+        <w:t xml:space="preserve"> будет</w:t>
+      </w:r>
+      <w:r>
+        <w:rPr>
+          <w:rFonts w:ascii="Times New Roman" w:hAnsi="Times New Roman" w:cs="Times New Roman"/>
+          <w:sz w:val="28"/>
+          <w:szCs w:val="28"/>
+        </w:rPr>
+        <w:t xml:space="preserve"> надо за области видимости</w:t>
+      </w:r>
+    </w:p>
+    <w:p>
+      <w:pPr>
+        <w:rPr>
+          <w:rFonts w:ascii="Times New Roman" w:hAnsi="Times New Roman" w:cs="Times New Roman"/>
+          <w:sz w:val="28"/>
+          <w:szCs w:val="28"/>
+        </w:rPr>
+      </w:pPr>
+      <w:r>
+        <w:rPr>
+          <w:rFonts w:ascii="Times New Roman" w:hAnsi="Times New Roman" w:cs="Times New Roman"/>
+          <w:b/>
+          <w:bCs/>
+          <w:sz w:val="28"/>
+          <w:szCs w:val="28"/>
+        </w:rPr>
+        <w:t>Ломакин</w:t>
+      </w:r>
+      <w:r>
+        <w:rPr>
+          <w:rFonts w:ascii="Times New Roman" w:hAnsi="Times New Roman" w:cs="Times New Roman"/>
+          <w:sz w:val="28"/>
+          <w:szCs w:val="28"/>
+        </w:rPr>
+        <w:t>: 3 2</w:t>
+      </w:r>
+      <w:r>
+        <w:rPr>
+          <w:rFonts w:ascii="Times New Roman" w:hAnsi="Times New Roman" w:cs="Times New Roman"/>
+          <w:sz w:val="28"/>
+          <w:szCs w:val="28"/>
+        </w:rPr>
+        <w:t xml:space="preserve"> </w:t>
+      </w:r>
+      <w:r>
+        <w:rPr>
+          <w:rFonts w:ascii="Times New Roman" w:hAnsi="Times New Roman" w:cs="Times New Roman"/>
+          <w:sz w:val="28"/>
+          <w:szCs w:val="28"/>
+        </w:rPr>
+        <w:t xml:space="preserve">3 </w:t>
+      </w:r>
+      <w:r>
+        <w:rPr>
+          <w:rFonts w:ascii="Times New Roman" w:hAnsi="Times New Roman" w:cs="Times New Roman"/>
+          <w:sz w:val="28"/>
+          <w:szCs w:val="28"/>
+        </w:rPr>
+        <w:t>2</w:t>
+      </w:r>
+      <w:r>
+        <w:rPr>
+          <w:rFonts w:ascii="Times New Roman" w:hAnsi="Times New Roman" w:cs="Times New Roman"/>
+          <w:sz w:val="28"/>
+          <w:szCs w:val="28"/>
+        </w:rPr>
+        <w:t xml:space="preserve"> </w:t>
+      </w:r>
+      <w:r>
+        <w:rPr>
+          <w:rFonts w:ascii="Times New Roman" w:hAnsi="Times New Roman" w:cs="Times New Roman"/>
+          <w:sz w:val="28"/>
+          <w:szCs w:val="28"/>
+          <w:lang w:val="en-US"/>
+        </w:rPr>
+        <w:t>min</w:t>
+      </w:r>
+      <w:r>
+        <w:rPr>
+          <w:rFonts w:ascii="Times New Roman" w:hAnsi="Times New Roman" w:cs="Times New Roman"/>
+          <w:sz w:val="28"/>
+          <w:szCs w:val="28"/>
+        </w:rPr>
+        <w:t xml:space="preserve"> </w:t>
+      </w:r>
+      <w:r>
+        <w:rPr>
+          <w:rFonts w:ascii="Times New Roman" w:hAnsi="Times New Roman" w:cs="Times New Roman"/>
+          <w:sz w:val="28"/>
+          <w:szCs w:val="28"/>
+        </w:rPr>
+        <w:t xml:space="preserve">+1 за автофилл в массивах </w:t>
+      </w:r>
+      <w:r>
+        <w:rPr>
+          <w:rFonts w:ascii="Times New Roman" w:hAnsi="Times New Roman" w:cs="Times New Roman"/>
+          <w:sz w:val="28"/>
+          <w:szCs w:val="28"/>
+        </w:rPr>
+        <w:t>(10</w:t>
+      </w:r>
+      <w:r>
+        <w:rPr>
+          <w:rFonts w:ascii="Times New Roman" w:hAnsi="Times New Roman" w:cs="Times New Roman"/>
+          <w:sz w:val="28"/>
+          <w:szCs w:val="28"/>
+        </w:rPr>
+        <w:t xml:space="preserve"> </w:t>
+      </w:r>
+      <w:r>
+        <w:rPr>
+          <w:rFonts w:ascii="Times New Roman" w:hAnsi="Times New Roman" w:cs="Times New Roman"/>
+          <w:sz w:val="28"/>
+          <w:szCs w:val="28"/>
+        </w:rPr>
+        <w:t>(11)</w:t>
+      </w:r>
+      <w:r>
+        <w:rPr>
+          <w:rFonts w:ascii="Times New Roman" w:hAnsi="Times New Roman" w:cs="Times New Roman"/>
+          <w:sz w:val="28"/>
+          <w:szCs w:val="28"/>
+        </w:rPr>
+        <w:t xml:space="preserve">) </w:t>
+      </w:r>
+    </w:p>
+    <w:p>
+      <w:pPr>
+        <w:rPr>
+          <w:rFonts w:ascii="Times New Roman" w:hAnsi="Times New Roman" w:cs="Times New Roman"/>
+          <w:sz w:val="28"/>
+          <w:szCs w:val="28"/>
+        </w:rPr>
+      </w:pPr>
+      <w:r>
+        <w:rPr>
+          <w:rFonts w:ascii="Times New Roman" w:hAnsi="Times New Roman" w:cs="Times New Roman"/>
+          <w:sz w:val="28"/>
+          <w:szCs w:val="28"/>
+        </w:rPr>
+        <w:t xml:space="preserve">+ </w:t>
+      </w:r>
+      <w:r>
+        <w:rPr>
+          <w:rFonts w:ascii="Times New Roman" w:hAnsi="Times New Roman" w:cs="Times New Roman"/>
+          <w:sz w:val="28"/>
+          <w:szCs w:val="28"/>
+        </w:rPr>
+        <w:t>3 3 1</w:t>
+      </w:r>
+      <w:r>
+        <w:rPr>
+          <w:rFonts w:ascii="Times New Roman" w:hAnsi="Times New Roman" w:cs="Times New Roman"/>
+          <w:sz w:val="28"/>
+          <w:szCs w:val="28"/>
+        </w:rPr>
+        <w:t xml:space="preserve"> 1</w:t>
+      </w:r>
+      <w:r>
+        <w:rPr>
+          <w:rFonts w:ascii="Times New Roman" w:hAnsi="Times New Roman" w:cs="Times New Roman"/>
+          <w:sz w:val="28"/>
+          <w:szCs w:val="28"/>
+        </w:rPr>
+        <w:t xml:space="preserve"> </w:t>
+      </w:r>
+      <w:r>
+        <w:rPr>
+          <w:rFonts w:ascii="Times New Roman" w:hAnsi="Times New Roman" w:cs="Times New Roman"/>
+          <w:sz w:val="28"/>
+          <w:szCs w:val="28"/>
+        </w:rPr>
+        <w:t>1</w:t>
+      </w:r>
+      <w:r>
+        <w:rPr>
+          <w:rFonts w:ascii="Times New Roman" w:hAnsi="Times New Roman" w:cs="Times New Roman"/>
+          <w:sz w:val="28"/>
+          <w:szCs w:val="28"/>
+        </w:rPr>
+        <w:t xml:space="preserve"> </w:t>
+      </w:r>
+      <w:r>
+        <w:rPr>
+          <w:rFonts w:ascii="Times New Roman" w:hAnsi="Times New Roman" w:cs="Times New Roman"/>
+          <w:sz w:val="28"/>
+          <w:szCs w:val="28"/>
+        </w:rPr>
+        <w:t>2(1</w:t>
+      </w:r>
+      <w:r>
+        <w:rPr>
+          <w:rFonts w:ascii="Times New Roman" w:hAnsi="Times New Roman" w:cs="Times New Roman"/>
+          <w:sz w:val="28"/>
+          <w:szCs w:val="28"/>
+        </w:rPr>
+        <w:t xml:space="preserve"> енам</w:t>
+      </w:r>
+      <w:r>
+        <w:rPr>
+          <w:rFonts w:ascii="Times New Roman" w:hAnsi="Times New Roman" w:cs="Times New Roman"/>
+          <w:sz w:val="28"/>
+          <w:szCs w:val="28"/>
+        </w:rPr>
+        <w:t>)</w:t>
+      </w:r>
+      <w:r>
+        <w:rPr>
+          <w:rFonts w:ascii="Times New Roman" w:hAnsi="Times New Roman" w:cs="Times New Roman"/>
+          <w:sz w:val="28"/>
+          <w:szCs w:val="28"/>
+        </w:rPr>
+        <w:t>|</w:t>
+      </w:r>
+      <w:r>
+        <w:rPr>
+          <w:rFonts w:ascii="Times New Roman" w:hAnsi="Times New Roman" w:cs="Times New Roman"/>
+          <w:sz w:val="28"/>
+          <w:szCs w:val="28"/>
+        </w:rPr>
+        <w:t xml:space="preserve"> (</w:t>
+      </w:r>
+      <w:r>
+        <w:rPr>
+          <w:rFonts w:ascii="Times New Roman" w:hAnsi="Times New Roman" w:cs="Times New Roman"/>
+          <w:sz w:val="28"/>
+          <w:szCs w:val="28"/>
+        </w:rPr>
+        <w:t>1</w:t>
+      </w:r>
+      <w:r>
+        <w:rPr>
+          <w:rFonts w:ascii="Times New Roman" w:hAnsi="Times New Roman" w:cs="Times New Roman"/>
+          <w:sz w:val="28"/>
+          <w:szCs w:val="28"/>
+          <w:lang w:val="en-US"/>
+        </w:rPr>
+        <w:t>1</w:t>
+      </w:r>
+      <w:r>
+        <w:rPr>
+          <w:rFonts w:ascii="Times New Roman" w:hAnsi="Times New Roman" w:cs="Times New Roman"/>
+          <w:sz w:val="28"/>
+          <w:szCs w:val="28"/>
+        </w:rPr>
+        <w:t xml:space="preserve"> (10)</w:t>
+      </w:r>
+      <w:r>
+        <w:rPr>
+          <w:rFonts w:ascii="Times New Roman" w:hAnsi="Times New Roman" w:cs="Times New Roman"/>
+          <w:sz w:val="28"/>
+          <w:szCs w:val="28"/>
+        </w:rPr>
+        <w:t>)</w:t>
+      </w:r>
+      <w:r>
+        <w:rPr>
+          <w:rFonts w:ascii="Times New Roman" w:hAnsi="Times New Roman" w:cs="Times New Roman"/>
+          <w:sz w:val="28"/>
+          <w:szCs w:val="28"/>
+        </w:rPr>
+        <w:t xml:space="preserve"> </w:t>
+      </w:r>
+      <w:r>
+        <w:rPr>
+          <w:rFonts w:ascii="Times New Roman" w:hAnsi="Times New Roman" w:cs="Times New Roman"/>
+          <w:sz w:val="28"/>
+          <w:szCs w:val="28"/>
+        </w:rPr>
+        <w:t>= 2</w:t>
+      </w:r>
+      <w:r>
+        <w:rPr>
+          <w:rFonts w:ascii="Times New Roman" w:hAnsi="Times New Roman" w:cs="Times New Roman"/>
+          <w:sz w:val="28"/>
+          <w:szCs w:val="28"/>
+          <w:lang w:val="en-US"/>
+        </w:rPr>
+        <w:t xml:space="preserve">2 – </w:t>
+      </w:r>
+      <w:r>
+        <w:rPr>
+          <w:rFonts w:ascii="Times New Roman" w:hAnsi="Times New Roman" w:cs="Times New Roman"/>
+          <w:sz w:val="28"/>
+          <w:szCs w:val="28"/>
+        </w:rPr>
+        <w:t xml:space="preserve">лучший, </w:t>
+      </w:r>
+      <w:r>
+        <w:rPr>
+          <w:rFonts w:ascii="Times New Roman" w:hAnsi="Times New Roman" w:cs="Times New Roman"/>
+          <w:sz w:val="28"/>
+          <w:szCs w:val="28"/>
+        </w:rPr>
+        <w:t>2</w:t>
+      </w:r>
+      <w:r>
+        <w:rPr>
+          <w:rFonts w:ascii="Times New Roman" w:hAnsi="Times New Roman" w:cs="Times New Roman"/>
+          <w:sz w:val="28"/>
+          <w:szCs w:val="28"/>
+        </w:rPr>
+        <w:t>0</w:t>
+      </w:r>
+      <w:r>
+        <w:rPr>
+          <w:rFonts w:ascii="Times New Roman" w:hAnsi="Times New Roman" w:cs="Times New Roman"/>
+          <w:sz w:val="28"/>
+          <w:szCs w:val="28"/>
+        </w:rPr>
+        <w:t xml:space="preserve"> - худший</w:t>
+      </w:r>
+    </w:p>
+    <w:p>
+      <w:pPr>
+        <w:tabs>
+          <w:tab w:val="left" w:pos="6687"/>
+        </w:tabs>
+        <w:rPr>
+          <w:rFonts w:ascii="Times New Roman" w:hAnsi="Times New Roman" w:cs="Times New Roman"/>
+          <w:sz w:val="28"/>
+          <w:szCs w:val="28"/>
+        </w:rPr>
+      </w:pPr>
+      <w:r>
+        <w:rPr>
+          <w:rFonts w:ascii="Times New Roman" w:hAnsi="Times New Roman" w:cs="Times New Roman"/>
+          <w:sz w:val="28"/>
+          <w:szCs w:val="28"/>
+        </w:rPr>
+        <w:t xml:space="preserve"> </w:t>
+      </w:r>
+      <w:r>
+        <w:rPr>
+          <w:rFonts w:ascii="Times New Roman" w:hAnsi="Times New Roman" w:cs="Times New Roman"/>
+          <w:b/>
+          <w:bCs/>
+          <w:sz w:val="28"/>
+          <w:szCs w:val="28"/>
+        </w:rPr>
+        <w:t>Чупинин</w:t>
+      </w:r>
+      <w:r>
+        <w:rPr>
+          <w:rFonts w:ascii="Times New Roman" w:hAnsi="Times New Roman" w:cs="Times New Roman"/>
+          <w:sz w:val="28"/>
+          <w:szCs w:val="28"/>
+        </w:rPr>
+        <w:t xml:space="preserve">: 4 3 </w:t>
+      </w:r>
+      <w:r>
+        <w:rPr>
+          <w:rFonts w:ascii="Times New Roman" w:hAnsi="Times New Roman" w:cs="Times New Roman"/>
+          <w:sz w:val="28"/>
+          <w:szCs w:val="28"/>
         </w:rPr>
         <w:t>3</w:t>
       </w:r>
@@ -25064,7 +25456,6 @@
           <w:rFonts w:ascii="Times New Roman" w:hAnsi="Times New Roman" w:cs="Times New Roman"/>
           <w:sz w:val="28"/>
           <w:szCs w:val="28"/>
-          <w:lang w:val="en-US"/>
         </w:rPr>
         <w:t xml:space="preserve"> </w:t>
       </w:r>
@@ -25076,6 +25467,280 @@
           <w:lang w:val="en-US"/>
         </w:rPr>
         <w:t>min</w:t>
+      </w:r>
+      <w:r>
+        <w:rPr>
+          <w:rFonts w:ascii="Times New Roman" w:hAnsi="Times New Roman" w:cs="Times New Roman"/>
+          <w:sz w:val="28"/>
+          <w:szCs w:val="28"/>
+        </w:rPr>
+        <w:t xml:space="preserve"> </w:t>
+      </w:r>
+      <w:r>
+        <w:rPr>
+          <w:rFonts w:ascii="Times New Roman" w:hAnsi="Times New Roman" w:cs="Times New Roman"/>
+          <w:sz w:val="28"/>
+          <w:szCs w:val="28"/>
+        </w:rPr>
+        <w:t xml:space="preserve">+2 за </w:t>
+      </w:r>
+      <w:r>
+        <w:rPr>
+          <w:rFonts w:ascii="Times New Roman" w:hAnsi="Times New Roman" w:cs="Times New Roman"/>
+          <w:sz w:val="28"/>
+          <w:szCs w:val="28"/>
+          <w:lang w:val="en-US"/>
+        </w:rPr>
+        <w:t>if</w:t>
+      </w:r>
+      <w:r>
+        <w:rPr>
+          <w:rFonts w:ascii="Times New Roman" w:hAnsi="Times New Roman" w:cs="Times New Roman"/>
+          <w:sz w:val="28"/>
+          <w:szCs w:val="28"/>
+        </w:rPr>
+        <w:t xml:space="preserve"> </w:t>
+      </w:r>
+      <w:r>
+        <w:rPr>
+          <w:rFonts w:ascii="Times New Roman" w:hAnsi="Times New Roman" w:cs="Times New Roman"/>
+          <w:sz w:val="28"/>
+          <w:szCs w:val="28"/>
+        </w:rPr>
+        <w:t xml:space="preserve">и циклы в виде </w:t>
+      </w:r>
+      <w:r>
+        <w:rPr>
+          <w:rFonts w:ascii="Times New Roman" w:hAnsi="Times New Roman" w:cs="Times New Roman"/>
+          <w:sz w:val="28"/>
+          <w:szCs w:val="28"/>
+          <w:lang w:val="en-US"/>
+        </w:rPr>
+        <w:t>expr</w:t>
+      </w:r>
+      <w:r>
+        <w:rPr>
+          <w:rFonts w:ascii="Times New Roman" w:hAnsi="Times New Roman" w:cs="Times New Roman"/>
+          <w:sz w:val="28"/>
+          <w:szCs w:val="28"/>
+        </w:rPr>
+        <w:t xml:space="preserve"> </w:t>
+      </w:r>
+      <w:r>
+        <w:rPr>
+          <w:rFonts w:ascii="Times New Roman" w:hAnsi="Times New Roman" w:cs="Times New Roman"/>
+          <w:sz w:val="28"/>
+          <w:szCs w:val="28"/>
+        </w:rPr>
+        <w:t>(10</w:t>
+      </w:r>
+      <w:r>
+        <w:rPr>
+          <w:rFonts w:ascii="Times New Roman" w:hAnsi="Times New Roman" w:cs="Times New Roman"/>
+          <w:sz w:val="28"/>
+          <w:szCs w:val="28"/>
+        </w:rPr>
+        <w:t xml:space="preserve"> (</w:t>
+      </w:r>
+      <w:r>
+        <w:rPr>
+          <w:rFonts w:ascii="Times New Roman" w:hAnsi="Times New Roman" w:cs="Times New Roman"/>
+          <w:sz w:val="28"/>
+          <w:szCs w:val="28"/>
+        </w:rPr>
+        <w:t>12</w:t>
+      </w:r>
+      <w:r>
+        <w:rPr>
+          <w:rFonts w:ascii="Times New Roman" w:hAnsi="Times New Roman" w:cs="Times New Roman"/>
+          <w:sz w:val="28"/>
+          <w:szCs w:val="28"/>
+        </w:rPr>
+        <w:t>)</w:t>
+      </w:r>
+      <w:r>
+        <w:rPr>
+          <w:rFonts w:ascii="Times New Roman" w:hAnsi="Times New Roman" w:cs="Times New Roman"/>
+          <w:sz w:val="28"/>
+          <w:szCs w:val="28"/>
+        </w:rPr>
+        <w:t>)</w:t>
+      </w:r>
+    </w:p>
+    <w:p>
+      <w:pPr>
+        <w:tabs>
+          <w:tab w:val="left" w:pos="6687"/>
+        </w:tabs>
+        <w:rPr>
+          <w:rFonts w:ascii="Times New Roman" w:hAnsi="Times New Roman" w:cs="Times New Roman"/>
+          <w:sz w:val="28"/>
+          <w:szCs w:val="28"/>
+        </w:rPr>
+      </w:pPr>
+      <w:r>
+        <w:rPr>
+          <w:rFonts w:ascii="Times New Roman" w:hAnsi="Times New Roman" w:cs="Times New Roman"/>
+          <w:sz w:val="28"/>
+          <w:szCs w:val="28"/>
+        </w:rPr>
+        <w:t xml:space="preserve"> + </w:t>
+      </w:r>
+      <w:r>
+        <w:rPr>
+          <w:rFonts w:ascii="Times New Roman" w:hAnsi="Times New Roman" w:cs="Times New Roman"/>
+          <w:sz w:val="28"/>
+          <w:szCs w:val="28"/>
+        </w:rPr>
+        <w:t xml:space="preserve">4 </w:t>
+      </w:r>
+      <w:r>
+        <w:rPr>
+          <w:rFonts w:ascii="Times New Roman" w:hAnsi="Times New Roman" w:cs="Times New Roman"/>
+          <w:sz w:val="28"/>
+          <w:szCs w:val="28"/>
+        </w:rPr>
+        <w:t xml:space="preserve">2 </w:t>
+      </w:r>
+      <w:r>
+        <w:rPr>
+          <w:rFonts w:ascii="Times New Roman" w:hAnsi="Times New Roman" w:cs="Times New Roman"/>
+          <w:sz w:val="28"/>
+          <w:szCs w:val="28"/>
+        </w:rPr>
+        <w:t>2</w:t>
+      </w:r>
+      <w:r>
+        <w:rPr>
+          <w:rFonts w:ascii="Times New Roman" w:hAnsi="Times New Roman" w:cs="Times New Roman"/>
+          <w:sz w:val="28"/>
+          <w:szCs w:val="28"/>
+        </w:rPr>
+        <w:t xml:space="preserve"> (1 статики)</w:t>
+      </w:r>
+      <w:r>
+        <w:rPr>
+          <w:rFonts w:ascii="Times New Roman" w:hAnsi="Times New Roman" w:cs="Times New Roman"/>
+          <w:sz w:val="28"/>
+          <w:szCs w:val="28"/>
+        </w:rPr>
+        <w:t xml:space="preserve"> </w:t>
+      </w:r>
+      <w:r>
+        <w:rPr>
+          <w:rFonts w:ascii="Times New Roman" w:hAnsi="Times New Roman" w:cs="Times New Roman"/>
+          <w:sz w:val="28"/>
+          <w:szCs w:val="28"/>
+        </w:rPr>
+        <w:t>|</w:t>
+      </w:r>
+      <w:r>
+        <w:rPr>
+          <w:rFonts w:ascii="Times New Roman" w:hAnsi="Times New Roman" w:cs="Times New Roman"/>
+          <w:sz w:val="28"/>
+          <w:szCs w:val="28"/>
+        </w:rPr>
+        <w:t xml:space="preserve"> </w:t>
+      </w:r>
+      <w:r>
+        <w:rPr>
+          <w:rFonts w:ascii="Times New Roman" w:hAnsi="Times New Roman" w:cs="Times New Roman"/>
+          <w:sz w:val="28"/>
+          <w:szCs w:val="28"/>
+        </w:rPr>
+        <w:t>(8</w:t>
+      </w:r>
+      <w:r>
+        <w:rPr>
+          <w:rFonts w:ascii="Times New Roman" w:hAnsi="Times New Roman" w:cs="Times New Roman"/>
+          <w:sz w:val="28"/>
+          <w:szCs w:val="28"/>
+        </w:rPr>
+        <w:t>(</w:t>
+      </w:r>
+      <w:r>
+        <w:rPr>
+          <w:rFonts w:ascii="Times New Roman" w:hAnsi="Times New Roman" w:cs="Times New Roman"/>
+          <w:sz w:val="28"/>
+          <w:szCs w:val="28"/>
+        </w:rPr>
+        <w:t>7</w:t>
+      </w:r>
+      <w:r>
+        <w:rPr>
+          <w:rFonts w:ascii="Times New Roman" w:hAnsi="Times New Roman" w:cs="Times New Roman"/>
+          <w:sz w:val="28"/>
+          <w:szCs w:val="28"/>
+        </w:rPr>
+        <w:t>)</w:t>
+      </w:r>
+      <w:r>
+        <w:rPr>
+          <w:rFonts w:ascii="Times New Roman" w:hAnsi="Times New Roman" w:cs="Times New Roman"/>
+          <w:sz w:val="28"/>
+          <w:szCs w:val="28"/>
+        </w:rPr>
+        <w:t xml:space="preserve">) </w:t>
+      </w:r>
+    </w:p>
+    <w:p>
+      <w:pPr>
+        <w:tabs>
+          <w:tab w:val="left" w:pos="6687"/>
+        </w:tabs>
+        <w:rPr>
+          <w:rFonts w:ascii="Times New Roman" w:hAnsi="Times New Roman" w:cs="Times New Roman"/>
+          <w:sz w:val="28"/>
+          <w:szCs w:val="28"/>
+        </w:rPr>
+      </w:pPr>
+      <w:r>
+        <w:rPr>
+          <w:rFonts w:ascii="Times New Roman" w:hAnsi="Times New Roman" w:cs="Times New Roman"/>
+          <w:sz w:val="28"/>
+          <w:szCs w:val="28"/>
+        </w:rPr>
+        <w:t>+</w:t>
+      </w:r>
+      <w:r>
+        <w:rPr>
+          <w:rFonts w:ascii="Times New Roman" w:hAnsi="Times New Roman" w:cs="Times New Roman"/>
+          <w:sz w:val="28"/>
+          <w:szCs w:val="28"/>
+        </w:rPr>
+        <w:t xml:space="preserve"> 1 4</w:t>
+      </w:r>
+      <w:r>
+        <w:rPr>
+          <w:rFonts w:ascii="Times New Roman" w:hAnsi="Times New Roman" w:cs="Times New Roman"/>
+          <w:sz w:val="28"/>
+          <w:szCs w:val="28"/>
+        </w:rPr>
+        <w:t xml:space="preserve"> (5) = 2</w:t>
+      </w:r>
+      <w:r>
+        <w:rPr>
+          <w:rFonts w:ascii="Times New Roman" w:hAnsi="Times New Roman" w:cs="Times New Roman"/>
+          <w:sz w:val="28"/>
+          <w:szCs w:val="28"/>
+        </w:rPr>
+        <w:t>5 – лучший, 21 - худший</w:t>
+      </w:r>
+      <w:r>
+        <w:rPr>
+          <w:rFonts w:ascii="Times New Roman" w:hAnsi="Times New Roman" w:cs="Times New Roman"/>
+          <w:sz w:val="28"/>
+          <w:szCs w:val="28"/>
+        </w:rPr>
+        <w:t xml:space="preserve"> </w:t>
+      </w:r>
+      <w:r>
+        <w:rPr>
+          <w:rFonts w:ascii="Times New Roman" w:hAnsi="Times New Roman" w:cs="Times New Roman"/>
+          <w:sz w:val="28"/>
+          <w:szCs w:val="28"/>
+        </w:rPr>
+        <w:t xml:space="preserve"> </w:t>
       </w:r>
     </w:p>
     <w:tbl>
@@ -25478,6 +26143,7 @@
                 <w:sz w:val="28"/>
                 <w:szCs w:val="28"/>
               </w:rPr>
+              <w:lastRenderedPageBreak/>
               <w:t xml:space="preserve">Одномерные массивы (или контейнеры), </w:t>
             </w:r>
           </w:p>
@@ -25536,6 +26202,127 @@
                 <w:lang w:val="en-US"/>
               </w:rPr>
               <w:t>min</w:t>
+            </w:r>
+          </w:p>
+        </w:tc>
+        <w:tc>
+          <w:tcPr>
+            <w:tcW w:w="2030" w:type="dxa"/>
+            <w:tcBorders>
+              <w:top w:val="single" w:sz="4" w:space="0" w:color="000000"/>
+              <w:left w:val="single" w:sz="4" w:space="0" w:color="000000"/>
+              <w:bottom w:val="single" w:sz="4" w:space="0" w:color="000000"/>
+            </w:tcBorders>
+            <w:shd w:val="clear" w:color="auto" w:fill="auto"/>
+          </w:tcPr>
+          <w:p>
+            <w:pPr>
+              <w:snapToGrid w:val="0"/>
+              <w:rPr>
+                <w:rFonts w:ascii="Times New Roman" w:hAnsi="Times New Roman" w:cs="Times New Roman"/>
+                <w:sz w:val="28"/>
+                <w:szCs w:val="28"/>
+              </w:rPr>
+            </w:pPr>
+            <w:r>
+              <w:rPr>
+                <w:rFonts w:ascii="Times New Roman" w:hAnsi="Times New Roman" w:cs="Times New Roman"/>
+                <w:sz w:val="28"/>
+                <w:szCs w:val="28"/>
+              </w:rPr>
+              <w:t>Автофилл</w:t>
+            </w:r>
+          </w:p>
+        </w:tc>
+        <w:tc>
+          <w:tcPr>
+            <w:tcW w:w="2403" w:type="dxa"/>
+            <w:tcBorders>
+              <w:top w:val="single" w:sz="4" w:space="0" w:color="000000"/>
+              <w:left w:val="single" w:sz="4" w:space="0" w:color="000000"/>
+              <w:bottom w:val="single" w:sz="4" w:space="0" w:color="000000"/>
+              <w:right w:val="single" w:sz="4" w:space="0" w:color="000000"/>
+            </w:tcBorders>
+            <w:shd w:val="clear" w:color="auto" w:fill="auto"/>
+          </w:tcPr>
+          <w:p>
+            <w:pPr>
+              <w:snapToGrid w:val="0"/>
+              <w:rPr>
+                <w:rFonts w:ascii="Times New Roman" w:hAnsi="Times New Roman" w:cs="Times New Roman"/>
+                <w:sz w:val="28"/>
+                <w:szCs w:val="28"/>
+              </w:rPr>
+            </w:pPr>
+            <w:r>
+              <w:rPr>
+                <w:rFonts w:ascii="Times New Roman" w:hAnsi="Times New Roman" w:cs="Times New Roman"/>
+                <w:sz w:val="28"/>
+                <w:szCs w:val="28"/>
+              </w:rPr>
+              <w:t>Ломакин</w:t>
+            </w:r>
+          </w:p>
+        </w:tc>
+      </w:tr>
+      <w:tr>
+        <w:tc>
+          <w:tcPr>
+            <w:tcW w:w="4248" w:type="dxa"/>
+            <w:tcBorders>
+              <w:top w:val="single" w:sz="4" w:space="0" w:color="000000"/>
+              <w:left w:val="single" w:sz="4" w:space="0" w:color="000000"/>
+              <w:bottom w:val="single" w:sz="4" w:space="0" w:color="000000"/>
+            </w:tcBorders>
+            <w:shd w:val="clear" w:color="auto" w:fill="auto"/>
+          </w:tcPr>
+          <w:p>
+            <w:pPr>
+              <w:snapToGrid w:val="0"/>
+              <w:rPr>
+                <w:rFonts w:ascii="Times New Roman" w:hAnsi="Times New Roman" w:cs="Times New Roman"/>
+                <w:sz w:val="28"/>
+                <w:szCs w:val="28"/>
+              </w:rPr>
+            </w:pPr>
+            <w:r>
+              <w:rPr>
+                <w:rFonts w:ascii="Times New Roman" w:hAnsi="Times New Roman" w:cs="Times New Roman"/>
+                <w:sz w:val="28"/>
+                <w:szCs w:val="28"/>
+              </w:rPr>
+              <w:t>Числовые (целые числа), символьные и строковые константы (литералы)  с поддержкой всех видов констант и служебных последовательностей символов</w:t>
+            </w:r>
+          </w:p>
+        </w:tc>
+        <w:tc>
+          <w:tcPr>
+            <w:tcW w:w="900" w:type="dxa"/>
+            <w:tcBorders>
+              <w:top w:val="single" w:sz="4" w:space="0" w:color="000000"/>
+              <w:left w:val="single" w:sz="4" w:space="0" w:color="000000"/>
+              <w:bottom w:val="single" w:sz="4" w:space="0" w:color="000000"/>
+            </w:tcBorders>
+            <w:shd w:val="clear" w:color="auto" w:fill="auto"/>
+          </w:tcPr>
+          <w:p>
+            <w:pPr>
+              <w:snapToGrid w:val="0"/>
+              <w:rPr>
+                <w:rFonts w:ascii="Times New Roman" w:hAnsi="Times New Roman" w:cs="Times New Roman"/>
+                <w:sz w:val="28"/>
+                <w:szCs w:val="28"/>
+                <w:lang w:val="en-US"/>
+              </w:rPr>
+            </w:pPr>
+            <w:r>
+              <w:rPr>
+                <w:rFonts w:ascii="Times New Roman" w:hAnsi="Times New Roman" w:cs="Times New Roman"/>
+                <w:sz w:val="28"/>
+                <w:szCs w:val="28"/>
+                <w:lang w:val="en-US"/>
+              </w:rPr>
+              <w:t>2 min</w:t>
             </w:r>
           </w:p>
         </w:tc>
@@ -25617,8 +26404,17 @@
                 <w:sz w:val="28"/>
                 <w:szCs w:val="28"/>
               </w:rPr>
-              <w:t>Числовые (целые числа), символьные и строковые константы (литералы)  с поддержкой всех видов констант и служебных последовательностей символов</w:t>
-            </w:r>
+              <w:t>Управляющие структуры: развилки</w:t>
+            </w:r>
+          </w:p>
+          <w:p>
+            <w:pPr>
+              <w:rPr>
+                <w:rFonts w:ascii="Times New Roman" w:hAnsi="Times New Roman" w:cs="Times New Roman"/>
+                <w:sz w:val="28"/>
+                <w:szCs w:val="28"/>
+              </w:rPr>
+            </w:pPr>
           </w:p>
         </w:tc>
         <w:tc>
@@ -25646,9 +26442,488 @@
                 <w:rFonts w:ascii="Times New Roman" w:hAnsi="Times New Roman" w:cs="Times New Roman"/>
                 <w:sz w:val="28"/>
                 <w:szCs w:val="28"/>
+              </w:rPr>
+              <w:t xml:space="preserve">3 </w:t>
+            </w:r>
+            <w:r>
+              <w:rPr>
+                <w:rFonts w:ascii="Times New Roman" w:hAnsi="Times New Roman" w:cs="Times New Roman"/>
+                <w:sz w:val="28"/>
+                <w:szCs w:val="28"/>
                 <w:lang w:val="en-US"/>
               </w:rPr>
-              <w:t>2 min</w:t>
+              <w:t>min</w:t>
+            </w:r>
+          </w:p>
+          <w:p>
+            <w:pPr>
+              <w:snapToGrid w:val="0"/>
+              <w:rPr>
+                <w:rFonts w:ascii="Times New Roman" w:hAnsi="Times New Roman" w:cs="Times New Roman"/>
+                <w:sz w:val="28"/>
+                <w:szCs w:val="28"/>
+                <w:lang w:val="en-US"/>
+              </w:rPr>
+            </w:pPr>
+            <w:r>
+              <w:rPr>
+                <w:rFonts w:ascii="Times New Roman" w:hAnsi="Times New Roman" w:cs="Times New Roman"/>
+                <w:sz w:val="28"/>
+                <w:szCs w:val="28"/>
+                <w:lang w:val="en-US"/>
+              </w:rPr>
+              <w:t>(+1?)</w:t>
+            </w:r>
+          </w:p>
+        </w:tc>
+        <w:tc>
+          <w:tcPr>
+            <w:tcW w:w="2030" w:type="dxa"/>
+            <w:tcBorders>
+              <w:top w:val="single" w:sz="4" w:space="0" w:color="000000"/>
+              <w:left w:val="single" w:sz="4" w:space="0" w:color="000000"/>
+              <w:bottom w:val="single" w:sz="4" w:space="0" w:color="000000"/>
+            </w:tcBorders>
+            <w:shd w:val="clear" w:color="auto" w:fill="auto"/>
+          </w:tcPr>
+          <w:p>
+            <w:pPr>
+              <w:snapToGrid w:val="0"/>
+              <w:rPr>
+                <w:rFonts w:ascii="Times New Roman" w:hAnsi="Times New Roman" w:cs="Times New Roman"/>
+                <w:sz w:val="28"/>
+                <w:szCs w:val="28"/>
+              </w:rPr>
+            </w:pPr>
+            <w:r>
+              <w:rPr>
+                <w:rFonts w:ascii="Times New Roman" w:hAnsi="Times New Roman" w:cs="Times New Roman"/>
+                <w:sz w:val="28"/>
+                <w:szCs w:val="28"/>
+              </w:rPr>
+              <w:t>Сложность – возврат значения</w:t>
+            </w:r>
+          </w:p>
+        </w:tc>
+        <w:tc>
+          <w:tcPr>
+            <w:tcW w:w="2403" w:type="dxa"/>
+            <w:tcBorders>
+              <w:top w:val="single" w:sz="4" w:space="0" w:color="000000"/>
+              <w:left w:val="single" w:sz="4" w:space="0" w:color="000000"/>
+              <w:bottom w:val="single" w:sz="4" w:space="0" w:color="000000"/>
+              <w:right w:val="single" w:sz="4" w:space="0" w:color="000000"/>
+            </w:tcBorders>
+            <w:shd w:val="clear" w:color="auto" w:fill="auto"/>
+          </w:tcPr>
+          <w:p>
+            <w:pPr>
+              <w:snapToGrid w:val="0"/>
+              <w:rPr>
+                <w:rFonts w:ascii="Times New Roman" w:hAnsi="Times New Roman" w:cs="Times New Roman"/>
+                <w:sz w:val="28"/>
+                <w:szCs w:val="28"/>
+              </w:rPr>
+            </w:pPr>
+            <w:r>
+              <w:rPr>
+                <w:rFonts w:ascii="Times New Roman" w:hAnsi="Times New Roman" w:cs="Times New Roman"/>
+                <w:sz w:val="28"/>
+                <w:szCs w:val="28"/>
+              </w:rPr>
+              <w:t>Чупинин</w:t>
+            </w:r>
+          </w:p>
+        </w:tc>
+      </w:tr>
+      <w:tr>
+        <w:tc>
+          <w:tcPr>
+            <w:tcW w:w="4248" w:type="dxa"/>
+            <w:tcBorders>
+              <w:top w:val="single" w:sz="4" w:space="0" w:color="000000"/>
+              <w:left w:val="single" w:sz="4" w:space="0" w:color="000000"/>
+              <w:bottom w:val="single" w:sz="4" w:space="0" w:color="000000"/>
+            </w:tcBorders>
+            <w:shd w:val="clear" w:color="auto" w:fill="auto"/>
+          </w:tcPr>
+          <w:p>
+            <w:pPr>
+              <w:snapToGrid w:val="0"/>
+              <w:rPr>
+                <w:rFonts w:ascii="Times New Roman" w:hAnsi="Times New Roman" w:cs="Times New Roman"/>
+                <w:sz w:val="28"/>
+                <w:szCs w:val="28"/>
+              </w:rPr>
+            </w:pPr>
+            <w:r>
+              <w:rPr>
+                <w:rFonts w:ascii="Times New Roman" w:hAnsi="Times New Roman" w:cs="Times New Roman"/>
+                <w:sz w:val="28"/>
+                <w:szCs w:val="28"/>
+              </w:rPr>
+              <w:t>Управляющие структуры: циклы</w:t>
+            </w:r>
+          </w:p>
+          <w:p>
+            <w:pPr>
+              <w:rPr>
+                <w:rFonts w:ascii="Times New Roman" w:hAnsi="Times New Roman" w:cs="Times New Roman"/>
+                <w:sz w:val="28"/>
+                <w:szCs w:val="28"/>
+              </w:rPr>
+            </w:pPr>
+          </w:p>
+          <w:p>
+            <w:pPr>
+              <w:rPr>
+                <w:rFonts w:ascii="Times New Roman" w:hAnsi="Times New Roman" w:cs="Times New Roman"/>
+                <w:sz w:val="28"/>
+                <w:szCs w:val="28"/>
+              </w:rPr>
+            </w:pPr>
+          </w:p>
+        </w:tc>
+        <w:tc>
+          <w:tcPr>
+            <w:tcW w:w="900" w:type="dxa"/>
+            <w:tcBorders>
+              <w:top w:val="single" w:sz="4" w:space="0" w:color="000000"/>
+              <w:left w:val="single" w:sz="4" w:space="0" w:color="000000"/>
+              <w:bottom w:val="single" w:sz="4" w:space="0" w:color="000000"/>
+            </w:tcBorders>
+            <w:shd w:val="clear" w:color="auto" w:fill="auto"/>
+          </w:tcPr>
+          <w:p>
+            <w:pPr>
+              <w:snapToGrid w:val="0"/>
+              <w:rPr>
+                <w:rFonts w:ascii="Times New Roman" w:hAnsi="Times New Roman" w:cs="Times New Roman"/>
+                <w:sz w:val="28"/>
+                <w:szCs w:val="28"/>
+                <w:lang w:val="en-US"/>
+              </w:rPr>
+            </w:pPr>
+            <w:r>
+              <w:rPr>
+                <w:rFonts w:ascii="Times New Roman" w:hAnsi="Times New Roman" w:cs="Times New Roman"/>
+                <w:sz w:val="28"/>
+                <w:szCs w:val="28"/>
+              </w:rPr>
+              <w:t xml:space="preserve">3 </w:t>
+            </w:r>
+            <w:r>
+              <w:rPr>
+                <w:rFonts w:ascii="Times New Roman" w:hAnsi="Times New Roman" w:cs="Times New Roman"/>
+                <w:sz w:val="28"/>
+                <w:szCs w:val="28"/>
+                <w:lang w:val="en-US"/>
+              </w:rPr>
+              <w:t>min</w:t>
+            </w:r>
+            <w:r>
+              <w:rPr>
+                <w:rFonts w:ascii="Times New Roman" w:hAnsi="Times New Roman" w:cs="Times New Roman"/>
+                <w:sz w:val="28"/>
+                <w:szCs w:val="28"/>
+                <w:lang w:val="en-US"/>
+              </w:rPr>
+              <w:t xml:space="preserve"> (+1?)</w:t>
+            </w:r>
+          </w:p>
+        </w:tc>
+        <w:tc>
+          <w:tcPr>
+            <w:tcW w:w="2030" w:type="dxa"/>
+            <w:tcBorders>
+              <w:top w:val="single" w:sz="4" w:space="0" w:color="000000"/>
+              <w:left w:val="single" w:sz="4" w:space="0" w:color="000000"/>
+              <w:bottom w:val="single" w:sz="4" w:space="0" w:color="000000"/>
+            </w:tcBorders>
+            <w:shd w:val="clear" w:color="auto" w:fill="auto"/>
+          </w:tcPr>
+          <w:p>
+            <w:pPr>
+              <w:snapToGrid w:val="0"/>
+              <w:rPr>
+                <w:rFonts w:ascii="Times New Roman" w:hAnsi="Times New Roman" w:cs="Times New Roman"/>
+                <w:sz w:val="28"/>
+                <w:szCs w:val="28"/>
+              </w:rPr>
+            </w:pPr>
+            <w:r>
+              <w:rPr>
+                <w:rFonts w:ascii="Times New Roman" w:hAnsi="Times New Roman" w:cs="Times New Roman"/>
+                <w:sz w:val="28"/>
+                <w:szCs w:val="28"/>
+              </w:rPr>
+              <w:t xml:space="preserve">Сложность – возврат значения так как </w:t>
+            </w:r>
+            <w:r>
+              <w:rPr>
+                <w:rFonts w:ascii="Times New Roman" w:hAnsi="Times New Roman" w:cs="Times New Roman"/>
+                <w:sz w:val="28"/>
+                <w:szCs w:val="28"/>
+                <w:lang w:val="en-US"/>
+              </w:rPr>
+              <w:t>expr</w:t>
+            </w:r>
+            <w:r>
+              <w:rPr>
+                <w:rFonts w:ascii="Times New Roman" w:hAnsi="Times New Roman" w:cs="Times New Roman"/>
+                <w:sz w:val="28"/>
+                <w:szCs w:val="28"/>
+              </w:rPr>
+              <w:t>.</w:t>
+            </w:r>
+          </w:p>
+        </w:tc>
+        <w:tc>
+          <w:tcPr>
+            <w:tcW w:w="2403" w:type="dxa"/>
+            <w:tcBorders>
+              <w:top w:val="single" w:sz="4" w:space="0" w:color="000000"/>
+              <w:left w:val="single" w:sz="4" w:space="0" w:color="000000"/>
+              <w:bottom w:val="single" w:sz="4" w:space="0" w:color="000000"/>
+              <w:right w:val="single" w:sz="4" w:space="0" w:color="000000"/>
+            </w:tcBorders>
+            <w:shd w:val="clear" w:color="auto" w:fill="auto"/>
+          </w:tcPr>
+          <w:p>
+            <w:pPr>
+              <w:snapToGrid w:val="0"/>
+              <w:rPr>
+                <w:rFonts w:ascii="Times New Roman" w:hAnsi="Times New Roman" w:cs="Times New Roman"/>
+                <w:sz w:val="28"/>
+                <w:szCs w:val="28"/>
+              </w:rPr>
+            </w:pPr>
+            <w:r>
+              <w:rPr>
+                <w:rFonts w:ascii="Times New Roman" w:hAnsi="Times New Roman" w:cs="Times New Roman"/>
+                <w:sz w:val="28"/>
+                <w:szCs w:val="28"/>
+              </w:rPr>
+              <w:t>Чупинин</w:t>
+            </w:r>
+          </w:p>
+        </w:tc>
+      </w:tr>
+      <w:tr>
+        <w:tc>
+          <w:tcPr>
+            <w:tcW w:w="4248" w:type="dxa"/>
+            <w:tcBorders>
+              <w:top w:val="single" w:sz="4" w:space="0" w:color="000000"/>
+              <w:left w:val="single" w:sz="4" w:space="0" w:color="000000"/>
+              <w:bottom w:val="single" w:sz="4" w:space="0" w:color="000000"/>
+            </w:tcBorders>
+            <w:shd w:val="clear" w:color="auto" w:fill="auto"/>
+          </w:tcPr>
+          <w:p>
+            <w:pPr>
+              <w:snapToGrid w:val="0"/>
+              <w:rPr>
+                <w:rFonts w:ascii="Times New Roman" w:hAnsi="Times New Roman" w:cs="Times New Roman"/>
+                <w:sz w:val="28"/>
+                <w:szCs w:val="28"/>
+              </w:rPr>
+            </w:pPr>
+            <w:r>
+              <w:rPr>
+                <w:rFonts w:ascii="Times New Roman" w:hAnsi="Times New Roman" w:cs="Times New Roman"/>
+                <w:sz w:val="28"/>
+                <w:szCs w:val="28"/>
+              </w:rPr>
+              <w:t>Функции (процедуры)</w:t>
+            </w:r>
+          </w:p>
+          <w:p>
+            <w:pPr>
+              <w:rPr>
+                <w:rFonts w:ascii="Times New Roman" w:hAnsi="Times New Roman" w:cs="Times New Roman"/>
+                <w:sz w:val="28"/>
+                <w:szCs w:val="28"/>
+                <w:lang w:val="en-US"/>
+              </w:rPr>
+            </w:pPr>
+          </w:p>
+          <w:p>
+            <w:pPr>
+              <w:rPr>
+                <w:rFonts w:ascii="Times New Roman" w:hAnsi="Times New Roman" w:cs="Times New Roman"/>
+                <w:sz w:val="28"/>
+                <w:szCs w:val="28"/>
+                <w:lang w:val="en-US"/>
+              </w:rPr>
+            </w:pPr>
+          </w:p>
+        </w:tc>
+        <w:tc>
+          <w:tcPr>
+            <w:tcW w:w="900" w:type="dxa"/>
+            <w:tcBorders>
+              <w:top w:val="single" w:sz="4" w:space="0" w:color="000000"/>
+              <w:left w:val="single" w:sz="4" w:space="0" w:color="000000"/>
+              <w:bottom w:val="single" w:sz="4" w:space="0" w:color="000000"/>
+            </w:tcBorders>
+            <w:shd w:val="clear" w:color="auto" w:fill="auto"/>
+          </w:tcPr>
+          <w:p>
+            <w:pPr>
+              <w:snapToGrid w:val="0"/>
+              <w:rPr>
+                <w:rFonts w:ascii="Times New Roman" w:hAnsi="Times New Roman" w:cs="Times New Roman"/>
+                <w:sz w:val="28"/>
+                <w:szCs w:val="28"/>
+                <w:lang w:val="en-US"/>
+              </w:rPr>
+            </w:pPr>
+            <w:r>
+              <w:rPr>
+                <w:rFonts w:ascii="Times New Roman" w:hAnsi="Times New Roman" w:cs="Times New Roman"/>
+                <w:sz w:val="28"/>
+                <w:szCs w:val="28"/>
+              </w:rPr>
+              <w:t xml:space="preserve">3 </w:t>
+            </w:r>
+            <w:r>
+              <w:rPr>
+                <w:rFonts w:ascii="Times New Roman" w:hAnsi="Times New Roman" w:cs="Times New Roman"/>
+                <w:sz w:val="28"/>
+                <w:szCs w:val="28"/>
+                <w:lang w:val="en-US"/>
+              </w:rPr>
+              <w:t>min</w:t>
+            </w:r>
+          </w:p>
+        </w:tc>
+        <w:tc>
+          <w:tcPr>
+            <w:tcW w:w="2030" w:type="dxa"/>
+            <w:tcBorders>
+              <w:top w:val="single" w:sz="4" w:space="0" w:color="000000"/>
+              <w:left w:val="single" w:sz="4" w:space="0" w:color="000000"/>
+              <w:bottom w:val="single" w:sz="4" w:space="0" w:color="000000"/>
+            </w:tcBorders>
+            <w:shd w:val="clear" w:color="auto" w:fill="auto"/>
+          </w:tcPr>
+          <w:p>
+            <w:pPr>
+              <w:snapToGrid w:val="0"/>
+              <w:rPr>
+                <w:rFonts w:ascii="Times New Roman" w:hAnsi="Times New Roman" w:cs="Times New Roman"/>
+                <w:sz w:val="28"/>
+                <w:szCs w:val="28"/>
+              </w:rPr>
+            </w:pPr>
+            <w:r>
+              <w:rPr>
+                <w:rFonts w:ascii="Times New Roman" w:hAnsi="Times New Roman" w:cs="Times New Roman"/>
+                <w:sz w:val="28"/>
+                <w:szCs w:val="28"/>
+              </w:rPr>
+              <w:t xml:space="preserve">Понятия владения – при передачу в функцию </w:t>
+            </w:r>
+          </w:p>
+        </w:tc>
+        <w:tc>
+          <w:tcPr>
+            <w:tcW w:w="2403" w:type="dxa"/>
+            <w:tcBorders>
+              <w:top w:val="single" w:sz="4" w:space="0" w:color="000000"/>
+              <w:left w:val="single" w:sz="4" w:space="0" w:color="000000"/>
+              <w:bottom w:val="single" w:sz="4" w:space="0" w:color="000000"/>
+              <w:right w:val="single" w:sz="4" w:space="0" w:color="000000"/>
+            </w:tcBorders>
+            <w:shd w:val="clear" w:color="auto" w:fill="auto"/>
+          </w:tcPr>
+          <w:p>
+            <w:pPr>
+              <w:snapToGrid w:val="0"/>
+              <w:rPr>
+                <w:rFonts w:ascii="Times New Roman" w:hAnsi="Times New Roman" w:cs="Times New Roman"/>
+                <w:sz w:val="28"/>
+                <w:szCs w:val="28"/>
+              </w:rPr>
+            </w:pPr>
+            <w:r>
+              <w:rPr>
+                <w:rFonts w:ascii="Times New Roman" w:hAnsi="Times New Roman" w:cs="Times New Roman"/>
+                <w:sz w:val="28"/>
+                <w:szCs w:val="28"/>
+              </w:rPr>
+              <w:t>Ломакин</w:t>
+            </w:r>
+          </w:p>
+        </w:tc>
+      </w:tr>
+      <w:tr>
+        <w:tc>
+          <w:tcPr>
+            <w:tcW w:w="4248" w:type="dxa"/>
+            <w:tcBorders>
+              <w:top w:val="single" w:sz="4" w:space="0" w:color="000000"/>
+              <w:left w:val="single" w:sz="4" w:space="0" w:color="000000"/>
+              <w:bottom w:val="single" w:sz="4" w:space="0" w:color="000000"/>
+            </w:tcBorders>
+            <w:shd w:val="clear" w:color="auto" w:fill="auto"/>
+          </w:tcPr>
+          <w:p>
+            <w:pPr>
+              <w:snapToGrid w:val="0"/>
+              <w:rPr>
+                <w:rFonts w:ascii="Times New Roman" w:hAnsi="Times New Roman" w:cs="Times New Roman"/>
+                <w:sz w:val="28"/>
+                <w:szCs w:val="28"/>
+              </w:rPr>
+            </w:pPr>
+            <w:r>
+              <w:rPr>
+                <w:rFonts w:ascii="Times New Roman" w:hAnsi="Times New Roman" w:cs="Times New Roman"/>
+                <w:sz w:val="28"/>
+                <w:szCs w:val="28"/>
+              </w:rPr>
+              <w:t>Классы/функции для работы с консолью (ввод/вывод базовых типов данных)</w:t>
+            </w:r>
+          </w:p>
+        </w:tc>
+        <w:tc>
+          <w:tcPr>
+            <w:tcW w:w="900" w:type="dxa"/>
+            <w:tcBorders>
+              <w:top w:val="single" w:sz="4" w:space="0" w:color="000000"/>
+              <w:left w:val="single" w:sz="4" w:space="0" w:color="000000"/>
+              <w:bottom w:val="single" w:sz="4" w:space="0" w:color="000000"/>
+            </w:tcBorders>
+            <w:shd w:val="clear" w:color="auto" w:fill="auto"/>
+          </w:tcPr>
+          <w:p>
+            <w:pPr>
+              <w:snapToGrid w:val="0"/>
+              <w:rPr>
+                <w:rFonts w:ascii="Times New Roman" w:hAnsi="Times New Roman" w:cs="Times New Roman"/>
+                <w:sz w:val="28"/>
+                <w:szCs w:val="28"/>
+                <w:lang w:val="en-US"/>
+              </w:rPr>
+            </w:pPr>
+            <w:r>
+              <w:rPr>
+                <w:rFonts w:ascii="Times New Roman" w:hAnsi="Times New Roman" w:cs="Times New Roman"/>
+                <w:sz w:val="28"/>
+                <w:szCs w:val="28"/>
+              </w:rPr>
+              <w:t xml:space="preserve">2 </w:t>
+            </w:r>
+            <w:r>
+              <w:rPr>
+                <w:rFonts w:ascii="Times New Roman" w:hAnsi="Times New Roman" w:cs="Times New Roman"/>
+                <w:sz w:val="28"/>
+                <w:szCs w:val="28"/>
+                <w:lang w:val="en-US"/>
+              </w:rPr>
+              <w:t>min</w:t>
             </w:r>
           </w:p>
         </w:tc>
@@ -25709,7 +26984,6 @@
           <w:tcPr>
             <w:tcW w:w="4248" w:type="dxa"/>
             <w:tcBorders>
-              <w:top w:val="single" w:sz="4" w:space="0" w:color="000000"/>
               <w:left w:val="single" w:sz="4" w:space="0" w:color="000000"/>
               <w:bottom w:val="single" w:sz="4" w:space="0" w:color="000000"/>
             </w:tcBorders>
@@ -25730,25 +27004,14 @@
                 <w:sz w:val="28"/>
                 <w:szCs w:val="28"/>
               </w:rPr>
-              <w:lastRenderedPageBreak/>
-              <w:t>Управляющие структуры: развилки</w:t>
-            </w:r>
-          </w:p>
-          <w:p>
-            <w:pPr>
-              <w:rPr>
-                <w:rFonts w:ascii="Times New Roman" w:hAnsi="Times New Roman" w:cs="Times New Roman"/>
-                <w:sz w:val="28"/>
-                <w:szCs w:val="28"/>
-              </w:rPr>
-            </w:pPr>
+              <w:t>Классы, свойства и методы, одиночное наследование с динамическим связыванием</w:t>
+            </w:r>
           </w:p>
         </w:tc>
         <w:tc>
           <w:tcPr>
             <w:tcW w:w="900" w:type="dxa"/>
             <w:tcBorders>
-              <w:top w:val="single" w:sz="4" w:space="0" w:color="000000"/>
               <w:left w:val="single" w:sz="4" w:space="0" w:color="000000"/>
               <w:bottom w:val="single" w:sz="4" w:space="0" w:color="000000"/>
             </w:tcBorders>
@@ -25761,7 +27024,6 @@
                 <w:rFonts w:ascii="Times New Roman" w:hAnsi="Times New Roman" w:cs="Times New Roman"/>
                 <w:sz w:val="28"/>
                 <w:szCs w:val="28"/>
-                <w:lang w:val="en-US"/>
               </w:rPr>
             </w:pPr>
             <w:r>
@@ -25770,16 +27032,7 @@
                 <w:sz w:val="28"/>
                 <w:szCs w:val="28"/>
               </w:rPr>
-              <w:t xml:space="preserve">3 </w:t>
-            </w:r>
-            <w:r>
-              <w:rPr>
-                <w:rFonts w:ascii="Times New Roman" w:hAnsi="Times New Roman" w:cs="Times New Roman"/>
-                <w:sz w:val="28"/>
-                <w:szCs w:val="28"/>
-                <w:lang w:val="en-US"/>
-              </w:rPr>
-              <w:t>min</w:t>
+              <w:t>4</w:t>
             </w:r>
           </w:p>
         </w:tc>
@@ -25787,7 +27040,6 @@
           <w:tcPr>
             <w:tcW w:w="2030" w:type="dxa"/>
             <w:tcBorders>
-              <w:top w:val="single" w:sz="4" w:space="0" w:color="000000"/>
               <w:left w:val="single" w:sz="4" w:space="0" w:color="000000"/>
               <w:bottom w:val="single" w:sz="4" w:space="0" w:color="000000"/>
             </w:tcBorders>
@@ -25802,21 +27054,12 @@
                 <w:szCs w:val="28"/>
               </w:rPr>
             </w:pPr>
-            <w:r>
-              <w:rPr>
-                <w:rFonts w:ascii="Times New Roman" w:hAnsi="Times New Roman" w:cs="Times New Roman"/>
-                <w:sz w:val="28"/>
-                <w:szCs w:val="28"/>
-              </w:rPr>
-              <w:t>Сложность – возврат значения</w:t>
-            </w:r>
           </w:p>
         </w:tc>
         <w:tc>
           <w:tcPr>
             <w:tcW w:w="2403" w:type="dxa"/>
             <w:tcBorders>
-              <w:top w:val="single" w:sz="4" w:space="0" w:color="000000"/>
               <w:left w:val="single" w:sz="4" w:space="0" w:color="000000"/>
               <w:bottom w:val="single" w:sz="4" w:space="0" w:color="000000"/>
               <w:right w:val="single" w:sz="4" w:space="0" w:color="000000"/>
@@ -25838,7 +27081,7 @@
                 <w:sz w:val="28"/>
                 <w:szCs w:val="28"/>
               </w:rPr>
-              <w:t>Ломакин</w:t>
+              <w:t>Чупинин</w:t>
             </w:r>
           </w:p>
         </w:tc>
@@ -25869,26 +27112,8 @@
                 <w:sz w:val="28"/>
                 <w:szCs w:val="28"/>
               </w:rPr>
-              <w:t>Управляющие структуры: циклы</w:t>
-            </w:r>
-          </w:p>
-          <w:p>
-            <w:pPr>
-              <w:rPr>
-                <w:rFonts w:ascii="Times New Roman" w:hAnsi="Times New Roman" w:cs="Times New Roman"/>
-                <w:sz w:val="28"/>
-                <w:szCs w:val="28"/>
-              </w:rPr>
-            </w:pPr>
-          </w:p>
-          <w:p>
-            <w:pPr>
-              <w:rPr>
-                <w:rFonts w:ascii="Times New Roman" w:hAnsi="Times New Roman" w:cs="Times New Roman"/>
-                <w:sz w:val="28"/>
-                <w:szCs w:val="28"/>
-              </w:rPr>
-            </w:pPr>
+              <w:t>Переменные, константы и операции (арифметические, сравнения, присваивания) для чисел с плавающей точкой</w:t>
+            </w:r>
           </w:p>
         </w:tc>
         <w:tc>
@@ -25908,7 +27133,6 @@
                 <w:rFonts w:ascii="Times New Roman" w:hAnsi="Times New Roman" w:cs="Times New Roman"/>
                 <w:sz w:val="28"/>
                 <w:szCs w:val="28"/>
-                <w:lang w:val="en-US"/>
               </w:rPr>
             </w:pPr>
             <w:r>
@@ -25917,16 +27141,7 @@
                 <w:sz w:val="28"/>
                 <w:szCs w:val="28"/>
               </w:rPr>
-              <w:t xml:space="preserve">3 </w:t>
-            </w:r>
-            <w:r>
-              <w:rPr>
-                <w:rFonts w:ascii="Times New Roman" w:hAnsi="Times New Roman" w:cs="Times New Roman"/>
-                <w:sz w:val="28"/>
-                <w:szCs w:val="28"/>
-                <w:lang w:val="en-US"/>
-              </w:rPr>
-              <w:t>min</w:t>
+              <w:t>3</w:t>
             </w:r>
           </w:p>
         </w:tc>
@@ -25949,31 +27164,6 @@
                 <w:szCs w:val="28"/>
               </w:rPr>
             </w:pPr>
-            <w:r>
-              <w:rPr>
-                <w:rFonts w:ascii="Times New Roman" w:hAnsi="Times New Roman" w:cs="Times New Roman"/>
-                <w:sz w:val="28"/>
-                <w:szCs w:val="28"/>
-              </w:rPr>
-              <w:t xml:space="preserve">Сложность – возврат значения так как </w:t>
-            </w:r>
-            <w:r>
-              <w:rPr>
-                <w:rFonts w:ascii="Times New Roman" w:hAnsi="Times New Roman" w:cs="Times New Roman"/>
-                <w:sz w:val="28"/>
-                <w:szCs w:val="28"/>
-                <w:lang w:val="en-US"/>
-              </w:rPr>
-              <w:t>expr</w:t>
-            </w:r>
-            <w:r>
-              <w:rPr>
-                <w:rFonts w:ascii="Times New Roman" w:hAnsi="Times New Roman" w:cs="Times New Roman"/>
-                <w:sz w:val="28"/>
-                <w:szCs w:val="28"/>
-              </w:rPr>
-              <w:t>.</w:t>
-            </w:r>
           </w:p>
         </w:tc>
         <w:tc>
@@ -26002,7 +27192,7 @@
                 <w:sz w:val="28"/>
                 <w:szCs w:val="28"/>
               </w:rPr>
-              <w:t>Чупинин</w:t>
+              <w:t>Ломакин</w:t>
             </w:r>
           </w:p>
         </w:tc>
@@ -26033,28 +27223,8 @@
                 <w:sz w:val="28"/>
                 <w:szCs w:val="28"/>
               </w:rPr>
-              <w:t>Функции (процедуры)</w:t>
-            </w:r>
-          </w:p>
-          <w:p>
-            <w:pPr>
-              <w:rPr>
-                <w:rFonts w:ascii="Times New Roman" w:hAnsi="Times New Roman" w:cs="Times New Roman"/>
-                <w:sz w:val="28"/>
-                <w:szCs w:val="28"/>
-                <w:lang w:val="en-US"/>
-              </w:rPr>
-            </w:pPr>
-          </w:p>
-          <w:p>
-            <w:pPr>
-              <w:rPr>
-                <w:rFonts w:ascii="Times New Roman" w:hAnsi="Times New Roman" w:cs="Times New Roman"/>
-                <w:sz w:val="28"/>
-                <w:szCs w:val="28"/>
-                <w:lang w:val="en-US"/>
-              </w:rPr>
-            </w:pPr>
+              <w:t>Многомерные массивы</w:t>
+            </w:r>
           </w:p>
         </w:tc>
         <w:tc>
@@ -26074,7 +27244,6 @@
                 <w:rFonts w:ascii="Times New Roman" w:hAnsi="Times New Roman" w:cs="Times New Roman"/>
                 <w:sz w:val="28"/>
                 <w:szCs w:val="28"/>
-                <w:lang w:val="en-US"/>
               </w:rPr>
             </w:pPr>
             <w:r>
@@ -26083,16 +27252,145 @@
                 <w:sz w:val="28"/>
                 <w:szCs w:val="28"/>
               </w:rPr>
-              <w:t xml:space="preserve">3 </w:t>
-            </w:r>
-            <w:r>
+              <w:t>3</w:t>
+            </w:r>
+          </w:p>
+        </w:tc>
+        <w:tc>
+          <w:tcPr>
+            <w:tcW w:w="2030" w:type="dxa"/>
+            <w:tcBorders>
+              <w:top w:val="single" w:sz="4" w:space="0" w:color="000000"/>
+              <w:left w:val="single" w:sz="4" w:space="0" w:color="000000"/>
+              <w:bottom w:val="single" w:sz="4" w:space="0" w:color="000000"/>
+            </w:tcBorders>
+            <w:shd w:val="clear" w:color="auto" w:fill="auto"/>
+          </w:tcPr>
+          <w:p>
+            <w:pPr>
+              <w:snapToGrid w:val="0"/>
               <w:rPr>
                 <w:rFonts w:ascii="Times New Roman" w:hAnsi="Times New Roman" w:cs="Times New Roman"/>
                 <w:sz w:val="28"/>
                 <w:szCs w:val="28"/>
-                <w:lang w:val="en-US"/>
-              </w:rPr>
-              <w:t>min</w:t>
+              </w:rPr>
+            </w:pPr>
+            <w:r>
+              <w:rPr>
+                <w:rFonts w:ascii="Times New Roman" w:hAnsi="Times New Roman" w:cs="Times New Roman"/>
+                <w:sz w:val="28"/>
+                <w:szCs w:val="28"/>
+              </w:rPr>
+              <w:t>Автофилл</w:t>
+            </w:r>
+          </w:p>
+        </w:tc>
+        <w:tc>
+          <w:tcPr>
+            <w:tcW w:w="2403" w:type="dxa"/>
+            <w:tcBorders>
+              <w:top w:val="single" w:sz="4" w:space="0" w:color="000000"/>
+              <w:left w:val="single" w:sz="4" w:space="0" w:color="000000"/>
+              <w:bottom w:val="single" w:sz="4" w:space="0" w:color="000000"/>
+              <w:right w:val="single" w:sz="4" w:space="0" w:color="000000"/>
+            </w:tcBorders>
+            <w:shd w:val="clear" w:color="auto" w:fill="auto"/>
+          </w:tcPr>
+          <w:p>
+            <w:pPr>
+              <w:snapToGrid w:val="0"/>
+              <w:rPr>
+                <w:rFonts w:ascii="Times New Roman" w:hAnsi="Times New Roman" w:cs="Times New Roman"/>
+                <w:sz w:val="28"/>
+                <w:szCs w:val="28"/>
+              </w:rPr>
+            </w:pPr>
+            <w:r>
+              <w:rPr>
+                <w:rFonts w:ascii="Times New Roman" w:hAnsi="Times New Roman" w:cs="Times New Roman"/>
+                <w:sz w:val="28"/>
+                <w:szCs w:val="28"/>
+              </w:rPr>
+              <w:t>Ломакин</w:t>
+            </w:r>
+          </w:p>
+        </w:tc>
+      </w:tr>
+      <w:tr>
+        <w:tc>
+          <w:tcPr>
+            <w:tcW w:w="4248" w:type="dxa"/>
+            <w:tcBorders>
+              <w:top w:val="single" w:sz="4" w:space="0" w:color="000000"/>
+              <w:left w:val="single" w:sz="4" w:space="0" w:color="000000"/>
+              <w:bottom w:val="single" w:sz="4" w:space="0" w:color="000000"/>
+            </w:tcBorders>
+            <w:shd w:val="clear" w:color="auto" w:fill="auto"/>
+          </w:tcPr>
+          <w:p>
+            <w:pPr>
+              <w:snapToGrid w:val="0"/>
+              <w:rPr>
+                <w:rFonts w:ascii="Times New Roman" w:hAnsi="Times New Roman" w:cs="Times New Roman"/>
+                <w:sz w:val="28"/>
+                <w:szCs w:val="28"/>
+              </w:rPr>
+            </w:pPr>
+            <w:r>
+              <w:rPr>
+                <w:rFonts w:ascii="Times New Roman" w:hAnsi="Times New Roman" w:cs="Times New Roman"/>
+                <w:sz w:val="28"/>
+                <w:szCs w:val="28"/>
+              </w:rPr>
+              <w:t xml:space="preserve">Логические операции </w:t>
+            </w:r>
+          </w:p>
+          <w:p>
+            <w:pPr>
+              <w:rPr>
+                <w:rFonts w:ascii="Times New Roman" w:hAnsi="Times New Roman" w:cs="Times New Roman"/>
+                <w:sz w:val="28"/>
+                <w:szCs w:val="28"/>
+              </w:rPr>
+            </w:pPr>
+            <w:r>
+              <w:rPr>
+                <w:rFonts w:ascii="Times New Roman" w:hAnsi="Times New Roman" w:cs="Times New Roman"/>
+                <w:sz w:val="28"/>
+                <w:szCs w:val="28"/>
+              </w:rPr>
+              <w:lastRenderedPageBreak/>
+              <w:t>(И, ИЛИ, НЕ)</w:t>
+            </w:r>
+          </w:p>
+        </w:tc>
+        <w:tc>
+          <w:tcPr>
+            <w:tcW w:w="900" w:type="dxa"/>
+            <w:tcBorders>
+              <w:top w:val="single" w:sz="4" w:space="0" w:color="000000"/>
+              <w:left w:val="single" w:sz="4" w:space="0" w:color="000000"/>
+              <w:bottom w:val="single" w:sz="4" w:space="0" w:color="000000"/>
+            </w:tcBorders>
+            <w:shd w:val="clear" w:color="auto" w:fill="auto"/>
+          </w:tcPr>
+          <w:p>
+            <w:pPr>
+              <w:snapToGrid w:val="0"/>
+              <w:rPr>
+                <w:rFonts w:ascii="Times New Roman" w:hAnsi="Times New Roman" w:cs="Times New Roman"/>
+                <w:sz w:val="28"/>
+                <w:szCs w:val="28"/>
+              </w:rPr>
+            </w:pPr>
+            <w:r>
+              <w:rPr>
+                <w:rFonts w:ascii="Times New Roman" w:hAnsi="Times New Roman" w:cs="Times New Roman"/>
+                <w:sz w:val="28"/>
+                <w:szCs w:val="28"/>
+              </w:rPr>
+              <w:lastRenderedPageBreak/>
+              <w:t>1</w:t>
             </w:r>
           </w:p>
         </w:tc>
@@ -26174,8 +27472,17 @@
                 <w:sz w:val="28"/>
                 <w:szCs w:val="28"/>
               </w:rPr>
-              <w:t>Классы/функции для работы с консолью (ввод/вывод базовых типов данных)</w:t>
-            </w:r>
+              <w:t>Операции над строками, их участие в выражения</w:t>
+            </w:r>
+          </w:p>
+          <w:p>
+            <w:pPr>
+              <w:rPr>
+                <w:rFonts w:ascii="Times New Roman" w:hAnsi="Times New Roman" w:cs="Times New Roman"/>
+                <w:sz w:val="28"/>
+                <w:szCs w:val="28"/>
+              </w:rPr>
+            </w:pPr>
           </w:p>
         </w:tc>
         <w:tc>
@@ -26195,7 +27502,6 @@
                 <w:rFonts w:ascii="Times New Roman" w:hAnsi="Times New Roman" w:cs="Times New Roman"/>
                 <w:sz w:val="28"/>
                 <w:szCs w:val="28"/>
-                <w:lang w:val="en-US"/>
               </w:rPr>
             </w:pPr>
             <w:r>
@@ -26204,16 +27510,7 @@
                 <w:sz w:val="28"/>
                 <w:szCs w:val="28"/>
               </w:rPr>
-              <w:t xml:space="preserve">2 </w:t>
-            </w:r>
-            <w:r>
-              <w:rPr>
-                <w:rFonts w:ascii="Times New Roman" w:hAnsi="Times New Roman" w:cs="Times New Roman"/>
-                <w:sz w:val="28"/>
-                <w:szCs w:val="28"/>
-                <w:lang w:val="en-US"/>
-              </w:rPr>
-              <w:t>min</w:t>
+              <w:t>1</w:t>
             </w:r>
           </w:p>
         </w:tc>
@@ -26274,6 +27571,7 @@
           <w:tcPr>
             <w:tcW w:w="4248" w:type="dxa"/>
             <w:tcBorders>
+              <w:top w:val="single" w:sz="4" w:space="0" w:color="000000"/>
               <w:left w:val="single" w:sz="4" w:space="0" w:color="000000"/>
               <w:bottom w:val="single" w:sz="4" w:space="0" w:color="000000"/>
             </w:tcBorders>
@@ -26294,7 +27592,7 @@
                 <w:sz w:val="28"/>
                 <w:szCs w:val="28"/>
               </w:rPr>
-              <w:t>Классы, свойства и методы, одиночное наследование с динамическим связыванием</w:t>
+              <w:t>Контроль доступа к свойствам и методам класса (открытые/ защищенные свойства и методы)</w:t>
             </w:r>
           </w:p>
         </w:tc>
@@ -26302,6 +27600,7 @@
           <w:tcPr>
             <w:tcW w:w="900" w:type="dxa"/>
             <w:tcBorders>
+              <w:top w:val="single" w:sz="4" w:space="0" w:color="000000"/>
               <w:left w:val="single" w:sz="4" w:space="0" w:color="000000"/>
               <w:bottom w:val="single" w:sz="4" w:space="0" w:color="000000"/>
             </w:tcBorders>
@@ -26322,7 +27621,7 @@
                 <w:sz w:val="28"/>
                 <w:szCs w:val="28"/>
               </w:rPr>
-              <w:t>4</w:t>
+              <w:t>1</w:t>
             </w:r>
           </w:p>
         </w:tc>
@@ -26330,6 +27629,7 @@
           <w:tcPr>
             <w:tcW w:w="2030" w:type="dxa"/>
             <w:tcBorders>
+              <w:top w:val="single" w:sz="4" w:space="0" w:color="000000"/>
               <w:left w:val="single" w:sz="4" w:space="0" w:color="000000"/>
               <w:bottom w:val="single" w:sz="4" w:space="0" w:color="000000"/>
             </w:tcBorders>
@@ -26350,6 +27650,7 @@
           <w:tcPr>
             <w:tcW w:w="2403" w:type="dxa"/>
             <w:tcBorders>
+              <w:top w:val="single" w:sz="4" w:space="0" w:color="000000"/>
               <w:left w:val="single" w:sz="4" w:space="0" w:color="000000"/>
               <w:bottom w:val="single" w:sz="4" w:space="0" w:color="000000"/>
               <w:right w:val="single" w:sz="4" w:space="0" w:color="000000"/>
@@ -26363,6 +27664,7 @@
                 <w:rFonts w:ascii="Times New Roman" w:hAnsi="Times New Roman" w:cs="Times New Roman"/>
                 <w:sz w:val="28"/>
                 <w:szCs w:val="28"/>
+                <w:lang w:val="en-US"/>
               </w:rPr>
             </w:pPr>
             <w:r>
@@ -26371,7 +27673,7 @@
                 <w:sz w:val="28"/>
                 <w:szCs w:val="28"/>
               </w:rPr>
-              <w:t>Чупинин</w:t>
+              <w:t>Ломакин</w:t>
             </w:r>
           </w:p>
         </w:tc>
@@ -26402,7 +27704,7 @@
                 <w:sz w:val="28"/>
                 <w:szCs w:val="28"/>
               </w:rPr>
-              <w:t>Переменные, константы и операции (арифметические, сравнения, присваивания) для чисел с плавающей точкой</w:t>
+              <w:t>Конструкторы, деструкторы, операция динамического создания объекта</w:t>
             </w:r>
           </w:p>
         </w:tc>
@@ -26431,7 +27733,7 @@
                 <w:sz w:val="28"/>
                 <w:szCs w:val="28"/>
               </w:rPr>
-              <w:t>3</w:t>
+              <w:t>2</w:t>
             </w:r>
           </w:p>
         </w:tc>
@@ -26474,6 +27776,7 @@
                 <w:rFonts w:ascii="Times New Roman" w:hAnsi="Times New Roman" w:cs="Times New Roman"/>
                 <w:sz w:val="28"/>
                 <w:szCs w:val="28"/>
+                <w:lang w:val="en-US"/>
               </w:rPr>
             </w:pPr>
             <w:r>
@@ -26482,589 +27785,16 @@
                 <w:sz w:val="28"/>
                 <w:szCs w:val="28"/>
               </w:rPr>
-              <w:t>Ломакин</w:t>
-            </w:r>
-          </w:p>
-        </w:tc>
-      </w:tr>
-      <w:tr>
-        <w:tc>
-          <w:tcPr>
-            <w:tcW w:w="4248" w:type="dxa"/>
-            <w:tcBorders>
-              <w:top w:val="single" w:sz="4" w:space="0" w:color="000000"/>
-              <w:left w:val="single" w:sz="4" w:space="0" w:color="000000"/>
-              <w:bottom w:val="single" w:sz="4" w:space="0" w:color="000000"/>
-            </w:tcBorders>
-            <w:shd w:val="clear" w:color="auto" w:fill="auto"/>
-          </w:tcPr>
-          <w:p>
-            <w:pPr>
-              <w:snapToGrid w:val="0"/>
+              <w:t>Чупинин</w:t>
+            </w:r>
+            <w:r>
               <w:rPr>
                 <w:rFonts w:ascii="Times New Roman" w:hAnsi="Times New Roman" w:cs="Times New Roman"/>
                 <w:sz w:val="28"/>
                 <w:szCs w:val="28"/>
-              </w:rPr>
-            </w:pPr>
-            <w:r>
-              <w:rPr>
-                <w:rFonts w:ascii="Times New Roman" w:hAnsi="Times New Roman" w:cs="Times New Roman"/>
-                <w:sz w:val="28"/>
-                <w:szCs w:val="28"/>
-              </w:rPr>
-              <w:t>Многомерные массивы</w:t>
-            </w:r>
-          </w:p>
-        </w:tc>
-        <w:tc>
-          <w:tcPr>
-            <w:tcW w:w="900" w:type="dxa"/>
-            <w:tcBorders>
-              <w:top w:val="single" w:sz="4" w:space="0" w:color="000000"/>
-              <w:left w:val="single" w:sz="4" w:space="0" w:color="000000"/>
-              <w:bottom w:val="single" w:sz="4" w:space="0" w:color="000000"/>
-            </w:tcBorders>
-            <w:shd w:val="clear" w:color="auto" w:fill="auto"/>
-          </w:tcPr>
-          <w:p>
-            <w:pPr>
-              <w:snapToGrid w:val="0"/>
-              <w:rPr>
-                <w:rFonts w:ascii="Times New Roman" w:hAnsi="Times New Roman" w:cs="Times New Roman"/>
-                <w:sz w:val="28"/>
-                <w:szCs w:val="28"/>
-              </w:rPr>
-            </w:pPr>
-            <w:r>
-              <w:rPr>
-                <w:rFonts w:ascii="Times New Roman" w:hAnsi="Times New Roman" w:cs="Times New Roman"/>
-                <w:sz w:val="28"/>
-                <w:szCs w:val="28"/>
-              </w:rPr>
-              <w:t>3</w:t>
-            </w:r>
-          </w:p>
-        </w:tc>
-        <w:tc>
-          <w:tcPr>
-            <w:tcW w:w="2030" w:type="dxa"/>
-            <w:tcBorders>
-              <w:top w:val="single" w:sz="4" w:space="0" w:color="000000"/>
-              <w:left w:val="single" w:sz="4" w:space="0" w:color="000000"/>
-              <w:bottom w:val="single" w:sz="4" w:space="0" w:color="000000"/>
-            </w:tcBorders>
-            <w:shd w:val="clear" w:color="auto" w:fill="auto"/>
-          </w:tcPr>
-          <w:p>
-            <w:pPr>
-              <w:snapToGrid w:val="0"/>
-              <w:rPr>
-                <w:rFonts w:ascii="Times New Roman" w:hAnsi="Times New Roman" w:cs="Times New Roman"/>
-                <w:sz w:val="28"/>
-                <w:szCs w:val="28"/>
-              </w:rPr>
-            </w:pPr>
-          </w:p>
-        </w:tc>
-        <w:tc>
-          <w:tcPr>
-            <w:tcW w:w="2403" w:type="dxa"/>
-            <w:tcBorders>
-              <w:top w:val="single" w:sz="4" w:space="0" w:color="000000"/>
-              <w:left w:val="single" w:sz="4" w:space="0" w:color="000000"/>
-              <w:bottom w:val="single" w:sz="4" w:space="0" w:color="000000"/>
-              <w:right w:val="single" w:sz="4" w:space="0" w:color="000000"/>
-            </w:tcBorders>
-            <w:shd w:val="clear" w:color="auto" w:fill="auto"/>
-          </w:tcPr>
-          <w:p>
-            <w:pPr>
-              <w:snapToGrid w:val="0"/>
-              <w:rPr>
-                <w:rFonts w:ascii="Times New Roman" w:hAnsi="Times New Roman" w:cs="Times New Roman"/>
-                <w:sz w:val="28"/>
-                <w:szCs w:val="28"/>
-              </w:rPr>
-            </w:pPr>
-            <w:r>
-              <w:rPr>
-                <w:rFonts w:ascii="Times New Roman" w:hAnsi="Times New Roman" w:cs="Times New Roman"/>
-                <w:sz w:val="28"/>
-                <w:szCs w:val="28"/>
-              </w:rPr>
-              <w:t>Ломакин</w:t>
-            </w:r>
-          </w:p>
-        </w:tc>
-      </w:tr>
-      <w:tr>
-        <w:tc>
-          <w:tcPr>
-            <w:tcW w:w="4248" w:type="dxa"/>
-            <w:tcBorders>
-              <w:top w:val="single" w:sz="4" w:space="0" w:color="000000"/>
-              <w:left w:val="single" w:sz="4" w:space="0" w:color="000000"/>
-              <w:bottom w:val="single" w:sz="4" w:space="0" w:color="000000"/>
-            </w:tcBorders>
-            <w:shd w:val="clear" w:color="auto" w:fill="auto"/>
-          </w:tcPr>
-          <w:p>
-            <w:pPr>
-              <w:snapToGrid w:val="0"/>
-              <w:rPr>
-                <w:rFonts w:ascii="Times New Roman" w:hAnsi="Times New Roman" w:cs="Times New Roman"/>
-                <w:sz w:val="28"/>
-                <w:szCs w:val="28"/>
-              </w:rPr>
-            </w:pPr>
-            <w:r>
-              <w:rPr>
-                <w:rFonts w:ascii="Times New Roman" w:hAnsi="Times New Roman" w:cs="Times New Roman"/>
-                <w:sz w:val="28"/>
-                <w:szCs w:val="28"/>
-              </w:rPr>
-              <w:t xml:space="preserve">Логические операции </w:t>
-            </w:r>
-          </w:p>
-          <w:p>
-            <w:pPr>
-              <w:rPr>
-                <w:rFonts w:ascii="Times New Roman" w:hAnsi="Times New Roman" w:cs="Times New Roman"/>
-                <w:sz w:val="28"/>
-                <w:szCs w:val="28"/>
-              </w:rPr>
-            </w:pPr>
-            <w:r>
-              <w:rPr>
-                <w:rFonts w:ascii="Times New Roman" w:hAnsi="Times New Roman" w:cs="Times New Roman"/>
-                <w:sz w:val="28"/>
-                <w:szCs w:val="28"/>
-              </w:rPr>
-              <w:t>(И, ИЛИ, НЕ)</w:t>
-            </w:r>
-          </w:p>
-        </w:tc>
-        <w:tc>
-          <w:tcPr>
-            <w:tcW w:w="900" w:type="dxa"/>
-            <w:tcBorders>
-              <w:top w:val="single" w:sz="4" w:space="0" w:color="000000"/>
-              <w:left w:val="single" w:sz="4" w:space="0" w:color="000000"/>
-              <w:bottom w:val="single" w:sz="4" w:space="0" w:color="000000"/>
-            </w:tcBorders>
-            <w:shd w:val="clear" w:color="auto" w:fill="auto"/>
-          </w:tcPr>
-          <w:p>
-            <w:pPr>
-              <w:snapToGrid w:val="0"/>
-              <w:rPr>
-                <w:rFonts w:ascii="Times New Roman" w:hAnsi="Times New Roman" w:cs="Times New Roman"/>
-                <w:sz w:val="28"/>
-                <w:szCs w:val="28"/>
-              </w:rPr>
-            </w:pPr>
-            <w:r>
-              <w:rPr>
-                <w:rFonts w:ascii="Times New Roman" w:hAnsi="Times New Roman" w:cs="Times New Roman"/>
-                <w:sz w:val="28"/>
-                <w:szCs w:val="28"/>
-              </w:rPr>
-              <w:t>1</w:t>
-            </w:r>
-          </w:p>
-        </w:tc>
-        <w:tc>
-          <w:tcPr>
-            <w:tcW w:w="2030" w:type="dxa"/>
-            <w:tcBorders>
-              <w:top w:val="single" w:sz="4" w:space="0" w:color="000000"/>
-              <w:left w:val="single" w:sz="4" w:space="0" w:color="000000"/>
-              <w:bottom w:val="single" w:sz="4" w:space="0" w:color="000000"/>
-            </w:tcBorders>
-            <w:shd w:val="clear" w:color="auto" w:fill="auto"/>
-          </w:tcPr>
-          <w:p>
-            <w:pPr>
-              <w:snapToGrid w:val="0"/>
-              <w:rPr>
-                <w:rFonts w:ascii="Times New Roman" w:hAnsi="Times New Roman" w:cs="Times New Roman"/>
-                <w:sz w:val="28"/>
-                <w:szCs w:val="28"/>
-              </w:rPr>
-            </w:pPr>
-          </w:p>
-        </w:tc>
-        <w:tc>
-          <w:tcPr>
-            <w:tcW w:w="2403" w:type="dxa"/>
-            <w:tcBorders>
-              <w:top w:val="single" w:sz="4" w:space="0" w:color="000000"/>
-              <w:left w:val="single" w:sz="4" w:space="0" w:color="000000"/>
-              <w:bottom w:val="single" w:sz="4" w:space="0" w:color="000000"/>
-              <w:right w:val="single" w:sz="4" w:space="0" w:color="000000"/>
-            </w:tcBorders>
-            <w:shd w:val="clear" w:color="auto" w:fill="auto"/>
-          </w:tcPr>
-          <w:p>
-            <w:pPr>
-              <w:snapToGrid w:val="0"/>
-              <w:rPr>
-                <w:rFonts w:ascii="Times New Roman" w:hAnsi="Times New Roman" w:cs="Times New Roman"/>
-                <w:sz w:val="28"/>
-                <w:szCs w:val="28"/>
-              </w:rPr>
-            </w:pPr>
-            <w:r>
-              <w:rPr>
-                <w:rFonts w:ascii="Times New Roman" w:hAnsi="Times New Roman" w:cs="Times New Roman"/>
-                <w:sz w:val="28"/>
-                <w:szCs w:val="28"/>
-              </w:rPr>
-              <w:t>Ломакин</w:t>
-            </w:r>
-          </w:p>
-        </w:tc>
-      </w:tr>
-      <w:tr>
-        <w:tc>
-          <w:tcPr>
-            <w:tcW w:w="4248" w:type="dxa"/>
-            <w:tcBorders>
-              <w:top w:val="single" w:sz="4" w:space="0" w:color="000000"/>
-              <w:left w:val="single" w:sz="4" w:space="0" w:color="000000"/>
-              <w:bottom w:val="single" w:sz="4" w:space="0" w:color="000000"/>
-            </w:tcBorders>
-            <w:shd w:val="clear" w:color="auto" w:fill="auto"/>
-          </w:tcPr>
-          <w:p>
-            <w:pPr>
-              <w:snapToGrid w:val="0"/>
-              <w:rPr>
-                <w:rFonts w:ascii="Times New Roman" w:hAnsi="Times New Roman" w:cs="Times New Roman"/>
-                <w:sz w:val="28"/>
-                <w:szCs w:val="28"/>
-              </w:rPr>
-            </w:pPr>
-            <w:r>
-              <w:rPr>
-                <w:rFonts w:ascii="Times New Roman" w:hAnsi="Times New Roman" w:cs="Times New Roman"/>
-                <w:sz w:val="28"/>
-                <w:szCs w:val="28"/>
-              </w:rPr>
-              <w:t>Операции над строками, их участие в выражения</w:t>
-            </w:r>
-          </w:p>
-          <w:p>
-            <w:pPr>
-              <w:rPr>
-                <w:rFonts w:ascii="Times New Roman" w:hAnsi="Times New Roman" w:cs="Times New Roman"/>
-                <w:sz w:val="28"/>
-                <w:szCs w:val="28"/>
-              </w:rPr>
-            </w:pPr>
-          </w:p>
-        </w:tc>
-        <w:tc>
-          <w:tcPr>
-            <w:tcW w:w="900" w:type="dxa"/>
-            <w:tcBorders>
-              <w:top w:val="single" w:sz="4" w:space="0" w:color="000000"/>
-              <w:left w:val="single" w:sz="4" w:space="0" w:color="000000"/>
-              <w:bottom w:val="single" w:sz="4" w:space="0" w:color="000000"/>
-            </w:tcBorders>
-            <w:shd w:val="clear" w:color="auto" w:fill="auto"/>
-          </w:tcPr>
-          <w:p>
-            <w:pPr>
-              <w:snapToGrid w:val="0"/>
-              <w:rPr>
-                <w:rFonts w:ascii="Times New Roman" w:hAnsi="Times New Roman" w:cs="Times New Roman"/>
-                <w:sz w:val="28"/>
-                <w:szCs w:val="28"/>
-              </w:rPr>
-            </w:pPr>
-            <w:r>
-              <w:rPr>
-                <w:rFonts w:ascii="Times New Roman" w:hAnsi="Times New Roman" w:cs="Times New Roman"/>
-                <w:sz w:val="28"/>
-                <w:szCs w:val="28"/>
-              </w:rPr>
-              <w:t>1</w:t>
-            </w:r>
-          </w:p>
-        </w:tc>
-        <w:tc>
-          <w:tcPr>
-            <w:tcW w:w="2030" w:type="dxa"/>
-            <w:tcBorders>
-              <w:top w:val="single" w:sz="4" w:space="0" w:color="000000"/>
-              <w:left w:val="single" w:sz="4" w:space="0" w:color="000000"/>
-              <w:bottom w:val="single" w:sz="4" w:space="0" w:color="000000"/>
-            </w:tcBorders>
-            <w:shd w:val="clear" w:color="auto" w:fill="auto"/>
-          </w:tcPr>
-          <w:p>
-            <w:pPr>
-              <w:snapToGrid w:val="0"/>
-              <w:rPr>
-                <w:rFonts w:ascii="Times New Roman" w:hAnsi="Times New Roman" w:cs="Times New Roman"/>
-                <w:sz w:val="28"/>
-                <w:szCs w:val="28"/>
-              </w:rPr>
-            </w:pPr>
-          </w:p>
-        </w:tc>
-        <w:tc>
-          <w:tcPr>
-            <w:tcW w:w="2403" w:type="dxa"/>
-            <w:tcBorders>
-              <w:top w:val="single" w:sz="4" w:space="0" w:color="000000"/>
-              <w:left w:val="single" w:sz="4" w:space="0" w:color="000000"/>
-              <w:bottom w:val="single" w:sz="4" w:space="0" w:color="000000"/>
-              <w:right w:val="single" w:sz="4" w:space="0" w:color="000000"/>
-            </w:tcBorders>
-            <w:shd w:val="clear" w:color="auto" w:fill="auto"/>
-          </w:tcPr>
-          <w:p>
-            <w:pPr>
-              <w:snapToGrid w:val="0"/>
-              <w:rPr>
-                <w:rFonts w:ascii="Times New Roman" w:hAnsi="Times New Roman" w:cs="Times New Roman"/>
-                <w:sz w:val="28"/>
-                <w:szCs w:val="28"/>
-              </w:rPr>
-            </w:pPr>
-            <w:r>
-              <w:rPr>
-                <w:rFonts w:ascii="Times New Roman" w:hAnsi="Times New Roman" w:cs="Times New Roman"/>
-                <w:sz w:val="28"/>
-                <w:szCs w:val="28"/>
-              </w:rPr>
-              <w:t>Чупинин</w:t>
-            </w:r>
-          </w:p>
-        </w:tc>
-      </w:tr>
-      <w:tr>
-        <w:tc>
-          <w:tcPr>
-            <w:tcW w:w="4248" w:type="dxa"/>
-            <w:tcBorders>
-              <w:top w:val="single" w:sz="4" w:space="0" w:color="000000"/>
-              <w:left w:val="single" w:sz="4" w:space="0" w:color="000000"/>
-              <w:bottom w:val="single" w:sz="4" w:space="0" w:color="000000"/>
-            </w:tcBorders>
-            <w:shd w:val="clear" w:color="auto" w:fill="auto"/>
-          </w:tcPr>
-          <w:p>
-            <w:pPr>
-              <w:snapToGrid w:val="0"/>
-              <w:rPr>
-                <w:rFonts w:ascii="Times New Roman" w:hAnsi="Times New Roman" w:cs="Times New Roman"/>
-                <w:sz w:val="28"/>
-                <w:szCs w:val="28"/>
-              </w:rPr>
-            </w:pPr>
-            <w:r>
-              <w:rPr>
-                <w:rFonts w:ascii="Times New Roman" w:hAnsi="Times New Roman" w:cs="Times New Roman"/>
-                <w:sz w:val="28"/>
-                <w:szCs w:val="28"/>
-              </w:rPr>
-              <w:t>Контроль доступа к свойствам и методам класса (открытые/ защищенные свойства и методы)</w:t>
-            </w:r>
-          </w:p>
-        </w:tc>
-        <w:tc>
-          <w:tcPr>
-            <w:tcW w:w="900" w:type="dxa"/>
-            <w:tcBorders>
-              <w:top w:val="single" w:sz="4" w:space="0" w:color="000000"/>
-              <w:left w:val="single" w:sz="4" w:space="0" w:color="000000"/>
-              <w:bottom w:val="single" w:sz="4" w:space="0" w:color="000000"/>
-            </w:tcBorders>
-            <w:shd w:val="clear" w:color="auto" w:fill="auto"/>
-          </w:tcPr>
-          <w:p>
-            <w:pPr>
-              <w:snapToGrid w:val="0"/>
-              <w:rPr>
-                <w:rFonts w:ascii="Times New Roman" w:hAnsi="Times New Roman" w:cs="Times New Roman"/>
-                <w:sz w:val="28"/>
-                <w:szCs w:val="28"/>
-              </w:rPr>
-            </w:pPr>
-            <w:r>
-              <w:rPr>
-                <w:rFonts w:ascii="Times New Roman" w:hAnsi="Times New Roman" w:cs="Times New Roman"/>
-                <w:sz w:val="28"/>
-                <w:szCs w:val="28"/>
-              </w:rPr>
-              <w:t>1</w:t>
-            </w:r>
-          </w:p>
-        </w:tc>
-        <w:tc>
-          <w:tcPr>
-            <w:tcW w:w="2030" w:type="dxa"/>
-            <w:tcBorders>
-              <w:top w:val="single" w:sz="4" w:space="0" w:color="000000"/>
-              <w:left w:val="single" w:sz="4" w:space="0" w:color="000000"/>
-              <w:bottom w:val="single" w:sz="4" w:space="0" w:color="000000"/>
-            </w:tcBorders>
-            <w:shd w:val="clear" w:color="auto" w:fill="auto"/>
-          </w:tcPr>
-          <w:p>
-            <w:pPr>
-              <w:snapToGrid w:val="0"/>
-              <w:rPr>
-                <w:rFonts w:ascii="Times New Roman" w:hAnsi="Times New Roman" w:cs="Times New Roman"/>
-                <w:sz w:val="28"/>
-                <w:szCs w:val="28"/>
-              </w:rPr>
-            </w:pPr>
-          </w:p>
-        </w:tc>
-        <w:tc>
-          <w:tcPr>
-            <w:tcW w:w="2403" w:type="dxa"/>
-            <w:tcBorders>
-              <w:top w:val="single" w:sz="4" w:space="0" w:color="000000"/>
-              <w:left w:val="single" w:sz="4" w:space="0" w:color="000000"/>
-              <w:bottom w:val="single" w:sz="4" w:space="0" w:color="000000"/>
-              <w:right w:val="single" w:sz="4" w:space="0" w:color="000000"/>
-            </w:tcBorders>
-            <w:shd w:val="clear" w:color="auto" w:fill="auto"/>
-          </w:tcPr>
-          <w:p>
-            <w:pPr>
-              <w:snapToGrid w:val="0"/>
-              <w:rPr>
-                <w:rFonts w:ascii="Times New Roman" w:hAnsi="Times New Roman" w:cs="Times New Roman"/>
-                <w:sz w:val="28"/>
-                <w:szCs w:val="28"/>
-              </w:rPr>
-            </w:pPr>
-            <w:r>
-              <w:rPr>
-                <w:rFonts w:ascii="Times New Roman" w:hAnsi="Times New Roman" w:cs="Times New Roman"/>
-                <w:sz w:val="28"/>
-                <w:szCs w:val="28"/>
-              </w:rPr>
-              <w:t>Чупинин</w:t>
-            </w:r>
-          </w:p>
-        </w:tc>
-      </w:tr>
-      <w:tr>
-        <w:tc>
-          <w:tcPr>
-            <w:tcW w:w="4248" w:type="dxa"/>
-            <w:tcBorders>
-              <w:top w:val="single" w:sz="4" w:space="0" w:color="000000"/>
-              <w:left w:val="single" w:sz="4" w:space="0" w:color="000000"/>
-              <w:bottom w:val="single" w:sz="4" w:space="0" w:color="000000"/>
-            </w:tcBorders>
-            <w:shd w:val="clear" w:color="auto" w:fill="auto"/>
-          </w:tcPr>
-          <w:p>
-            <w:pPr>
-              <w:snapToGrid w:val="0"/>
-              <w:rPr>
-                <w:rFonts w:ascii="Times New Roman" w:hAnsi="Times New Roman" w:cs="Times New Roman"/>
-                <w:sz w:val="28"/>
-                <w:szCs w:val="28"/>
-              </w:rPr>
-            </w:pPr>
-            <w:r>
-              <w:rPr>
-                <w:rFonts w:ascii="Times New Roman" w:hAnsi="Times New Roman" w:cs="Times New Roman"/>
-                <w:sz w:val="28"/>
-                <w:szCs w:val="28"/>
-              </w:rPr>
-              <w:lastRenderedPageBreak/>
-              <w:t>Конструкторы, деструкторы, операция динамического создания объекта</w:t>
-            </w:r>
-          </w:p>
-        </w:tc>
-        <w:tc>
-          <w:tcPr>
-            <w:tcW w:w="900" w:type="dxa"/>
-            <w:tcBorders>
-              <w:top w:val="single" w:sz="4" w:space="0" w:color="000000"/>
-              <w:left w:val="single" w:sz="4" w:space="0" w:color="000000"/>
-              <w:bottom w:val="single" w:sz="4" w:space="0" w:color="000000"/>
-            </w:tcBorders>
-            <w:shd w:val="clear" w:color="auto" w:fill="auto"/>
-          </w:tcPr>
-          <w:p>
-            <w:pPr>
-              <w:snapToGrid w:val="0"/>
-              <w:rPr>
-                <w:rFonts w:ascii="Times New Roman" w:hAnsi="Times New Roman" w:cs="Times New Roman"/>
-                <w:sz w:val="28"/>
-                <w:szCs w:val="28"/>
-              </w:rPr>
-            </w:pPr>
-            <w:r>
-              <w:rPr>
-                <w:rFonts w:ascii="Times New Roman" w:hAnsi="Times New Roman" w:cs="Times New Roman"/>
-                <w:sz w:val="28"/>
-                <w:szCs w:val="28"/>
-              </w:rPr>
-              <w:t>2</w:t>
-            </w:r>
-          </w:p>
-        </w:tc>
-        <w:tc>
-          <w:tcPr>
-            <w:tcW w:w="2030" w:type="dxa"/>
-            <w:tcBorders>
-              <w:top w:val="single" w:sz="4" w:space="0" w:color="000000"/>
-              <w:left w:val="single" w:sz="4" w:space="0" w:color="000000"/>
-              <w:bottom w:val="single" w:sz="4" w:space="0" w:color="000000"/>
-            </w:tcBorders>
-            <w:shd w:val="clear" w:color="auto" w:fill="auto"/>
-          </w:tcPr>
-          <w:p>
-            <w:pPr>
-              <w:snapToGrid w:val="0"/>
-              <w:rPr>
-                <w:rFonts w:ascii="Times New Roman" w:hAnsi="Times New Roman" w:cs="Times New Roman"/>
-                <w:sz w:val="28"/>
-                <w:szCs w:val="28"/>
-              </w:rPr>
-            </w:pPr>
-          </w:p>
-        </w:tc>
-        <w:tc>
-          <w:tcPr>
-            <w:tcW w:w="2403" w:type="dxa"/>
-            <w:tcBorders>
-              <w:top w:val="single" w:sz="4" w:space="0" w:color="000000"/>
-              <w:left w:val="single" w:sz="4" w:space="0" w:color="000000"/>
-              <w:bottom w:val="single" w:sz="4" w:space="0" w:color="000000"/>
-              <w:right w:val="single" w:sz="4" w:space="0" w:color="000000"/>
-            </w:tcBorders>
-            <w:shd w:val="clear" w:color="auto" w:fill="auto"/>
-          </w:tcPr>
-          <w:p>
-            <w:pPr>
-              <w:snapToGrid w:val="0"/>
-              <w:rPr>
-                <w:rFonts w:ascii="Times New Roman" w:hAnsi="Times New Roman" w:cs="Times New Roman"/>
-                <w:sz w:val="28"/>
-                <w:szCs w:val="28"/>
-              </w:rPr>
-            </w:pPr>
-            <w:r>
-              <w:rPr>
-                <w:rFonts w:ascii="Times New Roman" w:hAnsi="Times New Roman" w:cs="Times New Roman"/>
-                <w:sz w:val="28"/>
-                <w:szCs w:val="28"/>
-              </w:rPr>
-              <w:t>Чупинин</w:t>
+                <w:lang w:val="en-US"/>
+              </w:rPr>
+              <w:t xml:space="preserve"> </w:t>
             </w:r>
           </w:p>
         </w:tc>
@@ -27295,6 +28025,14 @@
                 <w:szCs w:val="28"/>
               </w:rPr>
             </w:pPr>
+            <w:r>
+              <w:rPr>
+                <w:rFonts w:ascii="Times New Roman" w:hAnsi="Times New Roman" w:cs="Times New Roman"/>
+                <w:sz w:val="28"/>
+                <w:szCs w:val="28"/>
+              </w:rPr>
+              <w:t>Возможность писать к нему функции</w:t>
+            </w:r>
           </w:p>
         </w:tc>
         <w:tc>
@@ -27324,7 +28062,7 @@
                 <w:sz w:val="28"/>
                 <w:szCs w:val="28"/>
               </w:rPr>
-              <w:t>Чупинин</w:t>
+              <w:t>Ломакин</w:t>
             </w:r>
           </w:p>
         </w:tc>
@@ -27436,6 +28174,7 @@
                 <w:rFonts w:ascii="Times New Roman" w:hAnsi="Times New Roman" w:cs="Times New Roman"/>
                 <w:sz w:val="28"/>
                 <w:szCs w:val="28"/>
+                <w:lang w:val="en-US"/>
               </w:rPr>
             </w:pPr>
             <w:r>
@@ -27735,7 +28474,7 @@
                 <w:sz w:val="28"/>
                 <w:szCs w:val="28"/>
               </w:rPr>
-              <w:t>Владение</w:t>
+              <w:t>Области видимости переменной</w:t>
             </w:r>
           </w:p>
         </w:tc>
@@ -27764,125 +28503,7 @@
                 <w:sz w:val="28"/>
                 <w:szCs w:val="28"/>
               </w:rPr>
-              <w:t>2</w:t>
-            </w:r>
-          </w:p>
-        </w:tc>
-        <w:tc>
-          <w:tcPr>
-            <w:tcW w:w="2030" w:type="dxa"/>
-            <w:tcBorders>
-              <w:top w:val="single" w:sz="4" w:space="0" w:color="000000"/>
-              <w:left w:val="single" w:sz="4" w:space="0" w:color="000000"/>
-              <w:bottom w:val="single" w:sz="4" w:space="0" w:color="000000"/>
-            </w:tcBorders>
-            <w:shd w:val="clear" w:color="auto" w:fill="auto"/>
-          </w:tcPr>
-          <w:p>
-            <w:pPr>
-              <w:snapToGrid w:val="0"/>
-              <w:rPr>
-                <w:rFonts w:ascii="Times New Roman" w:hAnsi="Times New Roman" w:cs="Times New Roman"/>
-                <w:sz w:val="28"/>
-                <w:szCs w:val="28"/>
-              </w:rPr>
-            </w:pPr>
-            <w:r>
-              <w:rPr>
-                <w:rFonts w:ascii="Times New Roman" w:hAnsi="Times New Roman" w:cs="Times New Roman"/>
-                <w:sz w:val="28"/>
-                <w:szCs w:val="28"/>
-              </w:rPr>
-              <w:t>Уничтожение объекта при передаче в функцию</w:t>
-            </w:r>
-          </w:p>
-        </w:tc>
-        <w:tc>
-          <w:tcPr>
-            <w:tcW w:w="2403" w:type="dxa"/>
-            <w:tcBorders>
-              <w:top w:val="single" w:sz="4" w:space="0" w:color="000000"/>
-              <w:left w:val="single" w:sz="4" w:space="0" w:color="000000"/>
-              <w:bottom w:val="single" w:sz="4" w:space="0" w:color="000000"/>
-              <w:right w:val="single" w:sz="4" w:space="0" w:color="000000"/>
-            </w:tcBorders>
-            <w:shd w:val="clear" w:color="auto" w:fill="auto"/>
-          </w:tcPr>
-          <w:p>
-            <w:pPr>
-              <w:snapToGrid w:val="0"/>
-              <w:rPr>
-                <w:rFonts w:ascii="Times New Roman" w:hAnsi="Times New Roman" w:cs="Times New Roman"/>
-                <w:sz w:val="28"/>
-                <w:szCs w:val="28"/>
-              </w:rPr>
-            </w:pPr>
-            <w:r>
-              <w:rPr>
-                <w:rFonts w:ascii="Times New Roman" w:hAnsi="Times New Roman" w:cs="Times New Roman"/>
-                <w:sz w:val="28"/>
-                <w:szCs w:val="28"/>
-              </w:rPr>
-              <w:t>Чупинин</w:t>
-            </w:r>
-          </w:p>
-        </w:tc>
-      </w:tr>
-      <w:tr>
-        <w:tc>
-          <w:tcPr>
-            <w:tcW w:w="4248" w:type="dxa"/>
-            <w:tcBorders>
-              <w:top w:val="single" w:sz="4" w:space="0" w:color="000000"/>
-              <w:left w:val="single" w:sz="4" w:space="0" w:color="000000"/>
-              <w:bottom w:val="single" w:sz="4" w:space="0" w:color="000000"/>
-            </w:tcBorders>
-            <w:shd w:val="clear" w:color="auto" w:fill="auto"/>
-          </w:tcPr>
-          <w:p>
-            <w:pPr>
-              <w:rPr>
-                <w:rFonts w:ascii="Times New Roman" w:hAnsi="Times New Roman" w:cs="Times New Roman"/>
-                <w:sz w:val="28"/>
-                <w:szCs w:val="28"/>
-              </w:rPr>
-            </w:pPr>
-            <w:r>
-              <w:rPr>
-                <w:rFonts w:ascii="Times New Roman" w:hAnsi="Times New Roman" w:cs="Times New Roman"/>
-                <w:sz w:val="28"/>
-                <w:szCs w:val="28"/>
-              </w:rPr>
-              <w:t>Области видимости переменной</w:t>
-            </w:r>
-          </w:p>
-        </w:tc>
-        <w:tc>
-          <w:tcPr>
-            <w:tcW w:w="900" w:type="dxa"/>
-            <w:tcBorders>
-              <w:top w:val="single" w:sz="4" w:space="0" w:color="000000"/>
-              <w:left w:val="single" w:sz="4" w:space="0" w:color="000000"/>
-              <w:bottom w:val="single" w:sz="4" w:space="0" w:color="000000"/>
-            </w:tcBorders>
-            <w:shd w:val="clear" w:color="auto" w:fill="auto"/>
-          </w:tcPr>
-          <w:p>
-            <w:pPr>
-              <w:snapToGrid w:val="0"/>
-              <w:rPr>
-                <w:rFonts w:ascii="Times New Roman" w:hAnsi="Times New Roman" w:cs="Times New Roman"/>
-                <w:sz w:val="28"/>
-                <w:szCs w:val="28"/>
-              </w:rPr>
-            </w:pPr>
-            <w:r>
-              <w:rPr>
-                <w:rFonts w:ascii="Times New Roman" w:hAnsi="Times New Roman" w:cs="Times New Roman"/>
-                <w:sz w:val="28"/>
-                <w:szCs w:val="28"/>
-              </w:rPr>
-              <w:t>2</w:t>
+              <w:t>1</w:t>
             </w:r>
           </w:p>
         </w:tc>
@@ -27927,6 +28548,14 @@
                 <w:szCs w:val="28"/>
               </w:rPr>
             </w:pPr>
+            <w:r>
+              <w:rPr>
+                <w:rFonts w:ascii="Times New Roman" w:hAnsi="Times New Roman" w:cs="Times New Roman"/>
+                <w:sz w:val="28"/>
+                <w:szCs w:val="28"/>
+              </w:rPr>
+              <w:t>РЕЗЕРВ</w:t>
+            </w:r>
           </w:p>
         </w:tc>
       </w:tr>
@@ -28146,6 +28775,7 @@
                 <w:sz w:val="28"/>
                 <w:szCs w:val="28"/>
               </w:rPr>
+              <w:lastRenderedPageBreak/>
               <w:t>Вид лексемы</w:t>
             </w:r>
           </w:p>
@@ -28344,7 +28974,6 @@
                 <w:rStyle w:val="HTML1"/>
                 <w:rFonts w:ascii="Times New Roman" w:eastAsiaTheme="minorHAnsi" w:hAnsi="Times New Roman" w:cs="Times New Roman"/>
               </w:rPr>
-              <w:lastRenderedPageBreak/>
               <w:t>[</w:t>
             </w:r>
             <w:r>
@@ -29378,6 +30007,7 @@
                 <w:rStyle w:val="HTML1"/>
                 <w:rFonts w:ascii="Times New Roman" w:eastAsiaTheme="minorHAnsi" w:hAnsi="Times New Roman" w:cs="Times New Roman"/>
               </w:rPr>
+              <w:lastRenderedPageBreak/>
               <w:t>?</w:t>
             </w:r>
           </w:p>
@@ -29553,14 +30183,7 @@
               <w:rPr>
                 <w:rFonts w:ascii="Times New Roman" w:hAnsi="Times New Roman" w:cs="Times New Roman"/>
               </w:rPr>
-              <w:t xml:space="preserve">Идентификаторы должны начинаться с буквы или подчеркивания, за которыми могут следовать буквы, цифры и </w:t>
-            </w:r>
-            <w:r>
-              <w:rPr>
-                <w:rFonts w:ascii="Times New Roman" w:hAnsi="Times New Roman" w:cs="Times New Roman"/>
-              </w:rPr>
-              <w:lastRenderedPageBreak/>
-              <w:t xml:space="preserve">подчеркивания. Например, </w:t>
+              <w:t xml:space="preserve">Идентификаторы должны начинаться с буквы или подчеркивания, за которыми могут следовать буквы, цифры и подчеркивания. Например, </w:t>
             </w:r>
             <w:r>
               <w:rPr>
@@ -29610,7 +30233,6 @@
               <w:rPr>
                 <w:rFonts w:ascii="Times New Roman" w:hAnsi="Times New Roman" w:cs="Times New Roman"/>
               </w:rPr>
-              <w:lastRenderedPageBreak/>
               <w:t>Имена структур</w:t>
             </w:r>
           </w:p>
@@ -30749,6 +31371,7 @@
                 <w:rStyle w:val="HTML1"/>
                 <w:rFonts w:ascii="Times New Roman" w:eastAsiaTheme="minorHAnsi" w:hAnsi="Times New Roman" w:cs="Times New Roman"/>
               </w:rPr>
+              <w:lastRenderedPageBreak/>
               <w:t>==</w:t>
             </w:r>
           </w:p>
@@ -30995,7 +31618,6 @@
                 <w:rStyle w:val="HTML1"/>
                 <w:rFonts w:ascii="Times New Roman" w:eastAsiaTheme="minorHAnsi" w:hAnsi="Times New Roman" w:cs="Times New Roman"/>
               </w:rPr>
-              <w:lastRenderedPageBreak/>
               <w:t>&gt;</w:t>
             </w:r>
           </w:p>
@@ -32224,6 +32846,7 @@
                 <w:rStyle w:val="HTML1"/>
                 <w:rFonts w:ascii="Times New Roman" w:eastAsiaTheme="minorHAnsi" w:hAnsi="Times New Roman" w:cs="Times New Roman"/>
               </w:rPr>
+              <w:lastRenderedPageBreak/>
               <w:t>^</w:t>
             </w:r>
           </w:p>
@@ -32443,7 +33066,6 @@
                 <w:sz w:val="28"/>
                 <w:szCs w:val="28"/>
               </w:rPr>
-              <w:lastRenderedPageBreak/>
               <w:t>Константы</w:t>
             </w:r>
           </w:p>
@@ -33724,6 +34346,7 @@
                 <w:rStyle w:val="HTML1"/>
                 <w:rFonts w:ascii="Times New Roman" w:eastAsiaTheme="minorHAnsi" w:hAnsi="Times New Roman" w:cs="Times New Roman"/>
               </w:rPr>
+              <w:lastRenderedPageBreak/>
               <w:t>:</w:t>
             </w:r>
           </w:p>
@@ -33888,7 +34511,6 @@
                 <w:rStyle w:val="HTML1"/>
                 <w:rFonts w:ascii="Times New Roman" w:eastAsiaTheme="minorHAnsi" w:hAnsi="Times New Roman" w:cs="Times New Roman"/>
               </w:rPr>
-              <w:lastRenderedPageBreak/>
               <w:t>::</w:t>
             </w:r>
           </w:p>
@@ -34927,7 +35549,14 @@
               <w:rPr>
                 <w:rFonts w:ascii="Times New Roman" w:hAnsi="Times New Roman" w:cs="Times New Roman"/>
               </w:rPr>
-              <w:t xml:space="preserve">Используется для создания документирующих комментариев, которые могут быть автоматически извлечены с помощью инструментов документации, таких как Rustdoc. Пример: </w:t>
+              <w:t xml:space="preserve">Используется для создания документирующих комментариев, которые могут быть автоматически извлечены с помощью инструментов документации, таких как Rustdoc. </w:t>
+            </w:r>
+            <w:r>
+              <w:rPr>
+                <w:rFonts w:ascii="Times New Roman" w:hAnsi="Times New Roman" w:cs="Times New Roman"/>
+              </w:rPr>
+              <w:lastRenderedPageBreak/>
+              <w:t xml:space="preserve">Пример: </w:t>
             </w:r>
             <w:r>
               <w:rPr>
@@ -34958,6 +35587,7 @@
               <w:rPr>
                 <w:rFonts w:ascii="Times New Roman" w:hAnsi="Times New Roman" w:cs="Times New Roman"/>
               </w:rPr>
+              <w:lastRenderedPageBreak/>
               <w:t>Документирующий многострочный комментарий (</w:t>
             </w:r>
             <w:r>
@@ -35097,7 +35727,6 @@
                 <w:szCs w:val="20"/>
                 <w:lang w:eastAsia="zh-CN" w:bidi="hi-IN"/>
               </w:rPr>
-              <w:lastRenderedPageBreak/>
               <w:t>as</w:t>
             </w:r>
           </w:p>
@@ -36233,6 +36862,7 @@
                 <w:szCs w:val="20"/>
                 <w:lang w:eastAsia="zh-CN" w:bidi="hi-IN"/>
               </w:rPr>
+              <w:lastRenderedPageBreak/>
               <w:t>impl</w:t>
             </w:r>
           </w:p>
@@ -36501,7 +37131,6 @@
                 <w:szCs w:val="20"/>
                 <w:lang w:eastAsia="zh-CN" w:bidi="hi-IN"/>
               </w:rPr>
-              <w:lastRenderedPageBreak/>
               <w:t>match</w:t>
             </w:r>
           </w:p>
@@ -37657,6 +38286,7 @@
                 <w:szCs w:val="20"/>
                 <w:lang w:eastAsia="zh-CN" w:bidi="hi-IN"/>
               </w:rPr>
+              <w:lastRenderedPageBreak/>
               <w:t>where</w:t>
             </w:r>
           </w:p>
@@ -37899,7 +38529,6 @@
                 <w:szCs w:val="20"/>
                 <w:lang w:eastAsia="zh-CN" w:bidi="hi-IN"/>
               </w:rPr>
-              <w:lastRenderedPageBreak/>
               <w:t>override</w:t>
             </w:r>
           </w:p>
@@ -38271,6 +38900,12 @@
           <w:lang w:val="en-US"/>
         </w:rPr>
         <w:br/>
+      </w:r>
+      <w:r>
+        <w:rPr>
+          <w:lang w:val="en-US"/>
+        </w:rPr>
+        <w:lastRenderedPageBreak/>
         <w:t>%type &lt;prg&gt;Program</w:t>
       </w:r>
       <w:r>
@@ -38348,374 +38983,375 @@
           <w:lang w:val="en-US"/>
         </w:rPr>
         <w:br/>
+        <w:t>%type &lt;expr&gt;PathCallExpr</w:t>
+      </w:r>
+      <w:r>
+        <w:rPr>
+          <w:lang w:val="en-US"/>
+        </w:rPr>
+        <w:br/>
+        <w:t>%type &lt;expr&gt;StructExprField</w:t>
+      </w:r>
+      <w:r>
+        <w:rPr>
+          <w:lang w:val="en-US"/>
+        </w:rPr>
+        <w:br/>
+        <w:t>%type &lt;expr_list&gt;ExprList</w:t>
+      </w:r>
+      <w:r>
+        <w:rPr>
+          <w:lang w:val="en-US"/>
+        </w:rPr>
+        <w:br/>
+        <w:t>%type &lt;expr_list&gt;ExprListEmpty</w:t>
+      </w:r>
+      <w:r>
+        <w:rPr>
+          <w:lang w:val="en-US"/>
+        </w:rPr>
+        <w:br/>
+        <w:t>%type &lt;expr_list&gt;StructExprFieldList</w:t>
+      </w:r>
+      <w:r>
+        <w:rPr>
+          <w:lang w:val="en-US"/>
+        </w:rPr>
+        <w:br/>
+        <w:t>%type &lt;stmt&gt;Stmt</w:t>
+      </w:r>
+      <w:r>
+        <w:rPr>
+          <w:lang w:val="en-US"/>
+        </w:rPr>
+        <w:br/>
+        <w:t>%type &lt;stmt&gt;ExprStmt</w:t>
+      </w:r>
+      <w:r>
+        <w:rPr>
+          <w:lang w:val="en-US"/>
+        </w:rPr>
+        <w:br/>
+        <w:t>%type &lt;stmt_list&gt;StmtList</w:t>
+      </w:r>
+      <w:r>
+        <w:rPr>
+          <w:lang w:val="en-US"/>
+        </w:rPr>
+        <w:br/>
+        <w:t>%type &lt;let_stmt&gt;LetStmt</w:t>
+      </w:r>
+      <w:r>
+        <w:rPr>
+          <w:lang w:val="en-US"/>
+        </w:rPr>
+        <w:br/>
+        <w:t>%type &lt;mod_stmt&gt;ModuleStmt</w:t>
+      </w:r>
+      <w:r>
+        <w:rPr>
+          <w:lang w:val="en-US"/>
+        </w:rPr>
+        <w:br/>
+        <w:t>%type &lt;item&gt;Item</w:t>
+      </w:r>
+      <w:r>
+        <w:rPr>
+          <w:lang w:val="en-US"/>
+        </w:rPr>
+        <w:br/>
+        <w:t>%type &lt;item&gt;SimpleItem</w:t>
+      </w:r>
+      <w:r>
+        <w:rPr>
+          <w:lang w:val="en-US"/>
+        </w:rPr>
+        <w:br/>
+        <w:t>%type &lt;item_list&gt;ItemList</w:t>
+      </w:r>
+      <w:r>
+        <w:rPr>
+          <w:lang w:val="en-US"/>
+        </w:rPr>
+        <w:br/>
+        <w:t>%type &lt;item_list&gt;ItemListEmpty</w:t>
+      </w:r>
+      <w:r>
+        <w:rPr>
+          <w:lang w:val="en-US"/>
+        </w:rPr>
+        <w:br/>
+        <w:t>%type &lt;struct_&gt;StructStruct</w:t>
+      </w:r>
+      <w:r>
+        <w:rPr>
+          <w:lang w:val="en-US"/>
+        </w:rPr>
+        <w:br/>
+        <w:t>%type &lt;struct_&gt;StructStmt</w:t>
+      </w:r>
+      <w:r>
+        <w:rPr>
+          <w:lang w:val="en-US"/>
+        </w:rPr>
+        <w:br/>
+        <w:t>%type &lt;struct_&gt;TupleStruct</w:t>
+      </w:r>
+      <w:r>
+        <w:rPr>
+          <w:lang w:val="en-US"/>
+        </w:rPr>
+        <w:br/>
+        <w:t>%type &lt;struct_item&gt;StructField</w:t>
+      </w:r>
+      <w:r>
+        <w:rPr>
+          <w:lang w:val="en-US"/>
+        </w:rPr>
+        <w:br/>
+        <w:t>%type &lt;struct_items&gt;StructFieldList</w:t>
+      </w:r>
+      <w:r>
+        <w:rPr>
+          <w:lang w:val="en-US"/>
+        </w:rPr>
+        <w:br/>
+        <w:t>%type &lt;struct_items&gt;StructFieldListEmpty</w:t>
+      </w:r>
+      <w:r>
+        <w:rPr>
+          <w:lang w:val="en-US"/>
+        </w:rPr>
+        <w:br/>
+        <w:t>%type &lt;struct_items&gt;TupleFieldList</w:t>
+      </w:r>
+      <w:r>
+        <w:rPr>
+          <w:lang w:val="en-US"/>
+        </w:rPr>
+        <w:br/>
+        <w:t>%type &lt;struct_items&gt;TupleFieldListEmpty</w:t>
+      </w:r>
+      <w:r>
+        <w:rPr>
+          <w:lang w:val="en-US"/>
+        </w:rPr>
+        <w:br/>
+        <w:t>%type &lt;enum_stmt&gt;EnumStmt</w:t>
+      </w:r>
+      <w:r>
+        <w:rPr>
+          <w:lang w:val="en-US"/>
+        </w:rPr>
+        <w:br/>
+        <w:t>%type &lt;enum_item&gt;EnumItem</w:t>
+      </w:r>
+      <w:r>
+        <w:rPr>
+          <w:lang w:val="en-US"/>
+        </w:rPr>
+        <w:br/>
+        <w:t>%type &lt;enum_items&gt;EnumItemList</w:t>
+      </w:r>
+      <w:r>
+        <w:rPr>
+          <w:lang w:val="en-US"/>
+        </w:rPr>
+        <w:br/>
+        <w:t>%type &lt;enum_items&gt;EnumItemListEmpty</w:t>
+      </w:r>
+      <w:r>
+        <w:rPr>
+          <w:lang w:val="en-US"/>
+        </w:rPr>
+        <w:br/>
+        <w:t>%type &lt;function_stmt&gt;FuncStmt</w:t>
+      </w:r>
+      <w:r>
+        <w:rPr>
+          <w:lang w:val="en-US"/>
+        </w:rPr>
+        <w:br/>
+        <w:t>%type &lt;function_stmt&gt;ImplFuncStmt</w:t>
+      </w:r>
+      <w:r>
+        <w:rPr>
+          <w:lang w:val="en-US"/>
+        </w:rPr>
+        <w:br/>
+        <w:t>%type &lt;function_stmt&gt;DecFuncStmt</w:t>
+      </w:r>
+      <w:r>
+        <w:rPr>
+          <w:lang w:val="en-US"/>
+        </w:rPr>
+        <w:br/>
+        <w:t>%type &lt;function_param&gt;FuncParam</w:t>
+      </w:r>
+      <w:r>
+        <w:rPr>
+          <w:lang w:val="en-US"/>
+        </w:rPr>
+        <w:br/>
+        <w:t>%type &lt;function_params&gt;FuncParamList</w:t>
+      </w:r>
+      <w:r>
+        <w:rPr>
+          <w:lang w:val="en-US"/>
+        </w:rPr>
+        <w:br/>
+        <w:t>%type &lt;function_params&gt;FuncParamListEmpty</w:t>
+      </w:r>
+      <w:r>
+        <w:rPr>
+          <w:lang w:val="en-US"/>
+        </w:rPr>
+        <w:br/>
+        <w:t>%type &lt;const_stmt&gt;ConstStmt</w:t>
+      </w:r>
+      <w:r>
+        <w:rPr>
+          <w:lang w:val="en-US"/>
+        </w:rPr>
+        <w:br/>
+        <w:t>%type &lt;item&gt;AssociatedItem</w:t>
+      </w:r>
+      <w:r>
+        <w:rPr>
+          <w:lang w:val="en-US"/>
+        </w:rPr>
+        <w:br/>
+        <w:t>%type &lt;item_list&gt;AssociatedItemList</w:t>
+      </w:r>
+      <w:r>
+        <w:rPr>
+          <w:lang w:val="en-US"/>
+        </w:rPr>
+        <w:br/>
+        <w:t>%type &lt;item_list&gt;AssociatedItemListEmpty</w:t>
+      </w:r>
+      <w:r>
+        <w:rPr>
+          <w:lang w:val="en-US"/>
+        </w:rPr>
+        <w:br/>
+        <w:t>%type &lt;impl_stmt&gt;ImplStmt</w:t>
+      </w:r>
+      <w:r>
+        <w:rPr>
+          <w:lang w:val="en-US"/>
+        </w:rPr>
+        <w:br/>
+        <w:t>%type &lt;trait&gt;TraitStmt</w:t>
+      </w:r>
+      <w:r>
+        <w:rPr>
+          <w:lang w:val="en-US"/>
+        </w:rPr>
+        <w:br/>
+        <w:t>%type &lt;type&gt;Type</w:t>
+      </w:r>
+      <w:r>
+        <w:rPr>
+          <w:lang w:val="en-US"/>
+        </w:rPr>
+        <w:br/>
+        <w:t>%type &lt;vis&gt;Visibility</w:t>
+      </w:r>
+      <w:r>
+        <w:rPr>
+          <w:lang w:val="en-US"/>
+        </w:rPr>
+        <w:br/>
+      </w:r>
+      <w:r>
+        <w:rPr>
+          <w:lang w:val="en-US"/>
+        </w:rPr>
+        <w:br/>
+        <w:t>%type &lt;int_literal&gt;INT_LITERAL</w:t>
+      </w:r>
+      <w:r>
+        <w:rPr>
+          <w:lang w:val="en-US"/>
+        </w:rPr>
+        <w:br/>
+        <w:t>%type &lt;string_literal&gt;STRING_LITERAL</w:t>
+      </w:r>
+      <w:r>
+        <w:rPr>
+          <w:lang w:val="en-US"/>
+        </w:rPr>
+        <w:br/>
+        <w:t>%type &lt;string_literal&gt;RAW_STRING_LITERAL</w:t>
+      </w:r>
+      <w:r>
+        <w:rPr>
+          <w:lang w:val="en-US"/>
+        </w:rPr>
+        <w:br/>
+        <w:t>%type &lt;identifier&gt;ID</w:t>
+      </w:r>
+      <w:r>
+        <w:rPr>
+          <w:lang w:val="en-US"/>
+        </w:rPr>
+        <w:br/>
+        <w:t>%type &lt;bool_literal&gt;TRUE</w:t>
+      </w:r>
+      <w:r>
+        <w:rPr>
+          <w:lang w:val="en-US"/>
+        </w:rPr>
+        <w:br/>
+        <w:t>%type &lt;bool_literal&gt;FALSE</w:t>
+      </w:r>
+      <w:r>
+        <w:rPr>
+          <w:lang w:val="en-US"/>
+        </w:rPr>
+        <w:br/>
+        <w:t>%type &lt;float_literal&gt;FLOAT_LITERAL</w:t>
+      </w:r>
+      <w:r>
+        <w:rPr>
+          <w:lang w:val="en-US"/>
+        </w:rPr>
+        <w:br/>
+        <w:t>%type &lt;char_literal&gt;CHAR_LITERAL</w:t>
+      </w:r>
+      <w:r>
+        <w:rPr>
+          <w:lang w:val="en-US"/>
+        </w:rPr>
+        <w:br/>
+      </w:r>
+      <w:r>
+        <w:rPr>
+          <w:lang w:val="en-US"/>
+        </w:rPr>
+        <w:br/>
+      </w:r>
+      <w:r>
+        <w:rPr>
+          <w:lang w:val="en-US"/>
+        </w:rPr>
+        <w:br/>
+        <w:t>%token BOOL CHAR FLOAT INT STRING</w:t>
+      </w:r>
+      <w:r>
+        <w:rPr>
+          <w:lang w:val="en-US"/>
+        </w:rPr>
+        <w:br/>
+        <w:t xml:space="preserve">%token TRUE FALSE CHAR_LITERAL INT_LITERAL FLOAT_LITERAL STRING_LITERAL </w:t>
       </w:r>
       <w:r>
         <w:rPr>
           <w:lang w:val="en-US"/>
         </w:rPr>
         <w:lastRenderedPageBreak/>
-        <w:t>%type &lt;expr&gt;PathCallExpr</w:t>
-      </w:r>
-      <w:r>
-        <w:rPr>
-          <w:lang w:val="en-US"/>
-        </w:rPr>
-        <w:br/>
-        <w:t>%type &lt;expr&gt;StructExprField</w:t>
-      </w:r>
-      <w:r>
-        <w:rPr>
-          <w:lang w:val="en-US"/>
-        </w:rPr>
-        <w:br/>
-        <w:t>%type &lt;expr_list&gt;ExprList</w:t>
-      </w:r>
-      <w:r>
-        <w:rPr>
-          <w:lang w:val="en-US"/>
-        </w:rPr>
-        <w:br/>
-        <w:t>%type &lt;expr_list&gt;ExprListEmpty</w:t>
-      </w:r>
-      <w:r>
-        <w:rPr>
-          <w:lang w:val="en-US"/>
-        </w:rPr>
-        <w:br/>
-        <w:t>%type &lt;expr_list&gt;StructExprFieldList</w:t>
-      </w:r>
-      <w:r>
-        <w:rPr>
-          <w:lang w:val="en-US"/>
-        </w:rPr>
-        <w:br/>
-        <w:t>%type &lt;stmt&gt;Stmt</w:t>
-      </w:r>
-      <w:r>
-        <w:rPr>
-          <w:lang w:val="en-US"/>
-        </w:rPr>
-        <w:br/>
-        <w:t>%type &lt;stmt&gt;ExprStmt</w:t>
-      </w:r>
-      <w:r>
-        <w:rPr>
-          <w:lang w:val="en-US"/>
-        </w:rPr>
-        <w:br/>
-        <w:t>%type &lt;stmt_list&gt;StmtList</w:t>
-      </w:r>
-      <w:r>
-        <w:rPr>
-          <w:lang w:val="en-US"/>
-        </w:rPr>
-        <w:br/>
-        <w:t>%type &lt;let_stmt&gt;LetStmt</w:t>
-      </w:r>
-      <w:r>
-        <w:rPr>
-          <w:lang w:val="en-US"/>
-        </w:rPr>
-        <w:br/>
-        <w:t>%type &lt;mod_stmt&gt;ModuleStmt</w:t>
-      </w:r>
-      <w:r>
-        <w:rPr>
-          <w:lang w:val="en-US"/>
-        </w:rPr>
-        <w:br/>
-        <w:t>%type &lt;item&gt;Item</w:t>
-      </w:r>
-      <w:r>
-        <w:rPr>
-          <w:lang w:val="en-US"/>
-        </w:rPr>
-        <w:br/>
-        <w:t>%type &lt;item&gt;SimpleItem</w:t>
-      </w:r>
-      <w:r>
-        <w:rPr>
-          <w:lang w:val="en-US"/>
-        </w:rPr>
-        <w:br/>
-        <w:t>%type &lt;item_list&gt;ItemList</w:t>
-      </w:r>
-      <w:r>
-        <w:rPr>
-          <w:lang w:val="en-US"/>
-        </w:rPr>
-        <w:br/>
-        <w:t>%type &lt;item_list&gt;ItemListEmpty</w:t>
-      </w:r>
-      <w:r>
-        <w:rPr>
-          <w:lang w:val="en-US"/>
-        </w:rPr>
-        <w:br/>
-        <w:t>%type &lt;struct_&gt;StructStruct</w:t>
-      </w:r>
-      <w:r>
-        <w:rPr>
-          <w:lang w:val="en-US"/>
-        </w:rPr>
-        <w:br/>
-        <w:t>%type &lt;struct_&gt;StructStmt</w:t>
-      </w:r>
-      <w:r>
-        <w:rPr>
-          <w:lang w:val="en-US"/>
-        </w:rPr>
-        <w:br/>
-        <w:t>%type &lt;struct_&gt;TupleStruct</w:t>
-      </w:r>
-      <w:r>
-        <w:rPr>
-          <w:lang w:val="en-US"/>
-        </w:rPr>
-        <w:br/>
-        <w:t>%type &lt;struct_item&gt;StructField</w:t>
-      </w:r>
-      <w:r>
-        <w:rPr>
-          <w:lang w:val="en-US"/>
-        </w:rPr>
-        <w:br/>
-        <w:t>%type &lt;struct_items&gt;StructFieldList</w:t>
-      </w:r>
-      <w:r>
-        <w:rPr>
-          <w:lang w:val="en-US"/>
-        </w:rPr>
-        <w:br/>
-        <w:t>%type &lt;struct_items&gt;StructFieldListEmpty</w:t>
-      </w:r>
-      <w:r>
-        <w:rPr>
-          <w:lang w:val="en-US"/>
-        </w:rPr>
-        <w:br/>
-        <w:t>%type &lt;struct_items&gt;TupleFieldList</w:t>
-      </w:r>
-      <w:r>
-        <w:rPr>
-          <w:lang w:val="en-US"/>
-        </w:rPr>
-        <w:br/>
-        <w:t>%type &lt;struct_items&gt;TupleFieldListEmpty</w:t>
-      </w:r>
-      <w:r>
-        <w:rPr>
-          <w:lang w:val="en-US"/>
-        </w:rPr>
-        <w:br/>
-        <w:t>%type &lt;enum_stmt&gt;EnumStmt</w:t>
-      </w:r>
-      <w:r>
-        <w:rPr>
-          <w:lang w:val="en-US"/>
-        </w:rPr>
-        <w:br/>
-        <w:t>%type &lt;enum_item&gt;EnumItem</w:t>
-      </w:r>
-      <w:r>
-        <w:rPr>
-          <w:lang w:val="en-US"/>
-        </w:rPr>
-        <w:br/>
-        <w:t>%type &lt;enum_items&gt;EnumItemList</w:t>
-      </w:r>
-      <w:r>
-        <w:rPr>
-          <w:lang w:val="en-US"/>
-        </w:rPr>
-        <w:br/>
-        <w:t>%type &lt;enum_items&gt;EnumItemListEmpty</w:t>
-      </w:r>
-      <w:r>
-        <w:rPr>
-          <w:lang w:val="en-US"/>
-        </w:rPr>
-        <w:br/>
-        <w:t>%type &lt;function_stmt&gt;FuncStmt</w:t>
-      </w:r>
-      <w:r>
-        <w:rPr>
-          <w:lang w:val="en-US"/>
-        </w:rPr>
-        <w:br/>
-        <w:t>%type &lt;function_stmt&gt;ImplFuncStmt</w:t>
-      </w:r>
-      <w:r>
-        <w:rPr>
-          <w:lang w:val="en-US"/>
-        </w:rPr>
-        <w:br/>
-        <w:t>%type &lt;function_stmt&gt;DecFuncStmt</w:t>
-      </w:r>
-      <w:r>
-        <w:rPr>
-          <w:lang w:val="en-US"/>
-        </w:rPr>
-        <w:br/>
-        <w:t>%type &lt;function_param&gt;FuncParam</w:t>
-      </w:r>
-      <w:r>
-        <w:rPr>
-          <w:lang w:val="en-US"/>
-        </w:rPr>
-        <w:br/>
-        <w:t>%type &lt;function_params&gt;FuncParamList</w:t>
-      </w:r>
-      <w:r>
-        <w:rPr>
-          <w:lang w:val="en-US"/>
-        </w:rPr>
-        <w:br/>
-        <w:t>%type &lt;function_params&gt;FuncParamListEmpty</w:t>
-      </w:r>
-      <w:r>
-        <w:rPr>
-          <w:lang w:val="en-US"/>
-        </w:rPr>
-        <w:br/>
-        <w:t>%type &lt;const_stmt&gt;ConstStmt</w:t>
-      </w:r>
-      <w:r>
-        <w:rPr>
-          <w:lang w:val="en-US"/>
-        </w:rPr>
-        <w:br/>
-        <w:t>%type &lt;item&gt;AssociatedItem</w:t>
-      </w:r>
-      <w:r>
-        <w:rPr>
-          <w:lang w:val="en-US"/>
-        </w:rPr>
-        <w:br/>
-        <w:t>%type &lt;item_list&gt;AssociatedItemList</w:t>
-      </w:r>
-      <w:r>
-        <w:rPr>
-          <w:lang w:val="en-US"/>
-        </w:rPr>
-        <w:br/>
-        <w:t>%type &lt;item_list&gt;AssociatedItemListEmpty</w:t>
-      </w:r>
-      <w:r>
-        <w:rPr>
-          <w:lang w:val="en-US"/>
-        </w:rPr>
-        <w:br/>
-        <w:t>%type &lt;impl_stmt&gt;ImplStmt</w:t>
-      </w:r>
-      <w:r>
-        <w:rPr>
-          <w:lang w:val="en-US"/>
-        </w:rPr>
-        <w:br/>
-        <w:t>%type &lt;trait&gt;TraitStmt</w:t>
-      </w:r>
-      <w:r>
-        <w:rPr>
-          <w:lang w:val="en-US"/>
-        </w:rPr>
-        <w:br/>
-        <w:t>%type &lt;type&gt;Type</w:t>
-      </w:r>
-      <w:r>
-        <w:rPr>
-          <w:lang w:val="en-US"/>
-        </w:rPr>
-        <w:br/>
-        <w:t>%type &lt;vis&gt;Visibility</w:t>
-      </w:r>
-      <w:r>
-        <w:rPr>
-          <w:lang w:val="en-US"/>
-        </w:rPr>
-        <w:br/>
-      </w:r>
-      <w:r>
-        <w:rPr>
-          <w:lang w:val="en-US"/>
-        </w:rPr>
-        <w:br/>
-        <w:t>%type &lt;int_literal&gt;INT_LITERAL</w:t>
-      </w:r>
-      <w:r>
-        <w:rPr>
-          <w:lang w:val="en-US"/>
-        </w:rPr>
-        <w:br/>
-        <w:t>%type &lt;string_literal&gt;STRING_LITERAL</w:t>
-      </w:r>
-      <w:r>
-        <w:rPr>
-          <w:lang w:val="en-US"/>
-        </w:rPr>
-        <w:br/>
-        <w:t>%type &lt;string_literal&gt;RAW_STRING_LITERAL</w:t>
-      </w:r>
-      <w:r>
-        <w:rPr>
-          <w:lang w:val="en-US"/>
-        </w:rPr>
-        <w:br/>
-        <w:t>%type &lt;identifier&gt;ID</w:t>
-      </w:r>
-      <w:r>
-        <w:rPr>
-          <w:lang w:val="en-US"/>
-        </w:rPr>
-        <w:br/>
-        <w:t>%type &lt;bool_literal&gt;TRUE</w:t>
-      </w:r>
-      <w:r>
-        <w:rPr>
-          <w:lang w:val="en-US"/>
-        </w:rPr>
-        <w:br/>
-        <w:t>%type &lt;bool_literal&gt;FALSE</w:t>
-      </w:r>
-      <w:r>
-        <w:rPr>
-          <w:lang w:val="en-US"/>
-        </w:rPr>
-        <w:br/>
-        <w:t>%type &lt;float_literal&gt;FLOAT_LITERAL</w:t>
-      </w:r>
-      <w:r>
-        <w:rPr>
-          <w:lang w:val="en-US"/>
-        </w:rPr>
-        <w:br/>
-        <w:t>%type &lt;char_literal&gt;CHAR_LITERAL</w:t>
-      </w:r>
-      <w:r>
-        <w:rPr>
-          <w:lang w:val="en-US"/>
-        </w:rPr>
-        <w:br/>
-      </w:r>
-      <w:r>
-        <w:rPr>
-          <w:lang w:val="en-US"/>
-        </w:rPr>
-        <w:br/>
-      </w:r>
-      <w:r>
-        <w:rPr>
-          <w:lang w:val="en-US"/>
-        </w:rPr>
-        <w:br/>
-        <w:t>%token BOOL CHAR FLOAT INT STRING</w:t>
-      </w:r>
-      <w:r>
-        <w:rPr>
-          <w:lang w:val="en-US"/>
-        </w:rPr>
-        <w:br/>
-        <w:t>%token TRUE FALSE CHAR_LITERAL INT_LITERAL FLOAT_LITERAL STRING_LITERAL RAW_STRING_LITERAL</w:t>
+        <w:t>RAW_STRING_LITERAL</w:t>
       </w:r>
       <w:r>
         <w:rPr>
@@ -38915,165 +39551,1466 @@
         <w:rPr>
           <w:lang w:val="en-US"/>
         </w:rPr>
+        <w:br/>
+        <w:t>%nonassoc BREAK RETURN</w:t>
+      </w:r>
+      <w:r>
+        <w:rPr>
+          <w:lang w:val="en-US"/>
+        </w:rPr>
+        <w:br/>
+        <w:t>%nonassoc '{' '}'</w:t>
+      </w:r>
+      <w:r>
+        <w:rPr>
+          <w:lang w:val="en-US"/>
+        </w:rPr>
+        <w:br/>
+        <w:t>%right ':'</w:t>
+      </w:r>
+      <w:r>
+        <w:rPr>
+          <w:lang w:val="en-US"/>
+        </w:rPr>
+        <w:br/>
+        <w:t>%right '='</w:t>
+      </w:r>
+      <w:r>
+        <w:rPr>
+          <w:lang w:val="en-US"/>
+        </w:rPr>
+        <w:br/>
+        <w:t>%nonassoc RANGE   /* .. */</w:t>
+      </w:r>
+      <w:r>
+        <w:rPr>
+          <w:lang w:val="en-US"/>
+        </w:rPr>
+        <w:br/>
+        <w:t>%left OR  /* || */</w:t>
+      </w:r>
+      <w:r>
+        <w:rPr>
+          <w:lang w:val="en-US"/>
+        </w:rPr>
+        <w:br/>
+        <w:t>%left AND /* &amp;&amp; */</w:t>
+      </w:r>
+      <w:r>
+        <w:rPr>
+          <w:lang w:val="en-US"/>
+        </w:rPr>
+        <w:br/>
+        <w:t>%left '&lt;' '&gt;'  EQUAL NOT_EQUAL LESS_EQUAL GREATER_EQUAL  // == != &lt;= &gt;=</w:t>
+      </w:r>
+      <w:r>
+        <w:rPr>
+          <w:lang w:val="en-US"/>
+        </w:rPr>
+        <w:br/>
+        <w:t>%left '+' '-'</w:t>
+      </w:r>
+      <w:r>
+        <w:rPr>
+          <w:lang w:val="en-US"/>
+        </w:rPr>
+        <w:br/>
+        <w:t>%left '*' '/' '%'</w:t>
+      </w:r>
+      <w:r>
+        <w:rPr>
+          <w:lang w:val="en-US"/>
+        </w:rPr>
+        <w:br/>
+        <w:t>%left AS</w:t>
+      </w:r>
+      <w:r>
+        <w:rPr>
+          <w:lang w:val="en-US"/>
+        </w:rPr>
+        <w:br/>
+        <w:t>%left '!' '&amp;' MUT_REF UMINUS USTAR /*  - * */</w:t>
+      </w:r>
+      <w:r>
+        <w:rPr>
+          <w:lang w:val="en-US"/>
+        </w:rPr>
+        <w:br/>
+        <w:t>%nonassoc '?'</w:t>
+      </w:r>
+      <w:r>
+        <w:rPr>
+          <w:lang w:val="en-US"/>
+        </w:rPr>
+        <w:br/>
+        <w:t>%left '.' '['  DOUBLEDOTS</w:t>
+      </w:r>
+      <w:r>
+        <w:rPr>
+          <w:lang w:val="en-US"/>
+        </w:rPr>
+        <w:br/>
+        <w:t>%nonassoc  '(' ')'</w:t>
+      </w:r>
+      <w:r>
+        <w:rPr>
+          <w:lang w:val="en-US"/>
+        </w:rPr>
+        <w:br/>
+      </w:r>
+      <w:r>
+        <w:rPr>
+          <w:lang w:val="en-US"/>
+        </w:rPr>
+        <w:br/>
+        <w:t>%start Program</w:t>
+      </w:r>
+      <w:r>
+        <w:rPr>
+          <w:lang w:val="en-US"/>
+        </w:rPr>
+        <w:br/>
+      </w:r>
+      <w:r>
+        <w:rPr>
+          <w:lang w:val="en-US"/>
+        </w:rPr>
+        <w:br/>
+        <w:t>%%</w:t>
+      </w:r>
+      <w:r>
+        <w:rPr>
+          <w:lang w:val="en-US"/>
+        </w:rPr>
+        <w:br/>
+      </w:r>
+      <w:r>
+        <w:rPr>
+          <w:lang w:val="en-US"/>
+        </w:rPr>
+        <w:br/>
+      </w:r>
+      <w:r>
+        <w:rPr>
+          <w:lang w:val="en-US"/>
+        </w:rPr>
+        <w:br/>
+        <w:t>/* ---------------------- PROGRAM --------------------------- */</w:t>
+      </w:r>
+      <w:r>
+        <w:rPr>
+          <w:lang w:val="en-US"/>
+        </w:rPr>
+        <w:br/>
+      </w:r>
+      <w:r>
+        <w:rPr>
+          <w:lang w:val="en-US"/>
+        </w:rPr>
+        <w:br/>
+        <w:t>Program: ItemListEmpty { $$ = global_program = new ProgramNode($1); }</w:t>
+      </w:r>
+      <w:r>
+        <w:rPr>
+          <w:lang w:val="en-US"/>
+        </w:rPr>
+        <w:br/>
+        <w:t xml:space="preserve">/* </w:t>
+      </w:r>
+      <w:r>
+        <w:t>Необходимо</w:t>
+      </w:r>
+      <w:r>
+        <w:rPr>
+          <w:lang w:val="en-US"/>
+        </w:rPr>
+        <w:t xml:space="preserve"> </w:t>
+      </w:r>
+      <w:r>
+        <w:t>уточнить</w:t>
+      </w:r>
+      <w:r>
+        <w:rPr>
+          <w:lang w:val="en-US"/>
+        </w:rPr>
+        <w:t xml:space="preserve">, </w:t>
+      </w:r>
+      <w:r>
+        <w:t>надо</w:t>
+      </w:r>
+      <w:r>
+        <w:rPr>
+          <w:lang w:val="en-US"/>
+        </w:rPr>
+        <w:t xml:space="preserve"> </w:t>
+      </w:r>
+      <w:r>
+        <w:t>ли</w:t>
+      </w:r>
+      <w:r>
+        <w:rPr>
+          <w:lang w:val="en-US"/>
+        </w:rPr>
+        <w:t xml:space="preserve"> </w:t>
+      </w:r>
+      <w:r>
+        <w:t>как</w:t>
+      </w:r>
+      <w:r>
+        <w:rPr>
+          <w:lang w:val="en-US"/>
+        </w:rPr>
+        <w:t>-</w:t>
+      </w:r>
+      <w:r>
+        <w:t>то</w:t>
+      </w:r>
+      <w:r>
+        <w:rPr>
+          <w:lang w:val="en-US"/>
+        </w:rPr>
+        <w:t xml:space="preserve"> </w:t>
+      </w:r>
+      <w:r>
+        <w:t>обозначить</w:t>
+      </w:r>
+      <w:r>
+        <w:rPr>
+          <w:lang w:val="en-US"/>
+        </w:rPr>
+        <w:t xml:space="preserve">, </w:t>
+      </w:r>
+      <w:r>
+        <w:t>что</w:t>
+      </w:r>
+      <w:r>
+        <w:rPr>
+          <w:lang w:val="en-US"/>
+        </w:rPr>
+        <w:t xml:space="preserve"> Stmt </w:t>
+      </w:r>
+      <w:r>
+        <w:t>все</w:t>
+      </w:r>
+      <w:r>
+        <w:rPr>
+          <w:lang w:val="en-US"/>
+        </w:rPr>
+        <w:t xml:space="preserve"> </w:t>
+      </w:r>
+      <w:r>
+        <w:t>должны</w:t>
+      </w:r>
+      <w:r>
+        <w:rPr>
+          <w:lang w:val="en-US"/>
+        </w:rPr>
+        <w:t xml:space="preserve"> </w:t>
+      </w:r>
+      <w:r>
+        <w:t>быть</w:t>
+      </w:r>
+      <w:r>
+        <w:rPr>
+          <w:lang w:val="en-US"/>
+        </w:rPr>
+        <w:t xml:space="preserve"> Item, </w:t>
+      </w:r>
+      <w:r>
+        <w:t>иначе</w:t>
+      </w:r>
+      <w:r>
+        <w:rPr>
+          <w:lang w:val="en-US"/>
+        </w:rPr>
+        <w:t xml:space="preserve"> </w:t>
+      </w:r>
+      <w:r>
+        <w:t>программа</w:t>
+      </w:r>
+      <w:r>
+        <w:rPr>
+          <w:lang w:val="en-US"/>
+        </w:rPr>
+        <w:t xml:space="preserve"> </w:t>
+      </w:r>
+      <w:r>
+        <w:t>не</w:t>
+      </w:r>
+      <w:r>
+        <w:rPr>
+          <w:lang w:val="en-US"/>
+        </w:rPr>
+        <w:t xml:space="preserve"> </w:t>
+      </w:r>
+      <w:r>
+        <w:t>заработает</w:t>
+      </w:r>
+      <w:r>
+        <w:rPr>
+          <w:lang w:val="en-US"/>
+        </w:rPr>
+        <w:t xml:space="preserve"> */</w:t>
+      </w:r>
+      <w:r>
+        <w:rPr>
+          <w:lang w:val="en-US"/>
+        </w:rPr>
+        <w:br/>
+      </w:r>
+      <w:r>
+        <w:rPr>
+          <w:lang w:val="en-US"/>
+        </w:rPr>
+        <w:br/>
+        <w:t>/* ----------------------------- STATEMENT -----------------------------  */</w:t>
+      </w:r>
+      <w:r>
+        <w:rPr>
+          <w:lang w:val="en-US"/>
+        </w:rPr>
+        <w:br/>
+      </w:r>
+      <w:r>
+        <w:rPr>
+          <w:lang w:val="en-US"/>
+        </w:rPr>
+        <w:br/>
+      </w:r>
+      <w:r>
+        <w:rPr>
+          <w:lang w:val="en-US"/>
+        </w:rPr>
+        <w:br/>
+        <w:t>StmtList: Stmt { $$ = new StmtListNode($1); }</w:t>
+      </w:r>
+      <w:r>
+        <w:rPr>
+          <w:lang w:val="en-US"/>
+        </w:rPr>
+        <w:br/>
+        <w:t xml:space="preserve">        | StmtList Stmt { $$ = StmtListNode::Append($1, $2); }</w:t>
+      </w:r>
+      <w:r>
+        <w:rPr>
+          <w:lang w:val="en-US"/>
+        </w:rPr>
+        <w:br/>
+        <w:t xml:space="preserve">        ;</w:t>
+      </w:r>
+      <w:r>
+        <w:rPr>
+          <w:lang w:val="en-US"/>
+        </w:rPr>
+        <w:br/>
+      </w:r>
+      <w:r>
+        <w:rPr>
+          <w:lang w:val="en-US"/>
+        </w:rPr>
+        <w:br/>
+        <w:t>Stmt: ';' { $$ = new StmtNode(StmtNode::semicolon, NULL, NULL, NULL); }</w:t>
+      </w:r>
+      <w:r>
+        <w:rPr>
+          <w:lang w:val="en-US"/>
+        </w:rPr>
+        <w:br/>
+        <w:t xml:space="preserve">    | LetStmt { $$ = new StmtNode(StmtNode::let, NULL, NULL, $1); }</w:t>
+      </w:r>
+      <w:r>
+        <w:rPr>
+          <w:lang w:val="en-US"/>
+        </w:rPr>
+        <w:br/>
+        <w:t xml:space="preserve">    | ExprStmt { $$ = $1;}</w:t>
+      </w:r>
+      <w:r>
+        <w:rPr>
+          <w:lang w:val="en-US"/>
+        </w:rPr>
+        <w:br/>
+        <w:t xml:space="preserve">    | ConstStmt { $$ = StmtNode::ConstStmtToStmt($1)}</w:t>
+      </w:r>
+      <w:r>
+        <w:rPr>
+          <w:lang w:val="en-US"/>
+        </w:rPr>
+        <w:br/>
+        <w:t xml:space="preserve">    ;</w:t>
+      </w:r>
+      <w:r>
+        <w:rPr>
+          <w:lang w:val="en-US"/>
+        </w:rPr>
+        <w:br/>
+      </w:r>
+      <w:r>
+        <w:rPr>
+          <w:lang w:val="en-US"/>
+        </w:rPr>
+        <w:br/>
+        <w:t>ItemListEmpty: /*empty*/ { $$ = 0; }</w:t>
+      </w:r>
+      <w:r>
+        <w:rPr>
+          <w:lang w:val="en-US"/>
+        </w:rPr>
+        <w:br/>
+        <w:t xml:space="preserve">             | ItemList { $$ = new ItemListNode($1); }</w:t>
+      </w:r>
+      <w:r>
+        <w:rPr>
+          <w:lang w:val="en-US"/>
+        </w:rPr>
+        <w:br/>
+        <w:t xml:space="preserve">             ;</w:t>
+      </w:r>
+      <w:r>
+        <w:rPr>
+          <w:lang w:val="en-US"/>
+        </w:rPr>
+        <w:br/>
+      </w:r>
+      <w:r>
+        <w:rPr>
+          <w:lang w:val="en-US"/>
+        </w:rPr>
+        <w:br/>
+        <w:t>ItemList: Item { $$ = new ItemListNode($1); }</w:t>
+      </w:r>
+      <w:r>
+        <w:rPr>
+          <w:lang w:val="en-US"/>
+        </w:rPr>
+        <w:br/>
+        <w:t xml:space="preserve">         | ItemList Item { $$ = ItemListNode::Append($1, $2); }</w:t>
+      </w:r>
+      <w:r>
+        <w:rPr>
+          <w:lang w:val="en-US"/>
+        </w:rPr>
+        <w:br/>
+        <w:t xml:space="preserve">         ;</w:t>
+      </w:r>
+      <w:r>
+        <w:rPr>
+          <w:lang w:val="en-US"/>
+        </w:rPr>
+        <w:br/>
+      </w:r>
+      <w:r>
+        <w:rPr>
+          <w:lang w:val="en-US"/>
+        </w:rPr>
+        <w:br/>
+        <w:t>Item: SimpleItem { $$ = $1;}</w:t>
+      </w:r>
+      <w:r>
+        <w:rPr>
+          <w:lang w:val="en-US"/>
+        </w:rPr>
+        <w:br/>
+        <w:t xml:space="preserve">     | Visibility SimpleItem { $$ = ItemNode::AddVisibility($1, $2);}</w:t>
+      </w:r>
+      <w:r>
+        <w:rPr>
+          <w:lang w:val="en-US"/>
+        </w:rPr>
+        <w:br/>
+        <w:t xml:space="preserve">     ;</w:t>
+      </w:r>
+      <w:r>
+        <w:rPr>
+          <w:lang w:val="en-US"/>
+        </w:rPr>
+        <w:br/>
+      </w:r>
+      <w:r>
+        <w:rPr>
+          <w:lang w:val="en-US"/>
+        </w:rPr>
+        <w:br/>
+      </w:r>
+      <w:r>
+        <w:rPr>
+          <w:lang w:val="en-US"/>
+        </w:rPr>
         <w:lastRenderedPageBreak/>
-        <w:br/>
-        <w:t>%nonassoc BREAK RETURN</w:t>
-      </w:r>
-      <w:r>
-        <w:rPr>
-          <w:lang w:val="en-US"/>
-        </w:rPr>
-        <w:br/>
-        <w:t>%nonassoc '{' '}'</w:t>
-      </w:r>
-      <w:r>
-        <w:rPr>
-          <w:lang w:val="en-US"/>
-        </w:rPr>
-        <w:br/>
-        <w:t>%right ':'</w:t>
-      </w:r>
-      <w:r>
-        <w:rPr>
-          <w:lang w:val="en-US"/>
-        </w:rPr>
-        <w:br/>
-        <w:t>%right '='</w:t>
-      </w:r>
-      <w:r>
-        <w:rPr>
-          <w:lang w:val="en-US"/>
-        </w:rPr>
-        <w:br/>
-        <w:t>%nonassoc RANGE   /* .. */</w:t>
-      </w:r>
-      <w:r>
-        <w:rPr>
-          <w:lang w:val="en-US"/>
-        </w:rPr>
-        <w:br/>
-        <w:t>%left OR  /* || */</w:t>
-      </w:r>
-      <w:r>
-        <w:rPr>
-          <w:lang w:val="en-US"/>
-        </w:rPr>
-        <w:br/>
-        <w:t>%left AND /* &amp;&amp; */</w:t>
-      </w:r>
-      <w:r>
-        <w:rPr>
-          <w:lang w:val="en-US"/>
-        </w:rPr>
-        <w:br/>
-        <w:t>%left '&lt;' '&gt;'  EQUAL NOT_EQUAL LESS_EQUAL GREATER_EQUAL  // == != &lt;= &gt;=</w:t>
-      </w:r>
-      <w:r>
-        <w:rPr>
-          <w:lang w:val="en-US"/>
-        </w:rPr>
-        <w:br/>
-        <w:t>%left '+' '-'</w:t>
-      </w:r>
-      <w:r>
-        <w:rPr>
-          <w:lang w:val="en-US"/>
-        </w:rPr>
-        <w:br/>
-        <w:t>%left '*' '/' '%'</w:t>
-      </w:r>
-      <w:r>
-        <w:rPr>
-          <w:lang w:val="en-US"/>
-        </w:rPr>
-        <w:br/>
-        <w:t>%left AS</w:t>
-      </w:r>
-      <w:r>
-        <w:rPr>
-          <w:lang w:val="en-US"/>
-        </w:rPr>
-        <w:br/>
-        <w:t>%left '!' '&amp;' MUT_REF UMINUS USTAR /*  - * */</w:t>
-      </w:r>
-      <w:r>
-        <w:rPr>
-          <w:lang w:val="en-US"/>
-        </w:rPr>
-        <w:br/>
-        <w:t>%nonassoc '?'</w:t>
-      </w:r>
-      <w:r>
-        <w:rPr>
-          <w:lang w:val="en-US"/>
-        </w:rPr>
-        <w:br/>
-        <w:t>%left '.' '['  DOUBLEDOTS</w:t>
-      </w:r>
-      <w:r>
-        <w:rPr>
-          <w:lang w:val="en-US"/>
-        </w:rPr>
-        <w:br/>
-        <w:t>%nonassoc  '(' ')'</w:t>
-      </w:r>
-      <w:r>
-        <w:rPr>
-          <w:lang w:val="en-US"/>
-        </w:rPr>
-        <w:br/>
-      </w:r>
-      <w:r>
-        <w:rPr>
-          <w:lang w:val="en-US"/>
-        </w:rPr>
-        <w:br/>
-        <w:t>%start Program</w:t>
-      </w:r>
-      <w:r>
-        <w:rPr>
-          <w:lang w:val="en-US"/>
-        </w:rPr>
-        <w:br/>
-      </w:r>
-      <w:r>
-        <w:rPr>
-          <w:lang w:val="en-US"/>
-        </w:rPr>
-        <w:br/>
-        <w:t>%%</w:t>
-      </w:r>
-      <w:r>
-        <w:rPr>
-          <w:lang w:val="en-US"/>
-        </w:rPr>
-        <w:br/>
-      </w:r>
-      <w:r>
-        <w:rPr>
-          <w:lang w:val="en-US"/>
-        </w:rPr>
-        <w:br/>
-      </w:r>
-      <w:r>
-        <w:rPr>
-          <w:lang w:val="en-US"/>
-        </w:rPr>
-        <w:br/>
-        <w:t>/* ---------------------- PROGRAM --------------------------- */</w:t>
-      </w:r>
-      <w:r>
-        <w:rPr>
-          <w:lang w:val="en-US"/>
-        </w:rPr>
-        <w:br/>
-      </w:r>
-      <w:r>
-        <w:rPr>
-          <w:lang w:val="en-US"/>
-        </w:rPr>
-        <w:br/>
-        <w:t>Program: ItemListEmpty { $$ = global_program = new ProgramNode($1); }</w:t>
+        <w:t>SimpleItem: FuncStmt  { $$ = ItemNode::DeclarationFunction(self, $1); }</w:t>
+      </w:r>
+      <w:r>
+        <w:rPr>
+          <w:lang w:val="en-US"/>
+        </w:rPr>
+        <w:br/>
+        <w:t xml:space="preserve">          | StructStmt { $$ = ItemNode::DeclarationStruct(self, $1); }</w:t>
+      </w:r>
+      <w:r>
+        <w:rPr>
+          <w:lang w:val="en-US"/>
+        </w:rPr>
+        <w:br/>
+        <w:t xml:space="preserve">          | EnumStmt { $$ = ItemNode::DeclarationEnum(self, $1); }</w:t>
+      </w:r>
+      <w:r>
+        <w:rPr>
+          <w:lang w:val="en-US"/>
+        </w:rPr>
+        <w:br/>
+        <w:t xml:space="preserve">          | ImplStmt { $$ = ItemNode::DeclarationImpl(self, $1); }</w:t>
+      </w:r>
+      <w:r>
+        <w:rPr>
+          <w:lang w:val="en-US"/>
+        </w:rPr>
+        <w:br/>
+        <w:t xml:space="preserve">          | TraitStmt { $$ = ItemNode::DeclarationTrait(self, $1); }</w:t>
+      </w:r>
+      <w:r>
+        <w:rPr>
+          <w:lang w:val="en-US"/>
+        </w:rPr>
+        <w:br/>
+        <w:t xml:space="preserve">          | ConstStmt { $$ = ItemNode::DeclarationConst(self, $1); }</w:t>
+      </w:r>
+      <w:r>
+        <w:rPr>
+          <w:lang w:val="en-US"/>
+        </w:rPr>
+        <w:br/>
+        <w:t xml:space="preserve">          | ModuleStmt { $$ = ItemNode::DeclarationModule(self, $1); }</w:t>
+      </w:r>
+      <w:r>
+        <w:rPr>
+          <w:lang w:val="en-US"/>
+        </w:rPr>
+        <w:br/>
+        <w:t xml:space="preserve">          ;</w:t>
+      </w:r>
+      <w:r>
+        <w:rPr>
+          <w:lang w:val="en-US"/>
+        </w:rPr>
+        <w:br/>
+      </w:r>
+      <w:r>
+        <w:rPr>
+          <w:lang w:val="en-US"/>
+        </w:rPr>
+        <w:br/>
+        <w:t>/* ---------- Function ------------ */</w:t>
+      </w:r>
+      <w:r>
+        <w:rPr>
+          <w:lang w:val="en-US"/>
+        </w:rPr>
+        <w:br/>
+      </w:r>
+      <w:r>
+        <w:rPr>
+          <w:lang w:val="en-US"/>
+        </w:rPr>
+        <w:br/>
+        <w:t>FuncStmt: DecFuncStmt { $$ = $1; }</w:t>
+      </w:r>
+      <w:r>
+        <w:rPr>
+          <w:lang w:val="en-US"/>
+        </w:rPr>
+        <w:br/>
+        <w:t xml:space="preserve">        | ImplFuncStmt { $$ = $1; }</w:t>
+      </w:r>
+      <w:r>
+        <w:rPr>
+          <w:lang w:val="en-US"/>
+        </w:rPr>
+        <w:br/>
+        <w:t xml:space="preserve">        ;</w:t>
+      </w:r>
+      <w:r>
+        <w:rPr>
+          <w:lang w:val="en-US"/>
+        </w:rPr>
+        <w:br/>
+      </w:r>
+      <w:r>
+        <w:rPr>
+          <w:lang w:val="en-US"/>
+        </w:rPr>
+        <w:br/>
+        <w:t>DecFuncStmt: FN ID '(' FuncParamListEmpty ')' ';' { $$ = new FuncStmtNode($2, 0, $4, 0); }</w:t>
+      </w:r>
+      <w:r>
+        <w:rPr>
+          <w:lang w:val="en-US"/>
+        </w:rPr>
+        <w:br/>
+        <w:t xml:space="preserve">           | FN ID '(' FuncParamListEmpty ')' RIGHT_ARROW  Type ';' { $$ = new FuncStmtNode($2, $7, $4, 0); }</w:t>
+      </w:r>
+      <w:r>
+        <w:rPr>
+          <w:lang w:val="en-US"/>
+        </w:rPr>
+        <w:br/>
+        <w:t xml:space="preserve">           | FN ID '(' FuncParamListEmpty ')' RIGHT_ARROW IMPL Type ';' { $8-&gt;isImpl = true; $$ = new FuncStmtNode($2, $8, $4, 0); }</w:t>
+      </w:r>
+      <w:r>
+        <w:rPr>
+          <w:lang w:val="en-US"/>
+        </w:rPr>
+        <w:br/>
+        <w:t xml:space="preserve">           ;</w:t>
+      </w:r>
+      <w:r>
+        <w:rPr>
+          <w:lang w:val="en-US"/>
+        </w:rPr>
+        <w:br/>
+      </w:r>
+      <w:r>
+        <w:rPr>
+          <w:lang w:val="en-US"/>
+        </w:rPr>
+        <w:br/>
+        <w:t>ImplFuncStmt: FN ID '(' FuncParamListEmpty ')' BlockExpr { $$ = new FuncStmtNode($2, 0, $4, $6); }</w:t>
+      </w:r>
+      <w:r>
+        <w:rPr>
+          <w:lang w:val="en-US"/>
+        </w:rPr>
+        <w:br/>
+        <w:t xml:space="preserve">            | FN ID '(' FuncParamListEmpty ')' RIGHT_ARROW  Type BlockExpr { $$ = new FuncStmtNode($2, $7, $4, $8); }</w:t>
+      </w:r>
+      <w:r>
+        <w:rPr>
+          <w:lang w:val="en-US"/>
+        </w:rPr>
+        <w:br/>
+        <w:t xml:space="preserve">            | FN ID '(' FuncParamListEmpty ')' RIGHT_ARROW  IMPL Type BlockExpr { $8-&gt;isImpl = true; $$ = new FuncStmtNode($2, $8, $4, $9); }</w:t>
+      </w:r>
+      <w:r>
+        <w:rPr>
+          <w:lang w:val="en-US"/>
+        </w:rPr>
+        <w:br/>
+        <w:t xml:space="preserve">            ;</w:t>
+      </w:r>
+      <w:r>
+        <w:rPr>
+          <w:lang w:val="en-US"/>
+        </w:rPr>
+        <w:br/>
+      </w:r>
+      <w:r>
+        <w:rPr>
+          <w:lang w:val="en-US"/>
+        </w:rPr>
+        <w:br/>
+        <w:t>FuncParamListEmpty: /* empty */ { $$ = FuncParamListNode::FunctionParamsFinal(FuncParamListNode::static_, 0); }</w:t>
+      </w:r>
+      <w:r>
+        <w:rPr>
+          <w:lang w:val="en-US"/>
+        </w:rPr>
+        <w:br/>
+        <w:t xml:space="preserve">               | FuncParamList { $$ = $1; }</w:t>
+      </w:r>
+      <w:r>
+        <w:rPr>
+          <w:lang w:val="en-US"/>
+        </w:rPr>
+        <w:br/>
+        <w:t xml:space="preserve">               ;</w:t>
+      </w:r>
+      <w:r>
+        <w:rPr>
+          <w:lang w:val="en-US"/>
+        </w:rPr>
+        <w:br/>
+      </w:r>
+      <w:r>
+        <w:rPr>
+          <w:lang w:val="en-US"/>
+        </w:rPr>
+        <w:br/>
+        <w:t>FuncParamList: SELF { $$ = FuncParamListNode::FunctionParamsFinal(FuncParamListNode::self, 0); }</w:t>
+      </w:r>
+      <w:r>
+        <w:rPr>
+          <w:lang w:val="en-US"/>
+        </w:rPr>
+        <w:br/>
+        <w:t xml:space="preserve">             | SELF_REF { $$ = FuncParamListNode::FunctionParamsFinal(FuncParamListNode::self_ref, 0); }</w:t>
+      </w:r>
+      <w:r>
+        <w:rPr>
+          <w:lang w:val="en-US"/>
+        </w:rPr>
+        <w:br/>
+        <w:t xml:space="preserve">             | MUT_SELF_REF { $$ = FuncParamListNode::FunctionParamsFinal(FuncParamListNode::mut_self_ref, 0); }</w:t>
+      </w:r>
+      <w:r>
+        <w:rPr>
+          <w:lang w:val="en-US"/>
+        </w:rPr>
+        <w:br/>
+        <w:t xml:space="preserve">             | FuncParam  { $$ = new FuncParamListNode(FuncParamListNode::static_, $1); }</w:t>
+      </w:r>
+      <w:r>
+        <w:rPr>
+          <w:lang w:val="en-US"/>
+        </w:rPr>
+        <w:br/>
+        <w:t xml:space="preserve">             | FuncParamList ',' FuncParam { $$ = FuncParamListNode::Append($1, $3); }</w:t>
+      </w:r>
+      <w:r>
+        <w:rPr>
+          <w:lang w:val="en-US"/>
+        </w:rPr>
+        <w:br/>
+        <w:t xml:space="preserve">             ;</w:t>
+      </w:r>
+      <w:r>
+        <w:rPr>
+          <w:lang w:val="en-US"/>
+        </w:rPr>
+        <w:br/>
+      </w:r>
+      <w:r>
+        <w:rPr>
+          <w:lang w:val="en-US"/>
+        </w:rPr>
+        <w:br/>
+        <w:t>FuncParam: ID ':' Type {$$ = new FuncParamNode($1, $3, FuncParamNode::noMut); }</w:t>
+      </w:r>
+      <w:r>
+        <w:rPr>
+          <w:lang w:val="en-US"/>
+        </w:rPr>
+        <w:br/>
+        <w:t xml:space="preserve">         | ID ':' IMPL Type {$4-&gt;isImpl = true; $$ = new FuncParamNode($1, $4, FuncParamNode::noMut); }</w:t>
+      </w:r>
+      <w:r>
+        <w:rPr>
+          <w:lang w:val="en-US"/>
+        </w:rPr>
+        <w:br/>
+        <w:t xml:space="preserve">         | MUT ID ':' Type { $$ = new FuncParamNode($2, $4, FuncParamNode::mut); }</w:t>
+      </w:r>
+      <w:r>
+        <w:rPr>
+          <w:lang w:val="en-US"/>
+        </w:rPr>
+        <w:br/>
+        <w:t xml:space="preserve">         | MUT ID ':' IMPL Type {$5-&gt;isImpl = true; $$ = new FuncParamNode($2, $5, FuncParamNode::mut); }</w:t>
+      </w:r>
+      <w:r>
+        <w:rPr>
+          <w:lang w:val="en-US"/>
+        </w:rPr>
+        <w:br/>
+        <w:t xml:space="preserve">         | ID ':' MUT_REF Type { $$ = new FuncParamNode($1, $4, FuncParamNode::mut_ref); }</w:t>
+      </w:r>
+      <w:r>
+        <w:rPr>
+          <w:lang w:val="en-US"/>
+        </w:rPr>
+        <w:br/>
+        <w:t xml:space="preserve">         | ID ':' MUT_REF IMPL Type { $5-&gt;isImpl = true; $$ = new FuncParamNode($1, $5, FuncParamNode::mut_ref); }</w:t>
+      </w:r>
+      <w:r>
+        <w:rPr>
+          <w:lang w:val="en-US"/>
+        </w:rPr>
+        <w:br/>
+        <w:t xml:space="preserve">         | ID ':' '&amp;' Type { $$ = new FuncParamNode($1, $4, FuncParamNode::link); }</w:t>
+      </w:r>
+      <w:r>
+        <w:rPr>
+          <w:lang w:val="en-US"/>
+        </w:rPr>
+        <w:br/>
+        <w:t xml:space="preserve">         | ID ':' '&amp;' IMPL Type { $5-&gt;isImpl = true; $$ = new FuncParamNode($1, $5, FuncParamNode::link); }</w:t>
+      </w:r>
+      <w:r>
+        <w:rPr>
+          <w:lang w:val="en-US"/>
+        </w:rPr>
+        <w:br/>
+      </w:r>
+      <w:r>
+        <w:rPr>
+          <w:lang w:val="en-US"/>
+        </w:rPr>
+        <w:lastRenderedPageBreak/>
+        <w:t xml:space="preserve">         ;</w:t>
+      </w:r>
+      <w:r>
+        <w:rPr>
+          <w:lang w:val="en-US"/>
+        </w:rPr>
+        <w:br/>
+      </w:r>
+      <w:r>
+        <w:rPr>
+          <w:lang w:val="en-US"/>
+        </w:rPr>
+        <w:br/>
+        <w:t>/* ========== Struct =========== */</w:t>
+      </w:r>
+      <w:r>
+        <w:rPr>
+          <w:lang w:val="en-US"/>
+        </w:rPr>
+        <w:br/>
+      </w:r>
+      <w:r>
+        <w:rPr>
+          <w:lang w:val="en-US"/>
+        </w:rPr>
+        <w:br/>
+        <w:t>StructStmt: StructStruct { $$ = $1; }</w:t>
+      </w:r>
+      <w:r>
+        <w:rPr>
+          <w:lang w:val="en-US"/>
+        </w:rPr>
+        <w:br/>
+        <w:t xml:space="preserve">          | TupleStruct  { $$ = $1; }</w:t>
+      </w:r>
+      <w:r>
+        <w:rPr>
+          <w:lang w:val="en-US"/>
+        </w:rPr>
+        <w:br/>
+        <w:t xml:space="preserve">          ;</w:t>
+      </w:r>
+      <w:r>
+        <w:rPr>
+          <w:lang w:val="en-US"/>
+        </w:rPr>
+        <w:br/>
+      </w:r>
+      <w:r>
+        <w:rPr>
+          <w:lang w:val="en-US"/>
+        </w:rPr>
+        <w:br/>
+        <w:t>StructStruct : STRUCT ID '{' StructFieldListEmpty '}' { $$ = new StructStructNode($2, $4); }</w:t>
+      </w:r>
+      <w:r>
+        <w:rPr>
+          <w:lang w:val="en-US"/>
+        </w:rPr>
+        <w:br/>
+        <w:t xml:space="preserve">             | STRUCT ID ';' { $$ = new StructStructNode($2, 0); }</w:t>
+      </w:r>
+      <w:r>
+        <w:rPr>
+          <w:lang w:val="en-US"/>
+        </w:rPr>
+        <w:br/>
+        <w:t xml:space="preserve">             ;</w:t>
+      </w:r>
+      <w:r>
+        <w:rPr>
+          <w:lang w:val="en-US"/>
+        </w:rPr>
+        <w:br/>
+      </w:r>
+      <w:r>
+        <w:rPr>
+          <w:lang w:val="en-US"/>
+        </w:rPr>
+        <w:br/>
+        <w:t>StructFieldListEmpty: /* empty */ { $$ = 0; }</w:t>
+      </w:r>
+      <w:r>
+        <w:rPr>
+          <w:lang w:val="en-US"/>
+        </w:rPr>
+        <w:br/>
+        <w:t xml:space="preserve">                    | StructFieldList { $$ = new StructFieldListNode($1); }</w:t>
+      </w:r>
+      <w:r>
+        <w:rPr>
+          <w:lang w:val="en-US"/>
+        </w:rPr>
+        <w:br/>
+        <w:t xml:space="preserve">                    | StructFieldList ',' { $$ = new StructFieldListNode($1); }</w:t>
+      </w:r>
+      <w:r>
+        <w:rPr>
+          <w:lang w:val="en-US"/>
+        </w:rPr>
+        <w:br/>
+        <w:t xml:space="preserve">                    ;</w:t>
+      </w:r>
+      <w:r>
+        <w:rPr>
+          <w:lang w:val="en-US"/>
+        </w:rPr>
+        <w:br/>
+      </w:r>
+      <w:r>
+        <w:rPr>
+          <w:lang w:val="en-US"/>
+        </w:rPr>
+        <w:br/>
+        <w:t>StructFieldList: StructField { $$ = new StructFieldListNode($1); }</w:t>
+      </w:r>
+      <w:r>
+        <w:rPr>
+          <w:lang w:val="en-US"/>
+        </w:rPr>
+        <w:br/>
+        <w:t xml:space="preserve">               | StructFieldList ',' StructField { $$ = StructFieldListNode::Append($1, $3); }</w:t>
+      </w:r>
+      <w:r>
+        <w:rPr>
+          <w:lang w:val="en-US"/>
+        </w:rPr>
+        <w:br/>
+        <w:t xml:space="preserve">               ;</w:t>
+      </w:r>
+      <w:r>
+        <w:rPr>
+          <w:lang w:val="en-US"/>
+        </w:rPr>
+        <w:br/>
+      </w:r>
+      <w:r>
+        <w:rPr>
+          <w:lang w:val="en-US"/>
+        </w:rPr>
+        <w:br/>
+        <w:t>StructField: ID ':' Type { $$ = new StructFieldNode($1, $3, self); }</w:t>
+      </w:r>
+      <w:r>
+        <w:rPr>
+          <w:lang w:val="en-US"/>
+        </w:rPr>
+        <w:br/>
+        <w:t xml:space="preserve">           | Visibility ID ':' Type { $$ = new StructFieldNode($2, $4, $1); }</w:t>
+      </w:r>
+      <w:r>
+        <w:rPr>
+          <w:lang w:val="en-US"/>
+        </w:rPr>
+        <w:br/>
+        <w:t xml:space="preserve">           ;</w:t>
+      </w:r>
+      <w:r>
+        <w:rPr>
+          <w:lang w:val="en-US"/>
+        </w:rPr>
+        <w:br/>
+      </w:r>
+      <w:r>
+        <w:rPr>
+          <w:lang w:val="en-US"/>
+        </w:rPr>
+        <w:br/>
+        <w:t>/*--- TupleStruct ----*/</w:t>
+      </w:r>
+      <w:r>
+        <w:rPr>
+          <w:lang w:val="en-US"/>
+        </w:rPr>
+        <w:br/>
+      </w:r>
+      <w:r>
+        <w:rPr>
+          <w:lang w:val="en-US"/>
+        </w:rPr>
+        <w:br/>
+        <w:t>TupleStruct: STRUCT ID '(' TupleFieldListEmpty ')' { $$ = new StructStructNode($2, $4); }</w:t>
+      </w:r>
+      <w:r>
+        <w:rPr>
+          <w:lang w:val="en-US"/>
+        </w:rPr>
+        <w:br/>
+        <w:t xml:space="preserve">           ;</w:t>
+      </w:r>
+      <w:r>
+        <w:rPr>
+          <w:lang w:val="en-US"/>
+        </w:rPr>
+        <w:br/>
+      </w:r>
+      <w:r>
+        <w:rPr>
+          <w:lang w:val="en-US"/>
+        </w:rPr>
+        <w:br/>
+        <w:t>TupleFieldListEmpty: /* empty */ { $$ = 0; }</w:t>
+      </w:r>
+      <w:r>
+        <w:rPr>
+          <w:lang w:val="en-US"/>
+        </w:rPr>
+        <w:br/>
+        <w:t xml:space="preserve">                    | TupleFieldList { $$ = new StructFieldListNode($1); }</w:t>
+      </w:r>
+      <w:r>
+        <w:rPr>
+          <w:lang w:val="en-US"/>
+        </w:rPr>
+        <w:br/>
+        <w:t xml:space="preserve">                    | TupleFieldList ',' { $$ = new StructFieldListNode($1); }</w:t>
+      </w:r>
+      <w:r>
+        <w:rPr>
+          <w:lang w:val="en-US"/>
+        </w:rPr>
+        <w:br/>
+        <w:t xml:space="preserve">                    ;</w:t>
+      </w:r>
+      <w:r>
+        <w:rPr>
+          <w:lang w:val="en-US"/>
+        </w:rPr>
+        <w:br/>
+      </w:r>
+      <w:r>
+        <w:rPr>
+          <w:lang w:val="en-US"/>
+        </w:rPr>
+        <w:br/>
+        <w:t>TupleFieldList: Type { $$ = new StructFieldListNode(new StructFieldNode(0, $1, self)); }</w:t>
+      </w:r>
+      <w:r>
+        <w:rPr>
+          <w:lang w:val="en-US"/>
+        </w:rPr>
+        <w:br/>
+        <w:t xml:space="preserve">               | Visibility Type { $$ = new StructFieldListNode(new StructFieldNode(0, $2, $1)); }</w:t>
+      </w:r>
+      <w:r>
+        <w:rPr>
+          <w:lang w:val="en-US"/>
+        </w:rPr>
+        <w:br/>
+        <w:t xml:space="preserve">               | TupleFieldList ',' Type { $$ = StructFieldListNode::Append($1, new StructFieldNode(0, $3, self)); }</w:t>
+      </w:r>
+      <w:r>
+        <w:rPr>
+          <w:lang w:val="en-US"/>
+        </w:rPr>
+        <w:br/>
+        <w:t xml:space="preserve">               | TupleFieldList ',' Visibility Type { $$ = StructFieldListNode::Append($1, new StructFieldNode(0, $4, $3)); }</w:t>
+      </w:r>
+      <w:r>
+        <w:rPr>
+          <w:lang w:val="en-US"/>
+        </w:rPr>
+        <w:br/>
+        <w:t xml:space="preserve">               ;</w:t>
+      </w:r>
+      <w:r>
+        <w:rPr>
+          <w:lang w:val="en-US"/>
+        </w:rPr>
+        <w:br/>
+      </w:r>
+      <w:r>
+        <w:rPr>
+          <w:lang w:val="en-US"/>
+        </w:rPr>
+        <w:br/>
+        <w:t>/* ============= ENUM ================ */</w:t>
+      </w:r>
+      <w:r>
+        <w:rPr>
+          <w:lang w:val="en-US"/>
+        </w:rPr>
+        <w:br/>
+      </w:r>
+      <w:r>
+        <w:rPr>
+          <w:lang w:val="en-US"/>
+        </w:rPr>
+        <w:br/>
+        <w:t>EnumStmt: ENUM ID '{' EnumItemListEmpty '}' { $$ = new EnumStmtNode($2, $4); }</w:t>
+      </w:r>
+      <w:r>
+        <w:rPr>
+          <w:lang w:val="en-US"/>
+        </w:rPr>
+        <w:br/>
+        <w:t xml:space="preserve">        ;</w:t>
+      </w:r>
+      <w:r>
+        <w:rPr>
+          <w:lang w:val="en-US"/>
+        </w:rPr>
+        <w:br/>
+      </w:r>
+      <w:r>
+        <w:rPr>
+          <w:lang w:val="en-US"/>
+        </w:rPr>
+        <w:br/>
+        <w:t>EnumItemListEmpty: /* empty */ { $$ = 0; }</w:t>
+      </w:r>
+      <w:r>
+        <w:rPr>
+          <w:lang w:val="en-US"/>
+        </w:rPr>
+        <w:br/>
+        <w:t xml:space="preserve">                 | ',' { $$ = 0; }</w:t>
+      </w:r>
+      <w:r>
+        <w:rPr>
+          <w:lang w:val="en-US"/>
+        </w:rPr>
+        <w:br/>
+        <w:t xml:space="preserve">                 | EnumItemList { $$ = new EnumItemListNode($1); }</w:t>
+      </w:r>
+      <w:r>
+        <w:rPr>
+          <w:lang w:val="en-US"/>
+        </w:rPr>
+        <w:br/>
+        <w:t xml:space="preserve">                 | EnumItemList ',' { $$ = new EnumItemListNode($1); }</w:t>
+      </w:r>
+      <w:r>
+        <w:rPr>
+          <w:lang w:val="en-US"/>
+        </w:rPr>
+        <w:br/>
+        <w:t xml:space="preserve">                 ;</w:t>
+      </w:r>
+      <w:r>
+        <w:rPr>
+          <w:lang w:val="en-US"/>
+        </w:rPr>
+        <w:br/>
+      </w:r>
+      <w:r>
+        <w:rPr>
+          <w:lang w:val="en-US"/>
+        </w:rPr>
+        <w:br/>
+        <w:t>EnumItemList: EnumItem { $$ = new EnumItemListNode($1); }</w:t>
+      </w:r>
+      <w:r>
+        <w:rPr>
+          <w:lang w:val="en-US"/>
+        </w:rPr>
+        <w:br/>
+        <w:t xml:space="preserve">            | EnumItemList ',' EnumItem { $$ = EnumItemListNode::Append($1, </w:t>
+      </w:r>
+      <w:r>
+        <w:rPr>
+          <w:lang w:val="en-US"/>
+        </w:rPr>
+        <w:lastRenderedPageBreak/>
+        <w:t>$3); }</w:t>
+      </w:r>
+      <w:r>
+        <w:rPr>
+          <w:lang w:val="en-US"/>
+        </w:rPr>
+        <w:br/>
+        <w:t xml:space="preserve">            ;</w:t>
+      </w:r>
+      <w:r>
+        <w:rPr>
+          <w:lang w:val="en-US"/>
+        </w:rPr>
+        <w:br/>
+      </w:r>
+      <w:r>
+        <w:rPr>
+          <w:lang w:val="en-US"/>
+        </w:rPr>
+        <w:br/>
+        <w:t>EnumItem: ID { $$ = new EnumItemNode($1, self, 0, 0); }</w:t>
+      </w:r>
+      <w:r>
+        <w:rPr>
+          <w:lang w:val="en-US"/>
+        </w:rPr>
+        <w:br/>
+        <w:t xml:space="preserve">        | Visibility ID { $$ = new EnumItemNode($2, $1, 0, 0); }</w:t>
+      </w:r>
+      <w:r>
+        <w:rPr>
+          <w:lang w:val="en-US"/>
+        </w:rPr>
+        <w:br/>
+        <w:t xml:space="preserve">        | ID '=' ExprWithBlock { $$ = new EnumItemNode($1, self, NULL, $3); } /* </w:t>
+      </w:r>
+      <w:r>
+        <w:t>В</w:t>
+      </w:r>
+      <w:r>
+        <w:rPr>
+          <w:lang w:val="en-US"/>
+        </w:rPr>
+        <w:t xml:space="preserve"> </w:t>
+      </w:r>
+      <w:r>
+        <w:t>таком</w:t>
+      </w:r>
+      <w:r>
+        <w:rPr>
+          <w:lang w:val="en-US"/>
+        </w:rPr>
+        <w:t xml:space="preserve"> </w:t>
+      </w:r>
+      <w:r>
+        <w:t>случае</w:t>
+      </w:r>
+      <w:r>
+        <w:rPr>
+          <w:lang w:val="en-US"/>
+        </w:rPr>
+        <w:t xml:space="preserve"> ID  </w:t>
+      </w:r>
+      <w:r>
+        <w:t>должен</w:t>
+      </w:r>
+      <w:r>
+        <w:rPr>
+          <w:lang w:val="en-US"/>
+        </w:rPr>
+        <w:t xml:space="preserve"> </w:t>
+      </w:r>
+      <w:r>
+        <w:t>быть</w:t>
+      </w:r>
+      <w:r>
+        <w:rPr>
+          <w:lang w:val="en-US"/>
+        </w:rPr>
+        <w:t xml:space="preserve"> </w:t>
+      </w:r>
+      <w:r>
+        <w:t>всегда</w:t>
+      </w:r>
+      <w:r>
+        <w:rPr>
+          <w:lang w:val="en-US"/>
+        </w:rPr>
+        <w:t xml:space="preserve"> </w:t>
+      </w:r>
+      <w:r>
+        <w:t>только</w:t>
+      </w:r>
+      <w:r>
+        <w:rPr>
+          <w:lang w:val="en-US"/>
+        </w:rPr>
+        <w:t xml:space="preserve"> </w:t>
+      </w:r>
+      <w:r>
+        <w:t>целочисленным</w:t>
+      </w:r>
+      <w:r>
+        <w:rPr>
+          <w:lang w:val="en-US"/>
+        </w:rPr>
+        <w:t xml:space="preserve"> </w:t>
+      </w:r>
+      <w:r>
+        <w:t>числом</w:t>
+      </w:r>
+      <w:r>
+        <w:rPr>
+          <w:lang w:val="en-US"/>
+        </w:rPr>
+        <w:t xml:space="preserve">. </w:t>
+      </w:r>
+      <w:r>
+        <w:t>Нельзя</w:t>
+      </w:r>
+      <w:r>
+        <w:rPr>
+          <w:lang w:val="en-US"/>
+        </w:rPr>
+        <w:t xml:space="preserve"> </w:t>
+      </w:r>
+      <w:r>
+        <w:t>на</w:t>
+      </w:r>
+      <w:r>
+        <w:rPr>
+          <w:lang w:val="en-US"/>
+        </w:rPr>
+        <w:t xml:space="preserve"> </w:t>
+      </w:r>
+      <w:r>
+        <w:t>парсере</w:t>
+      </w:r>
+      <w:r>
+        <w:rPr>
+          <w:lang w:val="en-US"/>
+        </w:rPr>
+        <w:t xml:space="preserve"> </w:t>
+      </w:r>
+      <w:r>
+        <w:t>определить</w:t>
+      </w:r>
+      <w:r>
+        <w:rPr>
+          <w:lang w:val="en-US"/>
+        </w:rPr>
+        <w:t xml:space="preserve"> </w:t>
+      </w:r>
+      <w:r>
+        <w:t>такое</w:t>
+      </w:r>
+      <w:r>
+        <w:rPr>
+          <w:lang w:val="en-US"/>
+        </w:rPr>
+        <w:t>*/</w:t>
+      </w:r>
+      <w:r>
+        <w:rPr>
+          <w:lang w:val="en-US"/>
+        </w:rPr>
+        <w:br/>
+        <w:t xml:space="preserve">        | ID '=' ExprWithoutBlock { $$ = new EnumItemNode($1, self, 0, $3); }</w:t>
+      </w:r>
+      <w:r>
+        <w:rPr>
+          <w:lang w:val="en-US"/>
+        </w:rPr>
+        <w:br/>
+        <w:t xml:space="preserve">        | Visibility ID '=' ExprWithBlock { $$ = new EnumItemNode($2, $1, 0, $4); }</w:t>
+      </w:r>
+      <w:r>
+        <w:rPr>
+          <w:lang w:val="en-US"/>
+        </w:rPr>
+        <w:br/>
+        <w:t xml:space="preserve">        | Visibility ID '=' ExprWithoutBlock { $$ = new EnumItemNode($2, $1, 0, $4); }</w:t>
+      </w:r>
+      <w:r>
+        <w:rPr>
+          <w:lang w:val="en-US"/>
+        </w:rPr>
+        <w:br/>
+        <w:t xml:space="preserve">        | Visibility ID '{' StructFieldListEmpty '}' { $$ = new EnumItemNode($2, $1, $4, 0); }</w:t>
+      </w:r>
+      <w:r>
+        <w:rPr>
+          <w:lang w:val="en-US"/>
+        </w:rPr>
+        <w:br/>
+        <w:t xml:space="preserve">        | ID '{' StructFieldListEmpty '}' { $$ = new EnumItemNode($1, self, $3, 0); }</w:t>
+      </w:r>
+      <w:r>
+        <w:rPr>
+          <w:lang w:val="en-US"/>
+        </w:rPr>
+        <w:br/>
+        <w:t xml:space="preserve">        ;</w:t>
+      </w:r>
+      <w:r>
+        <w:rPr>
+          <w:lang w:val="en-US"/>
+        </w:rPr>
+        <w:br/>
+      </w:r>
+      <w:r>
+        <w:rPr>
+          <w:lang w:val="en-US"/>
+        </w:rPr>
+        <w:br/>
+        <w:t>/* =========== IMPL ================ */</w:t>
+      </w:r>
+      <w:r>
+        <w:rPr>
+          <w:lang w:val="en-US"/>
+        </w:rPr>
+        <w:br/>
+      </w:r>
+      <w:r>
+        <w:rPr>
+          <w:lang w:val="en-US"/>
+        </w:rPr>
+        <w:br/>
+        <w:t>ImplStmt: IMPL Type '{'AssociatedItemListEmpty '}' { $$ = new ImplStmtNode(ImplStmtNode::inherent, $2, 0, $4); }</w:t>
+      </w:r>
+      <w:r>
+        <w:rPr>
+          <w:lang w:val="en-US"/>
+        </w:rPr>
+        <w:br/>
+        <w:t xml:space="preserve">        | IMPL PathCallExpr FOR Type '{'AssociatedItemListEmpty '}' { $$ = new ImplStmtNode(ImplStmtNode::trait, $4, $2, $6); }</w:t>
+      </w:r>
+      <w:r>
+        <w:rPr>
+          <w:lang w:val="en-US"/>
+        </w:rPr>
+        <w:br/>
+        <w:t xml:space="preserve">        ;</w:t>
+      </w:r>
+      <w:r>
+        <w:rPr>
+          <w:lang w:val="en-US"/>
+        </w:rPr>
+        <w:br/>
+      </w:r>
+      <w:r>
+        <w:rPr>
+          <w:lang w:val="en-US"/>
+        </w:rPr>
+        <w:br/>
+        <w:t>AssociatedItemListEmpty: /* empty */ { $$ = NULL; }</w:t>
+      </w:r>
+      <w:r>
+        <w:rPr>
+          <w:lang w:val="en-US"/>
+        </w:rPr>
+        <w:br/>
+        <w:t xml:space="preserve">                       | AssociatedItemList { $$ = $1; }</w:t>
+      </w:r>
+      <w:r>
+        <w:rPr>
+          <w:lang w:val="en-US"/>
+        </w:rPr>
+        <w:br/>
+        <w:t xml:space="preserve">                       ;</w:t>
+      </w:r>
+      <w:r>
+        <w:rPr>
+          <w:lang w:val="en-US"/>
+        </w:rPr>
+        <w:br/>
+      </w:r>
+      <w:r>
+        <w:rPr>
+          <w:lang w:val="en-US"/>
+        </w:rPr>
+        <w:br/>
+        <w:t>AssociatedItemList: AssociatedItem { $$ = $$ = new ItemListNode($1); }</w:t>
+      </w:r>
+      <w:r>
+        <w:rPr>
+          <w:lang w:val="en-US"/>
+        </w:rPr>
+        <w:br/>
+        <w:t xml:space="preserve">                  | AssociatedItemList AssociatedItem { $$ = $$ = ItemListNode::Append($1, $2); }</w:t>
+      </w:r>
+      <w:r>
+        <w:rPr>
+          <w:lang w:val="en-US"/>
+        </w:rPr>
+        <w:br/>
+        <w:t xml:space="preserve">                  ;</w:t>
+      </w:r>
+      <w:r>
+        <w:rPr>
+          <w:lang w:val="en-US"/>
+        </w:rPr>
+        <w:br/>
       </w:r>
       <w:r>
         <w:rPr>
@@ -39083,7 +41020,7 @@
         <w:t xml:space="preserve">/* </w:t>
       </w:r>
       <w:r>
-        <w:t>Необходимо</w:t>
+        <w:t>Необходима</w:t>
       </w:r>
       <w:r>
         <w:rPr>
@@ -39092,16 +41029,7 @@
         <w:t xml:space="preserve"> </w:t>
       </w:r>
       <w:r>
-        <w:t>уточнить</w:t>
-      </w:r>
-      <w:r>
-        <w:rPr>
-          <w:lang w:val="en-US"/>
-        </w:rPr>
-        <w:t xml:space="preserve">, </w:t>
-      </w:r>
-      <w:r>
-        <w:t>надо</w:t>
+        <w:t>еще</w:t>
       </w:r>
       <w:r>
         <w:rPr>
@@ -39110,7 +41038,7 @@
         <w:t xml:space="preserve"> </w:t>
       </w:r>
       <w:r>
-        <w:t>ли</w:t>
+        <w:t>проверка</w:t>
       </w:r>
       <w:r>
         <w:rPr>
@@ -39119,13 +41047,13 @@
         <w:t xml:space="preserve"> </w:t>
       </w:r>
       <w:r>
-        <w:t>как</w:t>
-      </w:r>
-      <w:r>
-        <w:rPr>
-          <w:lang w:val="en-US"/>
-        </w:rPr>
-        <w:t>-</w:t>
+        <w:t>для</w:t>
+      </w:r>
+      <w:r>
+        <w:rPr>
+          <w:lang w:val="en-US"/>
+        </w:rPr>
+        <w:t xml:space="preserve"> Impl </w:t>
       </w:r>
       <w:r>
         <w:t>то</w:t>
@@ -39137,25 +41065,16 @@
         <w:t xml:space="preserve"> </w:t>
       </w:r>
       <w:r>
-        <w:t>обозначить</w:t>
-      </w:r>
-      <w:r>
-        <w:rPr>
-          <w:lang w:val="en-US"/>
-        </w:rPr>
-        <w:t xml:space="preserve">, </w:t>
-      </w:r>
-      <w:r>
         <w:t>что</w:t>
       </w:r>
       <w:r>
         <w:rPr>
           <w:lang w:val="en-US"/>
         </w:rPr>
-        <w:t xml:space="preserve"> Stmt </w:t>
-      </w:r>
-      <w:r>
-        <w:t>все</w:t>
+        <w:t xml:space="preserve"> FuncStmt </w:t>
+      </w:r>
+      <w:r>
+        <w:t>является</w:t>
       </w:r>
       <w:r>
         <w:rPr>
@@ -39164,7 +41083,7 @@
         <w:t xml:space="preserve"> </w:t>
       </w:r>
       <w:r>
-        <w:t>должны</w:t>
+        <w:t>именно</w:t>
       </w:r>
       <w:r>
         <w:rPr>
@@ -39173,43 +41092,7 @@
         <w:t xml:space="preserve"> </w:t>
       </w:r>
       <w:r>
-        <w:t>быть</w:t>
-      </w:r>
-      <w:r>
-        <w:rPr>
-          <w:lang w:val="en-US"/>
-        </w:rPr>
-        <w:t xml:space="preserve"> Item, </w:t>
-      </w:r>
-      <w:r>
-        <w:t>иначе</w:t>
-      </w:r>
-      <w:r>
-        <w:rPr>
-          <w:lang w:val="en-US"/>
-        </w:rPr>
-        <w:t xml:space="preserve"> </w:t>
-      </w:r>
-      <w:r>
-        <w:t>программа</w:t>
-      </w:r>
-      <w:r>
-        <w:rPr>
-          <w:lang w:val="en-US"/>
-        </w:rPr>
-        <w:t xml:space="preserve"> </w:t>
-      </w:r>
-      <w:r>
-        <w:t>не</w:t>
-      </w:r>
-      <w:r>
-        <w:rPr>
-          <w:lang w:val="en-US"/>
-        </w:rPr>
-        <w:t xml:space="preserve"> </w:t>
-      </w:r>
-      <w:r>
-        <w:t>заработает</w:t>
+        <w:t>реализацией</w:t>
       </w:r>
       <w:r>
         <w:rPr>
@@ -39222,39 +41105,284 @@
           <w:lang w:val="en-US"/>
         </w:rPr>
         <w:br/>
-      </w:r>
-      <w:r>
-        <w:rPr>
-          <w:lang w:val="en-US"/>
-        </w:rPr>
-        <w:br/>
-        <w:t>/* ----------------------------- STATEMENT -----------------------------  */</w:t>
-      </w:r>
-      <w:r>
-        <w:rPr>
-          <w:lang w:val="en-US"/>
-        </w:rPr>
-        <w:br/>
-      </w:r>
-      <w:r>
-        <w:rPr>
-          <w:lang w:val="en-US"/>
-        </w:rPr>
-        <w:br/>
-      </w:r>
-      <w:r>
-        <w:rPr>
-          <w:lang w:val="en-US"/>
-        </w:rPr>
-        <w:br/>
-        <w:t>StmtList: Stmt { $$ = new StmtListNode($1); }</w:t>
-      </w:r>
-      <w:r>
-        <w:rPr>
-          <w:lang w:val="en-US"/>
-        </w:rPr>
-        <w:br/>
-        <w:t xml:space="preserve">        | StmtList Stmt { $$ = StmtListNode::Append($1, $2); }</w:t>
+        <w:t>AssociatedItem: FuncStmt { $$ = ItemNode::DeclarationFunction(self, $1); } // ImplFuncStmt</w:t>
+      </w:r>
+      <w:r>
+        <w:rPr>
+          <w:lang w:val="en-US"/>
+        </w:rPr>
+        <w:br/>
+        <w:t xml:space="preserve">              | ConstStmt { $$ = ItemNode::DeclarationConst(self, $1); }</w:t>
+      </w:r>
+      <w:r>
+        <w:rPr>
+          <w:lang w:val="en-US"/>
+        </w:rPr>
+        <w:br/>
+        <w:t xml:space="preserve">              | Visibility FuncStmt { $$ = ItemNode::DeclarationFunction($1, $2); }</w:t>
+      </w:r>
+      <w:r>
+        <w:rPr>
+          <w:lang w:val="en-US"/>
+        </w:rPr>
+        <w:br/>
+        <w:t xml:space="preserve">              | Visibility ConstStmt { $$ = ItemNode::DeclarationConst($1, $2); }</w:t>
+      </w:r>
+      <w:r>
+        <w:rPr>
+          <w:lang w:val="en-US"/>
+        </w:rPr>
+        <w:br/>
+        <w:t xml:space="preserve">              ;</w:t>
+      </w:r>
+      <w:r>
+        <w:rPr>
+          <w:lang w:val="en-US"/>
+        </w:rPr>
+        <w:br/>
+      </w:r>
+      <w:r>
+        <w:rPr>
+          <w:lang w:val="en-US"/>
+        </w:rPr>
+        <w:br/>
+      </w:r>
+      <w:r>
+        <w:rPr>
+          <w:lang w:val="en-US"/>
+        </w:rPr>
+        <w:br/>
+        <w:t>/* ============ TRAIT ================ */</w:t>
+      </w:r>
+      <w:r>
+        <w:rPr>
+          <w:lang w:val="en-US"/>
+        </w:rPr>
+        <w:br/>
+      </w:r>
+      <w:r>
+        <w:rPr>
+          <w:lang w:val="en-US"/>
+        </w:rPr>
+        <w:br/>
+        <w:t>TraitStmt: TRAIT ID '{' AssociatedItemListEmpty '}' { $$ = new TraitNode($2, $4); }</w:t>
+      </w:r>
+      <w:r>
+        <w:rPr>
+          <w:lang w:val="en-US"/>
+        </w:rPr>
+        <w:br/>
+        <w:t xml:space="preserve">         | TRAIT ID ':' ID '{' AssociatedItemListEmpty '}' { $$ = new TraitNode($2, $6, $4); }</w:t>
+      </w:r>
+      <w:r>
+        <w:rPr>
+          <w:lang w:val="en-US"/>
+        </w:rPr>
+        <w:br/>
+        <w:t xml:space="preserve">         ;</w:t>
+      </w:r>
+      <w:r>
+        <w:rPr>
+          <w:lang w:val="en-US"/>
+        </w:rPr>
+        <w:br/>
+      </w:r>
+      <w:r>
+        <w:rPr>
+          <w:lang w:val="en-US"/>
+        </w:rPr>
+        <w:br/>
+        <w:t>/* ============ CONST =============== */</w:t>
+      </w:r>
+      <w:r>
+        <w:rPr>
+          <w:lang w:val="en-US"/>
+        </w:rPr>
+        <w:br/>
+      </w:r>
+      <w:r>
+        <w:rPr>
+          <w:lang w:val="en-US"/>
+        </w:rPr>
+        <w:br/>
+        <w:t>ConstStmt: CONST ID ':' Type '=' ExprWithBlock ';' { $$ = ConstStmtNode::ConstStmt($2, $4, $6); }</w:t>
+      </w:r>
+      <w:r>
+        <w:rPr>
+          <w:lang w:val="en-US"/>
+        </w:rPr>
+        <w:br/>
+        <w:t xml:space="preserve">         | CONST ID ':' Type '=' ExprWithoutBlock ';' { $$ = ConstStmtNode::ConstStmt($2, $4, $6); }</w:t>
+      </w:r>
+      <w:r>
+        <w:rPr>
+          <w:lang w:val="en-US"/>
+        </w:rPr>
+        <w:br/>
+        <w:t xml:space="preserve">         | CONST ID ':' Type ';' { $$ = ConstStmtNode::ConstStmt($2, $4, 0); }</w:t>
+      </w:r>
+      <w:r>
+        <w:rPr>
+          <w:lang w:val="en-US"/>
+        </w:rPr>
+        <w:br/>
+      </w:r>
+      <w:r>
+        <w:rPr>
+          <w:lang w:val="en-US"/>
+        </w:rPr>
+        <w:lastRenderedPageBreak/>
+        <w:t xml:space="preserve">         ;</w:t>
+      </w:r>
+      <w:r>
+        <w:rPr>
+          <w:lang w:val="en-US"/>
+        </w:rPr>
+        <w:br/>
+      </w:r>
+      <w:r>
+        <w:rPr>
+          <w:lang w:val="en-US"/>
+        </w:rPr>
+        <w:br/>
+        <w:t>/* =========== Module ================= */</w:t>
+      </w:r>
+      <w:r>
+        <w:rPr>
+          <w:lang w:val="en-US"/>
+        </w:rPr>
+        <w:br/>
+      </w:r>
+      <w:r>
+        <w:rPr>
+          <w:lang w:val="en-US"/>
+        </w:rPr>
+        <w:br/>
+        <w:t>ModuleStmt: MOD ID '{' ItemListEmpty '}' { $$ = new ModuleStmtNode($2, $4); }</w:t>
+      </w:r>
+      <w:r>
+        <w:rPr>
+          <w:lang w:val="en-US"/>
+        </w:rPr>
+        <w:br/>
+        <w:t xml:space="preserve">          ;</w:t>
+      </w:r>
+      <w:r>
+        <w:rPr>
+          <w:lang w:val="en-US"/>
+        </w:rPr>
+        <w:br/>
+      </w:r>
+      <w:r>
+        <w:rPr>
+          <w:lang w:val="en-US"/>
+        </w:rPr>
+        <w:br/>
+        <w:t>/* ========= LetStmt ============ */</w:t>
+      </w:r>
+      <w:r>
+        <w:rPr>
+          <w:lang w:val="en-US"/>
+        </w:rPr>
+        <w:br/>
+        <w:t>LetStmt: LET ID '=' ExprWithBlock ';' { $$ = new LetStmtNode($2, 0, LetStmtNode::noMut, $4); }</w:t>
+      </w:r>
+      <w:r>
+        <w:rPr>
+          <w:lang w:val="en-US"/>
+        </w:rPr>
+        <w:br/>
+        <w:t xml:space="preserve">       | LET ID '=' ExprWithoutBlock ';' { $$ = new LetStmtNode($2, 0, LetStmtNode::noMut, $4); }</w:t>
+      </w:r>
+      <w:r>
+        <w:rPr>
+          <w:lang w:val="en-US"/>
+        </w:rPr>
+        <w:br/>
+        <w:t xml:space="preserve">       | LET ID ':' Type '=' ExprWithBlock ';' { $$ = new LetStmtNode($2, $4, LetStmtNode::noMut, $6); }</w:t>
+      </w:r>
+      <w:r>
+        <w:rPr>
+          <w:lang w:val="en-US"/>
+        </w:rPr>
+        <w:br/>
+        <w:t xml:space="preserve">       | LET ID ':' Type '=' ExprWithoutBlock ';' { $$ = new LetStmtNode($2, $4, LetStmtNode::noMut, $6); }</w:t>
+      </w:r>
+      <w:r>
+        <w:rPr>
+          <w:lang w:val="en-US"/>
+        </w:rPr>
+        <w:br/>
+        <w:t xml:space="preserve">       | LET MUT ID ';' { $$ = new LetStmtNode($3, 0, LetStmtNode::mut, 0); }</w:t>
+      </w:r>
+      <w:r>
+        <w:rPr>
+          <w:lang w:val="en-US"/>
+        </w:rPr>
+        <w:br/>
+        <w:t xml:space="preserve">       | LET MUT ID ':' Type ';' { $$ = new LetStmtNode($3, $5, LetStmtNode::mut, 0); }</w:t>
+      </w:r>
+      <w:r>
+        <w:rPr>
+          <w:lang w:val="en-US"/>
+        </w:rPr>
+        <w:br/>
+        <w:t xml:space="preserve">       | LET MUT ID '=' ExprWithBlock ';' { $$ = new LetStmtNode($3, 0, LetStmtNode::mut, $5); }</w:t>
+      </w:r>
+      <w:r>
+        <w:rPr>
+          <w:lang w:val="en-US"/>
+        </w:rPr>
+        <w:br/>
+        <w:t xml:space="preserve">       | LET MUT ID '=' ExprWithoutBlock ';' { $$ = new LetStmtNode($3, 0, LetStmtNode::mut, $5); }</w:t>
+      </w:r>
+      <w:r>
+        <w:rPr>
+          <w:lang w:val="en-US"/>
+        </w:rPr>
+        <w:br/>
+        <w:t xml:space="preserve">       | LET MUT ID ':' Type '=' ExprWithBlock ';' { $$ = new LetStmtNode($3, $5, LetStmtNode::mut, $7); }</w:t>
+      </w:r>
+      <w:r>
+        <w:rPr>
+          <w:lang w:val="en-US"/>
+        </w:rPr>
+        <w:br/>
+        <w:t xml:space="preserve">       | LET MUT ID ':' Type '=' ExprWithoutBlock ';' { $$ = new LetStmtNode($3, $5, LetStmtNode::mut, $7); }</w:t>
+      </w:r>
+      <w:r>
+        <w:rPr>
+          <w:lang w:val="en-US"/>
+        </w:rPr>
+        <w:br/>
+        <w:t xml:space="preserve">       ;</w:t>
+      </w:r>
+      <w:r>
+        <w:rPr>
+          <w:lang w:val="en-US"/>
+        </w:rPr>
+        <w:br/>
+      </w:r>
+      <w:r>
+        <w:rPr>
+          <w:lang w:val="en-US"/>
+        </w:rPr>
+        <w:br/>
+        <w:t>/* === Expression Statement === */</w:t>
+      </w:r>
+      <w:r>
+        <w:rPr>
+          <w:lang w:val="en-US"/>
+        </w:rPr>
+        <w:br/>
+        <w:t>ExprStmt: ExprWithoutBlock ';' {$$ = new StmtNode(StmtNode::exprstmt, $1, 0, 0);}</w:t>
+      </w:r>
+      <w:r>
+        <w:rPr>
+          <w:lang w:val="en-US"/>
+        </w:rPr>
+        <w:br/>
+        <w:t xml:space="preserve">        | ExprWithBlock {$$ = new StmtNode(StmtNode::exprstmt, $1, 0, 0);}</w:t>
       </w:r>
       <w:r>
         <w:rPr>
@@ -39274,55 +41402,40 @@
           <w:lang w:val="en-US"/>
         </w:rPr>
         <w:br/>
-        <w:t>Stmt: ';' { $$ = new StmtNode(StmtNode::semicolon, NULL, NULL, NULL); }</w:t>
-      </w:r>
-      <w:r>
-        <w:rPr>
-          <w:lang w:val="en-US"/>
-        </w:rPr>
-        <w:br/>
-        <w:t xml:space="preserve">    | LetStmt { $$ = new StmtNode(StmtNode::let, NULL, NULL, $1); }</w:t>
-      </w:r>
-      <w:r>
-        <w:rPr>
-          <w:lang w:val="en-US"/>
-        </w:rPr>
-        <w:br/>
-        <w:t xml:space="preserve">    | ExprStmt { $$ = $1;}</w:t>
-      </w:r>
-      <w:r>
-        <w:rPr>
-          <w:lang w:val="en-US"/>
-        </w:rPr>
-        <w:br/>
-        <w:t xml:space="preserve">    | ConstStmt { $$ = StmtNode::ConstStmtToStmt($1)}</w:t>
-      </w:r>
-      <w:r>
-        <w:rPr>
-          <w:lang w:val="en-US"/>
-        </w:rPr>
-        <w:br/>
-        <w:t xml:space="preserve">    ;</w:t>
-      </w:r>
-      <w:r>
-        <w:rPr>
-          <w:lang w:val="en-US"/>
-        </w:rPr>
-        <w:br/>
-      </w:r>
-      <w:r>
-        <w:rPr>
-          <w:lang w:val="en-US"/>
-        </w:rPr>
-        <w:br/>
-        <w:t>ItemListEmpty: /*empty*/ { $$ = 0; }</w:t>
-      </w:r>
-      <w:r>
-        <w:rPr>
-          <w:lang w:val="en-US"/>
-        </w:rPr>
-        <w:br/>
-        <w:t xml:space="preserve">             | ItemList { $$ = new ItemListNode($1); }</w:t>
+      </w:r>
+      <w:r>
+        <w:rPr>
+          <w:lang w:val="en-US"/>
+        </w:rPr>
+        <w:br/>
+        <w:t>/*----------------------- EXPRESSION ---------------------- */</w:t>
+      </w:r>
+      <w:r>
+        <w:rPr>
+          <w:lang w:val="en-US"/>
+        </w:rPr>
+        <w:br/>
+      </w:r>
+      <w:r>
+        <w:rPr>
+          <w:lang w:val="en-US"/>
+        </w:rPr>
+        <w:br/>
+        <w:t>ExprListEmpty: /*empty*/ { $$ = 0; }</w:t>
+      </w:r>
+      <w:r>
+        <w:rPr>
+          <w:lang w:val="en-US"/>
+        </w:rPr>
+        <w:br/>
+        <w:t xml:space="preserve">             | ExprList ',' { $$ = new ExprListNode($1); }</w:t>
+      </w:r>
+      <w:r>
+        <w:rPr>
+          <w:lang w:val="en-US"/>
+        </w:rPr>
+        <w:br/>
+        <w:t xml:space="preserve">             | ExprList { $$ = new ExprListNode($1); }</w:t>
       </w:r>
       <w:r>
         <w:rPr>
@@ -39342,129 +41455,90 @@
           <w:lang w:val="en-US"/>
         </w:rPr>
         <w:br/>
-        <w:t>ItemList: Item { $$ = new ItemListNode($1); }</w:t>
-      </w:r>
-      <w:r>
-        <w:rPr>
-          <w:lang w:val="en-US"/>
-        </w:rPr>
-        <w:br/>
-        <w:t xml:space="preserve">         | ItemList Item { $$ = ItemListNode::Append($1, $2); }</w:t>
-      </w:r>
-      <w:r>
-        <w:rPr>
-          <w:lang w:val="en-US"/>
-        </w:rPr>
-        <w:br/>
-        <w:t xml:space="preserve">         ;</w:t>
-      </w:r>
-      <w:r>
-        <w:rPr>
-          <w:lang w:val="en-US"/>
-        </w:rPr>
-        <w:br/>
-      </w:r>
-      <w:r>
-        <w:rPr>
-          <w:lang w:val="en-US"/>
-        </w:rPr>
-        <w:br/>
-        <w:t>Item: SimpleItem { $$ = $1;}</w:t>
-      </w:r>
-      <w:r>
-        <w:rPr>
-          <w:lang w:val="en-US"/>
-        </w:rPr>
-        <w:br/>
-        <w:t xml:space="preserve">     | Visibility SimpleItem { $$ = ItemNode::AddVisibility($1, $2);}</w:t>
-      </w:r>
-      <w:r>
-        <w:rPr>
-          <w:lang w:val="en-US"/>
-        </w:rPr>
-        <w:br/>
-        <w:t xml:space="preserve">     ;</w:t>
-      </w:r>
-      <w:r>
-        <w:rPr>
-          <w:lang w:val="en-US"/>
-        </w:rPr>
-        <w:br/>
-      </w:r>
-      <w:r>
-        <w:rPr>
-          <w:lang w:val="en-US"/>
-        </w:rPr>
-        <w:br/>
-        <w:t>SimpleItem: FuncStmt  { $$ = ItemNode::DeclarationFunction(self, $1); }</w:t>
-      </w:r>
-      <w:r>
-        <w:rPr>
-          <w:lang w:val="en-US"/>
-        </w:rPr>
-        <w:br/>
-        <w:t xml:space="preserve">          | StructStmt { $$ = ItemNode::DeclarationStruct(self, $1); }</w:t>
-      </w:r>
-      <w:r>
-        <w:rPr>
-          <w:lang w:val="en-US"/>
-        </w:rPr>
-        <w:br/>
-        <w:t xml:space="preserve">          | EnumStmt { $$ = ItemNode::DeclarationEnum(self, $1); }</w:t>
-      </w:r>
-      <w:r>
-        <w:rPr>
-          <w:lang w:val="en-US"/>
-        </w:rPr>
-        <w:br/>
-        <w:t xml:space="preserve">          | ImplStmt { $$ = ItemNode::DeclarationImpl(self, $1); }</w:t>
-      </w:r>
-      <w:r>
-        <w:rPr>
-          <w:lang w:val="en-US"/>
-        </w:rPr>
-        <w:br/>
-        <w:t xml:space="preserve">          | TraitStmt { $$ = ItemNode::DeclarationTrait(self, $1); }</w:t>
-      </w:r>
-      <w:r>
-        <w:rPr>
-          <w:lang w:val="en-US"/>
-        </w:rPr>
-        <w:br/>
-        <w:t xml:space="preserve">          | ConstStmt { $$ = ItemNode::DeclarationConst(self, $1); }</w:t>
-      </w:r>
-      <w:r>
-        <w:rPr>
-          <w:lang w:val="en-US"/>
-        </w:rPr>
-        <w:br/>
-        <w:t xml:space="preserve">          | ModuleStmt { $$ = ItemNode::DeclarationModule(self, $1); }</w:t>
-      </w:r>
-      <w:r>
-        <w:rPr>
-          <w:lang w:val="en-US"/>
-        </w:rPr>
-        <w:br/>
-        <w:t xml:space="preserve">          ;</w:t>
-      </w:r>
-      <w:r>
-        <w:rPr>
-          <w:lang w:val="en-US"/>
-        </w:rPr>
-        <w:br/>
-      </w:r>
-      <w:r>
-        <w:rPr>
-          <w:lang w:val="en-US"/>
-        </w:rPr>
-        <w:br/>
-        <w:t>/* ---------- Function ------------ */</w:t>
-      </w:r>
-      <w:r>
-        <w:rPr>
-          <w:lang w:val="en-US"/>
-        </w:rPr>
-        <w:br/>
+        <w:t>ExprList: ExprWithBlock { $$ = new ExprListNode($1); }</w:t>
+      </w:r>
+      <w:r>
+        <w:rPr>
+          <w:lang w:val="en-US"/>
+        </w:rPr>
+        <w:br/>
+        <w:t xml:space="preserve">        | ExprWithoutBlock { $$ = new ExprListNode($1); }</w:t>
+      </w:r>
+      <w:r>
+        <w:rPr>
+          <w:lang w:val="en-US"/>
+        </w:rPr>
+        <w:br/>
+        <w:t xml:space="preserve">        | ExprList ',' ExprWithBlock { $$ = ExprListNode::Append($1, $3); }</w:t>
+      </w:r>
+      <w:r>
+        <w:rPr>
+          <w:lang w:val="en-US"/>
+        </w:rPr>
+        <w:br/>
+        <w:t xml:space="preserve">        | ExprList ',' ExprWithoutBlock { $$ = ExprListNode::Append($1, $3); }</w:t>
+      </w:r>
+      <w:r>
+        <w:rPr>
+          <w:lang w:val="en-US"/>
+        </w:rPr>
+        <w:br/>
+        <w:t xml:space="preserve">        ;</w:t>
+      </w:r>
+      <w:r>
+        <w:rPr>
+          <w:lang w:val="en-US"/>
+        </w:rPr>
+        <w:br/>
+      </w:r>
+      <w:r>
+        <w:rPr>
+          <w:lang w:val="en-US"/>
+        </w:rPr>
+        <w:br/>
+        <w:t>ExprWithoutBlock: CHAR_LITERAL { $$ = ExprNode::ExprFromCharLiteral(ExprNode::char_lit, $1); }</w:t>
+      </w:r>
+      <w:r>
+        <w:rPr>
+          <w:lang w:val="en-US"/>
+        </w:rPr>
+        <w:br/>
+        <w:t xml:space="preserve">                | STRING_LITERAL { $$ = ExprNode::ExprFromStringLiteral(ExprNode::string_lit, $1);  }</w:t>
+      </w:r>
+      <w:r>
+        <w:rPr>
+          <w:lang w:val="en-US"/>
+        </w:rPr>
+        <w:br/>
+        <w:t xml:space="preserve">                | RAW_STRING_LITERAL { $$ = ExprNode::ExprFromStringLiteral(ExprNode::raw_string_lit, $1); }</w:t>
+      </w:r>
+      <w:r>
+        <w:rPr>
+          <w:lang w:val="en-US"/>
+        </w:rPr>
+        <w:br/>
+        <w:t xml:space="preserve">                | INT_LITERAL { $$ = ExprNode::ExprFromIntLiteral(ExprNode::int_lit, $1); }</w:t>
+      </w:r>
+      <w:r>
+        <w:rPr>
+          <w:lang w:val="en-US"/>
+        </w:rPr>
+        <w:br/>
+        <w:t xml:space="preserve">                | FLOAT_LITERAL { $$ = ExprNode::ExprFromFloatLiteral(ExprNode::float_lit, $1); }</w:t>
+      </w:r>
+      <w:r>
+        <w:rPr>
+          <w:lang w:val="en-US"/>
+        </w:rPr>
+        <w:br/>
+        <w:t xml:space="preserve">                | TRUE { $$ = ExprNode::ExprFromBoolLiteral(ExprNode::bool_lit, $1); }</w:t>
+      </w:r>
+      <w:r>
+        <w:rPr>
+          <w:lang w:val="en-US"/>
+        </w:rPr>
+        <w:br/>
+        <w:t xml:space="preserve">                | FALSE { $$ = ExprNode::ExprFromBoolLiteral(ExprNode::bool_lit, $1); }</w:t>
       </w:r>
       <w:r>
         <w:rPr>
@@ -39477,293 +41551,224 @@
           <w:lang w:val="en-US"/>
         </w:rPr>
         <w:lastRenderedPageBreak/>
-        <w:t>FuncStmt: DecFuncStmt { $$ = $1; }</w:t>
-      </w:r>
-      <w:r>
-        <w:rPr>
-          <w:lang w:val="en-US"/>
-        </w:rPr>
-        <w:br/>
-        <w:t xml:space="preserve">        | ImplFuncStmt { $$ = $1; }</w:t>
-      </w:r>
-      <w:r>
-        <w:rPr>
-          <w:lang w:val="en-US"/>
-        </w:rPr>
-        <w:br/>
-        <w:t xml:space="preserve">        ;</w:t>
-      </w:r>
-      <w:r>
-        <w:rPr>
-          <w:lang w:val="en-US"/>
-        </w:rPr>
-        <w:br/>
-      </w:r>
-      <w:r>
-        <w:rPr>
-          <w:lang w:val="en-US"/>
-        </w:rPr>
-        <w:br/>
-        <w:t>DecFuncStmt: FN ID '(' FuncParamListEmpty ')' ';' { $$ = new FuncStmtNode($2, 0, $4, 0); }</w:t>
-      </w:r>
-      <w:r>
-        <w:rPr>
-          <w:lang w:val="en-US"/>
-        </w:rPr>
-        <w:br/>
-        <w:t xml:space="preserve">           | FN ID '(' FuncParamListEmpty ')' RIGHT_ARROW  Type ';' { $$ = new FuncStmtNode($2, $7, $4, 0); }</w:t>
-      </w:r>
-      <w:r>
-        <w:rPr>
-          <w:lang w:val="en-US"/>
-        </w:rPr>
-        <w:br/>
-        <w:t xml:space="preserve">           | FN ID '(' FuncParamListEmpty ')' RIGHT_ARROW IMPL Type ';' { $8-&gt;isImpl = true; $$ = new FuncStmtNode($2, $8, $4, 0); }</w:t>
-      </w:r>
-      <w:r>
-        <w:rPr>
-          <w:lang w:val="en-US"/>
-        </w:rPr>
-        <w:br/>
-        <w:t xml:space="preserve">           ;</w:t>
-      </w:r>
-      <w:r>
-        <w:rPr>
-          <w:lang w:val="en-US"/>
-        </w:rPr>
-        <w:br/>
-      </w:r>
-      <w:r>
-        <w:rPr>
-          <w:lang w:val="en-US"/>
-        </w:rPr>
-        <w:br/>
-        <w:t>ImplFuncStmt: FN ID '(' FuncParamListEmpty ')' BlockExpr { $$ = new FuncStmtNode($2, 0, $4, $6); }</w:t>
-      </w:r>
-      <w:r>
-        <w:rPr>
-          <w:lang w:val="en-US"/>
-        </w:rPr>
-        <w:br/>
-        <w:t xml:space="preserve">            | FN ID '(' FuncParamListEmpty ')' RIGHT_ARROW  Type BlockExpr { $$ = new FuncStmtNode($2, $7, $4, $8); }</w:t>
-      </w:r>
-      <w:r>
-        <w:rPr>
-          <w:lang w:val="en-US"/>
-        </w:rPr>
-        <w:br/>
-        <w:t xml:space="preserve">            | FN ID '(' FuncParamListEmpty ')' RIGHT_ARROW  IMPL Type BlockExpr { $8-&gt;isImpl = true; $$ = new FuncStmtNode($2, $8, $4, $9); }</w:t>
-      </w:r>
-      <w:r>
-        <w:rPr>
-          <w:lang w:val="en-US"/>
-        </w:rPr>
-        <w:br/>
-        <w:t xml:space="preserve">            ;</w:t>
-      </w:r>
-      <w:r>
-        <w:rPr>
-          <w:lang w:val="en-US"/>
-        </w:rPr>
-        <w:br/>
-      </w:r>
-      <w:r>
-        <w:rPr>
-          <w:lang w:val="en-US"/>
-        </w:rPr>
-        <w:br/>
-        <w:t>FuncParamListEmpty: /* empty */ { $$ = FuncParamListNode::FunctionParamsFinal(FuncParamListNode::static_, 0); }</w:t>
-      </w:r>
-      <w:r>
-        <w:rPr>
-          <w:lang w:val="en-US"/>
-        </w:rPr>
-        <w:br/>
-        <w:t xml:space="preserve">               | FuncParamList { $$ = $1; }</w:t>
-      </w:r>
-      <w:r>
-        <w:rPr>
-          <w:lang w:val="en-US"/>
-        </w:rPr>
-        <w:br/>
-        <w:t xml:space="preserve">               ;</w:t>
-      </w:r>
-      <w:r>
-        <w:rPr>
-          <w:lang w:val="en-US"/>
-        </w:rPr>
-        <w:br/>
-      </w:r>
-      <w:r>
-        <w:rPr>
-          <w:lang w:val="en-US"/>
-        </w:rPr>
-        <w:br/>
-        <w:t>FuncParamList: SELF { $$ = FuncParamListNode::FunctionParamsFinal(FuncParamListNode::self, 0); }</w:t>
-      </w:r>
-      <w:r>
-        <w:rPr>
-          <w:lang w:val="en-US"/>
-        </w:rPr>
-        <w:br/>
-        <w:t xml:space="preserve">             | SELF_REF { $$ = FuncParamListNode::FunctionParamsFinal(FuncParamListNode::self_ref, 0); }</w:t>
-      </w:r>
-      <w:r>
-        <w:rPr>
-          <w:lang w:val="en-US"/>
-        </w:rPr>
-        <w:br/>
-        <w:t xml:space="preserve">             | MUT_SELF_REF { $$ = FuncParamListNode::FunctionParamsFinal(FuncParamListNode::mut_self_ref, 0); }</w:t>
-      </w:r>
-      <w:r>
-        <w:rPr>
-          <w:lang w:val="en-US"/>
-        </w:rPr>
-        <w:br/>
-        <w:t xml:space="preserve">             | FuncParam  { $$ = new FuncParamListNode(FuncParamListNode::static_, $1); }</w:t>
-      </w:r>
-      <w:r>
-        <w:rPr>
-          <w:lang w:val="en-US"/>
-        </w:rPr>
-        <w:br/>
-        <w:t xml:space="preserve">             | FuncParamList ',' FuncParam { $$ = FuncParamListNode::Append($1, $3); }</w:t>
-      </w:r>
-      <w:r>
-        <w:rPr>
-          <w:lang w:val="en-US"/>
-        </w:rPr>
-        <w:br/>
-        <w:t xml:space="preserve">             ;</w:t>
-      </w:r>
-      <w:r>
-        <w:rPr>
-          <w:lang w:val="en-US"/>
-        </w:rPr>
-        <w:br/>
-      </w:r>
-      <w:r>
-        <w:rPr>
-          <w:lang w:val="en-US"/>
-        </w:rPr>
-        <w:br/>
-        <w:t>FuncParam: ID ':' Type {$$ = new FuncParamNode($1, $3, FuncParamNode::noMut); }</w:t>
-      </w:r>
-      <w:r>
-        <w:rPr>
-          <w:lang w:val="en-US"/>
-        </w:rPr>
-        <w:br/>
-        <w:t xml:space="preserve">         | ID ':' IMPL Type {$4-&gt;isImpl = true; $$ = new FuncParamNode($1, $4, FuncParamNode::noMut); }</w:t>
-      </w:r>
-      <w:r>
-        <w:rPr>
-          <w:lang w:val="en-US"/>
-        </w:rPr>
-        <w:br/>
-        <w:t xml:space="preserve">         | MUT ID ':' Type { $$ = new FuncParamNode($2, $4, FuncParamNode::mut); }</w:t>
-      </w:r>
-      <w:r>
-        <w:rPr>
-          <w:lang w:val="en-US"/>
-        </w:rPr>
-        <w:br/>
-        <w:t xml:space="preserve">         | MUT ID ':' IMPL Type {$5-&gt;isImpl = true; $$ = new FuncParamNode($2, $5, FuncParamNode::mut); }</w:t>
-      </w:r>
-      <w:r>
-        <w:rPr>
-          <w:lang w:val="en-US"/>
-        </w:rPr>
-        <w:br/>
-        <w:t xml:space="preserve">         | ID ':' MUT_REF Type { $$ = new FuncParamNode($1, $4, FuncParamNode::mut_ref); }</w:t>
-      </w:r>
-      <w:r>
-        <w:rPr>
-          <w:lang w:val="en-US"/>
-        </w:rPr>
-        <w:br/>
-        <w:t xml:space="preserve">         | ID ':' MUT_REF IMPL Type { $5-&gt;isImpl = true; $$ = new FuncParamNode($1, $5, FuncParamNode::mut_ref); }</w:t>
-      </w:r>
-      <w:r>
-        <w:rPr>
-          <w:lang w:val="en-US"/>
-        </w:rPr>
-        <w:br/>
-        <w:t xml:space="preserve">         | ID ':' '&amp;' Type { $$ = new FuncParamNode($1, $4, FuncParamNode::link); }</w:t>
-      </w:r>
-      <w:r>
-        <w:rPr>
-          <w:lang w:val="en-US"/>
-        </w:rPr>
-        <w:br/>
-        <w:t xml:space="preserve">         | ID ':' '&amp;' IMPL Type { $5-&gt;isImpl = true; $$ = new FuncParamNode($1, $5, FuncParamNode::link); }</w:t>
-      </w:r>
-      <w:r>
-        <w:rPr>
-          <w:lang w:val="en-US"/>
-        </w:rPr>
-        <w:br/>
-        <w:t xml:space="preserve">         ;</w:t>
-      </w:r>
-      <w:r>
-        <w:rPr>
-          <w:lang w:val="en-US"/>
-        </w:rPr>
-        <w:br/>
-      </w:r>
-      <w:r>
-        <w:rPr>
-          <w:lang w:val="en-US"/>
-        </w:rPr>
-        <w:br/>
-        <w:t>/* ========== Struct =========== */</w:t>
-      </w:r>
-      <w:r>
-        <w:rPr>
-          <w:lang w:val="en-US"/>
-        </w:rPr>
-        <w:br/>
-      </w:r>
-      <w:r>
-        <w:rPr>
-          <w:lang w:val="en-US"/>
-        </w:rPr>
-        <w:br/>
-        <w:t>StructStmt: StructStruct { $$ = $1; }</w:t>
-      </w:r>
-      <w:r>
-        <w:rPr>
-          <w:lang w:val="en-US"/>
-        </w:rPr>
-        <w:br/>
-        <w:t xml:space="preserve">          | TupleStruct  { $$ = $1; }</w:t>
-      </w:r>
-      <w:r>
-        <w:rPr>
-          <w:lang w:val="en-US"/>
-        </w:rPr>
-        <w:br/>
-        <w:t xml:space="preserve">          ;</w:t>
-      </w:r>
-      <w:r>
-        <w:rPr>
-          <w:lang w:val="en-US"/>
-        </w:rPr>
-        <w:br/>
-      </w:r>
-      <w:r>
-        <w:rPr>
-          <w:lang w:val="en-US"/>
-        </w:rPr>
-        <w:br/>
-        <w:t>StructStruct : STRUCT ID '{' StructFieldListEmpty '}' { $$ = new StructStructNode($2, $4); }</w:t>
-      </w:r>
-      <w:r>
-        <w:rPr>
-          <w:lang w:val="en-US"/>
-        </w:rPr>
-        <w:br/>
-        <w:t xml:space="preserve">             | STRUCT ID ';' { $$ = new StructStructNode($2, 0); }</w:t>
+        <w:t xml:space="preserve">                | ExprWithoutBlock '+' ExprWithoutBlock { $$ = ExprNode::OperatorExpr(ExprNode::plus, $1, $3); }</w:t>
+      </w:r>
+      <w:r>
+        <w:rPr>
+          <w:lang w:val="en-US"/>
+        </w:rPr>
+        <w:br/>
+        <w:t xml:space="preserve">                | ExprWithoutBlock '+' ExprWithBlock { $$ = ExprNode::OperatorExpr(ExprNode::plus, $1, $3); }</w:t>
+      </w:r>
+      <w:r>
+        <w:rPr>
+          <w:lang w:val="en-US"/>
+        </w:rPr>
+        <w:br/>
+        <w:t xml:space="preserve">                | ExprWithBlock '+' ExprWithoutBlock { $$ = ExprNode::OperatorExpr(ExprNode::plus, $1, $3); }</w:t>
+      </w:r>
+      <w:r>
+        <w:rPr>
+          <w:lang w:val="en-US"/>
+        </w:rPr>
+        <w:br/>
+        <w:t xml:space="preserve">                | ExprWithBlock '+' ExprWithBlock { $$ = ExprNode::OperatorExpr(ExprNode::plus, $1, $3); }</w:t>
+      </w:r>
+      <w:r>
+        <w:rPr>
+          <w:lang w:val="en-US"/>
+        </w:rPr>
+        <w:br/>
+        <w:t xml:space="preserve">                | ExprWithoutBlock '-' ExprWithoutBlock { $$ = ExprNode::OperatorExpr(ExprNode::minus, $1, $3); }</w:t>
+      </w:r>
+      <w:r>
+        <w:rPr>
+          <w:lang w:val="en-US"/>
+        </w:rPr>
+        <w:br/>
+        <w:t xml:space="preserve">                | ExprWithoutBlock '-' ExprWithBlock { $$ = ExprNode::OperatorExpr(ExprNode::minus, $1, $3); }</w:t>
+      </w:r>
+      <w:r>
+        <w:rPr>
+          <w:lang w:val="en-US"/>
+        </w:rPr>
+        <w:br/>
+        <w:t xml:space="preserve">                | ExprWithBlock '-' ExprWithoutBlock { $$ = ExprNode::OperatorExpr(ExprNode::minus, $1, $3); }</w:t>
+      </w:r>
+      <w:r>
+        <w:rPr>
+          <w:lang w:val="en-US"/>
+        </w:rPr>
+        <w:br/>
+        <w:t xml:space="preserve">                | ExprWithBlock '-' ExprWithBlock { $$ = ExprNode::OperatorExpr(ExprNode::minus, $1, $3); }</w:t>
+      </w:r>
+      <w:r>
+        <w:rPr>
+          <w:lang w:val="en-US"/>
+        </w:rPr>
+        <w:br/>
+        <w:t xml:space="preserve">                | ExprWithoutBlock '/' ExprWithoutBlock { $$ = ExprNode::OperatorExpr(ExprNode::div_expr, $1, $3); }</w:t>
+      </w:r>
+      <w:r>
+        <w:rPr>
+          <w:lang w:val="en-US"/>
+        </w:rPr>
+        <w:br/>
+        <w:t xml:space="preserve">                | ExprWithoutBlock '/' ExprWithBlock { $$ = ExprNode::OperatorExpr(ExprNode::div_expr, $1, $3); }</w:t>
+      </w:r>
+      <w:r>
+        <w:rPr>
+          <w:lang w:val="en-US"/>
+        </w:rPr>
+        <w:br/>
+        <w:t xml:space="preserve">                | ExprWithBlock '/' ExprWithoutBlock { $$ = ExprNode::OperatorExpr(ExprNode::div_expr, $1, $3); }</w:t>
+      </w:r>
+      <w:r>
+        <w:rPr>
+          <w:lang w:val="en-US"/>
+        </w:rPr>
+        <w:br/>
+        <w:t xml:space="preserve">                | ExprWithBlock '/' ExprWithBlock { $$ = ExprNode::OperatorExpr(ExprNode::div_expr, $1, $3); }</w:t>
+      </w:r>
+      <w:r>
+        <w:rPr>
+          <w:lang w:val="en-US"/>
+        </w:rPr>
+        <w:br/>
+        <w:t xml:space="preserve">                | ExprWithoutBlock '*' ExprWithoutBlock { $$ = ExprNode::OperatorExpr(ExprNode::mul_expr, $1, $3); }</w:t>
+      </w:r>
+      <w:r>
+        <w:rPr>
+          <w:lang w:val="en-US"/>
+        </w:rPr>
+        <w:br/>
+        <w:t xml:space="preserve">                | ExprWithoutBlock '*' ExprWithBlock { $$ = ExprNode::OperatorExpr(ExprNode::mul_expr, $1, $3); }</w:t>
+      </w:r>
+      <w:r>
+        <w:rPr>
+          <w:lang w:val="en-US"/>
+        </w:rPr>
+        <w:br/>
+        <w:t xml:space="preserve">                | ExprWithBlock '*' ExprWithoutBlock { $$ = ExprNode::OperatorExpr(ExprNode::mul_expr, $1, $3); }</w:t>
+      </w:r>
+      <w:r>
+        <w:rPr>
+          <w:lang w:val="en-US"/>
+        </w:rPr>
+        <w:br/>
+        <w:t xml:space="preserve">                | ExprWithBlock '*' ExprWithBlock { $$ = ExprNode::OperatorExpr(ExprNode::mul_expr, $1, $3); }</w:t>
+      </w:r>
+      <w:r>
+        <w:rPr>
+          <w:lang w:val="en-US"/>
+        </w:rPr>
+        <w:br/>
+        <w:t xml:space="preserve">                | ExprWithoutBlock '%' ExprWithoutBlock { $$ = ExprNode::OperatorExpr(ExprNode::mod, $1, $3); }</w:t>
+      </w:r>
+      <w:r>
+        <w:rPr>
+          <w:lang w:val="en-US"/>
+        </w:rPr>
+        <w:br/>
+        <w:t xml:space="preserve">                | ExprWithoutBlock '%' ExprWithBlock { $$ = ExprNode::OperatorExpr(ExprNode::mod, $1, $3); }</w:t>
+      </w:r>
+      <w:r>
+        <w:rPr>
+          <w:lang w:val="en-US"/>
+        </w:rPr>
+        <w:br/>
+        <w:t xml:space="preserve">                | ExprWithBlock '%' ExprWithoutBlock { $$ = ExprNode::OperatorExpr(ExprNode::mod, $1, $3); }</w:t>
+      </w:r>
+      <w:r>
+        <w:rPr>
+          <w:lang w:val="en-US"/>
+        </w:rPr>
+        <w:br/>
+        <w:t xml:space="preserve">                | ExprWithBlock '%' ExprWithBlock { $$ = ExprNode::OperatorExpr(ExprNode::mod, $1, $3); }</w:t>
+      </w:r>
+      <w:r>
+        <w:rPr>
+          <w:lang w:val="en-US"/>
+        </w:rPr>
+        <w:br/>
+        <w:t xml:space="preserve">                | ExprWithoutBlock AND ExprWithoutBlock { $$ = ExprNode::OperatorExpr(ExprNode::and_, $1, $3); }</w:t>
+      </w:r>
+      <w:r>
+        <w:rPr>
+          <w:lang w:val="en-US"/>
+        </w:rPr>
+        <w:br/>
+        <w:t xml:space="preserve">                | ExprWithoutBlock AND ExprWithBlock { $$ = ExprNode::OperatorExpr(ExprNode::and_, $1, $3); }</w:t>
+      </w:r>
+      <w:r>
+        <w:rPr>
+          <w:lang w:val="en-US"/>
+        </w:rPr>
+        <w:br/>
+        <w:t xml:space="preserve">                | ExprWithBlock AND ExprWithoutBlock { $$ = ExprNode::OperatorExpr(ExprNode::and_, $1, $3); }</w:t>
+      </w:r>
+      <w:r>
+        <w:rPr>
+          <w:lang w:val="en-US"/>
+        </w:rPr>
+        <w:br/>
+        <w:t xml:space="preserve">                | ExprWithBlock AND ExprWithBlock { $$ = ExprNode::OperatorExpr(ExprNode::and_, $1, $3); }</w:t>
+      </w:r>
+      <w:r>
+        <w:rPr>
+          <w:lang w:val="en-US"/>
+        </w:rPr>
+        <w:br/>
+        <w:t xml:space="preserve">                | ExprWithoutBlock OR ExprWithoutBlock { $$ = ExprNode::OperatorExpr(ExprNode::or_, $1, $3); }</w:t>
+      </w:r>
+      <w:r>
+        <w:rPr>
+          <w:lang w:val="en-US"/>
+        </w:rPr>
+        <w:br/>
+        <w:t xml:space="preserve">                | ExprWithoutBlock OR ExprWithBlock { $$ = ExprNode::OperatorExpr(ExprNode::or_, $1, $3); }</w:t>
+      </w:r>
+      <w:r>
+        <w:rPr>
+          <w:lang w:val="en-US"/>
+        </w:rPr>
+        <w:br/>
+        <w:t xml:space="preserve">                | ExprWithBlock OR ExprWithoutBlock { $$ = ExprNode::OperatorExpr(ExprNode::or_, $1, $3); }</w:t>
+      </w:r>
+      <w:r>
+        <w:rPr>
+          <w:lang w:val="en-US"/>
+        </w:rPr>
+        <w:br/>
+        <w:t xml:space="preserve">                | ExprWithBlock OR ExprWithBlock { $$ = ExprNode::OperatorExpr(ExprNode::or_, $1, $3); }</w:t>
+      </w:r>
+      <w:r>
+        <w:rPr>
+          <w:lang w:val="en-US"/>
+        </w:rPr>
+        <w:br/>
+        <w:t xml:space="preserve">                | ExprWithoutBlock '=' ExprWithoutBlock { $$ = ExprNode::OperatorExpr(ExprNode::asign, $1, $3); }</w:t>
+      </w:r>
+      <w:r>
+        <w:rPr>
+          <w:lang w:val="en-US"/>
+        </w:rPr>
+        <w:br/>
+        <w:t xml:space="preserve">                | ExprWithoutBlock '=' ExprWithBlock { $$ = ExprNode::OperatorExpr(ExprNode::asign, $1, $3); }</w:t>
+      </w:r>
+      <w:r>
+        <w:rPr>
+          <w:lang w:val="en-US"/>
+        </w:rPr>
+        <w:br/>
+        <w:t xml:space="preserve">                | ExprWithBlock '=' ExprWithoutBlock { $$ = ExprNode::OperatorExpr(ExprNode::asign, $1, $3); }</w:t>
+      </w:r>
+      <w:r>
+        <w:rPr>
+          <w:lang w:val="en-US"/>
+        </w:rPr>
+        <w:br/>
+        <w:t xml:space="preserve">                | ExprWithBlock '=' ExprWithBlock { $$ = ExprNode::OperatorExpr(ExprNode::asign, $1, $3); }</w:t>
       </w:r>
       <w:r>
         <w:rPr>
@@ -39776,471 +41781,224 @@
           <w:lang w:val="en-US"/>
         </w:rPr>
         <w:lastRenderedPageBreak/>
-        <w:t xml:space="preserve">             ;</w:t>
-      </w:r>
-      <w:r>
-        <w:rPr>
-          <w:lang w:val="en-US"/>
-        </w:rPr>
-        <w:br/>
-      </w:r>
-      <w:r>
-        <w:rPr>
-          <w:lang w:val="en-US"/>
-        </w:rPr>
-        <w:br/>
-        <w:t>StructFieldListEmpty: /* empty */ { $$ = 0; }</w:t>
-      </w:r>
-      <w:r>
-        <w:rPr>
-          <w:lang w:val="en-US"/>
-        </w:rPr>
-        <w:br/>
-        <w:t xml:space="preserve">                    | StructFieldList { $$ = new StructFieldListNode($1); }</w:t>
-      </w:r>
-      <w:r>
-        <w:rPr>
-          <w:lang w:val="en-US"/>
-        </w:rPr>
-        <w:br/>
-        <w:t xml:space="preserve">                    | StructFieldList ',' { $$ = new StructFieldListNode($1); }</w:t>
-      </w:r>
-      <w:r>
-        <w:rPr>
-          <w:lang w:val="en-US"/>
-        </w:rPr>
-        <w:br/>
-        <w:t xml:space="preserve">                    ;</w:t>
-      </w:r>
-      <w:r>
-        <w:rPr>
-          <w:lang w:val="en-US"/>
-        </w:rPr>
-        <w:br/>
-      </w:r>
-      <w:r>
-        <w:rPr>
-          <w:lang w:val="en-US"/>
-        </w:rPr>
-        <w:br/>
-        <w:t>StructFieldList: StructField { $$ = new StructFieldListNode($1); }</w:t>
-      </w:r>
-      <w:r>
-        <w:rPr>
-          <w:lang w:val="en-US"/>
-        </w:rPr>
-        <w:br/>
-        <w:t xml:space="preserve">               | StructFieldList ',' StructField { $$ = StructFieldListNode::Append($1, $3); }</w:t>
-      </w:r>
-      <w:r>
-        <w:rPr>
-          <w:lang w:val="en-US"/>
-        </w:rPr>
-        <w:br/>
-        <w:t xml:space="preserve">               ;</w:t>
-      </w:r>
-      <w:r>
-        <w:rPr>
-          <w:lang w:val="en-US"/>
-        </w:rPr>
-        <w:br/>
-      </w:r>
-      <w:r>
-        <w:rPr>
-          <w:lang w:val="en-US"/>
-        </w:rPr>
-        <w:br/>
-        <w:t>StructField: ID ':' Type { $$ = new StructFieldNode($1, $3, self); }</w:t>
-      </w:r>
-      <w:r>
-        <w:rPr>
-          <w:lang w:val="en-US"/>
-        </w:rPr>
-        <w:br/>
-        <w:t xml:space="preserve">           | Visibility ID ':' Type { $$ = new StructFieldNode($2, $4, $1); }</w:t>
-      </w:r>
-      <w:r>
-        <w:rPr>
-          <w:lang w:val="en-US"/>
-        </w:rPr>
-        <w:br/>
-        <w:t xml:space="preserve">           ;</w:t>
-      </w:r>
-      <w:r>
-        <w:rPr>
-          <w:lang w:val="en-US"/>
-        </w:rPr>
-        <w:br/>
-      </w:r>
-      <w:r>
-        <w:rPr>
-          <w:lang w:val="en-US"/>
-        </w:rPr>
-        <w:br/>
-        <w:t>/*--- TupleStruct ----*/</w:t>
-      </w:r>
-      <w:r>
-        <w:rPr>
-          <w:lang w:val="en-US"/>
-        </w:rPr>
-        <w:br/>
-      </w:r>
-      <w:r>
-        <w:rPr>
-          <w:lang w:val="en-US"/>
-        </w:rPr>
-        <w:br/>
-        <w:t>TupleStruct: STRUCT ID '(' TupleFieldListEmpty ')' { $$ = new StructStructNode($2, $4); }</w:t>
-      </w:r>
-      <w:r>
-        <w:rPr>
-          <w:lang w:val="en-US"/>
-        </w:rPr>
-        <w:br/>
-        <w:t xml:space="preserve">           ;</w:t>
-      </w:r>
-      <w:r>
-        <w:rPr>
-          <w:lang w:val="en-US"/>
-        </w:rPr>
-        <w:br/>
-      </w:r>
-      <w:r>
-        <w:rPr>
-          <w:lang w:val="en-US"/>
-        </w:rPr>
-        <w:br/>
-        <w:t>TupleFieldListEmpty: /* empty */ { $$ = 0; }</w:t>
-      </w:r>
-      <w:r>
-        <w:rPr>
-          <w:lang w:val="en-US"/>
-        </w:rPr>
-        <w:br/>
-        <w:t xml:space="preserve">                    | TupleFieldList { $$ = new StructFieldListNode($1); }</w:t>
-      </w:r>
-      <w:r>
-        <w:rPr>
-          <w:lang w:val="en-US"/>
-        </w:rPr>
-        <w:br/>
-        <w:t xml:space="preserve">                    | TupleFieldList ',' { $$ = new StructFieldListNode($1); }</w:t>
-      </w:r>
-      <w:r>
-        <w:rPr>
-          <w:lang w:val="en-US"/>
-        </w:rPr>
-        <w:br/>
-        <w:t xml:space="preserve">                    ;</w:t>
-      </w:r>
-      <w:r>
-        <w:rPr>
-          <w:lang w:val="en-US"/>
-        </w:rPr>
-        <w:br/>
-      </w:r>
-      <w:r>
-        <w:rPr>
-          <w:lang w:val="en-US"/>
-        </w:rPr>
-        <w:br/>
-        <w:t>TupleFieldList: Type { $$ = new StructFieldListNode(new StructFieldNode(0, $1, self)); }</w:t>
-      </w:r>
-      <w:r>
-        <w:rPr>
-          <w:lang w:val="en-US"/>
-        </w:rPr>
-        <w:br/>
-        <w:t xml:space="preserve">               | Visibility Type { $$ = new StructFieldListNode(new StructFieldNode(0, $2, $1)); }</w:t>
-      </w:r>
-      <w:r>
-        <w:rPr>
-          <w:lang w:val="en-US"/>
-        </w:rPr>
-        <w:br/>
-        <w:t xml:space="preserve">               | TupleFieldList ',' Type { $$ = StructFieldListNode::Append($1, new StructFieldNode(0, $3, self)); }</w:t>
-      </w:r>
-      <w:r>
-        <w:rPr>
-          <w:lang w:val="en-US"/>
-        </w:rPr>
-        <w:br/>
-        <w:t xml:space="preserve">               | TupleFieldList ',' Visibility Type { $$ = StructFieldListNode::Append($1, new StructFieldNode(0, $4, $3)); }</w:t>
-      </w:r>
-      <w:r>
-        <w:rPr>
-          <w:lang w:val="en-US"/>
-        </w:rPr>
-        <w:br/>
-        <w:t xml:space="preserve">               ;</w:t>
-      </w:r>
-      <w:r>
-        <w:rPr>
-          <w:lang w:val="en-US"/>
-        </w:rPr>
-        <w:br/>
-      </w:r>
-      <w:r>
-        <w:rPr>
-          <w:lang w:val="en-US"/>
-        </w:rPr>
-        <w:br/>
-        <w:t>/* ============= ENUM ================ */</w:t>
-      </w:r>
-      <w:r>
-        <w:rPr>
-          <w:lang w:val="en-US"/>
-        </w:rPr>
-        <w:br/>
-      </w:r>
-      <w:r>
-        <w:rPr>
-          <w:lang w:val="en-US"/>
-        </w:rPr>
-        <w:br/>
-        <w:t>EnumStmt: ENUM ID '{' EnumItemListEmpty '}' { $$ = new EnumStmtNode($2, $4); }</w:t>
-      </w:r>
-      <w:r>
-        <w:rPr>
-          <w:lang w:val="en-US"/>
-        </w:rPr>
-        <w:br/>
-        <w:t xml:space="preserve">        ;</w:t>
-      </w:r>
-      <w:r>
-        <w:rPr>
-          <w:lang w:val="en-US"/>
-        </w:rPr>
-        <w:br/>
-      </w:r>
-      <w:r>
-        <w:rPr>
-          <w:lang w:val="en-US"/>
-        </w:rPr>
-        <w:br/>
-        <w:t>EnumItemListEmpty: /* empty */ { $$ = 0; }</w:t>
-      </w:r>
-      <w:r>
-        <w:rPr>
-          <w:lang w:val="en-US"/>
-        </w:rPr>
-        <w:br/>
-        <w:t xml:space="preserve">                 | ',' { $$ = 0; }</w:t>
-      </w:r>
-      <w:r>
-        <w:rPr>
-          <w:lang w:val="en-US"/>
-        </w:rPr>
-        <w:br/>
-        <w:t xml:space="preserve">                 | EnumItemList { $$ = new EnumItemListNode($1); }</w:t>
-      </w:r>
-      <w:r>
-        <w:rPr>
-          <w:lang w:val="en-US"/>
-        </w:rPr>
-        <w:br/>
-        <w:t xml:space="preserve">                 | EnumItemList ',' { $$ = new EnumItemListNode($1); }</w:t>
-      </w:r>
-      <w:r>
-        <w:rPr>
-          <w:lang w:val="en-US"/>
-        </w:rPr>
-        <w:br/>
-        <w:t xml:space="preserve">                 ;</w:t>
-      </w:r>
-      <w:r>
-        <w:rPr>
-          <w:lang w:val="en-US"/>
-        </w:rPr>
-        <w:br/>
-      </w:r>
-      <w:r>
-        <w:rPr>
-          <w:lang w:val="en-US"/>
-        </w:rPr>
-        <w:br/>
-        <w:t>EnumItemList: EnumItem { $$ = new EnumItemListNode($1); }</w:t>
-      </w:r>
-      <w:r>
-        <w:rPr>
-          <w:lang w:val="en-US"/>
-        </w:rPr>
-        <w:br/>
-        <w:t xml:space="preserve">            | EnumItemList ',' EnumItem { $$ = EnumItemListNode::Append($1, $3); }</w:t>
-      </w:r>
-      <w:r>
-        <w:rPr>
-          <w:lang w:val="en-US"/>
-        </w:rPr>
-        <w:br/>
-        <w:t xml:space="preserve">            ;</w:t>
-      </w:r>
-      <w:r>
-        <w:rPr>
-          <w:lang w:val="en-US"/>
-        </w:rPr>
-        <w:br/>
-      </w:r>
-      <w:r>
-        <w:rPr>
-          <w:lang w:val="en-US"/>
-        </w:rPr>
-        <w:br/>
-        <w:t>EnumItem: ID { $$ = new EnumItemNode($1, self, 0, 0); }</w:t>
-      </w:r>
-      <w:r>
-        <w:rPr>
-          <w:lang w:val="en-US"/>
-        </w:rPr>
-        <w:br/>
-        <w:t xml:space="preserve">        | Visibility ID { $$ = new EnumItemNode($2, $1, 0, 0); }</w:t>
-      </w:r>
-      <w:r>
-        <w:rPr>
-          <w:lang w:val="en-US"/>
-        </w:rPr>
-        <w:br/>
-        <w:t xml:space="preserve">        | ID '=' ExprWithBlock { $$ = new EnumItemNode($1, self, NULL, $3); } /* </w:t>
-      </w:r>
-      <w:r>
-        <w:t>В</w:t>
-      </w:r>
-      <w:r>
-        <w:rPr>
-          <w:lang w:val="en-US"/>
-        </w:rPr>
-        <w:t xml:space="preserve"> </w:t>
-      </w:r>
-      <w:r>
-        <w:t>таком</w:t>
-      </w:r>
-      <w:r>
-        <w:rPr>
-          <w:lang w:val="en-US"/>
-        </w:rPr>
-        <w:t xml:space="preserve"> </w:t>
-      </w:r>
-      <w:r>
-        <w:t>случае</w:t>
-      </w:r>
-      <w:r>
-        <w:rPr>
-          <w:lang w:val="en-US"/>
-        </w:rPr>
-        <w:t xml:space="preserve"> ID  </w:t>
-      </w:r>
-      <w:r>
-        <w:t>должен</w:t>
-      </w:r>
-      <w:r>
-        <w:rPr>
-          <w:lang w:val="en-US"/>
-        </w:rPr>
-        <w:t xml:space="preserve"> </w:t>
-      </w:r>
-      <w:r>
-        <w:t>быть</w:t>
-      </w:r>
-      <w:r>
-        <w:rPr>
-          <w:lang w:val="en-US"/>
-        </w:rPr>
-        <w:t xml:space="preserve"> </w:t>
-      </w:r>
-      <w:r>
-        <w:t>всегда</w:t>
-      </w:r>
-      <w:r>
-        <w:rPr>
-          <w:lang w:val="en-US"/>
-        </w:rPr>
-        <w:t xml:space="preserve"> </w:t>
-      </w:r>
-      <w:r>
-        <w:t>только</w:t>
-      </w:r>
-      <w:r>
-        <w:rPr>
-          <w:lang w:val="en-US"/>
-        </w:rPr>
-        <w:t xml:space="preserve"> </w:t>
-      </w:r>
-      <w:r>
-        <w:t>целочисленным</w:t>
-      </w:r>
-      <w:r>
-        <w:rPr>
-          <w:lang w:val="en-US"/>
-        </w:rPr>
-        <w:t xml:space="preserve"> </w:t>
-      </w:r>
-      <w:r>
-        <w:t>числом</w:t>
-      </w:r>
-      <w:r>
-        <w:rPr>
-          <w:lang w:val="en-US"/>
-        </w:rPr>
-        <w:t xml:space="preserve">. </w:t>
-      </w:r>
-      <w:r>
-        <w:t>Нельзя</w:t>
-      </w:r>
-      <w:r>
-        <w:rPr>
-          <w:lang w:val="en-US"/>
-        </w:rPr>
-        <w:t xml:space="preserve"> </w:t>
-      </w:r>
-      <w:r>
-        <w:t>на</w:t>
-      </w:r>
-      <w:r>
-        <w:rPr>
-          <w:lang w:val="en-US"/>
-        </w:rPr>
-        <w:t xml:space="preserve"> </w:t>
-      </w:r>
-      <w:r>
-        <w:t>парсере</w:t>
-      </w:r>
-      <w:r>
-        <w:rPr>
-          <w:lang w:val="en-US"/>
-        </w:rPr>
-        <w:t xml:space="preserve"> </w:t>
-      </w:r>
-      <w:r>
-        <w:t>определить</w:t>
-      </w:r>
-      <w:r>
-        <w:rPr>
-          <w:lang w:val="en-US"/>
-        </w:rPr>
-        <w:t xml:space="preserve"> </w:t>
-      </w:r>
-      <w:r>
-        <w:t>такое</w:t>
-      </w:r>
-      <w:r>
-        <w:rPr>
-          <w:lang w:val="en-US"/>
-        </w:rPr>
-        <w:t>*/</w:t>
-      </w:r>
-      <w:r>
-        <w:rPr>
-          <w:lang w:val="en-US"/>
-        </w:rPr>
-        <w:br/>
-        <w:t xml:space="preserve">        | ID '=' ExprWithoutBlock { $$ = new EnumItemNode($1, self, 0, $3); }</w:t>
-      </w:r>
-      <w:r>
-        <w:rPr>
-          <w:lang w:val="en-US"/>
-        </w:rPr>
-        <w:br/>
-        <w:t xml:space="preserve">        | Visibility ID '=' ExprWithBlock { $$ = new EnumItemNode($2, $1, 0, $4); }</w:t>
+        <w:t xml:space="preserve">                | ExprWithoutBlock EQUAL ExprWithoutBlock { $$ = ExprNode::OperatorExpr(ExprNode::equal, $1, $3); }</w:t>
+      </w:r>
+      <w:r>
+        <w:rPr>
+          <w:lang w:val="en-US"/>
+        </w:rPr>
+        <w:br/>
+        <w:t xml:space="preserve">                | ExprWithoutBlock EQUAL ExprWithBlock { $$ = ExprNode::OperatorExpr(ExprNode::equal, $1, $3); }</w:t>
+      </w:r>
+      <w:r>
+        <w:rPr>
+          <w:lang w:val="en-US"/>
+        </w:rPr>
+        <w:br/>
+        <w:t xml:space="preserve">                | ExprWithBlock EQUAL ExprWithoutBlock { $$ = ExprNode::OperatorExpr(ExprNode::equal, $1, $3); }</w:t>
+      </w:r>
+      <w:r>
+        <w:rPr>
+          <w:lang w:val="en-US"/>
+        </w:rPr>
+        <w:br/>
+        <w:t xml:space="preserve">                | ExprWithBlock EQUAL ExprWithBlock { $$ = ExprNode::OperatorExpr(ExprNode::equal, $1, $3); }</w:t>
+      </w:r>
+      <w:r>
+        <w:rPr>
+          <w:lang w:val="en-US"/>
+        </w:rPr>
+        <w:br/>
+        <w:t xml:space="preserve">                | ExprWithoutBlock NOT_EQUAL ExprWithoutBlock { $$ = ExprNode::OperatorExpr(ExprNode::not_equal, $1, $3); }</w:t>
+      </w:r>
+      <w:r>
+        <w:rPr>
+          <w:lang w:val="en-US"/>
+        </w:rPr>
+        <w:br/>
+        <w:t xml:space="preserve">                | ExprWithoutBlock NOT_EQUAL ExprWithBlock { $$ = ExprNode::OperatorExpr(ExprNode::not_equal, $1, $3); }</w:t>
+      </w:r>
+      <w:r>
+        <w:rPr>
+          <w:lang w:val="en-US"/>
+        </w:rPr>
+        <w:br/>
+        <w:t xml:space="preserve">                | ExprWithBlock NOT_EQUAL ExprWithoutBlock { $$ = ExprNode::OperatorExpr(ExprNode::not_equal, $1, $3); }</w:t>
+      </w:r>
+      <w:r>
+        <w:rPr>
+          <w:lang w:val="en-US"/>
+        </w:rPr>
+        <w:br/>
+        <w:t xml:space="preserve">                | ExprWithBlock NOT_EQUAL ExprWithBlock { $$ = ExprNode::OperatorExpr(ExprNode::not_equal, $1, $3); }</w:t>
+      </w:r>
+      <w:r>
+        <w:rPr>
+          <w:lang w:val="en-US"/>
+        </w:rPr>
+        <w:br/>
+        <w:t xml:space="preserve">                | ExprWithoutBlock '&gt;' ExprWithoutBlock { $$ = ExprNode::OperatorExpr(ExprNode::greater, $1, $3); }</w:t>
+      </w:r>
+      <w:r>
+        <w:rPr>
+          <w:lang w:val="en-US"/>
+        </w:rPr>
+        <w:br/>
+        <w:t xml:space="preserve">                | ExprWithoutBlock '&gt;' ExprWithBlock { $$ = ExprNode::OperatorExpr(ExprNode::greater, $1, $3); }</w:t>
+      </w:r>
+      <w:r>
+        <w:rPr>
+          <w:lang w:val="en-US"/>
+        </w:rPr>
+        <w:br/>
+        <w:t xml:space="preserve">                | ExprWithBlock '&gt;' ExprWithoutBlock { $$ = ExprNode::OperatorExpr(ExprNode::greater, $1, $3); }</w:t>
+      </w:r>
+      <w:r>
+        <w:rPr>
+          <w:lang w:val="en-US"/>
+        </w:rPr>
+        <w:br/>
+        <w:t xml:space="preserve">                | ExprWithBlock '&gt;' ExprWithBlock { $$ = ExprNode::OperatorExpr(ExprNode::greater, $1, $3); }</w:t>
+      </w:r>
+      <w:r>
+        <w:rPr>
+          <w:lang w:val="en-US"/>
+        </w:rPr>
+        <w:br/>
+        <w:t xml:space="preserve">                | ExprWithoutBlock '&lt;' ExprWithoutBlock { $$ = ExprNode::OperatorExpr(ExprNode::less, $1, $3); }</w:t>
+      </w:r>
+      <w:r>
+        <w:rPr>
+          <w:lang w:val="en-US"/>
+        </w:rPr>
+        <w:br/>
+        <w:t xml:space="preserve">                | ExprWithoutBlock '&lt;' ExprWithBlock { $$ = ExprNode::OperatorExpr(ExprNode::less, $1, $3); }</w:t>
+      </w:r>
+      <w:r>
+        <w:rPr>
+          <w:lang w:val="en-US"/>
+        </w:rPr>
+        <w:br/>
+        <w:t xml:space="preserve">                | ExprWithBlock '&lt;' ExprWithoutBlock { $$ = ExprNode::OperatorExpr(ExprNode::less, $1, $3); }</w:t>
+      </w:r>
+      <w:r>
+        <w:rPr>
+          <w:lang w:val="en-US"/>
+        </w:rPr>
+        <w:br/>
+        <w:t xml:space="preserve">                | ExprWithBlock '&lt;' ExprWithBlock { $$ = ExprNode::OperatorExpr(ExprNode::less, $1, $3); }</w:t>
+      </w:r>
+      <w:r>
+        <w:rPr>
+          <w:lang w:val="en-US"/>
+        </w:rPr>
+        <w:br/>
+        <w:t xml:space="preserve">                | ExprWithoutBlock GREATER_EQUAL ExprWithoutBlock { $$ = ExprNode::OperatorExpr(ExprNode::greater_equal, $1, $3); }</w:t>
+      </w:r>
+      <w:r>
+        <w:rPr>
+          <w:lang w:val="en-US"/>
+        </w:rPr>
+        <w:br/>
+        <w:t xml:space="preserve">                | ExprWithoutBlock GREATER_EQUAL ExprWithBlock { $$ = ExprNode::OperatorExpr(ExprNode::greater_equal, $1, $3); }</w:t>
+      </w:r>
+      <w:r>
+        <w:rPr>
+          <w:lang w:val="en-US"/>
+        </w:rPr>
+        <w:br/>
+        <w:t xml:space="preserve">                | ExprWithBlock GREATER_EQUAL ExprWithoutBlock { $$ = ExprNode::OperatorExpr(ExprNode::greater_equal, $1, $3); }</w:t>
+      </w:r>
+      <w:r>
+        <w:rPr>
+          <w:lang w:val="en-US"/>
+        </w:rPr>
+        <w:br/>
+        <w:t xml:space="preserve">                | ExprWithBlock GREATER_EQUAL ExprWithBlock { $$ = ExprNode::OperatorExpr(ExprNode::greater_equal, $1, $3); }</w:t>
+      </w:r>
+      <w:r>
+        <w:rPr>
+          <w:lang w:val="en-US"/>
+        </w:rPr>
+        <w:br/>
+        <w:t xml:space="preserve">                | ExprWithoutBlock LESS_EQUAL ExprWithoutBlock { $$ = ExprNode::OperatorExpr(ExprNode::less_equal, $1, $3); }</w:t>
+      </w:r>
+      <w:r>
+        <w:rPr>
+          <w:lang w:val="en-US"/>
+        </w:rPr>
+        <w:br/>
+        <w:t xml:space="preserve">                | ExprWithoutBlock LESS_EQUAL ExprWithBlock { $$ = ExprNode::OperatorExpr(ExprNode::less_equal, $1, $3); }</w:t>
+      </w:r>
+      <w:r>
+        <w:rPr>
+          <w:lang w:val="en-US"/>
+        </w:rPr>
+        <w:br/>
+        <w:t xml:space="preserve">                | ExprWithBlock LESS_EQUAL ExprWithoutBlock { $$ = ExprNode::OperatorExpr(ExprNode::less_equal, $1, $3); }</w:t>
+      </w:r>
+      <w:r>
+        <w:rPr>
+          <w:lang w:val="en-US"/>
+        </w:rPr>
+        <w:br/>
+        <w:t xml:space="preserve">                | ExprWithBlock LESS_EQUAL ExprWithBlock { $$ = ExprNode::OperatorExpr(ExprNode::less_equal, $1, $3); }</w:t>
+      </w:r>
+      <w:r>
+        <w:rPr>
+          <w:lang w:val="en-US"/>
+        </w:rPr>
+        <w:br/>
+        <w:t xml:space="preserve">                | '-' ExprWithoutBlock %prec UMINUS { $$ = ExprNode::OperatorExpr(ExprNode::uminus, $2, 0); }</w:t>
+      </w:r>
+      <w:r>
+        <w:rPr>
+          <w:lang w:val="en-US"/>
+        </w:rPr>
+        <w:br/>
+        <w:t xml:space="preserve">                | '-' ExprWithBlock %prec UMINUS { $$ = ExprNode::OperatorExpr(ExprNode::uminus, $2, 0); }</w:t>
+      </w:r>
+      <w:r>
+        <w:rPr>
+          <w:lang w:val="en-US"/>
+        </w:rPr>
+        <w:br/>
+        <w:t xml:space="preserve">                | '!' ExprWithoutBlock { $$ = ExprNode::OperatorExpr(ExprNode::negotation, $2, 0); }</w:t>
+      </w:r>
+      <w:r>
+        <w:rPr>
+          <w:lang w:val="en-US"/>
+        </w:rPr>
+        <w:br/>
+        <w:t xml:space="preserve">                | '!' ExprWithBlock { $$ = ExprNode::OperatorExpr(ExprNode::negotation, $2, 0); }</w:t>
+      </w:r>
+      <w:r>
+        <w:rPr>
+          <w:lang w:val="en-US"/>
+        </w:rPr>
+        <w:br/>
+        <w:t xml:space="preserve">                | ExprWithoutBlock '?' { $$ = ExprNode::OperatorExpr(ExprNode::question, $1, 0); }</w:t>
+      </w:r>
+      <w:r>
+        <w:rPr>
+          <w:lang w:val="en-US"/>
+        </w:rPr>
+        <w:br/>
+        <w:t xml:space="preserve">                | ExprWithBlock '?' { $$ = ExprNode::OperatorExpr(ExprNode::question, $1, 0); }</w:t>
+      </w:r>
+      <w:r>
+        <w:rPr>
+          <w:lang w:val="en-US"/>
+        </w:rPr>
+        <w:br/>
+        <w:t xml:space="preserve">                | '*' ExprWithoutBlock %prec USTAR { $$ = ExprNode::OperatorExpr(ExprNode::ustar, $2, 0); }</w:t>
+      </w:r>
+      <w:r>
+        <w:rPr>
+          <w:lang w:val="en-US"/>
+        </w:rPr>
+        <w:br/>
+        <w:t xml:space="preserve">                | '*' ExprWithBlock %prec USTAR { $$ = ExprNode::OperatorExpr(ExprNode::ustar, $2, 0); }</w:t>
       </w:r>
       <w:r>
         <w:rPr>
@@ -40253,1356 +42011,236 @@
           <w:lang w:val="en-US"/>
         </w:rPr>
         <w:lastRenderedPageBreak/>
-        <w:t xml:space="preserve">        | Visibility ID '=' ExprWithoutBlock { $$ = new EnumItemNode($2, $1, 0, $4); }</w:t>
-      </w:r>
-      <w:r>
-        <w:rPr>
-          <w:lang w:val="en-US"/>
-        </w:rPr>
-        <w:br/>
-        <w:t xml:space="preserve">        | Visibility ID '{' StructFieldListEmpty '}' { $$ = new EnumItemNode($2, $1, $4, 0); }</w:t>
-      </w:r>
-      <w:r>
-        <w:rPr>
-          <w:lang w:val="en-US"/>
-        </w:rPr>
-        <w:br/>
-        <w:t xml:space="preserve">        | ID '{' StructFieldListEmpty '}' { $$ = new EnumItemNode($1, self, $3, 0); }</w:t>
-      </w:r>
-      <w:r>
-        <w:rPr>
-          <w:lang w:val="en-US"/>
-        </w:rPr>
-        <w:br/>
-        <w:t xml:space="preserve">        ;</w:t>
-      </w:r>
-      <w:r>
-        <w:rPr>
-          <w:lang w:val="en-US"/>
-        </w:rPr>
-        <w:br/>
-      </w:r>
-      <w:r>
-        <w:rPr>
-          <w:lang w:val="en-US"/>
-        </w:rPr>
-        <w:br/>
-        <w:t>/* =========== IMPL ================ */</w:t>
-      </w:r>
-      <w:r>
-        <w:rPr>
-          <w:lang w:val="en-US"/>
-        </w:rPr>
-        <w:br/>
-      </w:r>
-      <w:r>
-        <w:rPr>
-          <w:lang w:val="en-US"/>
-        </w:rPr>
-        <w:br/>
-        <w:t>ImplStmt: IMPL Type '{'AssociatedItemListEmpty '}' { $$ = new ImplStmtNode(ImplStmtNode::inherent, $2, 0, $4); }</w:t>
-      </w:r>
-      <w:r>
-        <w:rPr>
-          <w:lang w:val="en-US"/>
-        </w:rPr>
-        <w:br/>
-        <w:t xml:space="preserve">        | IMPL PathCallExpr FOR Type '{'AssociatedItemListEmpty '}' { $$ = new ImplStmtNode(ImplStmtNode::trait, $4, $2, $6); }</w:t>
-      </w:r>
-      <w:r>
-        <w:rPr>
-          <w:lang w:val="en-US"/>
-        </w:rPr>
-        <w:br/>
-        <w:t xml:space="preserve">        ;</w:t>
-      </w:r>
-      <w:r>
-        <w:rPr>
-          <w:lang w:val="en-US"/>
-        </w:rPr>
-        <w:br/>
-      </w:r>
-      <w:r>
-        <w:rPr>
-          <w:lang w:val="en-US"/>
-        </w:rPr>
-        <w:br/>
-        <w:t>AssociatedItemListEmpty: /* empty */ { $$ = NULL; }</w:t>
-      </w:r>
-      <w:r>
-        <w:rPr>
-          <w:lang w:val="en-US"/>
-        </w:rPr>
-        <w:br/>
-        <w:t xml:space="preserve">                       | AssociatedItemList { $$ = $1; }</w:t>
-      </w:r>
-      <w:r>
-        <w:rPr>
-          <w:lang w:val="en-US"/>
-        </w:rPr>
-        <w:br/>
-        <w:t xml:space="preserve">                       ;</w:t>
-      </w:r>
-      <w:r>
-        <w:rPr>
-          <w:lang w:val="en-US"/>
-        </w:rPr>
-        <w:br/>
-      </w:r>
-      <w:r>
-        <w:rPr>
-          <w:lang w:val="en-US"/>
-        </w:rPr>
-        <w:br/>
-        <w:t>AssociatedItemList: AssociatedItem { $$ = $$ = new ItemListNode($1); }</w:t>
-      </w:r>
-      <w:r>
-        <w:rPr>
-          <w:lang w:val="en-US"/>
-        </w:rPr>
-        <w:br/>
-        <w:t xml:space="preserve">                  | AssociatedItemList AssociatedItem { $$ = $$ = ItemListNode::Append($1, $2); }</w:t>
-      </w:r>
-      <w:r>
-        <w:rPr>
-          <w:lang w:val="en-US"/>
-        </w:rPr>
-        <w:br/>
-        <w:t xml:space="preserve">                  ;</w:t>
-      </w:r>
-      <w:r>
-        <w:rPr>
-          <w:lang w:val="en-US"/>
-        </w:rPr>
-        <w:br/>
-      </w:r>
-      <w:r>
-        <w:rPr>
-          <w:lang w:val="en-US"/>
-        </w:rPr>
-        <w:br/>
-        <w:t xml:space="preserve">/* </w:t>
-      </w:r>
-      <w:r>
-        <w:t>Необходима</w:t>
-      </w:r>
-      <w:r>
-        <w:rPr>
-          <w:lang w:val="en-US"/>
-        </w:rPr>
-        <w:t xml:space="preserve"> </w:t>
-      </w:r>
-      <w:r>
-        <w:t>еще</w:t>
-      </w:r>
-      <w:r>
-        <w:rPr>
-          <w:lang w:val="en-US"/>
-        </w:rPr>
-        <w:t xml:space="preserve"> </w:t>
-      </w:r>
-      <w:r>
-        <w:t>проверка</w:t>
-      </w:r>
-      <w:r>
-        <w:rPr>
-          <w:lang w:val="en-US"/>
-        </w:rPr>
-        <w:t xml:space="preserve"> </w:t>
-      </w:r>
-      <w:r>
-        <w:t>для</w:t>
-      </w:r>
-      <w:r>
-        <w:rPr>
-          <w:lang w:val="en-US"/>
-        </w:rPr>
-        <w:t xml:space="preserve"> Impl </w:t>
-      </w:r>
-      <w:r>
-        <w:t>то</w:t>
-      </w:r>
-      <w:r>
-        <w:rPr>
-          <w:lang w:val="en-US"/>
-        </w:rPr>
-        <w:t xml:space="preserve"> </w:t>
-      </w:r>
-      <w:r>
-        <w:t>что</w:t>
-      </w:r>
-      <w:r>
-        <w:rPr>
-          <w:lang w:val="en-US"/>
-        </w:rPr>
-        <w:t xml:space="preserve"> FuncStmt </w:t>
-      </w:r>
-      <w:r>
-        <w:t>является</w:t>
-      </w:r>
-      <w:r>
-        <w:rPr>
-          <w:lang w:val="en-US"/>
-        </w:rPr>
-        <w:t xml:space="preserve"> </w:t>
-      </w:r>
-      <w:r>
-        <w:t>именно</w:t>
-      </w:r>
-      <w:r>
-        <w:rPr>
-          <w:lang w:val="en-US"/>
-        </w:rPr>
-        <w:t xml:space="preserve"> </w:t>
-      </w:r>
-      <w:r>
-        <w:t>реализацией</w:t>
-      </w:r>
-      <w:r>
-        <w:rPr>
-          <w:lang w:val="en-US"/>
-        </w:rPr>
-        <w:t xml:space="preserve"> */</w:t>
-      </w:r>
-      <w:r>
-        <w:rPr>
-          <w:lang w:val="en-US"/>
-        </w:rPr>
-        <w:br/>
-        <w:t>AssociatedItem: FuncStmt { $$ = ItemNode::DeclarationFunction(self, $1); } // ImplFuncStmt</w:t>
-      </w:r>
-      <w:r>
-        <w:rPr>
-          <w:lang w:val="en-US"/>
-        </w:rPr>
-        <w:br/>
-        <w:t xml:space="preserve">              | ConstStmt { $$ = ItemNode::DeclarationConst(self, $1); }</w:t>
-      </w:r>
-      <w:r>
-        <w:rPr>
-          <w:lang w:val="en-US"/>
-        </w:rPr>
-        <w:br/>
-        <w:t xml:space="preserve">              | Visibility FuncStmt { $$ = ItemNode::DeclarationFunction($1, $2); }</w:t>
-      </w:r>
-      <w:r>
-        <w:rPr>
-          <w:lang w:val="en-US"/>
-        </w:rPr>
-        <w:br/>
-        <w:t xml:space="preserve">              | Visibility ConstStmt { $$ = ItemNode::DeclarationConst($1, $2); }</w:t>
-      </w:r>
-      <w:r>
-        <w:rPr>
-          <w:lang w:val="en-US"/>
-        </w:rPr>
-        <w:br/>
-        <w:t xml:space="preserve">              ;</w:t>
-      </w:r>
-      <w:r>
-        <w:rPr>
-          <w:lang w:val="en-US"/>
-        </w:rPr>
-        <w:br/>
-      </w:r>
-      <w:r>
-        <w:rPr>
-          <w:lang w:val="en-US"/>
-        </w:rPr>
-        <w:br/>
-      </w:r>
-      <w:r>
-        <w:rPr>
-          <w:lang w:val="en-US"/>
-        </w:rPr>
-        <w:br/>
-        <w:t>/* ============ TRAIT ================ */</w:t>
-      </w:r>
-      <w:r>
-        <w:rPr>
-          <w:lang w:val="en-US"/>
-        </w:rPr>
-        <w:br/>
-      </w:r>
-      <w:r>
-        <w:rPr>
-          <w:lang w:val="en-US"/>
-        </w:rPr>
-        <w:br/>
-        <w:t>TraitStmt: TRAIT ID '{' AssociatedItemListEmpty '}' { $$ = new TraitNode($2, $4); }</w:t>
-      </w:r>
-      <w:r>
-        <w:rPr>
-          <w:lang w:val="en-US"/>
-        </w:rPr>
-        <w:br/>
-        <w:t xml:space="preserve">         | TRAIT ID ':' ID '{' AssociatedItemListEmpty '}' { $$ = new TraitNode($2, $6, $4); }</w:t>
-      </w:r>
-      <w:r>
-        <w:rPr>
-          <w:lang w:val="en-US"/>
-        </w:rPr>
-        <w:br/>
-        <w:t xml:space="preserve">         ;</w:t>
-      </w:r>
-      <w:r>
-        <w:rPr>
-          <w:lang w:val="en-US"/>
-        </w:rPr>
-        <w:br/>
-      </w:r>
-      <w:r>
-        <w:rPr>
-          <w:lang w:val="en-US"/>
-        </w:rPr>
-        <w:br/>
-        <w:t>/* ============ CONST =============== */</w:t>
-      </w:r>
-      <w:r>
-        <w:rPr>
-          <w:lang w:val="en-US"/>
-        </w:rPr>
-        <w:br/>
-      </w:r>
-      <w:r>
-        <w:rPr>
-          <w:lang w:val="en-US"/>
-        </w:rPr>
-        <w:br/>
-        <w:t>ConstStmt: CONST ID ':' Type '=' ExprWithBlock ';' { $$ = ConstStmtNode::ConstStmt($2, $4, $6); }</w:t>
-      </w:r>
-      <w:r>
-        <w:rPr>
-          <w:lang w:val="en-US"/>
-        </w:rPr>
-        <w:br/>
-        <w:t xml:space="preserve">         | CONST ID ':' Type '=' ExprWithoutBlock ';' { $$ = ConstStmtNode::ConstStmt($2, $4, $6); }</w:t>
-      </w:r>
-      <w:r>
-        <w:rPr>
-          <w:lang w:val="en-US"/>
-        </w:rPr>
-        <w:br/>
-        <w:t xml:space="preserve">         | CONST ID ':' Type ';' { $$ = ConstStmtNode::ConstStmt($2, $4, 0); }</w:t>
-      </w:r>
-      <w:r>
-        <w:rPr>
-          <w:lang w:val="en-US"/>
-        </w:rPr>
-        <w:br/>
-        <w:t xml:space="preserve">         ;</w:t>
-      </w:r>
-      <w:r>
-        <w:rPr>
-          <w:lang w:val="en-US"/>
-        </w:rPr>
-        <w:br/>
-      </w:r>
-      <w:r>
-        <w:rPr>
-          <w:lang w:val="en-US"/>
-        </w:rPr>
-        <w:br/>
-        <w:t>/* =========== Module ================= */</w:t>
-      </w:r>
-      <w:r>
-        <w:rPr>
-          <w:lang w:val="en-US"/>
-        </w:rPr>
-        <w:br/>
-      </w:r>
-      <w:r>
-        <w:rPr>
-          <w:lang w:val="en-US"/>
-        </w:rPr>
-        <w:br/>
-        <w:t>ModuleStmt: MOD ID '{' ItemListEmpty '}' { $$ = new ModuleStmtNode($2, $4); }</w:t>
-      </w:r>
-      <w:r>
-        <w:rPr>
-          <w:lang w:val="en-US"/>
-        </w:rPr>
-        <w:br/>
-        <w:t xml:space="preserve">          ;</w:t>
-      </w:r>
-      <w:r>
-        <w:rPr>
-          <w:lang w:val="en-US"/>
-        </w:rPr>
-        <w:br/>
-      </w:r>
-      <w:r>
-        <w:rPr>
-          <w:lang w:val="en-US"/>
-        </w:rPr>
-        <w:br/>
-        <w:t>/* ========= LetStmt ============ */</w:t>
-      </w:r>
-      <w:r>
-        <w:rPr>
-          <w:lang w:val="en-US"/>
-        </w:rPr>
-        <w:br/>
-        <w:t>LetStmt: LET ID '=' ExprWithBlock ';' { $$ = new LetStmtNode($2, 0, LetStmtNode::noMut, $4); }</w:t>
-      </w:r>
-      <w:r>
-        <w:rPr>
-          <w:lang w:val="en-US"/>
-        </w:rPr>
-        <w:br/>
-        <w:t xml:space="preserve">       | LET ID '=' ExprWithoutBlock ';' { $$ = new LetStmtNode($2, 0, </w:t>
+        <w:t xml:space="preserve">                | '&amp;' ExprWithoutBlock { $$ = ExprNode::OperatorExpr(ExprNode::link, $2, 0); }</w:t>
+      </w:r>
+      <w:r>
+        <w:rPr>
+          <w:lang w:val="en-US"/>
+        </w:rPr>
+        <w:br/>
+        <w:t xml:space="preserve">                | '&amp;' ExprWithBlock { $$ = ExprNode::OperatorExpr(ExprNode::link, $2, 0); }</w:t>
+      </w:r>
+      <w:r>
+        <w:rPr>
+          <w:lang w:val="en-US"/>
+        </w:rPr>
+        <w:br/>
+        <w:t xml:space="preserve">                | MUT_REF ExprWithBlock { $$ = ExprNode::OperatorExpr(ExprNode::mut_link, $2, 0); }</w:t>
+      </w:r>
+      <w:r>
+        <w:rPr>
+          <w:lang w:val="en-US"/>
+        </w:rPr>
+        <w:br/>
+        <w:t xml:space="preserve">                | MUT_REF ExprWithoutBlock { $$ = ExprNode::OperatorExpr(ExprNode::mut_link, $2, 0); }</w:t>
+      </w:r>
+      <w:r>
+        <w:rPr>
+          <w:lang w:val="en-US"/>
+        </w:rPr>
+        <w:br/>
+        <w:t xml:space="preserve">                | '[' ExprListEmpty ']'  { $$ = ExprNode::ArrExprFromList(ExprNode::array_expr, $2); }</w:t>
+      </w:r>
+      <w:r>
+        <w:rPr>
+          <w:lang w:val="en-US"/>
+        </w:rPr>
+        <w:br/>
+        <w:t xml:space="preserve">                | '[' ExprWithoutBlock ';' ExprWithoutBlock ']' { $$ = ExprNode::ArrExprAutoFill(ExprNode::array_expr_auto_fill, $2, $4); }</w:t>
+      </w:r>
+      <w:r>
+        <w:rPr>
+          <w:lang w:val="en-US"/>
+        </w:rPr>
+        <w:br/>
+        <w:t xml:space="preserve">                | '[' ExprWithoutBlock ';' ExprWithBlock ']' { $$ = ExprNode::ArrExprAutoFill(ExprNode::array_expr_auto_fill, $2, $4); }</w:t>
+      </w:r>
+      <w:r>
+        <w:rPr>
+          <w:lang w:val="en-US"/>
+        </w:rPr>
+        <w:br/>
+        <w:t xml:space="preserve">                | '[' ExprWithBlock ';' ExprWithoutBlock ']' { $$ = ExprNode::ArrExprAutoFill(ExprNode::array_expr_auto_fill, $2, $4); }</w:t>
+      </w:r>
+      <w:r>
+        <w:rPr>
+          <w:lang w:val="en-US"/>
+        </w:rPr>
+        <w:br/>
+        <w:t xml:space="preserve">                | '[' ExprWithBlock ';' ExprWithBlock ']' { $$ = ExprNode::ArrExprAutoFill(ExprNode::array_expr_auto_fill, $2, $4); }</w:t>
+      </w:r>
+      <w:r>
+        <w:rPr>
+          <w:lang w:val="en-US"/>
+        </w:rPr>
+        <w:br/>
+        <w:t xml:space="preserve">                | ExprWithoutBlock '[' ExprWithoutBlock ']' { $$ = ExprNode::OperatorExpr(ExprNode::index_expr, $1, $3); }</w:t>
+      </w:r>
+      <w:r>
+        <w:rPr>
+          <w:lang w:val="en-US"/>
+        </w:rPr>
+        <w:br/>
+        <w:t xml:space="preserve">                | ExprWithoutBlock '[' ExprWithBlock ']' { $$ = ExprNode::OperatorExpr(ExprNode::index_expr, $1, $3); }</w:t>
+      </w:r>
+      <w:r>
+        <w:rPr>
+          <w:lang w:val="en-US"/>
+        </w:rPr>
+        <w:br/>
+        <w:t xml:space="preserve">                | ExprWithBlock '[' ExprWithoutBlock ']' { $$ = ExprNode::OperatorExpr(ExprNode::index_expr, $1, $3); }</w:t>
+      </w:r>
+      <w:r>
+        <w:rPr>
+          <w:lang w:val="en-US"/>
+        </w:rPr>
+        <w:br/>
+        <w:t xml:space="preserve">                | ExprWithBlock '[' ExprWithBlock ']' { $$ = ExprNode::OperatorExpr(ExprNode::index_expr, $1, $3); }</w:t>
+      </w:r>
+      <w:r>
+        <w:rPr>
+          <w:lang w:val="en-US"/>
+        </w:rPr>
+        <w:br/>
+        <w:t xml:space="preserve">                | ExprWithoutBlock '.' INT_LITERAL { $$ = ExprNode::TupleExpr(ExprNode::tuple_expr, $1, $3); }</w:t>
+      </w:r>
+      <w:r>
+        <w:rPr>
+          <w:lang w:val="en-US"/>
+        </w:rPr>
+        <w:br/>
+        <w:t xml:space="preserve">                | ExprWithBlock '.' INT_LITERAL { $$ = ExprNode::TupleExpr(ExprNode::tuple_expr, $1, $3); }</w:t>
+      </w:r>
+      <w:r>
+        <w:rPr>
+          <w:lang w:val="en-US"/>
+        </w:rPr>
+        <w:br/>
+        <w:t xml:space="preserve">                | CONTINUE { $$ = ExprNode::OperatorExpr(ExprNode::continue_expr, 0, 0); }</w:t>
+      </w:r>
+      <w:r>
+        <w:rPr>
+          <w:lang w:val="en-US"/>
+        </w:rPr>
+        <w:br/>
+        <w:t xml:space="preserve">                | BREAK { $$ = ExprNode::OperatorExpr(ExprNode::break_expr, 0, 0); }</w:t>
+      </w:r>
+      <w:r>
+        <w:rPr>
+          <w:lang w:val="en-US"/>
+        </w:rPr>
+        <w:br/>
+        <w:t xml:space="preserve">                | BREAK ExprWithoutBlock{ $$ = ExprNode::OperatorExpr(ExprNode::break_with_val_expr, $2, 0); }</w:t>
+      </w:r>
+      <w:r>
+        <w:rPr>
+          <w:lang w:val="en-US"/>
+        </w:rPr>
+        <w:br/>
+        <w:t xml:space="preserve">                | BREAK ExprWithBlock { $$ = ExprNode::OperatorExpr(ExprNode::break_with_val_expr, $2, 0); }</w:t>
+      </w:r>
+      <w:r>
+        <w:rPr>
+          <w:lang w:val="en-US"/>
+        </w:rPr>
+        <w:br/>
+        <w:t xml:space="preserve">                | RANGE { $$ = ExprNode::RangeExpr(ExprNode::range_right, 0, 0); }</w:t>
+      </w:r>
+      <w:r>
+        <w:rPr>
+          <w:lang w:val="en-US"/>
+        </w:rPr>
+        <w:br/>
+        <w:t xml:space="preserve">                | RANGE ExprWithoutBlock { $$ = ExprNode::RangeExpr(ExprNode::range_right, $2, 0); }</w:t>
+      </w:r>
+      <w:r>
+        <w:rPr>
+          <w:lang w:val="en-US"/>
+        </w:rPr>
+        <w:br/>
+        <w:t xml:space="preserve">                | RANGE ExprWithBlock { $$ = ExprNode::RangeExpr(ExprNode::range_right, $2, 0); }</w:t>
+      </w:r>
+      <w:r>
+        <w:rPr>
+          <w:lang w:val="en-US"/>
+        </w:rPr>
+        <w:br/>
+        <w:t xml:space="preserve">                | ExprWithoutBlock RANGE { $$ = ExprNode::RangeExpr(ExprNode::range_left, $1, 0); }</w:t>
+      </w:r>
+      <w:r>
+        <w:rPr>
+          <w:lang w:val="en-US"/>
+        </w:rPr>
+        <w:br/>
+        <w:t xml:space="preserve">                | ExprWithBlock RANGE { $$ = ExprNode::RangeExpr(ExprNode::range_left, $1, 0); }</w:t>
+      </w:r>
+      <w:r>
+        <w:rPr>
+          <w:lang w:val="en-US"/>
+        </w:rPr>
+        <w:br/>
+        <w:t xml:space="preserve">                | ExprWithoutBlock RANGE ExprWithoutBlock { $$ = ExprNode::RangeExpr(ExprNode::range_expr, $1, $3); }</w:t>
+      </w:r>
+      <w:r>
+        <w:rPr>
+          <w:lang w:val="en-US"/>
+        </w:rPr>
+        <w:br/>
+        <w:t xml:space="preserve">                | ExprWithoutBlock RANGE ExprWithBlock { $$ = ExprNode::RangeExpr(ExprNode::range_expr, $1, $3); }</w:t>
+      </w:r>
+      <w:r>
+        <w:rPr>
+          <w:lang w:val="en-US"/>
+        </w:rPr>
+        <w:br/>
+        <w:t xml:space="preserve">                | ExprWithBlock RANGE ExprWithoutBlock { $$ = ExprNode::RangeExpr(ExprNode::range_expr, $1, $3); }</w:t>
+      </w:r>
+      <w:r>
+        <w:rPr>
+          <w:lang w:val="en-US"/>
+        </w:rPr>
+        <w:br/>
+        <w:t xml:space="preserve">                | ExprWithBlock RANGE ExprWithBlock { $$ = ExprNode::RangeExpr(ExprNode::range_expr, $1, $3); }</w:t>
+      </w:r>
+      <w:r>
+        <w:rPr>
+          <w:lang w:val="en-US"/>
+        </w:rPr>
+        <w:br/>
+        <w:t xml:space="preserve">                | RETURN { $$ = ExprNode::OperatorExpr(ExprNode::return_expr, 0, 0); }</w:t>
+      </w:r>
+      <w:r>
+        <w:rPr>
+          <w:lang w:val="en-US"/>
+        </w:rPr>
+        <w:br/>
+        <w:t xml:space="preserve">                | RETURN ExprWithoutBlock { $$ = ExprNode::OperatorExpr(ExprNode::return_expr, $2, 0); }</w:t>
+      </w:r>
+      <w:r>
+        <w:rPr>
+          <w:lang w:val="en-US"/>
+        </w:rPr>
+        <w:br/>
+        <w:t xml:space="preserve">                | RETURN ExprWithBlock { $$ = ExprNode::OperatorExpr(ExprNode::return_expr, $2, 0); }</w:t>
+      </w:r>
+      <w:r>
+        <w:rPr>
+          <w:lang w:val="en-US"/>
+        </w:rPr>
+        <w:br/>
+        <w:t xml:space="preserve">                | ExprWithoutBlock '.' ID { $$ = ExprNode::CallAccessExpr(ExprNode::field_access_expr, $3, $1, 0); }</w:t>
+      </w:r>
+      <w:r>
+        <w:rPr>
+          <w:lang w:val="en-US"/>
+        </w:rPr>
+        <w:br/>
       </w:r>
       <w:r>
         <w:rPr>
           <w:lang w:val="en-US"/>
         </w:rPr>
         <w:lastRenderedPageBreak/>
-        <w:t>LetStmtNode::noMut, $4); }</w:t>
-      </w:r>
-      <w:r>
-        <w:rPr>
-          <w:lang w:val="en-US"/>
-        </w:rPr>
-        <w:br/>
-        <w:t xml:space="preserve">       | LET ID ':' Type '=' ExprWithBlock ';' { $$ = new LetStmtNode($2, $4, LetStmtNode::noMut, $6); }</w:t>
-      </w:r>
-      <w:r>
-        <w:rPr>
-          <w:lang w:val="en-US"/>
-        </w:rPr>
-        <w:br/>
-        <w:t xml:space="preserve">       | LET ID ':' Type '=' ExprWithoutBlock ';' { $$ = new LetStmtNode($2, $4, LetStmtNode::noMut, $6); }</w:t>
-      </w:r>
-      <w:r>
-        <w:rPr>
-          <w:lang w:val="en-US"/>
-        </w:rPr>
-        <w:br/>
-        <w:t xml:space="preserve">       | LET MUT ID ';' { $$ = new LetStmtNode($3, 0, LetStmtNode::mut, 0); }</w:t>
-      </w:r>
-      <w:r>
-        <w:rPr>
-          <w:lang w:val="en-US"/>
-        </w:rPr>
-        <w:br/>
-        <w:t xml:space="preserve">       | LET MUT ID ':' Type ';' { $$ = new LetStmtNode($3, $5, LetStmtNode::mut, 0); }</w:t>
-      </w:r>
-      <w:r>
-        <w:rPr>
-          <w:lang w:val="en-US"/>
-        </w:rPr>
-        <w:br/>
-        <w:t xml:space="preserve">       | LET MUT ID '=' ExprWithBlock ';' { $$ = new LetStmtNode($3, 0, LetStmtNode::mut, $5); }</w:t>
-      </w:r>
-      <w:r>
-        <w:rPr>
-          <w:lang w:val="en-US"/>
-        </w:rPr>
-        <w:br/>
-        <w:t xml:space="preserve">       | LET MUT ID '=' ExprWithoutBlock ';' { $$ = new LetStmtNode($3, 0, LetStmtNode::mut, $5); }</w:t>
-      </w:r>
-      <w:r>
-        <w:rPr>
-          <w:lang w:val="en-US"/>
-        </w:rPr>
-        <w:br/>
-        <w:t xml:space="preserve">       | LET MUT ID ':' Type '=' ExprWithBlock ';' { $$ = new LetStmtNode($3, $5, LetStmtNode::mut, $7); }</w:t>
-      </w:r>
-      <w:r>
-        <w:rPr>
-          <w:lang w:val="en-US"/>
-        </w:rPr>
-        <w:br/>
-        <w:t xml:space="preserve">       | LET MUT ID ':' Type '=' ExprWithoutBlock ';' { $$ = new LetStmtNode($3, $5, LetStmtNode::mut, $7); }</w:t>
-      </w:r>
-      <w:r>
-        <w:rPr>
-          <w:lang w:val="en-US"/>
-        </w:rPr>
-        <w:br/>
-        <w:t xml:space="preserve">       ;</w:t>
-      </w:r>
-      <w:r>
-        <w:rPr>
-          <w:lang w:val="en-US"/>
-        </w:rPr>
-        <w:br/>
-      </w:r>
-      <w:r>
-        <w:rPr>
-          <w:lang w:val="en-US"/>
-        </w:rPr>
-        <w:br/>
-        <w:t>/* === Expression Statement === */</w:t>
-      </w:r>
-      <w:r>
-        <w:rPr>
-          <w:lang w:val="en-US"/>
-        </w:rPr>
-        <w:br/>
-        <w:t>ExprStmt: ExprWithoutBlock ';' {$$ = new StmtNode(StmtNode::exprstmt, $1, 0, 0);}</w:t>
-      </w:r>
-      <w:r>
-        <w:rPr>
-          <w:lang w:val="en-US"/>
-        </w:rPr>
-        <w:br/>
-        <w:t xml:space="preserve">        | ExprWithBlock {$$ = new StmtNode(StmtNode::exprstmt, $1, 0, 0);}</w:t>
-      </w:r>
-      <w:r>
-        <w:rPr>
-          <w:lang w:val="en-US"/>
-        </w:rPr>
-        <w:br/>
-        <w:t xml:space="preserve">        ;</w:t>
-      </w:r>
-      <w:r>
-        <w:rPr>
-          <w:lang w:val="en-US"/>
-        </w:rPr>
-        <w:br/>
-      </w:r>
-      <w:r>
-        <w:rPr>
-          <w:lang w:val="en-US"/>
-        </w:rPr>
-        <w:br/>
-      </w:r>
-      <w:r>
-        <w:rPr>
-          <w:lang w:val="en-US"/>
-        </w:rPr>
-        <w:br/>
-        <w:t>/*----------------------- EXPRESSION ---------------------- */</w:t>
-      </w:r>
-      <w:r>
-        <w:rPr>
-          <w:lang w:val="en-US"/>
-        </w:rPr>
-        <w:br/>
-      </w:r>
-      <w:r>
-        <w:rPr>
-          <w:lang w:val="en-US"/>
-        </w:rPr>
-        <w:br/>
-        <w:t>ExprListEmpty: /*empty*/ { $$ = 0; }</w:t>
-      </w:r>
-      <w:r>
-        <w:rPr>
-          <w:lang w:val="en-US"/>
-        </w:rPr>
-        <w:br/>
-        <w:t xml:space="preserve">             | ExprList ',' { $$ = new ExprListNode($1); }</w:t>
-      </w:r>
-      <w:r>
-        <w:rPr>
-          <w:lang w:val="en-US"/>
-        </w:rPr>
-        <w:br/>
-        <w:t xml:space="preserve">             | ExprList { $$ = new ExprListNode($1); }</w:t>
-      </w:r>
-      <w:r>
-        <w:rPr>
-          <w:lang w:val="en-US"/>
-        </w:rPr>
-        <w:br/>
-        <w:t xml:space="preserve">             ;</w:t>
-      </w:r>
-      <w:r>
-        <w:rPr>
-          <w:lang w:val="en-US"/>
-        </w:rPr>
-        <w:br/>
-      </w:r>
-      <w:r>
-        <w:rPr>
-          <w:lang w:val="en-US"/>
-        </w:rPr>
-        <w:br/>
-        <w:t>ExprList: ExprWithBlock { $$ = new ExprListNode($1); }</w:t>
-      </w:r>
-      <w:r>
-        <w:rPr>
-          <w:lang w:val="en-US"/>
-        </w:rPr>
-        <w:br/>
-        <w:t xml:space="preserve">        | ExprWithoutBlock { $$ = new ExprListNode($1); }</w:t>
-      </w:r>
-      <w:r>
-        <w:rPr>
-          <w:lang w:val="en-US"/>
-        </w:rPr>
-        <w:br/>
-        <w:t xml:space="preserve">        | ExprList ',' ExprWithBlock { $$ = ExprListNode::Append($1, $3); }</w:t>
-      </w:r>
-      <w:r>
-        <w:rPr>
-          <w:lang w:val="en-US"/>
-        </w:rPr>
-        <w:br/>
-        <w:t xml:space="preserve">        | ExprList ',' ExprWithoutBlock { $$ = ExprListNode::Append($1, $3); }</w:t>
-      </w:r>
-      <w:r>
-        <w:rPr>
-          <w:lang w:val="en-US"/>
-        </w:rPr>
-        <w:br/>
-        <w:t xml:space="preserve">        ;</w:t>
-      </w:r>
-      <w:r>
-        <w:rPr>
-          <w:lang w:val="en-US"/>
-        </w:rPr>
-        <w:br/>
-      </w:r>
-      <w:r>
-        <w:rPr>
-          <w:lang w:val="en-US"/>
-        </w:rPr>
-        <w:br/>
-        <w:t>ExprWithoutBlock: CHAR_LITERAL { $$ = ExprNode::ExprFromCharLiteral(ExprNode::char_lit, $1); }</w:t>
-      </w:r>
-      <w:r>
-        <w:rPr>
-          <w:lang w:val="en-US"/>
-        </w:rPr>
-        <w:br/>
-        <w:t xml:space="preserve">                | STRING_LITERAL { $$ = ExprNode::ExprFromStringLiteral(ExprNode::string_lit, $1);  }</w:t>
-      </w:r>
-      <w:r>
-        <w:rPr>
-          <w:lang w:val="en-US"/>
-        </w:rPr>
-        <w:br/>
-        <w:t xml:space="preserve">                | RAW_STRING_LITERAL { $$ = ExprNode::ExprFromStringLiteral(ExprNode::raw_string_lit, $1); }</w:t>
-      </w:r>
-      <w:r>
-        <w:rPr>
-          <w:lang w:val="en-US"/>
-        </w:rPr>
-        <w:br/>
-        <w:t xml:space="preserve">                | INT_LITERAL { $$ = ExprNode::ExprFromIntLiteral(ExprNode::int_lit, $1); }</w:t>
-      </w:r>
-      <w:r>
-        <w:rPr>
-          <w:lang w:val="en-US"/>
-        </w:rPr>
-        <w:br/>
-        <w:t xml:space="preserve">                | FLOAT_LITERAL { $$ = ExprNode::ExprFromFloatLiteral(ExprNode::float_lit, $1); }</w:t>
-      </w:r>
-      <w:r>
-        <w:rPr>
-          <w:lang w:val="en-US"/>
-        </w:rPr>
-        <w:br/>
-        <w:t xml:space="preserve">                | TRUE { $$ = ExprNode::ExprFromBoolLiteral(ExprNode::bool_lit, $1); }</w:t>
-      </w:r>
-      <w:r>
-        <w:rPr>
-          <w:lang w:val="en-US"/>
-        </w:rPr>
-        <w:br/>
-        <w:t xml:space="preserve">                | FALSE { $$ = ExprNode::ExprFromBoolLiteral(ExprNode::bool_lit, $1); }</w:t>
-      </w:r>
-      <w:r>
-        <w:rPr>
-          <w:lang w:val="en-US"/>
-        </w:rPr>
-        <w:br/>
-        <w:t xml:space="preserve">                | ExprWithoutBlock '+' ExprWithoutBlock { $$ = ExprNode::OperatorExpr(ExprNode::plus, $1, $3); }</w:t>
-      </w:r>
-      <w:r>
-        <w:rPr>
-          <w:lang w:val="en-US"/>
-        </w:rPr>
-        <w:br/>
-        <w:t xml:space="preserve">                | ExprWithoutBlock '+' ExprWithBlock { $$ = ExprNode::OperatorExpr(ExprNode::plus, $1, $3); }</w:t>
-      </w:r>
-      <w:r>
-        <w:rPr>
-          <w:lang w:val="en-US"/>
-        </w:rPr>
-        <w:br/>
-        <w:t xml:space="preserve">                | ExprWithBlock '+' ExprWithoutBlock { $$ = ExprNode::OperatorExpr(ExprNode::plus, $1, $3); }</w:t>
-      </w:r>
-      <w:r>
-        <w:rPr>
-          <w:lang w:val="en-US"/>
-        </w:rPr>
-        <w:br/>
-        <w:t xml:space="preserve">                | ExprWithBlock '+' ExprWithBlock { $$ = ExprNode::OperatorExpr(ExprNode::plus, $1, $3); }</w:t>
-      </w:r>
-      <w:r>
-        <w:rPr>
-          <w:lang w:val="en-US"/>
-        </w:rPr>
-        <w:br/>
-        <w:t xml:space="preserve">                | ExprWithoutBlock '-' ExprWithoutBlock { $$ = ExprNode::OperatorExpr(ExprNode::minus, $1, $3); }</w:t>
-      </w:r>
-      <w:r>
-        <w:rPr>
-          <w:lang w:val="en-US"/>
-        </w:rPr>
-        <w:br/>
-        <w:t xml:space="preserve">                | ExprWithoutBlock '-' ExprWithBlock { $$ = </w:t>
-      </w:r>
-      <w:r>
-        <w:rPr>
-          <w:lang w:val="en-US"/>
-        </w:rPr>
-        <w:lastRenderedPageBreak/>
-        <w:t>ExprNode::OperatorExpr(ExprNode::minus, $1, $3); }</w:t>
-      </w:r>
-      <w:r>
-        <w:rPr>
-          <w:lang w:val="en-US"/>
-        </w:rPr>
-        <w:br/>
-        <w:t xml:space="preserve">                | ExprWithBlock '-' ExprWithoutBlock { $$ = ExprNode::OperatorExpr(ExprNode::minus, $1, $3); }</w:t>
-      </w:r>
-      <w:r>
-        <w:rPr>
-          <w:lang w:val="en-US"/>
-        </w:rPr>
-        <w:br/>
-        <w:t xml:space="preserve">                | ExprWithBlock '-' ExprWithBlock { $$ = ExprNode::OperatorExpr(ExprNode::minus, $1, $3); }</w:t>
-      </w:r>
-      <w:r>
-        <w:rPr>
-          <w:lang w:val="en-US"/>
-        </w:rPr>
-        <w:br/>
-        <w:t xml:space="preserve">                | ExprWithoutBlock '/' ExprWithoutBlock { $$ = ExprNode::OperatorExpr(ExprNode::div_expr, $1, $3); }</w:t>
-      </w:r>
-      <w:r>
-        <w:rPr>
-          <w:lang w:val="en-US"/>
-        </w:rPr>
-        <w:br/>
-        <w:t xml:space="preserve">                | ExprWithoutBlock '/' ExprWithBlock { $$ = ExprNode::OperatorExpr(ExprNode::div_expr, $1, $3); }</w:t>
-      </w:r>
-      <w:r>
-        <w:rPr>
-          <w:lang w:val="en-US"/>
-        </w:rPr>
-        <w:br/>
-        <w:t xml:space="preserve">                | ExprWithBlock '/' ExprWithoutBlock { $$ = ExprNode::OperatorExpr(ExprNode::div_expr, $1, $3); }</w:t>
-      </w:r>
-      <w:r>
-        <w:rPr>
-          <w:lang w:val="en-US"/>
-        </w:rPr>
-        <w:br/>
-        <w:t xml:space="preserve">                | ExprWithBlock '/' ExprWithBlock { $$ = ExprNode::OperatorExpr(ExprNode::div_expr, $1, $3); }</w:t>
-      </w:r>
-      <w:r>
-        <w:rPr>
-          <w:lang w:val="en-US"/>
-        </w:rPr>
-        <w:br/>
-        <w:t xml:space="preserve">                | ExprWithoutBlock '*' ExprWithoutBlock { $$ = ExprNode::OperatorExpr(ExprNode::mul_expr, $1, $3); }</w:t>
-      </w:r>
-      <w:r>
-        <w:rPr>
-          <w:lang w:val="en-US"/>
-        </w:rPr>
-        <w:br/>
-        <w:t xml:space="preserve">                | ExprWithoutBlock '*' ExprWithBlock { $$ = ExprNode::OperatorExpr(ExprNode::mul_expr, $1, $3); }</w:t>
-      </w:r>
-      <w:r>
-        <w:rPr>
-          <w:lang w:val="en-US"/>
-        </w:rPr>
-        <w:br/>
-        <w:t xml:space="preserve">                | ExprWithBlock '*' ExprWithoutBlock { $$ = ExprNode::OperatorExpr(ExprNode::mul_expr, $1, $3); }</w:t>
-      </w:r>
-      <w:r>
-        <w:rPr>
-          <w:lang w:val="en-US"/>
-        </w:rPr>
-        <w:br/>
-        <w:t xml:space="preserve">                | ExprWithBlock '*' ExprWithBlock { $$ = ExprNode::OperatorExpr(ExprNode::mul_expr, $1, $3); }</w:t>
-      </w:r>
-      <w:r>
-        <w:rPr>
-          <w:lang w:val="en-US"/>
-        </w:rPr>
-        <w:br/>
-        <w:t xml:space="preserve">                | ExprWithoutBlock '%' ExprWithoutBlock { $$ = ExprNode::OperatorExpr(ExprNode::mod, $1, $3); }</w:t>
-      </w:r>
-      <w:r>
-        <w:rPr>
-          <w:lang w:val="en-US"/>
-        </w:rPr>
-        <w:br/>
-        <w:t xml:space="preserve">                | ExprWithoutBlock '%' ExprWithBlock { $$ = ExprNode::OperatorExpr(ExprNode::mod, $1, $3); }</w:t>
-      </w:r>
-      <w:r>
-        <w:rPr>
-          <w:lang w:val="en-US"/>
-        </w:rPr>
-        <w:br/>
-        <w:t xml:space="preserve">                | ExprWithBlock '%' ExprWithoutBlock { $$ = ExprNode::OperatorExpr(ExprNode::mod, $1, $3); }</w:t>
-      </w:r>
-      <w:r>
-        <w:rPr>
-          <w:lang w:val="en-US"/>
-        </w:rPr>
-        <w:br/>
-        <w:t xml:space="preserve">                | ExprWithBlock '%' ExprWithBlock { $$ = ExprNode::OperatorExpr(ExprNode::mod, $1, $3); }</w:t>
-      </w:r>
-      <w:r>
-        <w:rPr>
-          <w:lang w:val="en-US"/>
-        </w:rPr>
-        <w:br/>
-        <w:t xml:space="preserve">                | ExprWithoutBlock AND ExprWithoutBlock { $$ = ExprNode::OperatorExpr(ExprNode::and_, $1, $3); }</w:t>
-      </w:r>
-      <w:r>
-        <w:rPr>
-          <w:lang w:val="en-US"/>
-        </w:rPr>
-        <w:br/>
-        <w:t xml:space="preserve">                | ExprWithoutBlock AND ExprWithBlock { $$ = ExprNode::OperatorExpr(ExprNode::and_, $1, $3); }</w:t>
-      </w:r>
-      <w:r>
-        <w:rPr>
-          <w:lang w:val="en-US"/>
-        </w:rPr>
-        <w:br/>
-        <w:t xml:space="preserve">                | ExprWithBlock AND ExprWithoutBlock { $$ = ExprNode::OperatorExpr(ExprNode::and_, $1, $3); }</w:t>
-      </w:r>
-      <w:r>
-        <w:rPr>
-          <w:lang w:val="en-US"/>
-        </w:rPr>
-        <w:br/>
-        <w:t xml:space="preserve">                | ExprWithBlock AND ExprWithBlock { $$ = ExprNode::OperatorExpr(ExprNode::and_, $1, $3); }</w:t>
-      </w:r>
-      <w:r>
-        <w:rPr>
-          <w:lang w:val="en-US"/>
-        </w:rPr>
-        <w:br/>
-        <w:t xml:space="preserve">                | ExprWithoutBlock OR ExprWithoutBlock { $$ = ExprNode::OperatorExpr(ExprNode::or_, $1, $3); }</w:t>
-      </w:r>
-      <w:r>
-        <w:rPr>
-          <w:lang w:val="en-US"/>
-        </w:rPr>
-        <w:br/>
-        <w:t xml:space="preserve">                | ExprWithoutBlock OR ExprWithBlock { $$ = ExprNode::OperatorExpr(ExprNode::or_, $1, $3); }</w:t>
-      </w:r>
-      <w:r>
-        <w:rPr>
-          <w:lang w:val="en-US"/>
-        </w:rPr>
-        <w:br/>
-        <w:t xml:space="preserve">                | ExprWithBlock OR ExprWithoutBlock { $$ = ExprNode::OperatorExpr(ExprNode::or_, $1, $3); }</w:t>
-      </w:r>
-      <w:r>
-        <w:rPr>
-          <w:lang w:val="en-US"/>
-        </w:rPr>
-        <w:br/>
-        <w:t xml:space="preserve">                | ExprWithBlock OR ExprWithBlock { $$ = ExprNode::OperatorExpr(ExprNode::or_, $1, $3); }</w:t>
-      </w:r>
-      <w:r>
-        <w:rPr>
-          <w:lang w:val="en-US"/>
-        </w:rPr>
-        <w:br/>
-        <w:t xml:space="preserve">                | ExprWithoutBlock '=' ExprWithoutBlock { $$ = ExprNode::OperatorExpr(ExprNode::asign, $1, $3); }</w:t>
-      </w:r>
-      <w:r>
-        <w:rPr>
-          <w:lang w:val="en-US"/>
-        </w:rPr>
-        <w:br/>
-        <w:t xml:space="preserve">                | ExprWithoutBlock '=' ExprWithBlock { $$ = ExprNode::OperatorExpr(ExprNode::asign, $1, $3); }</w:t>
-      </w:r>
-      <w:r>
-        <w:rPr>
-          <w:lang w:val="en-US"/>
-        </w:rPr>
-        <w:br/>
-        <w:t xml:space="preserve">                | ExprWithBlock '=' ExprWithoutBlock { $$ = ExprNode::OperatorExpr(ExprNode::asign, $1, $3); }</w:t>
-      </w:r>
-      <w:r>
-        <w:rPr>
-          <w:lang w:val="en-US"/>
-        </w:rPr>
-        <w:br/>
-        <w:t xml:space="preserve">                | ExprWithBlock '=' ExprWithBlock { $$ = ExprNode::OperatorExpr(ExprNode::asign, $1, $3); }</w:t>
-      </w:r>
-      <w:r>
-        <w:rPr>
-          <w:lang w:val="en-US"/>
-        </w:rPr>
-        <w:br/>
-        <w:t xml:space="preserve">                | ExprWithoutBlock EQUAL ExprWithoutBlock { $$ = ExprNode::OperatorExpr(ExprNode::equal, $1, $3); }</w:t>
-      </w:r>
-      <w:r>
-        <w:rPr>
-          <w:lang w:val="en-US"/>
-        </w:rPr>
-        <w:br/>
-        <w:t xml:space="preserve">                | ExprWithoutBlock EQUAL ExprWithBlock { $$ = ExprNode::OperatorExpr(ExprNode::equal, $1, $3); }</w:t>
-      </w:r>
-      <w:r>
-        <w:rPr>
-          <w:lang w:val="en-US"/>
-        </w:rPr>
-        <w:br/>
-        <w:t xml:space="preserve">                | ExprWithBlock EQUAL ExprWithoutBlock { $$ = ExprNode::OperatorExpr(ExprNode::equal, $1, $3); }</w:t>
-      </w:r>
-      <w:r>
-        <w:rPr>
-          <w:lang w:val="en-US"/>
-        </w:rPr>
-        <w:br/>
-        <w:t xml:space="preserve">                | ExprWithBlock EQUAL ExprWithBlock { $$ = ExprNode::OperatorExpr(ExprNode::equal, $1, $3); }</w:t>
-      </w:r>
-      <w:r>
-        <w:rPr>
-          <w:lang w:val="en-US"/>
-        </w:rPr>
-        <w:br/>
-        <w:t xml:space="preserve">                | ExprWithoutBlock NOT_EQUAL ExprWithoutBlock { $$ = ExprNode::OperatorExpr(ExprNode::not_equal, $1, $3); }</w:t>
-      </w:r>
-      <w:r>
-        <w:rPr>
-          <w:lang w:val="en-US"/>
-        </w:rPr>
-        <w:br/>
-        <w:t xml:space="preserve">                | ExprWithoutBlock NOT_EQUAL ExprWithBlock { $$ = </w:t>
-      </w:r>
-      <w:r>
-        <w:rPr>
-          <w:lang w:val="en-US"/>
-        </w:rPr>
-        <w:lastRenderedPageBreak/>
-        <w:t>ExprNode::OperatorExpr(ExprNode::not_equal, $1, $3); }</w:t>
-      </w:r>
-      <w:r>
-        <w:rPr>
-          <w:lang w:val="en-US"/>
-        </w:rPr>
-        <w:br/>
-        <w:t xml:space="preserve">                | ExprWithBlock NOT_EQUAL ExprWithoutBlock { $$ = ExprNode::OperatorExpr(ExprNode::not_equal, $1, $3); }</w:t>
-      </w:r>
-      <w:r>
-        <w:rPr>
-          <w:lang w:val="en-US"/>
-        </w:rPr>
-        <w:br/>
-        <w:t xml:space="preserve">                | ExprWithBlock NOT_EQUAL ExprWithBlock { $$ = ExprNode::OperatorExpr(ExprNode::not_equal, $1, $3); }</w:t>
-      </w:r>
-      <w:r>
-        <w:rPr>
-          <w:lang w:val="en-US"/>
-        </w:rPr>
-        <w:br/>
-        <w:t xml:space="preserve">                | ExprWithoutBlock '&gt;' ExprWithoutBlock { $$ = ExprNode::OperatorExpr(ExprNode::greater, $1, $3); }</w:t>
-      </w:r>
-      <w:r>
-        <w:rPr>
-          <w:lang w:val="en-US"/>
-        </w:rPr>
-        <w:br/>
-        <w:t xml:space="preserve">                | ExprWithoutBlock '&gt;' ExprWithBlock { $$ = ExprNode::OperatorExpr(ExprNode::greater, $1, $3); }</w:t>
-      </w:r>
-      <w:r>
-        <w:rPr>
-          <w:lang w:val="en-US"/>
-        </w:rPr>
-        <w:br/>
-        <w:t xml:space="preserve">                | ExprWithBlock '&gt;' ExprWithoutBlock { $$ = ExprNode::OperatorExpr(ExprNode::greater, $1, $3); }</w:t>
-      </w:r>
-      <w:r>
-        <w:rPr>
-          <w:lang w:val="en-US"/>
-        </w:rPr>
-        <w:br/>
-        <w:t xml:space="preserve">                | ExprWithBlock '&gt;' ExprWithBlock { $$ = ExprNode::OperatorExpr(ExprNode::greater, $1, $3); }</w:t>
-      </w:r>
-      <w:r>
-        <w:rPr>
-          <w:lang w:val="en-US"/>
-        </w:rPr>
-        <w:br/>
-        <w:t xml:space="preserve">                | ExprWithoutBlock '&lt;' ExprWithoutBlock { $$ = ExprNode::OperatorExpr(ExprNode::less, $1, $3); }</w:t>
-      </w:r>
-      <w:r>
-        <w:rPr>
-          <w:lang w:val="en-US"/>
-        </w:rPr>
-        <w:br/>
-        <w:t xml:space="preserve">                | ExprWithoutBlock '&lt;' ExprWithBlock { $$ = ExprNode::OperatorExpr(ExprNode::less, $1, $3); }</w:t>
-      </w:r>
-      <w:r>
-        <w:rPr>
-          <w:lang w:val="en-US"/>
-        </w:rPr>
-        <w:br/>
-        <w:t xml:space="preserve">                | ExprWithBlock '&lt;' ExprWithoutBlock { $$ = ExprNode::OperatorExpr(ExprNode::less, $1, $3); }</w:t>
-      </w:r>
-      <w:r>
-        <w:rPr>
-          <w:lang w:val="en-US"/>
-        </w:rPr>
-        <w:br/>
-        <w:t xml:space="preserve">                | ExprWithBlock '&lt;' ExprWithBlock { $$ = ExprNode::OperatorExpr(ExprNode::less, $1, $3); }</w:t>
-      </w:r>
-      <w:r>
-        <w:rPr>
-          <w:lang w:val="en-US"/>
-        </w:rPr>
-        <w:br/>
-        <w:t xml:space="preserve">                | ExprWithoutBlock GREATER_EQUAL ExprWithoutBlock { $$ = ExprNode::OperatorExpr(ExprNode::greater_equal, $1, $3); }</w:t>
-      </w:r>
-      <w:r>
-        <w:rPr>
-          <w:lang w:val="en-US"/>
-        </w:rPr>
-        <w:br/>
-        <w:t xml:space="preserve">                | ExprWithoutBlock GREATER_EQUAL ExprWithBlock { $$ = ExprNode::OperatorExpr(ExprNode::greater_equal, $1, $3); }</w:t>
-      </w:r>
-      <w:r>
-        <w:rPr>
-          <w:lang w:val="en-US"/>
-        </w:rPr>
-        <w:br/>
-        <w:t xml:space="preserve">                | ExprWithBlock GREATER_EQUAL ExprWithoutBlock { $$ = ExprNode::OperatorExpr(ExprNode::greater_equal, $1, $3); }</w:t>
-      </w:r>
-      <w:r>
-        <w:rPr>
-          <w:lang w:val="en-US"/>
-        </w:rPr>
-        <w:br/>
-        <w:t xml:space="preserve">                | ExprWithBlock GREATER_EQUAL ExprWithBlock { $$ = ExprNode::OperatorExpr(ExprNode::greater_equal, $1, $3); }</w:t>
-      </w:r>
-      <w:r>
-        <w:rPr>
-          <w:lang w:val="en-US"/>
-        </w:rPr>
-        <w:br/>
-        <w:t xml:space="preserve">                | ExprWithoutBlock LESS_EQUAL ExprWithoutBlock { $$ = ExprNode::OperatorExpr(ExprNode::less_equal, $1, $3); }</w:t>
-      </w:r>
-      <w:r>
-        <w:rPr>
-          <w:lang w:val="en-US"/>
-        </w:rPr>
-        <w:br/>
-        <w:t xml:space="preserve">                | ExprWithoutBlock LESS_EQUAL ExprWithBlock { $$ = ExprNode::OperatorExpr(ExprNode::less_equal, $1, $3); }</w:t>
-      </w:r>
-      <w:r>
-        <w:rPr>
-          <w:lang w:val="en-US"/>
-        </w:rPr>
-        <w:br/>
-        <w:t xml:space="preserve">                | ExprWithBlock LESS_EQUAL ExprWithoutBlock { $$ = ExprNode::OperatorExpr(ExprNode::less_equal, $1, $3); }</w:t>
-      </w:r>
-      <w:r>
-        <w:rPr>
-          <w:lang w:val="en-US"/>
-        </w:rPr>
-        <w:br/>
-        <w:t xml:space="preserve">                | ExprWithBlock LESS_EQUAL ExprWithBlock { $$ = ExprNode::OperatorExpr(ExprNode::less_equal, $1, $3); }</w:t>
-      </w:r>
-      <w:r>
-        <w:rPr>
-          <w:lang w:val="en-US"/>
-        </w:rPr>
-        <w:br/>
-        <w:t xml:space="preserve">                | '-' ExprWithoutBlock %prec UMINUS { $$ = ExprNode::OperatorExpr(ExprNode::uminus, $2, 0); }</w:t>
-      </w:r>
-      <w:r>
-        <w:rPr>
-          <w:lang w:val="en-US"/>
-        </w:rPr>
-        <w:br/>
-        <w:t xml:space="preserve">                | '-' ExprWithBlock %prec UMINUS { $$ = ExprNode::OperatorExpr(ExprNode::uminus, $2, 0); }</w:t>
-      </w:r>
-      <w:r>
-        <w:rPr>
-          <w:lang w:val="en-US"/>
-        </w:rPr>
-        <w:br/>
-        <w:t xml:space="preserve">                | '!' ExprWithoutBlock { $$ = ExprNode::OperatorExpr(ExprNode::negotation, $2, 0); }</w:t>
-      </w:r>
-      <w:r>
-        <w:rPr>
-          <w:lang w:val="en-US"/>
-        </w:rPr>
-        <w:br/>
-        <w:t xml:space="preserve">                | '!' ExprWithBlock { $$ = ExprNode::OperatorExpr(ExprNode::negotation, $2, 0); }</w:t>
-      </w:r>
-      <w:r>
-        <w:rPr>
-          <w:lang w:val="en-US"/>
-        </w:rPr>
-        <w:br/>
-        <w:t xml:space="preserve">                | ExprWithoutBlock '?' { $$ = ExprNode::OperatorExpr(ExprNode::question, $1, 0); }</w:t>
-      </w:r>
-      <w:r>
-        <w:rPr>
-          <w:lang w:val="en-US"/>
-        </w:rPr>
-        <w:br/>
-        <w:t xml:space="preserve">                | ExprWithBlock '?' { $$ = ExprNode::OperatorExpr(ExprNode::question, $1, 0); }</w:t>
-      </w:r>
-      <w:r>
-        <w:rPr>
-          <w:lang w:val="en-US"/>
-        </w:rPr>
-        <w:br/>
-        <w:t xml:space="preserve">                | '*' ExprWithoutBlock %prec USTAR { $$ = ExprNode::OperatorExpr(ExprNode::ustar, $2, 0); }</w:t>
-      </w:r>
-      <w:r>
-        <w:rPr>
-          <w:lang w:val="en-US"/>
-        </w:rPr>
-        <w:br/>
-        <w:t xml:space="preserve">                | '*' ExprWithBlock %prec USTAR { $$ = ExprNode::OperatorExpr(ExprNode::ustar, $2, 0); }</w:t>
-      </w:r>
-      <w:r>
-        <w:rPr>
-          <w:lang w:val="en-US"/>
-        </w:rPr>
-        <w:br/>
-        <w:t xml:space="preserve">                | '&amp;' ExprWithoutBlock { $$ = ExprNode::OperatorExpr(ExprNode::link, $2, 0); }</w:t>
-      </w:r>
-      <w:r>
-        <w:rPr>
-          <w:lang w:val="en-US"/>
-        </w:rPr>
-        <w:br/>
-        <w:t xml:space="preserve">                | '&amp;' ExprWithBlock { $$ = ExprNode::OperatorExpr(ExprNode::link, $2, 0); }</w:t>
-      </w:r>
-      <w:r>
-        <w:rPr>
-          <w:lang w:val="en-US"/>
-        </w:rPr>
-        <w:br/>
-        <w:t xml:space="preserve">                | MUT_REF ExprWithBlock { $$ = ExprNode::OperatorExpr(ExprNode::mut_link, $2, 0); }</w:t>
-      </w:r>
-      <w:r>
-        <w:rPr>
-          <w:lang w:val="en-US"/>
-        </w:rPr>
-        <w:br/>
-        <w:t xml:space="preserve">                | MUT_REF ExprWithoutBlock { $$ = ExprNode::OperatorExpr(ExprNode::mut_link, $2, 0); }</w:t>
-      </w:r>
-      <w:r>
-        <w:rPr>
-          <w:lang w:val="en-US"/>
-        </w:rPr>
-        <w:br/>
-        <w:t xml:space="preserve">                | '[' ExprListEmpty ']'  { $$ = ExprNode::ArrExprFromList(ExprNode::array_expr, $2); }</w:t>
-      </w:r>
-      <w:r>
-        <w:rPr>
-          <w:lang w:val="en-US"/>
-        </w:rPr>
-        <w:br/>
-        <w:t xml:space="preserve">                | '[' ExprWithoutBlock ';' ExprWithoutBlock ']' { $$ = </w:t>
-      </w:r>
-      <w:r>
-        <w:rPr>
-          <w:lang w:val="en-US"/>
-        </w:rPr>
-        <w:lastRenderedPageBreak/>
-        <w:t>ExprNode::ArrExprAutoFill(ExprNode::array_expr_auto_fill, $2, $4); }</w:t>
-      </w:r>
-      <w:r>
-        <w:rPr>
-          <w:lang w:val="en-US"/>
-        </w:rPr>
-        <w:br/>
-        <w:t xml:space="preserve">                | '[' ExprWithoutBlock ';' ExprWithBlock ']' { $$ = ExprNode::ArrExprAutoFill(ExprNode::array_expr_auto_fill, $2, $4); }</w:t>
-      </w:r>
-      <w:r>
-        <w:rPr>
-          <w:lang w:val="en-US"/>
-        </w:rPr>
-        <w:br/>
-        <w:t xml:space="preserve">                | '[' ExprWithBlock ';' ExprWithoutBlock ']' { $$ = ExprNode::ArrExprAutoFill(ExprNode::array_expr_auto_fill, $2, $4); }</w:t>
-      </w:r>
-      <w:r>
-        <w:rPr>
-          <w:lang w:val="en-US"/>
-        </w:rPr>
-        <w:br/>
-        <w:t xml:space="preserve">                | '[' ExprWithBlock ';' ExprWithBlock ']' { $$ = ExprNode::ArrExprAutoFill(ExprNode::array_expr_auto_fill, $2, $4); }</w:t>
-      </w:r>
-      <w:r>
-        <w:rPr>
-          <w:lang w:val="en-US"/>
-        </w:rPr>
-        <w:br/>
-        <w:t xml:space="preserve">                | ExprWithoutBlock '[' ExprWithoutBlock ']' { $$ = ExprNode::OperatorExpr(ExprNode::index_expr, $1, $3); }</w:t>
-      </w:r>
-      <w:r>
-        <w:rPr>
-          <w:lang w:val="en-US"/>
-        </w:rPr>
-        <w:br/>
-        <w:t xml:space="preserve">                | ExprWithoutBlock '[' ExprWithBlock ']' { $$ = ExprNode::OperatorExpr(ExprNode::index_expr, $1, $3); }</w:t>
-      </w:r>
-      <w:r>
-        <w:rPr>
-          <w:lang w:val="en-US"/>
-        </w:rPr>
-        <w:br/>
-        <w:t xml:space="preserve">                | ExprWithBlock '[' ExprWithoutBlock ']' { $$ = ExprNode::OperatorExpr(ExprNode::index_expr, $1, $3); }</w:t>
-      </w:r>
-      <w:r>
-        <w:rPr>
-          <w:lang w:val="en-US"/>
-        </w:rPr>
-        <w:br/>
-        <w:t xml:space="preserve">                | ExprWithBlock '[' ExprWithBlock ']' { $$ = ExprNode::OperatorExpr(ExprNode::index_expr, $1, $3); }</w:t>
-      </w:r>
-      <w:r>
-        <w:rPr>
-          <w:lang w:val="en-US"/>
-        </w:rPr>
-        <w:br/>
-        <w:t xml:space="preserve">                | ExprWithoutBlock '.' INT_LITERAL { $$ = ExprNode::TupleExpr(ExprNode::tuple_expr, $1, $3); }</w:t>
-      </w:r>
-      <w:r>
-        <w:rPr>
-          <w:lang w:val="en-US"/>
-        </w:rPr>
-        <w:br/>
-        <w:t xml:space="preserve">                | ExprWithBlock '.' INT_LITERAL { $$ = ExprNode::TupleExpr(ExprNode::tuple_expr, $1, $3); }</w:t>
-      </w:r>
-      <w:r>
-        <w:rPr>
-          <w:lang w:val="en-US"/>
-        </w:rPr>
-        <w:br/>
-        <w:t xml:space="preserve">                | CONTINUE { $$ = ExprNode::OperatorExpr(ExprNode::continue_expr, 0, 0); }</w:t>
-      </w:r>
-      <w:r>
-        <w:rPr>
-          <w:lang w:val="en-US"/>
-        </w:rPr>
-        <w:br/>
-        <w:t xml:space="preserve">                | BREAK { $$ = ExprNode::OperatorExpr(ExprNode::break_expr, 0, 0); }</w:t>
-      </w:r>
-      <w:r>
-        <w:rPr>
-          <w:lang w:val="en-US"/>
-        </w:rPr>
-        <w:br/>
-        <w:t xml:space="preserve">                | BREAK ExprWithoutBlock{ $$ = ExprNode::OperatorExpr(ExprNode::break_with_val_expr, $2, 0); }</w:t>
-      </w:r>
-      <w:r>
-        <w:rPr>
-          <w:lang w:val="en-US"/>
-        </w:rPr>
-        <w:br/>
-        <w:t xml:space="preserve">                | BREAK ExprWithBlock { $$ = ExprNode::OperatorExpr(ExprNode::break_with_val_expr, $2, 0); }</w:t>
-      </w:r>
-      <w:r>
-        <w:rPr>
-          <w:lang w:val="en-US"/>
-        </w:rPr>
-        <w:br/>
-        <w:t xml:space="preserve">                | RANGE { $$ = ExprNode::RangeExpr(ExprNode::range_right, 0, 0); }</w:t>
-      </w:r>
-      <w:r>
-        <w:rPr>
-          <w:lang w:val="en-US"/>
-        </w:rPr>
-        <w:br/>
-        <w:t xml:space="preserve">                | RANGE ExprWithoutBlock { $$ = ExprNode::RangeExpr(ExprNode::range_right, $2, 0); }</w:t>
-      </w:r>
-      <w:r>
-        <w:rPr>
-          <w:lang w:val="en-US"/>
-        </w:rPr>
-        <w:br/>
-        <w:t xml:space="preserve">                | RANGE ExprWithBlock { $$ = ExprNode::RangeExpr(ExprNode::range_right, $2, 0); }</w:t>
-      </w:r>
-      <w:r>
-        <w:rPr>
-          <w:lang w:val="en-US"/>
-        </w:rPr>
-        <w:br/>
-        <w:t xml:space="preserve">                | ExprWithoutBlock RANGE { $$ = ExprNode::RangeExpr(ExprNode::range_left, $1, 0); }</w:t>
-      </w:r>
-      <w:r>
-        <w:rPr>
-          <w:lang w:val="en-US"/>
-        </w:rPr>
-        <w:br/>
-        <w:t xml:space="preserve">                | ExprWithBlock RANGE { $$ = ExprNode::RangeExpr(ExprNode::range_left, $1, 0); }</w:t>
-      </w:r>
-      <w:r>
-        <w:rPr>
-          <w:lang w:val="en-US"/>
-        </w:rPr>
-        <w:br/>
-        <w:t xml:space="preserve">                | ExprWithoutBlock RANGE ExprWithoutBlock { $$ = ExprNode::RangeExpr(ExprNode::range_expr, $1, $3); }</w:t>
-      </w:r>
-      <w:r>
-        <w:rPr>
-          <w:lang w:val="en-US"/>
-        </w:rPr>
-        <w:br/>
-        <w:t xml:space="preserve">                | ExprWithoutBlock RANGE ExprWithBlock { $$ = ExprNode::RangeExpr(ExprNode::range_expr, $1, $3); }</w:t>
-      </w:r>
-      <w:r>
-        <w:rPr>
-          <w:lang w:val="en-US"/>
-        </w:rPr>
-        <w:br/>
-        <w:t xml:space="preserve">                | ExprWithBlock RANGE ExprWithoutBlock { $$ = ExprNode::RangeExpr(ExprNode::range_expr, $1, $3); }</w:t>
-      </w:r>
-      <w:r>
-        <w:rPr>
-          <w:lang w:val="en-US"/>
-        </w:rPr>
-        <w:br/>
-        <w:t xml:space="preserve">                | ExprWithBlock RANGE ExprWithBlock { $$ = ExprNode::RangeExpr(ExprNode::range_expr, $1, $3); }</w:t>
-      </w:r>
-      <w:r>
-        <w:rPr>
-          <w:lang w:val="en-US"/>
-        </w:rPr>
-        <w:br/>
-        <w:t xml:space="preserve">                | RETURN { $$ = ExprNode::OperatorExpr(ExprNode::return_expr, 0, 0); }</w:t>
-      </w:r>
-      <w:r>
-        <w:rPr>
-          <w:lang w:val="en-US"/>
-        </w:rPr>
-        <w:br/>
-        <w:t xml:space="preserve">                | RETURN ExprWithoutBlock { $$ = ExprNode::OperatorExpr(ExprNode::return_expr, $2, 0); }</w:t>
-      </w:r>
-      <w:r>
-        <w:rPr>
-          <w:lang w:val="en-US"/>
-        </w:rPr>
-        <w:br/>
-        <w:t xml:space="preserve">                | RETURN ExprWithBlock { $$ = ExprNode::OperatorExpr(ExprNode::return_expr, $2, 0); }</w:t>
-      </w:r>
-      <w:r>
-        <w:rPr>
-          <w:lang w:val="en-US"/>
-        </w:rPr>
-        <w:br/>
-        <w:t xml:space="preserve">                | ExprWithoutBlock '.' ID { $$ = ExprNode::CallAccessExpr(ExprNode::field_access_expr, $3, $1, 0); }</w:t>
-      </w:r>
-      <w:r>
-        <w:rPr>
-          <w:lang w:val="en-US"/>
-        </w:rPr>
-        <w:br/>
         <w:t xml:space="preserve">                | ExprWithBlock '.' ID { $$ =  ExprNode::CallAccessExpr(ExprNode::field_access_expr, $3, $1, 0); }</w:t>
       </w:r>
       <w:r>
@@ -41645,12 +42283,6 @@
           <w:lang w:val="en-US"/>
         </w:rPr>
         <w:br/>
-      </w:r>
-      <w:r>
-        <w:rPr>
-          <w:lang w:val="en-US"/>
-        </w:rPr>
-        <w:lastRenderedPageBreak/>
         <w:t xml:space="preserve">                | '(' ExprWithBlock ')' { $$ = $2; }</w:t>
       </w:r>
       <w:r>
@@ -42132,6 +42764,12 @@
           <w:lang w:val="en-US"/>
         </w:rPr>
         <w:br/>
+      </w:r>
+      <w:r>
+        <w:rPr>
+          <w:lang w:val="en-US"/>
+        </w:rPr>
+        <w:lastRenderedPageBreak/>
         <w:t>InfiniteLoopExpr: LOOP BlockExpr { $$ = ExprNode::CycleExpr(ExprNode::loop_expr, 0, $2, 0); }</w:t>
       </w:r>
       <w:r>
@@ -42179,14 +42817,7 @@
           <w:lang w:val="en-US"/>
         </w:rPr>
         <w:br/>
-        <w:t xml:space="preserve">IteratorLoopExpr: FOR  ID IN ExprWithBlock  BlockExpr { $$ = </w:t>
-      </w:r>
-      <w:r>
-        <w:rPr>
-          <w:lang w:val="en-US"/>
-        </w:rPr>
-        <w:lastRenderedPageBreak/>
-        <w:t>ExprNode::CycleExpr(ExprNode::loop_for, $4, $5, $2); }</w:t>
+        <w:t>IteratorLoopExpr: FOR  ID IN ExprWithBlock  BlockExpr { $$ = ExprNode::CycleExpr(ExprNode::loop_for, $4, $5, $2); }</w:t>
       </w:r>
       <w:r>
         <w:rPr>

--- a/compiler/ПЗ/Пояснительная записка Ломакин Чупинин.docx
+++ b/compiler/ПЗ/Пояснительная записка Ломакин Чупинин.docx
@@ -4037,7 +4037,6 @@
           <w:kern w:val="0"/>
           <w:sz w:val="28"/>
           <w:szCs w:val="28"/>
-          <w:lang w:val="en-US"/>
           <w14:ligatures w14:val="none"/>
         </w:rPr>
       </w:pPr>
@@ -4050,7 +4049,17 @@
           <w:lang w:val="en-US"/>
           <w14:ligatures w14:val="none"/>
         </w:rPr>
-        <w:t xml:space="preserve">        }</w:t>
+        <w:t xml:space="preserve">        </w:t>
+      </w:r>
+      <w:r>
+        <w:rPr>
+          <w:rFonts w:ascii="Courier New" w:eastAsia="Times New Roman" w:hAnsi="Courier New" w:cs="Courier New"/>
+          <w:kern w:val="0"/>
+          <w:sz w:val="28"/>
+          <w:szCs w:val="28"/>
+          <w14:ligatures w14:val="none"/>
+        </w:rPr>
+        <w:t>}</w:t>
       </w:r>
     </w:p>
     <w:p>
@@ -4080,7 +4089,6 @@
           <w:kern w:val="0"/>
           <w:sz w:val="28"/>
           <w:szCs w:val="28"/>
-          <w:lang w:val="en-US"/>
           <w14:ligatures w14:val="none"/>
         </w:rPr>
       </w:pPr>
@@ -4090,7 +4098,6 @@
           <w:kern w:val="0"/>
           <w:sz w:val="28"/>
           <w:szCs w:val="28"/>
-          <w:lang w:val="en-US"/>
           <w14:ligatures w14:val="none"/>
         </w:rPr>
         <w:t xml:space="preserve">    }</w:t>
@@ -4103,7 +4110,6 @@
         <w:rPr>
           <w:sz w:val="28"/>
           <w:szCs w:val="28"/>
-          <w:lang w:val="en-US"/>
         </w:rPr>
       </w:pPr>
     </w:p>
@@ -8512,6 +8518,7 @@
           <w:kern w:val="0"/>
           <w:sz w:val="20"/>
           <w:szCs w:val="20"/>
+          <w:lang w:val="en-US"/>
           <w14:ligatures w14:val="none"/>
         </w:rPr>
         <w:t xml:space="preserve"> </w:t>
@@ -8535,6 +8542,7 @@
           <w:kern w:val="0"/>
           <w:sz w:val="20"/>
           <w:szCs w:val="20"/>
+          <w:lang w:val="en-US"/>
           <w14:ligatures w14:val="none"/>
         </w:rPr>
         <w:t xml:space="preserve"> = </w:t>
@@ -8546,6 +8554,7 @@
           <w:kern w:val="0"/>
           <w:sz w:val="20"/>
           <w:szCs w:val="20"/>
+          <w:lang w:val="en-US"/>
           <w14:ligatures w14:val="none"/>
         </w:rPr>
         <w:t>"</w:t>
@@ -8569,6 +8578,7 @@
           <w:kern w:val="0"/>
           <w:sz w:val="20"/>
           <w:szCs w:val="20"/>
+          <w:lang w:val="en-US"/>
           <w14:ligatures w14:val="none"/>
         </w:rPr>
         <w:t>"</w:t>
@@ -8580,6 +8590,7 @@
           <w:kern w:val="0"/>
           <w:sz w:val="20"/>
           <w:szCs w:val="20"/>
+          <w:lang w:val="en-US"/>
           <w14:ligatures w14:val="none"/>
         </w:rPr>
         <w:t>;</w:t>
@@ -8591,6 +8602,7 @@
           <w:kern w:val="0"/>
           <w:sz w:val="20"/>
           <w:szCs w:val="20"/>
+          <w:lang w:val="en-US"/>
           <w14:ligatures w14:val="none"/>
         </w:rPr>
         <w:br/>
@@ -8615,6 +8627,7 @@
           <w:kern w:val="0"/>
           <w:sz w:val="20"/>
           <w:szCs w:val="20"/>
+          <w:lang w:val="en-US"/>
           <w14:ligatures w14:val="none"/>
         </w:rPr>
         <w:t xml:space="preserve"> </w:t>
@@ -8638,6 +8651,7 @@
           <w:kern w:val="0"/>
           <w:sz w:val="20"/>
           <w:szCs w:val="20"/>
+          <w:lang w:val="en-US"/>
           <w14:ligatures w14:val="none"/>
         </w:rPr>
         <w:t xml:space="preserve"> = </w:t>
@@ -8649,6 +8663,7 @@
           <w:kern w:val="0"/>
           <w:sz w:val="20"/>
           <w:szCs w:val="20"/>
+          <w:lang w:val="en-US"/>
           <w14:ligatures w14:val="none"/>
         </w:rPr>
         <w:t>"</w:t>
@@ -8672,6 +8687,7 @@
           <w:kern w:val="0"/>
           <w:sz w:val="20"/>
           <w:szCs w:val="20"/>
+          <w:lang w:val="en-US"/>
           <w14:ligatures w14:val="none"/>
         </w:rPr>
         <w:t>"</w:t>
@@ -8683,6 +8699,7 @@
           <w:kern w:val="0"/>
           <w:sz w:val="20"/>
           <w:szCs w:val="20"/>
+          <w:lang w:val="en-US"/>
           <w14:ligatures w14:val="none"/>
         </w:rPr>
         <w:t>;</w:t>
@@ -8694,17 +8711,19 @@
           <w:kern w:val="0"/>
           <w:sz w:val="20"/>
           <w:szCs w:val="20"/>
-          <w14:ligatures w14:val="none"/>
-        </w:rPr>
-        <w:br/>
-      </w:r>
-      <w:r>
-        <w:rPr>
-          <w:rFonts w:ascii="Courier New" w:eastAsia="Times New Roman" w:hAnsi="Courier New" w:cs="Courier New"/>
-          <w:color w:val="BCBEC4"/>
-          <w:kern w:val="0"/>
-          <w:sz w:val="20"/>
-          <w:szCs w:val="20"/>
+          <w:lang w:val="en-US"/>
+          <w14:ligatures w14:val="none"/>
+        </w:rPr>
+        <w:br/>
+      </w:r>
+      <w:r>
+        <w:rPr>
+          <w:rFonts w:ascii="Courier New" w:eastAsia="Times New Roman" w:hAnsi="Courier New" w:cs="Courier New"/>
+          <w:color w:val="BCBEC4"/>
+          <w:kern w:val="0"/>
+          <w:sz w:val="20"/>
+          <w:szCs w:val="20"/>
+          <w:lang w:val="en-US"/>
           <w14:ligatures w14:val="none"/>
         </w:rPr>
         <w:br/>
@@ -8729,6 +8748,7 @@
           <w:kern w:val="0"/>
           <w:sz w:val="20"/>
           <w:szCs w:val="20"/>
+          <w:lang w:val="en-US"/>
           <w14:ligatures w14:val="none"/>
         </w:rPr>
         <w:t>_</w:t>
@@ -8752,6 +8772,7 @@
           <w:kern w:val="0"/>
           <w:sz w:val="20"/>
           <w:szCs w:val="20"/>
+          <w:lang w:val="en-US"/>
           <w14:ligatures w14:val="none"/>
         </w:rPr>
         <w:t>(</w:t>
@@ -8763,6 +8784,7 @@
           <w:kern w:val="0"/>
           <w:sz w:val="20"/>
           <w:szCs w:val="20"/>
+          <w:lang w:val="en-US"/>
           <w14:ligatures w14:val="none"/>
         </w:rPr>
         <w:t>"</w:t>
@@ -8786,6 +8808,7 @@
           <w:kern w:val="0"/>
           <w:sz w:val="20"/>
           <w:szCs w:val="20"/>
+          <w:lang w:val="en-US"/>
           <w14:ligatures w14:val="none"/>
         </w:rPr>
         <w:t xml:space="preserve"> </w:t>
@@ -8809,6 +8832,7 @@
           <w:kern w:val="0"/>
           <w:sz w:val="20"/>
           <w:szCs w:val="20"/>
+          <w:lang w:val="en-US"/>
           <w14:ligatures w14:val="none"/>
         </w:rPr>
         <w:t xml:space="preserve"> {}"</w:t>
@@ -8820,6 +8844,7 @@
           <w:kern w:val="0"/>
           <w:sz w:val="20"/>
           <w:szCs w:val="20"/>
+          <w:lang w:val="en-US"/>
           <w14:ligatures w14:val="none"/>
         </w:rPr>
         <w:t xml:space="preserve">, </w:t>
@@ -8843,6 +8868,7 @@
           <w:kern w:val="0"/>
           <w:sz w:val="20"/>
           <w:szCs w:val="20"/>
+          <w:lang w:val="en-US"/>
           <w14:ligatures w14:val="none"/>
         </w:rPr>
         <w:t xml:space="preserve"> == </w:t>
@@ -8866,6 +8892,7 @@
           <w:kern w:val="0"/>
           <w:sz w:val="20"/>
           <w:szCs w:val="20"/>
+          <w:lang w:val="en-US"/>
           <w14:ligatures w14:val="none"/>
         </w:rPr>
         <w:t>);</w:t>
@@ -8877,6 +8904,7 @@
           <w:kern w:val="0"/>
           <w:sz w:val="20"/>
           <w:szCs w:val="20"/>
+          <w:lang w:val="en-US"/>
           <w14:ligatures w14:val="none"/>
         </w:rPr>
         <w:br/>
@@ -8901,6 +8929,7 @@
           <w:kern w:val="0"/>
           <w:sz w:val="20"/>
           <w:szCs w:val="20"/>
+          <w:lang w:val="en-US"/>
           <w14:ligatures w14:val="none"/>
         </w:rPr>
         <w:t>_</w:t>
@@ -8924,6 +8953,7 @@
           <w:kern w:val="0"/>
           <w:sz w:val="20"/>
           <w:szCs w:val="20"/>
+          <w:lang w:val="en-US"/>
           <w14:ligatures w14:val="none"/>
         </w:rPr>
         <w:t>(</w:t>
@@ -8935,6 +8965,7 @@
           <w:kern w:val="0"/>
           <w:sz w:val="20"/>
           <w:szCs w:val="20"/>
+          <w:lang w:val="en-US"/>
           <w14:ligatures w14:val="none"/>
         </w:rPr>
         <w:t>"</w:t>
@@ -8958,6 +8989,7 @@
           <w:kern w:val="0"/>
           <w:sz w:val="20"/>
           <w:szCs w:val="20"/>
+          <w:lang w:val="en-US"/>
           <w14:ligatures w14:val="none"/>
         </w:rPr>
         <w:t xml:space="preserve"> </w:t>
@@ -8981,6 +9013,7 @@
           <w:kern w:val="0"/>
           <w:sz w:val="20"/>
           <w:szCs w:val="20"/>
+          <w:lang w:val="en-US"/>
           <w14:ligatures w14:val="none"/>
         </w:rPr>
         <w:t xml:space="preserve"> </w:t>
@@ -9004,6 +9037,7 @@
           <w:kern w:val="0"/>
           <w:sz w:val="20"/>
           <w:szCs w:val="20"/>
+          <w:lang w:val="en-US"/>
           <w14:ligatures w14:val="none"/>
         </w:rPr>
         <w:t xml:space="preserve"> {}"</w:t>
@@ -9015,6 +9049,7 @@
           <w:kern w:val="0"/>
           <w:sz w:val="20"/>
           <w:szCs w:val="20"/>
+          <w:lang w:val="en-US"/>
           <w14:ligatures w14:val="none"/>
         </w:rPr>
         <w:t xml:space="preserve">, </w:t>
@@ -9038,6 +9073,7 @@
           <w:kern w:val="0"/>
           <w:sz w:val="20"/>
           <w:szCs w:val="20"/>
+          <w:lang w:val="en-US"/>
           <w14:ligatures w14:val="none"/>
         </w:rPr>
         <w:t xml:space="preserve"> != </w:t>
@@ -9061,6 +9097,7 @@
           <w:kern w:val="0"/>
           <w:sz w:val="20"/>
           <w:szCs w:val="20"/>
+          <w:lang w:val="en-US"/>
           <w14:ligatures w14:val="none"/>
         </w:rPr>
         <w:t>);</w:t>
@@ -9072,6 +9109,7 @@
           <w:kern w:val="0"/>
           <w:sz w:val="20"/>
           <w:szCs w:val="20"/>
+          <w:lang w:val="en-US"/>
           <w14:ligatures w14:val="none"/>
         </w:rPr>
         <w:br/>
@@ -9096,6 +9134,7 @@
           <w:kern w:val="0"/>
           <w:sz w:val="20"/>
           <w:szCs w:val="20"/>
+          <w:lang w:val="en-US"/>
           <w14:ligatures w14:val="none"/>
         </w:rPr>
         <w:t>_</w:t>
@@ -9119,6 +9158,7 @@
           <w:kern w:val="0"/>
           <w:sz w:val="20"/>
           <w:szCs w:val="20"/>
+          <w:lang w:val="en-US"/>
           <w14:ligatures w14:val="none"/>
         </w:rPr>
         <w:t>(</w:t>
@@ -9130,6 +9170,7 @@
           <w:kern w:val="0"/>
           <w:sz w:val="20"/>
           <w:szCs w:val="20"/>
+          <w:lang w:val="en-US"/>
           <w14:ligatures w14:val="none"/>
         </w:rPr>
         <w:t>"</w:t>
@@ -9153,6 +9194,7 @@
           <w:kern w:val="0"/>
           <w:sz w:val="20"/>
           <w:szCs w:val="20"/>
+          <w:lang w:val="en-US"/>
           <w14:ligatures w14:val="none"/>
         </w:rPr>
         <w:t xml:space="preserve"> </w:t>
@@ -9176,6 +9218,7 @@
           <w:kern w:val="0"/>
           <w:sz w:val="20"/>
           <w:szCs w:val="20"/>
+          <w:lang w:val="en-US"/>
           <w14:ligatures w14:val="none"/>
         </w:rPr>
         <w:t xml:space="preserve"> {}"</w:t>
@@ -9187,6 +9230,7 @@
           <w:kern w:val="0"/>
           <w:sz w:val="20"/>
           <w:szCs w:val="20"/>
+          <w:lang w:val="en-US"/>
           <w14:ligatures w14:val="none"/>
         </w:rPr>
         <w:t xml:space="preserve">, </w:t>
@@ -9210,6 +9254,7 @@
           <w:kern w:val="0"/>
           <w:sz w:val="20"/>
           <w:szCs w:val="20"/>
+          <w:lang w:val="en-US"/>
           <w14:ligatures w14:val="none"/>
         </w:rPr>
         <w:t xml:space="preserve"> &gt; </w:t>
@@ -9233,6 +9278,7 @@
           <w:kern w:val="0"/>
           <w:sz w:val="20"/>
           <w:szCs w:val="20"/>
+          <w:lang w:val="en-US"/>
           <w14:ligatures w14:val="none"/>
         </w:rPr>
         <w:t>);</w:t>
@@ -9244,6 +9290,7 @@
           <w:kern w:val="0"/>
           <w:sz w:val="20"/>
           <w:szCs w:val="20"/>
+          <w:lang w:val="en-US"/>
           <w14:ligatures w14:val="none"/>
         </w:rPr>
         <w:br/>
@@ -9268,6 +9315,7 @@
           <w:kern w:val="0"/>
           <w:sz w:val="20"/>
           <w:szCs w:val="20"/>
+          <w:lang w:val="en-US"/>
           <w14:ligatures w14:val="none"/>
         </w:rPr>
         <w:t>_</w:t>
@@ -9291,6 +9339,7 @@
           <w:kern w:val="0"/>
           <w:sz w:val="20"/>
           <w:szCs w:val="20"/>
+          <w:lang w:val="en-US"/>
           <w14:ligatures w14:val="none"/>
         </w:rPr>
         <w:t>(</w:t>
@@ -9302,6 +9351,7 @@
           <w:kern w:val="0"/>
           <w:sz w:val="20"/>
           <w:szCs w:val="20"/>
+          <w:lang w:val="en-US"/>
           <w14:ligatures w14:val="none"/>
         </w:rPr>
         <w:t>"</w:t>
@@ -9325,6 +9375,7 @@
           <w:kern w:val="0"/>
           <w:sz w:val="20"/>
           <w:szCs w:val="20"/>
+          <w:lang w:val="en-US"/>
           <w14:ligatures w14:val="none"/>
         </w:rPr>
         <w:t xml:space="preserve"> </w:t>
@@ -9348,6 +9399,7 @@
           <w:kern w:val="0"/>
           <w:sz w:val="20"/>
           <w:szCs w:val="20"/>
+          <w:lang w:val="en-US"/>
           <w14:ligatures w14:val="none"/>
         </w:rPr>
         <w:t xml:space="preserve"> {}"</w:t>
@@ -9359,6 +9411,7 @@
           <w:kern w:val="0"/>
           <w:sz w:val="20"/>
           <w:szCs w:val="20"/>
+          <w:lang w:val="en-US"/>
           <w14:ligatures w14:val="none"/>
         </w:rPr>
         <w:t xml:space="preserve">, </w:t>
@@ -9382,6 +9435,7 @@
           <w:kern w:val="0"/>
           <w:sz w:val="20"/>
           <w:szCs w:val="20"/>
+          <w:lang w:val="en-US"/>
           <w14:ligatures w14:val="none"/>
         </w:rPr>
         <w:t xml:space="preserve"> &lt; </w:t>
@@ -9405,6 +9459,7 @@
           <w:kern w:val="0"/>
           <w:sz w:val="20"/>
           <w:szCs w:val="20"/>
+          <w:lang w:val="en-US"/>
           <w14:ligatures w14:val="none"/>
         </w:rPr>
         <w:t>);</w:t>
@@ -9416,6 +9471,7 @@
           <w:kern w:val="0"/>
           <w:sz w:val="20"/>
           <w:szCs w:val="20"/>
+          <w:lang w:val="en-US"/>
           <w14:ligatures w14:val="none"/>
         </w:rPr>
         <w:br/>
@@ -9440,6 +9496,7 @@
           <w:kern w:val="0"/>
           <w:sz w:val="20"/>
           <w:szCs w:val="20"/>
+          <w:lang w:val="en-US"/>
           <w14:ligatures w14:val="none"/>
         </w:rPr>
         <w:t>_</w:t>
@@ -9463,6 +9520,7 @@
           <w:kern w:val="0"/>
           <w:sz w:val="20"/>
           <w:szCs w:val="20"/>
+          <w:lang w:val="en-US"/>
           <w14:ligatures w14:val="none"/>
         </w:rPr>
         <w:t>(</w:t>
@@ -9474,6 +9532,7 @@
           <w:kern w:val="0"/>
           <w:sz w:val="20"/>
           <w:szCs w:val="20"/>
+          <w:lang w:val="en-US"/>
           <w14:ligatures w14:val="none"/>
         </w:rPr>
         <w:t>"</w:t>
@@ -9497,6 +9556,7 @@
           <w:kern w:val="0"/>
           <w:sz w:val="20"/>
           <w:szCs w:val="20"/>
+          <w:lang w:val="en-US"/>
           <w14:ligatures w14:val="none"/>
         </w:rPr>
         <w:t xml:space="preserve"> </w:t>
@@ -9520,6 +9580,7 @@
           <w:kern w:val="0"/>
           <w:sz w:val="20"/>
           <w:szCs w:val="20"/>
+          <w:lang w:val="en-US"/>
           <w14:ligatures w14:val="none"/>
         </w:rPr>
         <w:t xml:space="preserve"> {}"</w:t>
@@ -9531,6 +9592,7 @@
           <w:kern w:val="0"/>
           <w:sz w:val="20"/>
           <w:szCs w:val="20"/>
+          <w:lang w:val="en-US"/>
           <w14:ligatures w14:val="none"/>
         </w:rPr>
         <w:t xml:space="preserve">, </w:t>
@@ -9554,6 +9616,7 @@
           <w:kern w:val="0"/>
           <w:sz w:val="20"/>
           <w:szCs w:val="20"/>
+          <w:lang w:val="en-US"/>
           <w14:ligatures w14:val="none"/>
         </w:rPr>
         <w:t xml:space="preserve"> &gt;= </w:t>
@@ -9577,6 +9640,7 @@
           <w:kern w:val="0"/>
           <w:sz w:val="20"/>
           <w:szCs w:val="20"/>
+          <w:lang w:val="en-US"/>
           <w14:ligatures w14:val="none"/>
         </w:rPr>
         <w:t>);</w:t>
@@ -9588,6 +9652,7 @@
           <w:kern w:val="0"/>
           <w:sz w:val="20"/>
           <w:szCs w:val="20"/>
+          <w:lang w:val="en-US"/>
           <w14:ligatures w14:val="none"/>
         </w:rPr>
         <w:br/>
@@ -9612,6 +9677,7 @@
           <w:kern w:val="0"/>
           <w:sz w:val="20"/>
           <w:szCs w:val="20"/>
+          <w:lang w:val="en-US"/>
           <w14:ligatures w14:val="none"/>
         </w:rPr>
         <w:t>_</w:t>
@@ -9635,6 +9701,7 @@
           <w:kern w:val="0"/>
           <w:sz w:val="20"/>
           <w:szCs w:val="20"/>
+          <w:lang w:val="en-US"/>
           <w14:ligatures w14:val="none"/>
         </w:rPr>
         <w:t>(</w:t>
@@ -9646,6 +9713,7 @@
           <w:kern w:val="0"/>
           <w:sz w:val="20"/>
           <w:szCs w:val="20"/>
+          <w:lang w:val="en-US"/>
           <w14:ligatures w14:val="none"/>
         </w:rPr>
         <w:t>"</w:t>
@@ -9669,6 +9737,7 @@
           <w:kern w:val="0"/>
           <w:sz w:val="20"/>
           <w:szCs w:val="20"/>
+          <w:lang w:val="en-US"/>
           <w14:ligatures w14:val="none"/>
         </w:rPr>
         <w:t xml:space="preserve"> </w:t>
@@ -9692,6 +9761,7 @@
           <w:kern w:val="0"/>
           <w:sz w:val="20"/>
           <w:szCs w:val="20"/>
+          <w:lang w:val="en-US"/>
           <w14:ligatures w14:val="none"/>
         </w:rPr>
         <w:t xml:space="preserve"> {}"</w:t>
@@ -9703,6 +9773,7 @@
           <w:kern w:val="0"/>
           <w:sz w:val="20"/>
           <w:szCs w:val="20"/>
+          <w:lang w:val="en-US"/>
           <w14:ligatures w14:val="none"/>
         </w:rPr>
         <w:t xml:space="preserve">, </w:t>
@@ -9726,6 +9797,7 @@
           <w:kern w:val="0"/>
           <w:sz w:val="20"/>
           <w:szCs w:val="20"/>
+          <w:lang w:val="en-US"/>
           <w14:ligatures w14:val="none"/>
         </w:rPr>
         <w:t xml:space="preserve"> &lt;= </w:t>
@@ -9749,6 +9821,7 @@
           <w:kern w:val="0"/>
           <w:sz w:val="20"/>
           <w:szCs w:val="20"/>
+          <w:lang w:val="en-US"/>
           <w14:ligatures w14:val="none"/>
         </w:rPr>
         <w:t>);</w:t>
@@ -9760,6 +9833,7 @@
           <w:kern w:val="0"/>
           <w:sz w:val="20"/>
           <w:szCs w:val="20"/>
+          <w:lang w:val="en-US"/>
           <w14:ligatures w14:val="none"/>
         </w:rPr>
         <w:br/>
@@ -9772,17 +9846,19 @@
           <w:kern w:val="0"/>
           <w:sz w:val="20"/>
           <w:szCs w:val="20"/>
-          <w14:ligatures w14:val="none"/>
-        </w:rPr>
-        <w:br/>
-      </w:r>
-      <w:r>
-        <w:rPr>
-          <w:rFonts w:ascii="Courier New" w:eastAsia="Times New Roman" w:hAnsi="Courier New" w:cs="Courier New"/>
-          <w:color w:val="BCBEC4"/>
-          <w:kern w:val="0"/>
-          <w:sz w:val="20"/>
-          <w:szCs w:val="20"/>
+          <w:lang w:val="en-US"/>
+          <w14:ligatures w14:val="none"/>
+        </w:rPr>
+        <w:br/>
+      </w:r>
+      <w:r>
+        <w:rPr>
+          <w:rFonts w:ascii="Courier New" w:eastAsia="Times New Roman" w:hAnsi="Courier New" w:cs="Courier New"/>
+          <w:color w:val="BCBEC4"/>
+          <w:kern w:val="0"/>
+          <w:sz w:val="20"/>
+          <w:szCs w:val="20"/>
+          <w:lang w:val="en-US"/>
           <w14:ligatures w14:val="none"/>
         </w:rPr>
         <w:br/>
@@ -9807,6 +9883,7 @@
           <w:kern w:val="0"/>
           <w:sz w:val="20"/>
           <w:szCs w:val="20"/>
+          <w:lang w:val="en-US"/>
           <w14:ligatures w14:val="none"/>
         </w:rPr>
         <w:t xml:space="preserve"> </w:t>
@@ -9830,6 +9907,7 @@
           <w:kern w:val="0"/>
           <w:sz w:val="20"/>
           <w:szCs w:val="20"/>
+          <w:lang w:val="en-US"/>
           <w14:ligatures w14:val="none"/>
         </w:rPr>
         <w:t>_</w:t>
@@ -9853,6 +9931,7 @@
           <w:kern w:val="0"/>
           <w:sz w:val="20"/>
           <w:szCs w:val="20"/>
+          <w:lang w:val="en-US"/>
           <w14:ligatures w14:val="none"/>
         </w:rPr>
         <w:t xml:space="preserve"> = </w:t>
@@ -9876,6 +9955,7 @@
           <w:kern w:val="0"/>
           <w:sz w:val="20"/>
           <w:szCs w:val="20"/>
+          <w:lang w:val="en-US"/>
           <w14:ligatures w14:val="none"/>
         </w:rPr>
         <w:t xml:space="preserve"> { </w:t>
@@ -9899,6 +9979,7 @@
           <w:kern w:val="0"/>
           <w:sz w:val="20"/>
           <w:szCs w:val="20"/>
+          <w:lang w:val="en-US"/>
           <w14:ligatures w14:val="none"/>
         </w:rPr>
         <w:t xml:space="preserve">: </w:t>
@@ -9910,6 +9991,7 @@
           <w:kern w:val="0"/>
           <w:sz w:val="20"/>
           <w:szCs w:val="20"/>
+          <w:lang w:val="en-US"/>
           <w14:ligatures w14:val="none"/>
         </w:rPr>
         <w:t xml:space="preserve">42 </w:t>
@@ -9921,6 +10003,7 @@
           <w:kern w:val="0"/>
           <w:sz w:val="20"/>
           <w:szCs w:val="20"/>
+          <w:lang w:val="en-US"/>
           <w14:ligatures w14:val="none"/>
         </w:rPr>
         <w:t>};</w:t>
@@ -9932,17 +10015,19 @@
           <w:kern w:val="0"/>
           <w:sz w:val="20"/>
           <w:szCs w:val="20"/>
-          <w14:ligatures w14:val="none"/>
-        </w:rPr>
-        <w:br/>
-      </w:r>
-      <w:r>
-        <w:rPr>
-          <w:rFonts w:ascii="Courier New" w:eastAsia="Times New Roman" w:hAnsi="Courier New" w:cs="Courier New"/>
-          <w:color w:val="BCBEC4"/>
-          <w:kern w:val="0"/>
-          <w:sz w:val="20"/>
-          <w:szCs w:val="20"/>
+          <w:lang w:val="en-US"/>
+          <w14:ligatures w14:val="none"/>
+        </w:rPr>
+        <w:br/>
+      </w:r>
+      <w:r>
+        <w:rPr>
+          <w:rFonts w:ascii="Courier New" w:eastAsia="Times New Roman" w:hAnsi="Courier New" w:cs="Courier New"/>
+          <w:color w:val="BCBEC4"/>
+          <w:kern w:val="0"/>
+          <w:sz w:val="20"/>
+          <w:szCs w:val="20"/>
+          <w:lang w:val="en-US"/>
           <w14:ligatures w14:val="none"/>
         </w:rPr>
         <w:br/>
@@ -9967,6 +10052,7 @@
           <w:kern w:val="0"/>
           <w:sz w:val="20"/>
           <w:szCs w:val="20"/>
+          <w:lang w:val="en-US"/>
           <w14:ligatures w14:val="none"/>
         </w:rPr>
         <w:t>_</w:t>
@@ -9990,6 +10076,7 @@
           <w:kern w:val="0"/>
           <w:sz w:val="20"/>
           <w:szCs w:val="20"/>
+          <w:lang w:val="en-US"/>
           <w14:ligatures w14:val="none"/>
         </w:rPr>
         <w:t>(</w:t>
@@ -10013,6 +10100,7 @@
           <w:kern w:val="0"/>
           <w:sz w:val="20"/>
           <w:szCs w:val="20"/>
+          <w:lang w:val="en-US"/>
           <w14:ligatures w14:val="none"/>
         </w:rPr>
         <w:t>_</w:t>
@@ -10036,6 +10124,7 @@
           <w:kern w:val="0"/>
           <w:sz w:val="20"/>
           <w:szCs w:val="20"/>
+          <w:lang w:val="en-US"/>
           <w14:ligatures w14:val="none"/>
         </w:rPr>
         <w:t>);</w:t>
@@ -10047,6 +10136,7 @@
           <w:kern w:val="0"/>
           <w:sz w:val="20"/>
           <w:szCs w:val="20"/>
+          <w:lang w:val="en-US"/>
           <w14:ligatures w14:val="none"/>
         </w:rPr>
         <w:br/>
@@ -10071,6 +10161,7 @@
           <w:kern w:val="0"/>
           <w:sz w:val="20"/>
           <w:szCs w:val="20"/>
+          <w:lang w:val="en-US"/>
           <w14:ligatures w14:val="none"/>
         </w:rPr>
         <w:t xml:space="preserve"> </w:t>
@@ -10094,6 +10185,7 @@
           <w:kern w:val="0"/>
           <w:sz w:val="20"/>
           <w:szCs w:val="20"/>
+          <w:lang w:val="en-US"/>
           <w14:ligatures w14:val="none"/>
         </w:rPr>
         <w:t xml:space="preserve"> </w:t>
@@ -10117,6 +10209,7 @@
           <w:kern w:val="0"/>
           <w:sz w:val="20"/>
           <w:szCs w:val="20"/>
+          <w:lang w:val="en-US"/>
           <w14:ligatures w14:val="none"/>
         </w:rPr>
         <w:t>_</w:t>
@@ -10140,6 +10233,7 @@
           <w:kern w:val="0"/>
           <w:sz w:val="20"/>
           <w:szCs w:val="20"/>
+          <w:lang w:val="en-US"/>
           <w14:ligatures w14:val="none"/>
         </w:rPr>
         <w:t>_</w:t>
@@ -10163,6 +10257,7 @@
           <w:kern w:val="0"/>
           <w:sz w:val="20"/>
           <w:szCs w:val="20"/>
+          <w:lang w:val="en-US"/>
           <w14:ligatures w14:val="none"/>
         </w:rPr>
         <w:t xml:space="preserve"> = </w:t>
@@ -10186,6 +10281,7 @@
           <w:kern w:val="0"/>
           <w:sz w:val="20"/>
           <w:szCs w:val="20"/>
+          <w:lang w:val="en-US"/>
           <w14:ligatures w14:val="none"/>
         </w:rPr>
         <w:t xml:space="preserve"> { </w:t>
@@ -10209,6 +10305,7 @@
           <w:kern w:val="0"/>
           <w:sz w:val="20"/>
           <w:szCs w:val="20"/>
+          <w:lang w:val="en-US"/>
           <w14:ligatures w14:val="none"/>
         </w:rPr>
         <w:t xml:space="preserve">: </w:t>
@@ -10220,6 +10317,7 @@
           <w:kern w:val="0"/>
           <w:sz w:val="20"/>
           <w:szCs w:val="20"/>
+          <w:lang w:val="en-US"/>
           <w14:ligatures w14:val="none"/>
         </w:rPr>
         <w:t xml:space="preserve">123 </w:t>
@@ -10231,6 +10329,7 @@
           <w:kern w:val="0"/>
           <w:sz w:val="20"/>
           <w:szCs w:val="20"/>
+          <w:lang w:val="en-US"/>
           <w14:ligatures w14:val="none"/>
         </w:rPr>
         <w:t>};</w:t>
@@ -10242,17 +10341,19 @@
           <w:kern w:val="0"/>
           <w:sz w:val="20"/>
           <w:szCs w:val="20"/>
-          <w14:ligatures w14:val="none"/>
-        </w:rPr>
-        <w:br/>
-      </w:r>
-      <w:r>
-        <w:rPr>
-          <w:rFonts w:ascii="Courier New" w:eastAsia="Times New Roman" w:hAnsi="Courier New" w:cs="Courier New"/>
-          <w:color w:val="BCBEC4"/>
-          <w:kern w:val="0"/>
-          <w:sz w:val="20"/>
-          <w:szCs w:val="20"/>
+          <w:lang w:val="en-US"/>
+          <w14:ligatures w14:val="none"/>
+        </w:rPr>
+        <w:br/>
+      </w:r>
+      <w:r>
+        <w:rPr>
+          <w:rFonts w:ascii="Courier New" w:eastAsia="Times New Roman" w:hAnsi="Courier New" w:cs="Courier New"/>
+          <w:color w:val="BCBEC4"/>
+          <w:kern w:val="0"/>
+          <w:sz w:val="20"/>
+          <w:szCs w:val="20"/>
+          <w:lang w:val="en-US"/>
           <w14:ligatures w14:val="none"/>
         </w:rPr>
         <w:br/>
@@ -10277,6 +10378,7 @@
           <w:kern w:val="0"/>
           <w:sz w:val="20"/>
           <w:szCs w:val="20"/>
+          <w:lang w:val="en-US"/>
           <w14:ligatures w14:val="none"/>
         </w:rPr>
         <w:t>_</w:t>
@@ -10300,6 +10402,7 @@
           <w:kern w:val="0"/>
           <w:sz w:val="20"/>
           <w:szCs w:val="20"/>
+          <w:lang w:val="en-US"/>
           <w14:ligatures w14:val="none"/>
         </w:rPr>
         <w:t>(&amp;</w:t>
@@ -10323,6 +10426,7 @@
           <w:kern w:val="0"/>
           <w:sz w:val="20"/>
           <w:szCs w:val="20"/>
+          <w:lang w:val="en-US"/>
           <w14:ligatures w14:val="none"/>
         </w:rPr>
         <w:t xml:space="preserve"> </w:t>
@@ -10346,6 +10450,7 @@
           <w:kern w:val="0"/>
           <w:sz w:val="20"/>
           <w:szCs w:val="20"/>
+          <w:lang w:val="en-US"/>
           <w14:ligatures w14:val="none"/>
         </w:rPr>
         <w:t>_</w:t>
@@ -10369,6 +10474,7 @@
           <w:kern w:val="0"/>
           <w:sz w:val="20"/>
           <w:szCs w:val="20"/>
+          <w:lang w:val="en-US"/>
           <w14:ligatures w14:val="none"/>
         </w:rPr>
         <w:t>_</w:t>
@@ -10392,6 +10498,7 @@
           <w:kern w:val="0"/>
           <w:sz w:val="20"/>
           <w:szCs w:val="20"/>
+          <w:lang w:val="en-US"/>
           <w14:ligatures w14:val="none"/>
         </w:rPr>
         <w:t>);</w:t>
@@ -10403,17 +10510,19 @@
           <w:kern w:val="0"/>
           <w:sz w:val="20"/>
           <w:szCs w:val="20"/>
-          <w14:ligatures w14:val="none"/>
-        </w:rPr>
-        <w:br/>
-      </w:r>
-      <w:r>
-        <w:rPr>
-          <w:rFonts w:ascii="Courier New" w:eastAsia="Times New Roman" w:hAnsi="Courier New" w:cs="Courier New"/>
-          <w:color w:val="BCBEC4"/>
-          <w:kern w:val="0"/>
-          <w:sz w:val="20"/>
-          <w:szCs w:val="20"/>
+          <w:lang w:val="en-US"/>
+          <w14:ligatures w14:val="none"/>
+        </w:rPr>
+        <w:br/>
+      </w:r>
+      <w:r>
+        <w:rPr>
+          <w:rFonts w:ascii="Courier New" w:eastAsia="Times New Roman" w:hAnsi="Courier New" w:cs="Courier New"/>
+          <w:color w:val="BCBEC4"/>
+          <w:kern w:val="0"/>
+          <w:sz w:val="20"/>
+          <w:szCs w:val="20"/>
+          <w:lang w:val="en-US"/>
           <w14:ligatures w14:val="none"/>
         </w:rPr>
         <w:br/>
@@ -10438,6 +10547,7 @@
           <w:kern w:val="0"/>
           <w:sz w:val="20"/>
           <w:szCs w:val="20"/>
+          <w:lang w:val="en-US"/>
           <w14:ligatures w14:val="none"/>
         </w:rPr>
         <w:t>_</w:t>
@@ -10461,6 +10571,7 @@
           <w:kern w:val="0"/>
           <w:sz w:val="20"/>
           <w:szCs w:val="20"/>
+          <w:lang w:val="en-US"/>
           <w14:ligatures w14:val="none"/>
         </w:rPr>
         <w:t>(</w:t>
@@ -10472,6 +10583,7 @@
           <w:kern w:val="0"/>
           <w:sz w:val="20"/>
           <w:szCs w:val="20"/>
+          <w:lang w:val="en-US"/>
           <w14:ligatures w14:val="none"/>
         </w:rPr>
         <w:t>"</w:t>
@@ -10495,6 +10607,7 @@
           <w:kern w:val="0"/>
           <w:sz w:val="20"/>
           <w:szCs w:val="20"/>
+          <w:lang w:val="en-US"/>
           <w14:ligatures w14:val="none"/>
         </w:rPr>
         <w:t xml:space="preserve"> </w:t>
@@ -10518,6 +10631,7 @@
           <w:kern w:val="0"/>
           <w:sz w:val="20"/>
           <w:szCs w:val="20"/>
+          <w:lang w:val="en-US"/>
           <w14:ligatures w14:val="none"/>
         </w:rPr>
         <w:t xml:space="preserve">: </w:t>
@@ -10541,6 +10655,7 @@
           <w:kern w:val="0"/>
           <w:sz w:val="20"/>
           <w:szCs w:val="20"/>
+          <w:lang w:val="en-US"/>
           <w14:ligatures w14:val="none"/>
         </w:rPr>
         <w:t xml:space="preserve"> = {}"</w:t>
@@ -10552,6 +10667,7 @@
           <w:kern w:val="0"/>
           <w:sz w:val="20"/>
           <w:szCs w:val="20"/>
+          <w:lang w:val="en-US"/>
           <w14:ligatures w14:val="none"/>
         </w:rPr>
         <w:t xml:space="preserve">, </w:t>
@@ -10575,6 +10691,7 @@
           <w:kern w:val="0"/>
           <w:sz w:val="20"/>
           <w:szCs w:val="20"/>
+          <w:lang w:val="en-US"/>
           <w14:ligatures w14:val="none"/>
         </w:rPr>
         <w:t>_</w:t>
@@ -10598,6 +10715,7 @@
           <w:kern w:val="0"/>
           <w:sz w:val="20"/>
           <w:szCs w:val="20"/>
+          <w:lang w:val="en-US"/>
           <w14:ligatures w14:val="none"/>
         </w:rPr>
         <w:t>_</w:t>
@@ -10621,6 +10739,7 @@
           <w:kern w:val="0"/>
           <w:sz w:val="20"/>
           <w:szCs w:val="20"/>
+          <w:lang w:val="en-US"/>
           <w14:ligatures w14:val="none"/>
         </w:rPr>
         <w:t>.</w:t>
@@ -10644,6 +10763,7 @@
           <w:kern w:val="0"/>
           <w:sz w:val="20"/>
           <w:szCs w:val="20"/>
+          <w:lang w:val="en-US"/>
           <w14:ligatures w14:val="none"/>
         </w:rPr>
         <w:t>);</w:t>
@@ -10655,17 +10775,19 @@
           <w:kern w:val="0"/>
           <w:sz w:val="20"/>
           <w:szCs w:val="20"/>
-          <w14:ligatures w14:val="none"/>
-        </w:rPr>
-        <w:br/>
-      </w:r>
-      <w:r>
-        <w:rPr>
-          <w:rFonts w:ascii="Courier New" w:eastAsia="Times New Roman" w:hAnsi="Courier New" w:cs="Courier New"/>
-          <w:color w:val="BCBEC4"/>
-          <w:kern w:val="0"/>
-          <w:sz w:val="20"/>
-          <w:szCs w:val="20"/>
+          <w:lang w:val="en-US"/>
+          <w14:ligatures w14:val="none"/>
+        </w:rPr>
+        <w:br/>
+      </w:r>
+      <w:r>
+        <w:rPr>
+          <w:rFonts w:ascii="Courier New" w:eastAsia="Times New Roman" w:hAnsi="Courier New" w:cs="Courier New"/>
+          <w:color w:val="BCBEC4"/>
+          <w:kern w:val="0"/>
+          <w:sz w:val="20"/>
+          <w:szCs w:val="20"/>
+          <w:lang w:val="en-US"/>
           <w14:ligatures w14:val="none"/>
         </w:rPr>
         <w:br/>
@@ -10690,6 +10812,7 @@
           <w:kern w:val="0"/>
           <w:sz w:val="20"/>
           <w:szCs w:val="20"/>
+          <w:lang w:val="en-US"/>
           <w14:ligatures w14:val="none"/>
         </w:rPr>
         <w:t xml:space="preserve"> </w:t>
@@ -10713,6 +10836,7 @@
           <w:kern w:val="0"/>
           <w:sz w:val="20"/>
           <w:szCs w:val="20"/>
+          <w:lang w:val="en-US"/>
           <w14:ligatures w14:val="none"/>
         </w:rPr>
         <w:t xml:space="preserve"> = </w:t>
@@ -10736,6 +10860,7 @@
           <w:kern w:val="0"/>
           <w:sz w:val="20"/>
           <w:szCs w:val="20"/>
+          <w:lang w:val="en-US"/>
           <w14:ligatures w14:val="none"/>
         </w:rPr>
         <w:t>_</w:t>
@@ -10759,6 +10884,7 @@
           <w:kern w:val="0"/>
           <w:sz w:val="20"/>
           <w:szCs w:val="20"/>
+          <w:lang w:val="en-US"/>
           <w14:ligatures w14:val="none"/>
         </w:rPr>
         <w:t>(</w:t>
@@ -10770,6 +10896,7 @@
           <w:kern w:val="0"/>
           <w:sz w:val="20"/>
           <w:szCs w:val="20"/>
+          <w:lang w:val="en-US"/>
           <w14:ligatures w14:val="none"/>
         </w:rPr>
         <w:t>24</w:t>
@@ -10781,6 +10908,7 @@
           <w:kern w:val="0"/>
           <w:sz w:val="20"/>
           <w:szCs w:val="20"/>
+          <w:lang w:val="en-US"/>
           <w14:ligatures w14:val="none"/>
         </w:rPr>
         <w:t xml:space="preserve">, </w:t>
@@ -10792,6 +10920,7 @@
           <w:kern w:val="0"/>
           <w:sz w:val="20"/>
           <w:szCs w:val="20"/>
+          <w:lang w:val="en-US"/>
           <w14:ligatures w14:val="none"/>
         </w:rPr>
         <w:t>36</w:t>
@@ -10803,6 +10932,7 @@
           <w:kern w:val="0"/>
           <w:sz w:val="20"/>
           <w:szCs w:val="20"/>
+          <w:lang w:val="en-US"/>
           <w14:ligatures w14:val="none"/>
         </w:rPr>
         <w:t>);</w:t>
@@ -10814,17 +10944,19 @@
           <w:kern w:val="0"/>
           <w:sz w:val="20"/>
           <w:szCs w:val="20"/>
-          <w14:ligatures w14:val="none"/>
-        </w:rPr>
-        <w:br/>
-      </w:r>
-      <w:r>
-        <w:rPr>
-          <w:rFonts w:ascii="Courier New" w:eastAsia="Times New Roman" w:hAnsi="Courier New" w:cs="Courier New"/>
-          <w:color w:val="BCBEC4"/>
-          <w:kern w:val="0"/>
-          <w:sz w:val="20"/>
-          <w:szCs w:val="20"/>
+          <w:lang w:val="en-US"/>
+          <w14:ligatures w14:val="none"/>
+        </w:rPr>
+        <w:br/>
+      </w:r>
+      <w:r>
+        <w:rPr>
+          <w:rFonts w:ascii="Courier New" w:eastAsia="Times New Roman" w:hAnsi="Courier New" w:cs="Courier New"/>
+          <w:color w:val="BCBEC4"/>
+          <w:kern w:val="0"/>
+          <w:sz w:val="20"/>
+          <w:szCs w:val="20"/>
+          <w:lang w:val="en-US"/>
           <w14:ligatures w14:val="none"/>
         </w:rPr>
         <w:br/>
@@ -10849,6 +10981,7 @@
           <w:kern w:val="0"/>
           <w:sz w:val="20"/>
           <w:szCs w:val="20"/>
+          <w:lang w:val="en-US"/>
           <w14:ligatures w14:val="none"/>
         </w:rPr>
         <w:t xml:space="preserve"> </w:t>
@@ -10872,6 +11005,7 @@
           <w:kern w:val="0"/>
           <w:sz w:val="20"/>
           <w:szCs w:val="20"/>
+          <w:lang w:val="en-US"/>
           <w14:ligatures w14:val="none"/>
         </w:rPr>
         <w:t xml:space="preserve"> = </w:t>
@@ -10895,6 +11029,7 @@
           <w:kern w:val="0"/>
           <w:sz w:val="20"/>
           <w:szCs w:val="20"/>
+          <w:lang w:val="en-US"/>
           <w14:ligatures w14:val="none"/>
         </w:rPr>
         <w:t>::</w:t>
@@ -10918,6 +11053,7 @@
           <w:kern w:val="0"/>
           <w:sz w:val="20"/>
           <w:szCs w:val="20"/>
+          <w:lang w:val="en-US"/>
           <w14:ligatures w14:val="none"/>
         </w:rPr>
         <w:t>::</w:t>
@@ -10941,6 +11077,7 @@
           <w:kern w:val="0"/>
           <w:sz w:val="20"/>
           <w:szCs w:val="20"/>
+          <w:lang w:val="en-US"/>
           <w14:ligatures w14:val="none"/>
         </w:rPr>
         <w:t>(</w:t>
@@ -10952,6 +11089,7 @@
           <w:kern w:val="0"/>
           <w:sz w:val="20"/>
           <w:szCs w:val="20"/>
+          <w:lang w:val="en-US"/>
           <w14:ligatures w14:val="none"/>
         </w:rPr>
         <w:t>5.0</w:t>
@@ -10963,6 +11101,7 @@
           <w:kern w:val="0"/>
           <w:sz w:val="20"/>
           <w:szCs w:val="20"/>
+          <w:lang w:val="en-US"/>
           <w14:ligatures w14:val="none"/>
         </w:rPr>
         <w:t>);</w:t>
@@ -10974,6 +11113,7 @@
           <w:kern w:val="0"/>
           <w:sz w:val="20"/>
           <w:szCs w:val="20"/>
+          <w:lang w:val="en-US"/>
           <w14:ligatures w14:val="none"/>
         </w:rPr>
         <w:br/>
@@ -10998,6 +11138,7 @@
           <w:kern w:val="0"/>
           <w:sz w:val="20"/>
           <w:szCs w:val="20"/>
+          <w:lang w:val="en-US"/>
           <w14:ligatures w14:val="none"/>
         </w:rPr>
         <w:t xml:space="preserve"> </w:t>
@@ -11021,6 +11162,7 @@
           <w:kern w:val="0"/>
           <w:sz w:val="20"/>
           <w:szCs w:val="20"/>
+          <w:lang w:val="en-US"/>
           <w14:ligatures w14:val="none"/>
         </w:rPr>
         <w:t xml:space="preserve"> = </w:t>
@@ -11044,6 +11186,7 @@
           <w:kern w:val="0"/>
           <w:sz w:val="20"/>
           <w:szCs w:val="20"/>
+          <w:lang w:val="en-US"/>
           <w14:ligatures w14:val="none"/>
         </w:rPr>
         <w:t>::</w:t>
@@ -11067,6 +11210,7 @@
           <w:kern w:val="0"/>
           <w:sz w:val="20"/>
           <w:szCs w:val="20"/>
+          <w:lang w:val="en-US"/>
           <w14:ligatures w14:val="none"/>
         </w:rPr>
         <w:t>::</w:t>
@@ -11090,6 +11234,7 @@
           <w:kern w:val="0"/>
           <w:sz w:val="20"/>
           <w:szCs w:val="20"/>
+          <w:lang w:val="en-US"/>
           <w14:ligatures w14:val="none"/>
         </w:rPr>
         <w:t>::</w:t>
@@ -11113,6 +11258,7 @@
           <w:kern w:val="0"/>
           <w:sz w:val="20"/>
           <w:szCs w:val="20"/>
+          <w:lang w:val="en-US"/>
           <w14:ligatures w14:val="none"/>
         </w:rPr>
         <w:t>(</w:t>
@@ -11124,6 +11270,7 @@
           <w:kern w:val="0"/>
           <w:sz w:val="20"/>
           <w:szCs w:val="20"/>
+          <w:lang w:val="en-US"/>
           <w14:ligatures w14:val="none"/>
         </w:rPr>
         <w:t>3.0</w:t>
@@ -11135,6 +11282,7 @@
           <w:kern w:val="0"/>
           <w:sz w:val="20"/>
           <w:szCs w:val="20"/>
+          <w:lang w:val="en-US"/>
           <w14:ligatures w14:val="none"/>
         </w:rPr>
         <w:t xml:space="preserve">, </w:t>
@@ -11146,6 +11294,7 @@
           <w:kern w:val="0"/>
           <w:sz w:val="20"/>
           <w:szCs w:val="20"/>
+          <w:lang w:val="en-US"/>
           <w14:ligatures w14:val="none"/>
         </w:rPr>
         <w:t>4.0</w:t>
@@ -11157,6 +11306,7 @@
           <w:kern w:val="0"/>
           <w:sz w:val="20"/>
           <w:szCs w:val="20"/>
+          <w:lang w:val="en-US"/>
           <w14:ligatures w14:val="none"/>
         </w:rPr>
         <w:t>);</w:t>
@@ -11168,17 +11318,19 @@
           <w:kern w:val="0"/>
           <w:sz w:val="20"/>
           <w:szCs w:val="20"/>
-          <w14:ligatures w14:val="none"/>
-        </w:rPr>
-        <w:br/>
-      </w:r>
-      <w:r>
-        <w:rPr>
-          <w:rFonts w:ascii="Courier New" w:eastAsia="Times New Roman" w:hAnsi="Courier New" w:cs="Courier New"/>
-          <w:color w:val="BCBEC4"/>
-          <w:kern w:val="0"/>
-          <w:sz w:val="20"/>
-          <w:szCs w:val="20"/>
+          <w:lang w:val="en-US"/>
+          <w14:ligatures w14:val="none"/>
+        </w:rPr>
+        <w:br/>
+      </w:r>
+      <w:r>
+        <w:rPr>
+          <w:rFonts w:ascii="Courier New" w:eastAsia="Times New Roman" w:hAnsi="Courier New" w:cs="Courier New"/>
+          <w:color w:val="BCBEC4"/>
+          <w:kern w:val="0"/>
+          <w:sz w:val="20"/>
+          <w:szCs w:val="20"/>
+          <w:lang w:val="en-US"/>
           <w14:ligatures w14:val="none"/>
         </w:rPr>
         <w:br/>
@@ -11203,6 +11355,7 @@
           <w:kern w:val="0"/>
           <w:sz w:val="20"/>
           <w:szCs w:val="20"/>
+          <w:lang w:val="en-US"/>
           <w14:ligatures w14:val="none"/>
         </w:rPr>
         <w:t>_</w:t>
@@ -11226,6 +11379,7 @@
           <w:kern w:val="0"/>
           <w:sz w:val="20"/>
           <w:szCs w:val="20"/>
+          <w:lang w:val="en-US"/>
           <w14:ligatures w14:val="none"/>
         </w:rPr>
         <w:t>(</w:t>
@@ -11237,17 +11391,65 @@
           <w:kern w:val="0"/>
           <w:sz w:val="20"/>
           <w:szCs w:val="20"/>
-          <w14:ligatures w14:val="none"/>
-        </w:rPr>
-        <w:t>"Радиус круга: {}"</w:t>
-      </w:r>
-      <w:r>
-        <w:rPr>
-          <w:rFonts w:ascii="Courier New" w:eastAsia="Times New Roman" w:hAnsi="Courier New" w:cs="Courier New"/>
-          <w:color w:val="BCBEC4"/>
-          <w:kern w:val="0"/>
-          <w:sz w:val="20"/>
-          <w:szCs w:val="20"/>
+          <w:lang w:val="en-US"/>
+          <w14:ligatures w14:val="none"/>
+        </w:rPr>
+        <w:t>"</w:t>
+      </w:r>
+      <w:r>
+        <w:rPr>
+          <w:rFonts w:ascii="Courier New" w:eastAsia="Times New Roman" w:hAnsi="Courier New" w:cs="Courier New"/>
+          <w:color w:val="6AAB73"/>
+          <w:kern w:val="0"/>
+          <w:sz w:val="20"/>
+          <w:szCs w:val="20"/>
+          <w14:ligatures w14:val="none"/>
+        </w:rPr>
+        <w:t>Радиус</w:t>
+      </w:r>
+      <w:r>
+        <w:rPr>
+          <w:rFonts w:ascii="Courier New" w:eastAsia="Times New Roman" w:hAnsi="Courier New" w:cs="Courier New"/>
+          <w:color w:val="6AAB73"/>
+          <w:kern w:val="0"/>
+          <w:sz w:val="20"/>
+          <w:szCs w:val="20"/>
+          <w:lang w:val="en-US"/>
+          <w14:ligatures w14:val="none"/>
+        </w:rPr>
+        <w:t xml:space="preserve"> </w:t>
+      </w:r>
+      <w:r>
+        <w:rPr>
+          <w:rFonts w:ascii="Courier New" w:eastAsia="Times New Roman" w:hAnsi="Courier New" w:cs="Courier New"/>
+          <w:color w:val="6AAB73"/>
+          <w:kern w:val="0"/>
+          <w:sz w:val="20"/>
+          <w:szCs w:val="20"/>
+          <w14:ligatures w14:val="none"/>
+        </w:rPr>
+        <w:t>круга</w:t>
+      </w:r>
+      <w:r>
+        <w:rPr>
+          <w:rFonts w:ascii="Courier New" w:eastAsia="Times New Roman" w:hAnsi="Courier New" w:cs="Courier New"/>
+          <w:color w:val="6AAB73"/>
+          <w:kern w:val="0"/>
+          <w:sz w:val="20"/>
+          <w:szCs w:val="20"/>
+          <w:lang w:val="en-US"/>
+          <w14:ligatures w14:val="none"/>
+        </w:rPr>
+        <w:t>: {}"</w:t>
+      </w:r>
+      <w:r>
+        <w:rPr>
+          <w:rFonts w:ascii="Courier New" w:eastAsia="Times New Roman" w:hAnsi="Courier New" w:cs="Courier New"/>
+          <w:color w:val="BCBEC4"/>
+          <w:kern w:val="0"/>
+          <w:sz w:val="20"/>
+          <w:szCs w:val="20"/>
+          <w:lang w:val="en-US"/>
           <w14:ligatures w14:val="none"/>
         </w:rPr>
         <w:t xml:space="preserve">, </w:t>
@@ -11271,6 +11473,7 @@
           <w:kern w:val="0"/>
           <w:sz w:val="20"/>
           <w:szCs w:val="20"/>
+          <w:lang w:val="en-US"/>
           <w14:ligatures w14:val="none"/>
         </w:rPr>
         <w:t>.</w:t>
@@ -11294,6 +11497,7 @@
           <w:kern w:val="0"/>
           <w:sz w:val="20"/>
           <w:szCs w:val="20"/>
+          <w:lang w:val="en-US"/>
           <w14:ligatures w14:val="none"/>
         </w:rPr>
         <w:t>);</w:t>
@@ -11305,17 +11509,19 @@
           <w:kern w:val="0"/>
           <w:sz w:val="20"/>
           <w:szCs w:val="20"/>
-          <w14:ligatures w14:val="none"/>
-        </w:rPr>
-        <w:br/>
-      </w:r>
-      <w:r>
-        <w:rPr>
-          <w:rFonts w:ascii="Courier New" w:eastAsia="Times New Roman" w:hAnsi="Courier New" w:cs="Courier New"/>
-          <w:color w:val="BCBEC4"/>
-          <w:kern w:val="0"/>
-          <w:sz w:val="20"/>
-          <w:szCs w:val="20"/>
+          <w:lang w:val="en-US"/>
+          <w14:ligatures w14:val="none"/>
+        </w:rPr>
+        <w:br/>
+      </w:r>
+      <w:r>
+        <w:rPr>
+          <w:rFonts w:ascii="Courier New" w:eastAsia="Times New Roman" w:hAnsi="Courier New" w:cs="Courier New"/>
+          <w:color w:val="BCBEC4"/>
+          <w:kern w:val="0"/>
+          <w:sz w:val="20"/>
+          <w:szCs w:val="20"/>
+          <w:lang w:val="en-US"/>
           <w14:ligatures w14:val="none"/>
         </w:rPr>
         <w:lastRenderedPageBreak/>
@@ -11340,6 +11546,7 @@
           <w:kern w:val="0"/>
           <w:sz w:val="20"/>
           <w:szCs w:val="20"/>
+          <w:lang w:val="en-US"/>
           <w14:ligatures w14:val="none"/>
         </w:rPr>
         <w:t>_</w:t>
@@ -11363,6 +11570,7 @@
           <w:kern w:val="0"/>
           <w:sz w:val="20"/>
           <w:szCs w:val="20"/>
+          <w:lang w:val="en-US"/>
           <w14:ligatures w14:val="none"/>
         </w:rPr>
         <w:t>(</w:t>
@@ -11374,17 +11582,65 @@
           <w:kern w:val="0"/>
           <w:sz w:val="20"/>
           <w:szCs w:val="20"/>
-          <w14:ligatures w14:val="none"/>
-        </w:rPr>
-        <w:t>"Основание треугольника: {}"</w:t>
-      </w:r>
-      <w:r>
-        <w:rPr>
-          <w:rFonts w:ascii="Courier New" w:eastAsia="Times New Roman" w:hAnsi="Courier New" w:cs="Courier New"/>
-          <w:color w:val="BCBEC4"/>
-          <w:kern w:val="0"/>
-          <w:sz w:val="20"/>
-          <w:szCs w:val="20"/>
+          <w:lang w:val="en-US"/>
+          <w14:ligatures w14:val="none"/>
+        </w:rPr>
+        <w:t>"</w:t>
+      </w:r>
+      <w:r>
+        <w:rPr>
+          <w:rFonts w:ascii="Courier New" w:eastAsia="Times New Roman" w:hAnsi="Courier New" w:cs="Courier New"/>
+          <w:color w:val="6AAB73"/>
+          <w:kern w:val="0"/>
+          <w:sz w:val="20"/>
+          <w:szCs w:val="20"/>
+          <w14:ligatures w14:val="none"/>
+        </w:rPr>
+        <w:t>Основание</w:t>
+      </w:r>
+      <w:r>
+        <w:rPr>
+          <w:rFonts w:ascii="Courier New" w:eastAsia="Times New Roman" w:hAnsi="Courier New" w:cs="Courier New"/>
+          <w:color w:val="6AAB73"/>
+          <w:kern w:val="0"/>
+          <w:sz w:val="20"/>
+          <w:szCs w:val="20"/>
+          <w:lang w:val="en-US"/>
+          <w14:ligatures w14:val="none"/>
+        </w:rPr>
+        <w:t xml:space="preserve"> </w:t>
+      </w:r>
+      <w:r>
+        <w:rPr>
+          <w:rFonts w:ascii="Courier New" w:eastAsia="Times New Roman" w:hAnsi="Courier New" w:cs="Courier New"/>
+          <w:color w:val="6AAB73"/>
+          <w:kern w:val="0"/>
+          <w:sz w:val="20"/>
+          <w:szCs w:val="20"/>
+          <w14:ligatures w14:val="none"/>
+        </w:rPr>
+        <w:t>треугольника</w:t>
+      </w:r>
+      <w:r>
+        <w:rPr>
+          <w:rFonts w:ascii="Courier New" w:eastAsia="Times New Roman" w:hAnsi="Courier New" w:cs="Courier New"/>
+          <w:color w:val="6AAB73"/>
+          <w:kern w:val="0"/>
+          <w:sz w:val="20"/>
+          <w:szCs w:val="20"/>
+          <w:lang w:val="en-US"/>
+          <w14:ligatures w14:val="none"/>
+        </w:rPr>
+        <w:t>: {}"</w:t>
+      </w:r>
+      <w:r>
+        <w:rPr>
+          <w:rFonts w:ascii="Courier New" w:eastAsia="Times New Roman" w:hAnsi="Courier New" w:cs="Courier New"/>
+          <w:color w:val="BCBEC4"/>
+          <w:kern w:val="0"/>
+          <w:sz w:val="20"/>
+          <w:szCs w:val="20"/>
+          <w:lang w:val="en-US"/>
           <w14:ligatures w14:val="none"/>
         </w:rPr>
         <w:t xml:space="preserve">, </w:t>
@@ -11408,6 +11664,7 @@
           <w:kern w:val="0"/>
           <w:sz w:val="20"/>
           <w:szCs w:val="20"/>
+          <w:lang w:val="en-US"/>
           <w14:ligatures w14:val="none"/>
         </w:rPr>
         <w:t>.</w:t>
@@ -11431,6 +11688,7 @@
           <w:kern w:val="0"/>
           <w:sz w:val="20"/>
           <w:szCs w:val="20"/>
+          <w:lang w:val="en-US"/>
           <w14:ligatures w14:val="none"/>
         </w:rPr>
         <w:t>);</w:t>
@@ -11442,6 +11700,7 @@
           <w:kern w:val="0"/>
           <w:sz w:val="20"/>
           <w:szCs w:val="20"/>
+          <w:lang w:val="en-US"/>
           <w14:ligatures w14:val="none"/>
         </w:rPr>
         <w:br/>
@@ -11466,6 +11725,7 @@
           <w:kern w:val="0"/>
           <w:sz w:val="20"/>
           <w:szCs w:val="20"/>
+          <w:lang w:val="en-US"/>
           <w14:ligatures w14:val="none"/>
         </w:rPr>
         <w:t>_</w:t>
@@ -11489,6 +11749,7 @@
           <w:kern w:val="0"/>
           <w:sz w:val="20"/>
           <w:szCs w:val="20"/>
+          <w:lang w:val="en-US"/>
           <w14:ligatures w14:val="none"/>
         </w:rPr>
         <w:t>(</w:t>
@@ -11500,17 +11761,65 @@
           <w:kern w:val="0"/>
           <w:sz w:val="20"/>
           <w:szCs w:val="20"/>
-          <w14:ligatures w14:val="none"/>
-        </w:rPr>
-        <w:t>"Высота треугольника: {}"</w:t>
-      </w:r>
-      <w:r>
-        <w:rPr>
-          <w:rFonts w:ascii="Courier New" w:eastAsia="Times New Roman" w:hAnsi="Courier New" w:cs="Courier New"/>
-          <w:color w:val="BCBEC4"/>
-          <w:kern w:val="0"/>
-          <w:sz w:val="20"/>
-          <w:szCs w:val="20"/>
+          <w:lang w:val="en-US"/>
+          <w14:ligatures w14:val="none"/>
+        </w:rPr>
+        <w:t>"</w:t>
+      </w:r>
+      <w:r>
+        <w:rPr>
+          <w:rFonts w:ascii="Courier New" w:eastAsia="Times New Roman" w:hAnsi="Courier New" w:cs="Courier New"/>
+          <w:color w:val="6AAB73"/>
+          <w:kern w:val="0"/>
+          <w:sz w:val="20"/>
+          <w:szCs w:val="20"/>
+          <w14:ligatures w14:val="none"/>
+        </w:rPr>
+        <w:t>Высота</w:t>
+      </w:r>
+      <w:r>
+        <w:rPr>
+          <w:rFonts w:ascii="Courier New" w:eastAsia="Times New Roman" w:hAnsi="Courier New" w:cs="Courier New"/>
+          <w:color w:val="6AAB73"/>
+          <w:kern w:val="0"/>
+          <w:sz w:val="20"/>
+          <w:szCs w:val="20"/>
+          <w:lang w:val="en-US"/>
+          <w14:ligatures w14:val="none"/>
+        </w:rPr>
+        <w:t xml:space="preserve"> </w:t>
+      </w:r>
+      <w:r>
+        <w:rPr>
+          <w:rFonts w:ascii="Courier New" w:eastAsia="Times New Roman" w:hAnsi="Courier New" w:cs="Courier New"/>
+          <w:color w:val="6AAB73"/>
+          <w:kern w:val="0"/>
+          <w:sz w:val="20"/>
+          <w:szCs w:val="20"/>
+          <w14:ligatures w14:val="none"/>
+        </w:rPr>
+        <w:t>треугольника</w:t>
+      </w:r>
+      <w:r>
+        <w:rPr>
+          <w:rFonts w:ascii="Courier New" w:eastAsia="Times New Roman" w:hAnsi="Courier New" w:cs="Courier New"/>
+          <w:color w:val="6AAB73"/>
+          <w:kern w:val="0"/>
+          <w:sz w:val="20"/>
+          <w:szCs w:val="20"/>
+          <w:lang w:val="en-US"/>
+          <w14:ligatures w14:val="none"/>
+        </w:rPr>
+        <w:t>: {}"</w:t>
+      </w:r>
+      <w:r>
+        <w:rPr>
+          <w:rFonts w:ascii="Courier New" w:eastAsia="Times New Roman" w:hAnsi="Courier New" w:cs="Courier New"/>
+          <w:color w:val="BCBEC4"/>
+          <w:kern w:val="0"/>
+          <w:sz w:val="20"/>
+          <w:szCs w:val="20"/>
+          <w:lang w:val="en-US"/>
           <w14:ligatures w14:val="none"/>
         </w:rPr>
         <w:t xml:space="preserve">, </w:t>
@@ -11534,6 +11843,7 @@
           <w:kern w:val="0"/>
           <w:sz w:val="20"/>
           <w:szCs w:val="20"/>
+          <w:lang w:val="en-US"/>
           <w14:ligatures w14:val="none"/>
         </w:rPr>
         <w:t>.</w:t>
@@ -11557,6 +11867,7 @@
           <w:kern w:val="0"/>
           <w:sz w:val="20"/>
           <w:szCs w:val="20"/>
+          <w:lang w:val="en-US"/>
           <w14:ligatures w14:val="none"/>
         </w:rPr>
         <w:t>);</w:t>
@@ -11568,6 +11879,7 @@
           <w:kern w:val="0"/>
           <w:sz w:val="20"/>
           <w:szCs w:val="20"/>
+          <w:lang w:val="en-US"/>
           <w14:ligatures w14:val="none"/>
         </w:rPr>
         <w:br/>
@@ -11580,6 +11892,7 @@
           <w:kern w:val="0"/>
           <w:sz w:val="20"/>
           <w:szCs w:val="20"/>
+          <w:lang w:val="en-US"/>
           <w14:ligatures w14:val="none"/>
         </w:rPr>
         <w:br/>
@@ -11604,6 +11917,7 @@
           <w:kern w:val="0"/>
           <w:sz w:val="20"/>
           <w:szCs w:val="20"/>
+          <w:lang w:val="en-US"/>
           <w14:ligatures w14:val="none"/>
         </w:rPr>
         <w:t xml:space="preserve"> </w:t>
@@ -11627,6 +11941,7 @@
           <w:kern w:val="0"/>
           <w:sz w:val="20"/>
           <w:szCs w:val="20"/>
+          <w:lang w:val="en-US"/>
           <w14:ligatures w14:val="none"/>
         </w:rPr>
         <w:t>_</w:t>
@@ -11650,6 +11965,7 @@
           <w:kern w:val="0"/>
           <w:sz w:val="20"/>
           <w:szCs w:val="20"/>
+          <w:lang w:val="en-US"/>
           <w14:ligatures w14:val="none"/>
         </w:rPr>
         <w:t xml:space="preserve"> = </w:t>
@@ -11673,6 +11989,7 @@
           <w:kern w:val="0"/>
           <w:sz w:val="20"/>
           <w:szCs w:val="20"/>
+          <w:lang w:val="en-US"/>
           <w14:ligatures w14:val="none"/>
         </w:rPr>
         <w:t>.</w:t>
@@ -11696,6 +12013,7 @@
           <w:kern w:val="0"/>
           <w:sz w:val="20"/>
           <w:szCs w:val="20"/>
+          <w:lang w:val="en-US"/>
           <w14:ligatures w14:val="none"/>
         </w:rPr>
         <w:t>();</w:t>
@@ -11707,6 +12025,7 @@
           <w:kern w:val="0"/>
           <w:sz w:val="20"/>
           <w:szCs w:val="20"/>
+          <w:lang w:val="en-US"/>
           <w14:ligatures w14:val="none"/>
         </w:rPr>
         <w:br/>
@@ -11731,6 +12050,7 @@
           <w:kern w:val="0"/>
           <w:sz w:val="20"/>
           <w:szCs w:val="20"/>
+          <w:lang w:val="en-US"/>
           <w14:ligatures w14:val="none"/>
         </w:rPr>
         <w:t xml:space="preserve"> </w:t>
@@ -11754,6 +12074,7 @@
           <w:kern w:val="0"/>
           <w:sz w:val="20"/>
           <w:szCs w:val="20"/>
+          <w:lang w:val="en-US"/>
           <w14:ligatures w14:val="none"/>
         </w:rPr>
         <w:t>_</w:t>
@@ -11777,6 +12098,7 @@
           <w:kern w:val="0"/>
           <w:sz w:val="20"/>
           <w:szCs w:val="20"/>
+          <w:lang w:val="en-US"/>
           <w14:ligatures w14:val="none"/>
         </w:rPr>
         <w:t xml:space="preserve"> = </w:t>
@@ -11800,6 +12122,7 @@
           <w:kern w:val="0"/>
           <w:sz w:val="20"/>
           <w:szCs w:val="20"/>
+          <w:lang w:val="en-US"/>
           <w14:ligatures w14:val="none"/>
         </w:rPr>
         <w:t>.</w:t>
@@ -11823,6 +12146,7 @@
           <w:kern w:val="0"/>
           <w:sz w:val="20"/>
           <w:szCs w:val="20"/>
+          <w:lang w:val="en-US"/>
           <w14:ligatures w14:val="none"/>
         </w:rPr>
         <w:t>();</w:t>
@@ -11834,6 +12158,7 @@
           <w:kern w:val="0"/>
           <w:sz w:val="20"/>
           <w:szCs w:val="20"/>
+          <w:lang w:val="en-US"/>
           <w14:ligatures w14:val="none"/>
         </w:rPr>
         <w:br/>
@@ -11846,6 +12171,7 @@
           <w:kern w:val="0"/>
           <w:sz w:val="20"/>
           <w:szCs w:val="20"/>
+          <w:lang w:val="en-US"/>
           <w14:ligatures w14:val="none"/>
         </w:rPr>
         <w:br/>
@@ -11870,6 +12196,7 @@
           <w:kern w:val="0"/>
           <w:sz w:val="20"/>
           <w:szCs w:val="20"/>
+          <w:lang w:val="en-US"/>
           <w14:ligatures w14:val="none"/>
         </w:rPr>
         <w:t>_</w:t>
@@ -11893,6 +12220,7 @@
           <w:kern w:val="0"/>
           <w:sz w:val="20"/>
           <w:szCs w:val="20"/>
+          <w:lang w:val="en-US"/>
           <w14:ligatures w14:val="none"/>
         </w:rPr>
         <w:t>(</w:t>
@@ -11904,17 +12232,65 @@
           <w:kern w:val="0"/>
           <w:sz w:val="20"/>
           <w:szCs w:val="20"/>
-          <w14:ligatures w14:val="none"/>
-        </w:rPr>
-        <w:t>"Площадь круга: {}"</w:t>
-      </w:r>
-      <w:r>
-        <w:rPr>
-          <w:rFonts w:ascii="Courier New" w:eastAsia="Times New Roman" w:hAnsi="Courier New" w:cs="Courier New"/>
-          <w:color w:val="BCBEC4"/>
-          <w:kern w:val="0"/>
-          <w:sz w:val="20"/>
-          <w:szCs w:val="20"/>
+          <w:lang w:val="en-US"/>
+          <w14:ligatures w14:val="none"/>
+        </w:rPr>
+        <w:t>"</w:t>
+      </w:r>
+      <w:r>
+        <w:rPr>
+          <w:rFonts w:ascii="Courier New" w:eastAsia="Times New Roman" w:hAnsi="Courier New" w:cs="Courier New"/>
+          <w:color w:val="6AAB73"/>
+          <w:kern w:val="0"/>
+          <w:sz w:val="20"/>
+          <w:szCs w:val="20"/>
+          <w14:ligatures w14:val="none"/>
+        </w:rPr>
+        <w:t>Площадь</w:t>
+      </w:r>
+      <w:r>
+        <w:rPr>
+          <w:rFonts w:ascii="Courier New" w:eastAsia="Times New Roman" w:hAnsi="Courier New" w:cs="Courier New"/>
+          <w:color w:val="6AAB73"/>
+          <w:kern w:val="0"/>
+          <w:sz w:val="20"/>
+          <w:szCs w:val="20"/>
+          <w:lang w:val="en-US"/>
+          <w14:ligatures w14:val="none"/>
+        </w:rPr>
+        <w:t xml:space="preserve"> </w:t>
+      </w:r>
+      <w:r>
+        <w:rPr>
+          <w:rFonts w:ascii="Courier New" w:eastAsia="Times New Roman" w:hAnsi="Courier New" w:cs="Courier New"/>
+          <w:color w:val="6AAB73"/>
+          <w:kern w:val="0"/>
+          <w:sz w:val="20"/>
+          <w:szCs w:val="20"/>
+          <w14:ligatures w14:val="none"/>
+        </w:rPr>
+        <w:t>круга</w:t>
+      </w:r>
+      <w:r>
+        <w:rPr>
+          <w:rFonts w:ascii="Courier New" w:eastAsia="Times New Roman" w:hAnsi="Courier New" w:cs="Courier New"/>
+          <w:color w:val="6AAB73"/>
+          <w:kern w:val="0"/>
+          <w:sz w:val="20"/>
+          <w:szCs w:val="20"/>
+          <w:lang w:val="en-US"/>
+          <w14:ligatures w14:val="none"/>
+        </w:rPr>
+        <w:t>: {}"</w:t>
+      </w:r>
+      <w:r>
+        <w:rPr>
+          <w:rFonts w:ascii="Courier New" w:eastAsia="Times New Roman" w:hAnsi="Courier New" w:cs="Courier New"/>
+          <w:color w:val="BCBEC4"/>
+          <w:kern w:val="0"/>
+          <w:sz w:val="20"/>
+          <w:szCs w:val="20"/>
+          <w:lang w:val="en-US"/>
           <w14:ligatures w14:val="none"/>
         </w:rPr>
         <w:t xml:space="preserve">, </w:t>
@@ -11938,6 +12314,7 @@
           <w:kern w:val="0"/>
           <w:sz w:val="20"/>
           <w:szCs w:val="20"/>
+          <w:lang w:val="en-US"/>
           <w14:ligatures w14:val="none"/>
         </w:rPr>
         <w:t>_</w:t>
@@ -11961,6 +12338,7 @@
           <w:kern w:val="0"/>
           <w:sz w:val="20"/>
           <w:szCs w:val="20"/>
+          <w:lang w:val="en-US"/>
           <w14:ligatures w14:val="none"/>
         </w:rPr>
         <w:t>);</w:t>
@@ -11972,6 +12350,7 @@
           <w:kern w:val="0"/>
           <w:sz w:val="20"/>
           <w:szCs w:val="20"/>
+          <w:lang w:val="en-US"/>
           <w14:ligatures w14:val="none"/>
         </w:rPr>
         <w:br/>
@@ -11996,6 +12375,7 @@
           <w:kern w:val="0"/>
           <w:sz w:val="20"/>
           <w:szCs w:val="20"/>
+          <w:lang w:val="en-US"/>
           <w14:ligatures w14:val="none"/>
         </w:rPr>
         <w:t>_</w:t>
@@ -12019,6 +12399,7 @@
           <w:kern w:val="0"/>
           <w:sz w:val="20"/>
           <w:szCs w:val="20"/>
+          <w:lang w:val="en-US"/>
           <w14:ligatures w14:val="none"/>
         </w:rPr>
         <w:t>(</w:t>
@@ -12030,17 +12411,65 @@
           <w:kern w:val="0"/>
           <w:sz w:val="20"/>
           <w:szCs w:val="20"/>
-          <w14:ligatures w14:val="none"/>
-        </w:rPr>
-        <w:t>"Площадь треугольника: {}"</w:t>
-      </w:r>
-      <w:r>
-        <w:rPr>
-          <w:rFonts w:ascii="Courier New" w:eastAsia="Times New Roman" w:hAnsi="Courier New" w:cs="Courier New"/>
-          <w:color w:val="BCBEC4"/>
-          <w:kern w:val="0"/>
-          <w:sz w:val="20"/>
-          <w:szCs w:val="20"/>
+          <w:lang w:val="en-US"/>
+          <w14:ligatures w14:val="none"/>
+        </w:rPr>
+        <w:t>"</w:t>
+      </w:r>
+      <w:r>
+        <w:rPr>
+          <w:rFonts w:ascii="Courier New" w:eastAsia="Times New Roman" w:hAnsi="Courier New" w:cs="Courier New"/>
+          <w:color w:val="6AAB73"/>
+          <w:kern w:val="0"/>
+          <w:sz w:val="20"/>
+          <w:szCs w:val="20"/>
+          <w14:ligatures w14:val="none"/>
+        </w:rPr>
+        <w:t>Площадь</w:t>
+      </w:r>
+      <w:r>
+        <w:rPr>
+          <w:rFonts w:ascii="Courier New" w:eastAsia="Times New Roman" w:hAnsi="Courier New" w:cs="Courier New"/>
+          <w:color w:val="6AAB73"/>
+          <w:kern w:val="0"/>
+          <w:sz w:val="20"/>
+          <w:szCs w:val="20"/>
+          <w:lang w:val="en-US"/>
+          <w14:ligatures w14:val="none"/>
+        </w:rPr>
+        <w:t xml:space="preserve"> </w:t>
+      </w:r>
+      <w:r>
+        <w:rPr>
+          <w:rFonts w:ascii="Courier New" w:eastAsia="Times New Roman" w:hAnsi="Courier New" w:cs="Courier New"/>
+          <w:color w:val="6AAB73"/>
+          <w:kern w:val="0"/>
+          <w:sz w:val="20"/>
+          <w:szCs w:val="20"/>
+          <w14:ligatures w14:val="none"/>
+        </w:rPr>
+        <w:t>треугольника</w:t>
+      </w:r>
+      <w:r>
+        <w:rPr>
+          <w:rFonts w:ascii="Courier New" w:eastAsia="Times New Roman" w:hAnsi="Courier New" w:cs="Courier New"/>
+          <w:color w:val="6AAB73"/>
+          <w:kern w:val="0"/>
+          <w:sz w:val="20"/>
+          <w:szCs w:val="20"/>
+          <w:lang w:val="en-US"/>
+          <w14:ligatures w14:val="none"/>
+        </w:rPr>
+        <w:t>: {}"</w:t>
+      </w:r>
+      <w:r>
+        <w:rPr>
+          <w:rFonts w:ascii="Courier New" w:eastAsia="Times New Roman" w:hAnsi="Courier New" w:cs="Courier New"/>
+          <w:color w:val="BCBEC4"/>
+          <w:kern w:val="0"/>
+          <w:sz w:val="20"/>
+          <w:szCs w:val="20"/>
+          <w:lang w:val="en-US"/>
           <w14:ligatures w14:val="none"/>
         </w:rPr>
         <w:t xml:space="preserve">, </w:t>
@@ -12064,6 +12493,7 @@
           <w:kern w:val="0"/>
           <w:sz w:val="20"/>
           <w:szCs w:val="20"/>
+          <w:lang w:val="en-US"/>
           <w14:ligatures w14:val="none"/>
         </w:rPr>
         <w:t>_</w:t>
@@ -12087,6 +12517,7 @@
           <w:kern w:val="0"/>
           <w:sz w:val="20"/>
           <w:szCs w:val="20"/>
+          <w:lang w:val="en-US"/>
           <w14:ligatures w14:val="none"/>
         </w:rPr>
         <w:t>);</w:t>
@@ -12098,17 +12529,19 @@
           <w:kern w:val="0"/>
           <w:sz w:val="20"/>
           <w:szCs w:val="20"/>
-          <w14:ligatures w14:val="none"/>
-        </w:rPr>
-        <w:br/>
-      </w:r>
-      <w:r>
-        <w:rPr>
-          <w:rFonts w:ascii="Courier New" w:eastAsia="Times New Roman" w:hAnsi="Courier New" w:cs="Courier New"/>
-          <w:color w:val="BCBEC4"/>
-          <w:kern w:val="0"/>
-          <w:sz w:val="20"/>
-          <w:szCs w:val="20"/>
+          <w:lang w:val="en-US"/>
+          <w14:ligatures w14:val="none"/>
+        </w:rPr>
+        <w:br/>
+      </w:r>
+      <w:r>
+        <w:rPr>
+          <w:rFonts w:ascii="Courier New" w:eastAsia="Times New Roman" w:hAnsi="Courier New" w:cs="Courier New"/>
+          <w:color w:val="BCBEC4"/>
+          <w:kern w:val="0"/>
+          <w:sz w:val="20"/>
+          <w:szCs w:val="20"/>
+          <w:lang w:val="en-US"/>
           <w14:ligatures w14:val="none"/>
         </w:rPr>
         <w:br/>
@@ -12133,6 +12566,7 @@
           <w:kern w:val="0"/>
           <w:sz w:val="20"/>
           <w:szCs w:val="20"/>
+          <w:lang w:val="en-US"/>
           <w14:ligatures w14:val="none"/>
         </w:rPr>
         <w:t>::</w:t>
@@ -12156,6 +12590,7 @@
           <w:kern w:val="0"/>
           <w:sz w:val="20"/>
           <w:szCs w:val="20"/>
+          <w:lang w:val="en-US"/>
           <w14:ligatures w14:val="none"/>
         </w:rPr>
         <w:t>_</w:t>
@@ -12179,6 +12614,7 @@
           <w:kern w:val="0"/>
           <w:sz w:val="20"/>
           <w:szCs w:val="20"/>
+          <w:lang w:val="en-US"/>
           <w14:ligatures w14:val="none"/>
         </w:rPr>
         <w:t>();</w:t>
@@ -12190,17 +12626,19 @@
           <w:kern w:val="0"/>
           <w:sz w:val="20"/>
           <w:szCs w:val="20"/>
-          <w14:ligatures w14:val="none"/>
-        </w:rPr>
-        <w:br/>
-      </w:r>
-      <w:r>
-        <w:rPr>
-          <w:rFonts w:ascii="Courier New" w:eastAsia="Times New Roman" w:hAnsi="Courier New" w:cs="Courier New"/>
-          <w:color w:val="BCBEC4"/>
-          <w:kern w:val="0"/>
-          <w:sz w:val="20"/>
-          <w:szCs w:val="20"/>
+          <w:lang w:val="en-US"/>
+          <w14:ligatures w14:val="none"/>
+        </w:rPr>
+        <w:br/>
+      </w:r>
+      <w:r>
+        <w:rPr>
+          <w:rFonts w:ascii="Courier New" w:eastAsia="Times New Roman" w:hAnsi="Courier New" w:cs="Courier New"/>
+          <w:color w:val="BCBEC4"/>
+          <w:kern w:val="0"/>
+          <w:sz w:val="20"/>
+          <w:szCs w:val="20"/>
+          <w:lang w:val="en-US"/>
           <w14:ligatures w14:val="none"/>
         </w:rPr>
         <w:br/>
@@ -12225,6 +12663,7 @@
           <w:kern w:val="0"/>
           <w:sz w:val="20"/>
           <w:szCs w:val="20"/>
+          <w:lang w:val="en-US"/>
           <w14:ligatures w14:val="none"/>
         </w:rPr>
         <w:t>::</w:t>
@@ -12248,6 +12687,7 @@
           <w:kern w:val="0"/>
           <w:sz w:val="20"/>
           <w:szCs w:val="20"/>
+          <w:lang w:val="en-US"/>
           <w14:ligatures w14:val="none"/>
         </w:rPr>
         <w:t>::</w:t>
@@ -12271,6 +12711,7 @@
           <w:kern w:val="0"/>
           <w:sz w:val="20"/>
           <w:szCs w:val="20"/>
+          <w:lang w:val="en-US"/>
           <w14:ligatures w14:val="none"/>
         </w:rPr>
         <w:t>_</w:t>
@@ -12294,6 +12735,7 @@
           <w:kern w:val="0"/>
           <w:sz w:val="20"/>
           <w:szCs w:val="20"/>
+          <w:lang w:val="en-US"/>
           <w14:ligatures w14:val="none"/>
         </w:rPr>
         <w:t>();</w:t>
@@ -12305,17 +12747,19 @@
           <w:kern w:val="0"/>
           <w:sz w:val="20"/>
           <w:szCs w:val="20"/>
-          <w14:ligatures w14:val="none"/>
-        </w:rPr>
-        <w:br/>
-      </w:r>
-      <w:r>
-        <w:rPr>
-          <w:rFonts w:ascii="Courier New" w:eastAsia="Times New Roman" w:hAnsi="Courier New" w:cs="Courier New"/>
-          <w:color w:val="BCBEC4"/>
-          <w:kern w:val="0"/>
-          <w:sz w:val="20"/>
-          <w:szCs w:val="20"/>
+          <w:lang w:val="en-US"/>
+          <w14:ligatures w14:val="none"/>
+        </w:rPr>
+        <w:br/>
+      </w:r>
+      <w:r>
+        <w:rPr>
+          <w:rFonts w:ascii="Courier New" w:eastAsia="Times New Roman" w:hAnsi="Courier New" w:cs="Courier New"/>
+          <w:color w:val="BCBEC4"/>
+          <w:kern w:val="0"/>
+          <w:sz w:val="20"/>
+          <w:szCs w:val="20"/>
+          <w:lang w:val="en-US"/>
           <w14:ligatures w14:val="none"/>
         </w:rPr>
         <w:br/>
@@ -12340,6 +12784,7 @@
           <w:kern w:val="0"/>
           <w:sz w:val="20"/>
           <w:szCs w:val="20"/>
+          <w:lang w:val="en-US"/>
           <w14:ligatures w14:val="none"/>
         </w:rPr>
         <w:t>::</w:t>
@@ -12363,6 +12808,7 @@
           <w:kern w:val="0"/>
           <w:sz w:val="20"/>
           <w:szCs w:val="20"/>
+          <w:lang w:val="en-US"/>
           <w14:ligatures w14:val="none"/>
         </w:rPr>
         <w:t>_</w:t>
@@ -12386,6 +12832,7 @@
           <w:kern w:val="0"/>
           <w:sz w:val="20"/>
           <w:szCs w:val="20"/>
+          <w:lang w:val="en-US"/>
           <w14:ligatures w14:val="none"/>
         </w:rPr>
         <w:t>_</w:t>
@@ -12409,6 +12856,7 @@
           <w:kern w:val="0"/>
           <w:sz w:val="20"/>
           <w:szCs w:val="20"/>
+          <w:lang w:val="en-US"/>
           <w14:ligatures w14:val="none"/>
         </w:rPr>
         <w:t>();</w:t>
@@ -12420,17 +12868,19 @@
           <w:kern w:val="0"/>
           <w:sz w:val="20"/>
           <w:szCs w:val="20"/>
-          <w14:ligatures w14:val="none"/>
-        </w:rPr>
-        <w:br/>
-      </w:r>
-      <w:r>
-        <w:rPr>
-          <w:rFonts w:ascii="Courier New" w:eastAsia="Times New Roman" w:hAnsi="Courier New" w:cs="Courier New"/>
-          <w:color w:val="BCBEC4"/>
-          <w:kern w:val="0"/>
-          <w:sz w:val="20"/>
-          <w:szCs w:val="20"/>
+          <w:lang w:val="en-US"/>
+          <w14:ligatures w14:val="none"/>
+        </w:rPr>
+        <w:br/>
+      </w:r>
+      <w:r>
+        <w:rPr>
+          <w:rFonts w:ascii="Courier New" w:eastAsia="Times New Roman" w:hAnsi="Courier New" w:cs="Courier New"/>
+          <w:color w:val="BCBEC4"/>
+          <w:kern w:val="0"/>
+          <w:sz w:val="20"/>
+          <w:szCs w:val="20"/>
+          <w:lang w:val="en-US"/>
           <w14:ligatures w14:val="none"/>
         </w:rPr>
         <w:br/>
@@ -12443,6 +12893,7 @@
           <w:kern w:val="0"/>
           <w:sz w:val="20"/>
           <w:szCs w:val="20"/>
+          <w:lang w:val="en-US"/>
           <w14:ligatures w14:val="none"/>
         </w:rPr>
         <w:br/>
@@ -12467,6 +12918,7 @@
           <w:kern w:val="0"/>
           <w:sz w:val="20"/>
           <w:szCs w:val="20"/>
+          <w:lang w:val="en-US"/>
           <w14:ligatures w14:val="none"/>
         </w:rPr>
         <w:t xml:space="preserve"> </w:t>
@@ -12490,6 +12942,7 @@
           <w:kern w:val="0"/>
           <w:sz w:val="20"/>
           <w:szCs w:val="20"/>
+          <w:lang w:val="en-US"/>
           <w14:ligatures w14:val="none"/>
         </w:rPr>
         <w:t xml:space="preserve"> </w:t>
@@ -12513,6 +12966,7 @@
           <w:kern w:val="0"/>
           <w:sz w:val="20"/>
           <w:szCs w:val="20"/>
+          <w:lang w:val="en-US"/>
           <w14:ligatures w14:val="none"/>
         </w:rPr>
         <w:t xml:space="preserve"> = </w:t>
@@ -12524,6 +12978,7 @@
           <w:kern w:val="0"/>
           <w:sz w:val="20"/>
           <w:szCs w:val="20"/>
+          <w:lang w:val="en-US"/>
           <w14:ligatures w14:val="none"/>
         </w:rPr>
         <w:t>0</w:t>
@@ -12535,6 +12990,7 @@
           <w:kern w:val="0"/>
           <w:sz w:val="20"/>
           <w:szCs w:val="20"/>
+          <w:lang w:val="en-US"/>
           <w14:ligatures w14:val="none"/>
         </w:rPr>
         <w:t>;</w:t>
@@ -12546,6 +13002,7 @@
           <w:kern w:val="0"/>
           <w:sz w:val="20"/>
           <w:szCs w:val="20"/>
+          <w:lang w:val="en-US"/>
           <w14:ligatures w14:val="none"/>
         </w:rPr>
         <w:br/>
@@ -12570,6 +13027,7 @@
           <w:kern w:val="0"/>
           <w:sz w:val="20"/>
           <w:szCs w:val="20"/>
+          <w:lang w:val="en-US"/>
           <w14:ligatures w14:val="none"/>
         </w:rPr>
         <w:t xml:space="preserve"> </w:t>
@@ -12593,6 +13051,7 @@
           <w:kern w:val="0"/>
           <w:sz w:val="20"/>
           <w:szCs w:val="20"/>
+          <w:lang w:val="en-US"/>
           <w14:ligatures w14:val="none"/>
         </w:rPr>
         <w:t xml:space="preserve"> &lt; </w:t>
@@ -12604,6 +13063,7 @@
           <w:kern w:val="0"/>
           <w:sz w:val="20"/>
           <w:szCs w:val="20"/>
+          <w:lang w:val="en-US"/>
           <w14:ligatures w14:val="none"/>
         </w:rPr>
         <w:t>10</w:t>
@@ -12615,6 +13075,7 @@
           <w:kern w:val="0"/>
           <w:sz w:val="20"/>
           <w:szCs w:val="20"/>
+          <w:lang w:val="en-US"/>
           <w14:ligatures w14:val="none"/>
         </w:rPr>
         <w:br/>
@@ -12627,6 +13088,7 @@
           <w:kern w:val="0"/>
           <w:sz w:val="20"/>
           <w:szCs w:val="20"/>
+          <w:lang w:val="en-US"/>
           <w14:ligatures w14:val="none"/>
         </w:rPr>
         <w:t>{</w:t>
@@ -12638,6 +13100,7 @@
           <w:kern w:val="0"/>
           <w:sz w:val="20"/>
           <w:szCs w:val="20"/>
+          <w:lang w:val="en-US"/>
           <w14:ligatures w14:val="none"/>
         </w:rPr>
         <w:br/>
@@ -12662,6 +13125,7 @@
           <w:kern w:val="0"/>
           <w:sz w:val="20"/>
           <w:szCs w:val="20"/>
+          <w:lang w:val="en-US"/>
           <w14:ligatures w14:val="none"/>
         </w:rPr>
         <w:t xml:space="preserve"> </w:t>
@@ -12685,6 +13149,7 @@
           <w:kern w:val="0"/>
           <w:sz w:val="20"/>
           <w:szCs w:val="20"/>
+          <w:lang w:val="en-US"/>
           <w14:ligatures w14:val="none"/>
         </w:rPr>
         <w:t xml:space="preserve"> &gt; </w:t>
@@ -12696,6 +13161,7 @@
           <w:kern w:val="0"/>
           <w:sz w:val="20"/>
           <w:szCs w:val="20"/>
+          <w:lang w:val="en-US"/>
           <w14:ligatures w14:val="none"/>
         </w:rPr>
         <w:t xml:space="preserve">8 </w:t>
@@ -12707,6 +13173,7 @@
           <w:kern w:val="0"/>
           <w:sz w:val="20"/>
           <w:szCs w:val="20"/>
+          <w:lang w:val="en-US"/>
           <w14:ligatures w14:val="none"/>
         </w:rPr>
         <w:t>{</w:t>
@@ -12718,6 +13185,7 @@
           <w:kern w:val="0"/>
           <w:sz w:val="20"/>
           <w:szCs w:val="20"/>
+          <w:lang w:val="en-US"/>
           <w14:ligatures w14:val="none"/>
         </w:rPr>
         <w:br/>
@@ -12742,6 +13210,7 @@
           <w:kern w:val="0"/>
           <w:sz w:val="20"/>
           <w:szCs w:val="20"/>
+          <w:lang w:val="en-US"/>
           <w14:ligatures w14:val="none"/>
         </w:rPr>
         <w:t>;</w:t>
@@ -12753,6 +13222,7 @@
           <w:kern w:val="0"/>
           <w:sz w:val="20"/>
           <w:szCs w:val="20"/>
+          <w:lang w:val="en-US"/>
           <w14:ligatures w14:val="none"/>
         </w:rPr>
         <w:br/>
@@ -12765,6 +13235,7 @@
           <w:kern w:val="0"/>
           <w:sz w:val="20"/>
           <w:szCs w:val="20"/>
+          <w:lang w:val="en-US"/>
           <w14:ligatures w14:val="none"/>
         </w:rPr>
         <w:br/>
@@ -12789,6 +13260,7 @@
           <w:kern w:val="0"/>
           <w:sz w:val="20"/>
           <w:szCs w:val="20"/>
+          <w:lang w:val="en-US"/>
           <w14:ligatures w14:val="none"/>
         </w:rPr>
         <w:t>_</w:t>
@@ -12812,6 +13284,7 @@
           <w:kern w:val="0"/>
           <w:sz w:val="20"/>
           <w:szCs w:val="20"/>
+          <w:lang w:val="en-US"/>
           <w14:ligatures w14:val="none"/>
         </w:rPr>
         <w:t>(</w:t>
@@ -12823,6 +13296,7 @@
           <w:kern w:val="0"/>
           <w:sz w:val="20"/>
           <w:szCs w:val="20"/>
+          <w:lang w:val="en-US"/>
           <w14:ligatures w14:val="none"/>
         </w:rPr>
         <w:t>"</w:t>
@@ -12846,6 +13320,7 @@
           <w:kern w:val="0"/>
           <w:sz w:val="20"/>
           <w:szCs w:val="20"/>
+          <w:lang w:val="en-US"/>
           <w14:ligatures w14:val="none"/>
         </w:rPr>
         <w:t xml:space="preserve"> = {}"</w:t>
@@ -12857,6 +13332,7 @@
           <w:kern w:val="0"/>
           <w:sz w:val="20"/>
           <w:szCs w:val="20"/>
+          <w:lang w:val="en-US"/>
           <w14:ligatures w14:val="none"/>
         </w:rPr>
         <w:t xml:space="preserve">, </w:t>
@@ -12880,6 +13356,7 @@
           <w:kern w:val="0"/>
           <w:sz w:val="20"/>
           <w:szCs w:val="20"/>
+          <w:lang w:val="en-US"/>
           <w14:ligatures w14:val="none"/>
         </w:rPr>
         <w:t>);</w:t>
@@ -12891,6 +13368,7 @@
           <w:kern w:val="0"/>
           <w:sz w:val="20"/>
           <w:szCs w:val="20"/>
+          <w:lang w:val="en-US"/>
           <w14:ligatures w14:val="none"/>
         </w:rPr>
         <w:br/>
@@ -12915,6 +13393,7 @@
           <w:kern w:val="0"/>
           <w:sz w:val="20"/>
           <w:szCs w:val="20"/>
+          <w:lang w:val="en-US"/>
           <w14:ligatures w14:val="none"/>
         </w:rPr>
         <w:t xml:space="preserve"> = </w:t>
@@ -12938,6 +13417,7 @@
           <w:kern w:val="0"/>
           <w:sz w:val="20"/>
           <w:szCs w:val="20"/>
+          <w:lang w:val="en-US"/>
           <w14:ligatures w14:val="none"/>
         </w:rPr>
         <w:t xml:space="preserve"> + </w:t>
@@ -12949,6 +13429,7 @@
           <w:kern w:val="0"/>
           <w:sz w:val="20"/>
           <w:szCs w:val="20"/>
+          <w:lang w:val="en-US"/>
           <w14:ligatures w14:val="none"/>
         </w:rPr>
         <w:t>1</w:t>
@@ -12960,6 +13441,7 @@
           <w:kern w:val="0"/>
           <w:sz w:val="20"/>
           <w:szCs w:val="20"/>
+          <w:lang w:val="en-US"/>
           <w14:ligatures w14:val="none"/>
         </w:rPr>
         <w:t>;</w:t>
@@ -12971,6 +13453,7 @@
           <w:kern w:val="0"/>
           <w:sz w:val="20"/>
           <w:szCs w:val="20"/>
+          <w:lang w:val="en-US"/>
           <w14:ligatures w14:val="none"/>
         </w:rPr>
         <w:br/>
@@ -12983,6 +13466,7 @@
           <w:kern w:val="0"/>
           <w:sz w:val="20"/>
           <w:szCs w:val="20"/>
+          <w:lang w:val="en-US"/>
           <w14:ligatures w14:val="none"/>
         </w:rPr>
         <w:br/>
@@ -12995,17 +13479,19 @@
           <w:kern w:val="0"/>
           <w:sz w:val="20"/>
           <w:szCs w:val="20"/>
-          <w14:ligatures w14:val="none"/>
-        </w:rPr>
-        <w:br/>
-      </w:r>
-      <w:r>
-        <w:rPr>
-          <w:rFonts w:ascii="Courier New" w:eastAsia="Times New Roman" w:hAnsi="Courier New" w:cs="Courier New"/>
-          <w:color w:val="BCBEC4"/>
-          <w:kern w:val="0"/>
-          <w:sz w:val="20"/>
-          <w:szCs w:val="20"/>
+          <w:lang w:val="en-US"/>
+          <w14:ligatures w14:val="none"/>
+        </w:rPr>
+        <w:br/>
+      </w:r>
+      <w:r>
+        <w:rPr>
+          <w:rFonts w:ascii="Courier New" w:eastAsia="Times New Roman" w:hAnsi="Courier New" w:cs="Courier New"/>
+          <w:color w:val="BCBEC4"/>
+          <w:kern w:val="0"/>
+          <w:sz w:val="20"/>
+          <w:szCs w:val="20"/>
+          <w:lang w:val="en-US"/>
           <w14:ligatures w14:val="none"/>
         </w:rPr>
         <w:br/>
@@ -13018,6 +13504,7 @@
           <w:kern w:val="0"/>
           <w:sz w:val="20"/>
           <w:szCs w:val="20"/>
+          <w:lang w:val="en-US"/>
           <w14:ligatures w14:val="none"/>
         </w:rPr>
         <w:br/>
@@ -13042,6 +13529,7 @@
           <w:kern w:val="0"/>
           <w:sz w:val="20"/>
           <w:szCs w:val="20"/>
+          <w:lang w:val="en-US"/>
           <w14:ligatures w14:val="none"/>
         </w:rPr>
         <w:t xml:space="preserve"> </w:t>
@@ -13065,6 +13553,7 @@
           <w:kern w:val="0"/>
           <w:sz w:val="20"/>
           <w:szCs w:val="20"/>
+          <w:lang w:val="en-US"/>
           <w14:ligatures w14:val="none"/>
         </w:rPr>
         <w:t xml:space="preserve"> </w:t>
@@ -13088,6 +13577,7 @@
           <w:kern w:val="0"/>
           <w:sz w:val="20"/>
           <w:szCs w:val="20"/>
+          <w:lang w:val="en-US"/>
           <w14:ligatures w14:val="none"/>
         </w:rPr>
         <w:t xml:space="preserve"> = </w:t>
@@ -13099,6 +13589,7 @@
           <w:kern w:val="0"/>
           <w:sz w:val="20"/>
           <w:szCs w:val="20"/>
+          <w:lang w:val="en-US"/>
           <w14:ligatures w14:val="none"/>
         </w:rPr>
         <w:t>0</w:t>
@@ -13110,6 +13601,7 @@
           <w:kern w:val="0"/>
           <w:sz w:val="20"/>
           <w:szCs w:val="20"/>
+          <w:lang w:val="en-US"/>
           <w14:ligatures w14:val="none"/>
         </w:rPr>
         <w:t>;</w:t>
@@ -13121,6 +13613,7 @@
           <w:kern w:val="0"/>
           <w:sz w:val="20"/>
           <w:szCs w:val="20"/>
+          <w:lang w:val="en-US"/>
           <w14:ligatures w14:val="none"/>
         </w:rPr>
         <w:br/>
@@ -13145,6 +13638,7 @@
           <w:kern w:val="0"/>
           <w:sz w:val="20"/>
           <w:szCs w:val="20"/>
+          <w:lang w:val="en-US"/>
           <w14:ligatures w14:val="none"/>
         </w:rPr>
         <w:t xml:space="preserve"> </w:t>
@@ -13168,6 +13662,7 @@
           <w:kern w:val="0"/>
           <w:sz w:val="20"/>
           <w:szCs w:val="20"/>
+          <w:lang w:val="en-US"/>
           <w14:ligatures w14:val="none"/>
         </w:rPr>
         <w:t xml:space="preserve"> &lt; </w:t>
@@ -13179,6 +13674,7 @@
           <w:kern w:val="0"/>
           <w:sz w:val="20"/>
           <w:szCs w:val="20"/>
+          <w:lang w:val="en-US"/>
           <w14:ligatures w14:val="none"/>
         </w:rPr>
         <w:t>10</w:t>
@@ -13190,6 +13686,7 @@
           <w:kern w:val="0"/>
           <w:sz w:val="20"/>
           <w:szCs w:val="20"/>
+          <w:lang w:val="en-US"/>
           <w14:ligatures w14:val="none"/>
         </w:rPr>
         <w:br/>
@@ -13202,6 +13699,7 @@
           <w:kern w:val="0"/>
           <w:sz w:val="20"/>
           <w:szCs w:val="20"/>
+          <w:lang w:val="en-US"/>
           <w14:ligatures w14:val="none"/>
         </w:rPr>
         <w:t>{</w:t>
@@ -13213,6 +13711,7 @@
           <w:kern w:val="0"/>
           <w:sz w:val="20"/>
           <w:szCs w:val="20"/>
+          <w:lang w:val="en-US"/>
           <w14:ligatures w14:val="none"/>
         </w:rPr>
         <w:br/>
@@ -13237,6 +13736,7 @@
           <w:kern w:val="0"/>
           <w:sz w:val="20"/>
           <w:szCs w:val="20"/>
+          <w:lang w:val="en-US"/>
           <w14:ligatures w14:val="none"/>
         </w:rPr>
         <w:t xml:space="preserve"> = </w:t>
@@ -13260,6 +13760,7 @@
           <w:kern w:val="0"/>
           <w:sz w:val="20"/>
           <w:szCs w:val="20"/>
+          <w:lang w:val="en-US"/>
           <w14:ligatures w14:val="none"/>
         </w:rPr>
         <w:t xml:space="preserve"> + </w:t>
@@ -13271,6 +13772,7 @@
           <w:kern w:val="0"/>
           <w:sz w:val="20"/>
           <w:szCs w:val="20"/>
+          <w:lang w:val="en-US"/>
           <w14:ligatures w14:val="none"/>
         </w:rPr>
         <w:t>1</w:t>
@@ -13282,6 +13784,7 @@
           <w:kern w:val="0"/>
           <w:sz w:val="20"/>
           <w:szCs w:val="20"/>
+          <w:lang w:val="en-US"/>
           <w14:ligatures w14:val="none"/>
         </w:rPr>
         <w:t>;</w:t>
@@ -13293,6 +13796,7 @@
           <w:kern w:val="0"/>
           <w:sz w:val="20"/>
           <w:szCs w:val="20"/>
+          <w:lang w:val="en-US"/>
           <w14:ligatures w14:val="none"/>
         </w:rPr>
         <w:br/>
@@ -13317,6 +13821,7 @@
           <w:kern w:val="0"/>
           <w:sz w:val="20"/>
           <w:szCs w:val="20"/>
+          <w:lang w:val="en-US"/>
           <w14:ligatures w14:val="none"/>
         </w:rPr>
         <w:t xml:space="preserve"> </w:t>
@@ -13340,6 +13845,7 @@
           <w:kern w:val="0"/>
           <w:sz w:val="20"/>
           <w:szCs w:val="20"/>
+          <w:lang w:val="en-US"/>
           <w14:ligatures w14:val="none"/>
         </w:rPr>
         <w:t xml:space="preserve"> == </w:t>
@@ -13351,6 +13857,7 @@
           <w:kern w:val="0"/>
           <w:sz w:val="20"/>
           <w:szCs w:val="20"/>
+          <w:lang w:val="en-US"/>
           <w14:ligatures w14:val="none"/>
         </w:rPr>
         <w:t xml:space="preserve">9 </w:t>
@@ -13362,6 +13869,7 @@
           <w:kern w:val="0"/>
           <w:sz w:val="20"/>
           <w:szCs w:val="20"/>
+          <w:lang w:val="en-US"/>
           <w14:ligatures w14:val="none"/>
         </w:rPr>
         <w:t>{</w:t>
@@ -13373,6 +13881,7 @@
           <w:kern w:val="0"/>
           <w:sz w:val="20"/>
           <w:szCs w:val="20"/>
+          <w:lang w:val="en-US"/>
           <w14:ligatures w14:val="none"/>
         </w:rPr>
         <w:br/>
@@ -13397,6 +13906,7 @@
           <w:kern w:val="0"/>
           <w:sz w:val="20"/>
           <w:szCs w:val="20"/>
+          <w:lang w:val="en-US"/>
           <w14:ligatures w14:val="none"/>
         </w:rPr>
         <w:t>;</w:t>
@@ -13408,6 +13918,7 @@
           <w:kern w:val="0"/>
           <w:sz w:val="20"/>
           <w:szCs w:val="20"/>
+          <w:lang w:val="en-US"/>
           <w14:ligatures w14:val="none"/>
         </w:rPr>
         <w:br/>
@@ -13420,6 +13931,7 @@
           <w:kern w:val="0"/>
           <w:sz w:val="20"/>
           <w:szCs w:val="20"/>
+          <w:lang w:val="en-US"/>
           <w14:ligatures w14:val="none"/>
         </w:rPr>
         <w:br/>
@@ -13444,6 +13956,7 @@
           <w:kern w:val="0"/>
           <w:sz w:val="20"/>
           <w:szCs w:val="20"/>
+          <w:lang w:val="en-US"/>
           <w14:ligatures w14:val="none"/>
         </w:rPr>
         <w:t>_</w:t>
@@ -13467,6 +13980,7 @@
           <w:kern w:val="0"/>
           <w:sz w:val="20"/>
           <w:szCs w:val="20"/>
+          <w:lang w:val="en-US"/>
           <w14:ligatures w14:val="none"/>
         </w:rPr>
         <w:t>(</w:t>
@@ -13478,6 +13992,7 @@
           <w:kern w:val="0"/>
           <w:sz w:val="20"/>
           <w:szCs w:val="20"/>
+          <w:lang w:val="en-US"/>
           <w14:ligatures w14:val="none"/>
         </w:rPr>
         <w:t>"</w:t>
@@ -13501,6 +14016,7 @@
           <w:kern w:val="0"/>
           <w:sz w:val="20"/>
           <w:szCs w:val="20"/>
+          <w:lang w:val="en-US"/>
           <w14:ligatures w14:val="none"/>
         </w:rPr>
         <w:t xml:space="preserve"> = {}"</w:t>
@@ -13512,6 +14028,7 @@
           <w:kern w:val="0"/>
           <w:sz w:val="20"/>
           <w:szCs w:val="20"/>
+          <w:lang w:val="en-US"/>
           <w14:ligatures w14:val="none"/>
         </w:rPr>
         <w:t xml:space="preserve">, </w:t>
@@ -13535,6 +14052,7 @@
           <w:kern w:val="0"/>
           <w:sz w:val="20"/>
           <w:szCs w:val="20"/>
+          <w:lang w:val="en-US"/>
           <w14:ligatures w14:val="none"/>
         </w:rPr>
         <w:t>);</w:t>
@@ -13546,6 +14064,7 @@
           <w:kern w:val="0"/>
           <w:sz w:val="20"/>
           <w:szCs w:val="20"/>
+          <w:lang w:val="en-US"/>
           <w14:ligatures w14:val="none"/>
         </w:rPr>
         <w:br/>
@@ -13558,6 +14077,7 @@
           <w:kern w:val="0"/>
           <w:sz w:val="20"/>
           <w:szCs w:val="20"/>
+          <w:lang w:val="en-US"/>
           <w14:ligatures w14:val="none"/>
         </w:rPr>
         <w:br/>
@@ -13570,17 +14090,19 @@
           <w:kern w:val="0"/>
           <w:sz w:val="20"/>
           <w:szCs w:val="20"/>
-          <w14:ligatures w14:val="none"/>
-        </w:rPr>
-        <w:br/>
-      </w:r>
-      <w:r>
-        <w:rPr>
-          <w:rFonts w:ascii="Courier New" w:eastAsia="Times New Roman" w:hAnsi="Courier New" w:cs="Courier New"/>
-          <w:color w:val="BCBEC4"/>
-          <w:kern w:val="0"/>
-          <w:sz w:val="20"/>
-          <w:szCs w:val="20"/>
+          <w:lang w:val="en-US"/>
+          <w14:ligatures w14:val="none"/>
+        </w:rPr>
+        <w:br/>
+      </w:r>
+      <w:r>
+        <w:rPr>
+          <w:rFonts w:ascii="Courier New" w:eastAsia="Times New Roman" w:hAnsi="Courier New" w:cs="Courier New"/>
+          <w:color w:val="BCBEC4"/>
+          <w:kern w:val="0"/>
+          <w:sz w:val="20"/>
+          <w:szCs w:val="20"/>
+          <w:lang w:val="en-US"/>
           <w14:ligatures w14:val="none"/>
         </w:rPr>
         <w:br/>
@@ -13593,9 +14115,10 @@
           <w:kern w:val="0"/>
           <w:sz w:val="20"/>
           <w:szCs w:val="20"/>
-          <w14:ligatures w14:val="none"/>
-        </w:rPr>
-        <w:t>// Полиморфизм</w:t>
+          <w:lang w:val="en-US"/>
+          <w14:ligatures w14:val="none"/>
+        </w:rPr>
+        <w:t xml:space="preserve">// </w:t>
       </w:r>
       <w:r>
         <w:rPr>
@@ -13606,6 +14129,18 @@
           <w:szCs w:val="20"/>
           <w14:ligatures w14:val="none"/>
         </w:rPr>
+        <w:t>Полиморфизм</w:t>
+      </w:r>
+      <w:r>
+        <w:rPr>
+          <w:rFonts w:ascii="Courier New" w:eastAsia="Times New Roman" w:hAnsi="Courier New" w:cs="Courier New"/>
+          <w:color w:val="7A7E85"/>
+          <w:kern w:val="0"/>
+          <w:sz w:val="20"/>
+          <w:szCs w:val="20"/>
+          <w:lang w:val="en-US"/>
+          <w14:ligatures w14:val="none"/>
+        </w:rPr>
         <w:br/>
         <w:t xml:space="preserve">    </w:t>
       </w:r>
@@ -13616,6 +14151,7 @@
           <w:kern w:val="0"/>
           <w:sz w:val="20"/>
           <w:szCs w:val="20"/>
+          <w:lang w:val="en-US"/>
           <w14:ligatures w14:val="none"/>
         </w:rPr>
         <w:t>{</w:t>
@@ -13627,6 +14163,7 @@
           <w:kern w:val="0"/>
           <w:sz w:val="20"/>
           <w:szCs w:val="20"/>
+          <w:lang w:val="en-US"/>
           <w14:ligatures w14:val="none"/>
         </w:rPr>
         <w:br/>
@@ -26222,7 +26759,23 @@
                 <w:szCs w:val="28"/>
               </w:rPr>
               <w:lastRenderedPageBreak/>
-              <w:t xml:space="preserve">Одномерные массивы (или контейнеры), </w:t>
+              <w:t>Одномерные массивы</w:t>
+            </w:r>
+            <w:r>
+              <w:rPr>
+                <w:rFonts w:ascii="Times New Roman" w:hAnsi="Times New Roman" w:cs="Times New Roman"/>
+                <w:sz w:val="28"/>
+                <w:szCs w:val="28"/>
+              </w:rPr>
+              <w:t>,</w:t>
+            </w:r>
+            <w:r>
+              <w:rPr>
+                <w:rFonts w:ascii="Times New Roman" w:hAnsi="Times New Roman" w:cs="Times New Roman"/>
+                <w:sz w:val="28"/>
+                <w:szCs w:val="28"/>
+              </w:rPr>
+              <w:t xml:space="preserve"> </w:t>
             </w:r>
           </w:p>
           <w:p>
@@ -38602,6 +39155,9 @@
     <w:p>
       <w:pPr>
         <w:pStyle w:val="11"/>
+        <w:rPr>
+          <w:lang w:val="en-US"/>
+        </w:rPr>
       </w:pPr>
       <w:bookmarkStart w:id="4" w:name="_Toc157092002"/>
       <w:r>
@@ -38611,7 +39167,16 @@
         <w:t xml:space="preserve">5) </w:t>
       </w:r>
       <w:r>
-        <w:t>Грамматика языка</w:t>
+        <w:t>Грамматика</w:t>
+      </w:r>
+      <w:r>
+        <w:rPr>
+          <w:lang w:val="en-US"/>
+        </w:rPr>
+        <w:t xml:space="preserve"> </w:t>
+      </w:r>
+      <w:r>
+        <w:t>языка</w:t>
       </w:r>
       <w:bookmarkEnd w:id="4"/>
     </w:p>
@@ -43328,6 +43893,9 @@
         </w:rPr>
       </w:pPr>
       <w:r>
+        <w:rPr>
+          <w:lang w:val="en-US"/>
+        </w:rPr>
         <w:br/>
       </w:r>
       <w:r>
@@ -47578,117 +48146,78 @@
       </w:pPr>
       <w:bookmarkStart w:id="7" w:name="_Toc157092005"/>
       <w:r>
-        <w:rPr>
-          <w:lang w:val="en-US"/>
-        </w:rPr>
         <w:t xml:space="preserve">8) </w:t>
       </w:r>
       <w:r>
         <w:t>Перечень</w:t>
       </w:r>
       <w:r>
-        <w:rPr>
-          <w:lang w:val="en-US"/>
-        </w:rPr>
         <w:t xml:space="preserve"> </w:t>
       </w:r>
       <w:r>
         <w:t>преобразований</w:t>
       </w:r>
       <w:r>
-        <w:rPr>
-          <w:lang w:val="en-US"/>
-        </w:rPr>
         <w:t xml:space="preserve"> </w:t>
       </w:r>
       <w:r>
         <w:t>дерева</w:t>
       </w:r>
       <w:r>
-        <w:rPr>
-          <w:lang w:val="en-US"/>
-        </w:rPr>
         <w:t xml:space="preserve"> </w:t>
       </w:r>
       <w:r>
         <w:t>и</w:t>
       </w:r>
       <w:r>
-        <w:rPr>
-          <w:lang w:val="en-US"/>
-        </w:rPr>
         <w:t xml:space="preserve"> </w:t>
       </w:r>
       <w:r>
         <w:t>дополнительной</w:t>
       </w:r>
       <w:r>
-        <w:rPr>
-          <w:lang w:val="en-US"/>
-        </w:rPr>
         <w:t xml:space="preserve"> </w:t>
       </w:r>
       <w:r>
         <w:t>информации</w:t>
       </w:r>
       <w:r>
-        <w:rPr>
-          <w:lang w:val="en-US"/>
-        </w:rPr>
         <w:t xml:space="preserve"> </w:t>
       </w:r>
       <w:r>
         <w:t>для</w:t>
       </w:r>
       <w:r>
-        <w:rPr>
-          <w:lang w:val="en-US"/>
-        </w:rPr>
         <w:t xml:space="preserve"> </w:t>
       </w:r>
       <w:r>
         <w:t>узлов</w:t>
       </w:r>
       <w:r>
-        <w:rPr>
-          <w:lang w:val="en-US"/>
-        </w:rPr>
         <w:t xml:space="preserve"> </w:t>
       </w:r>
       <w:r>
         <w:t>дерева</w:t>
       </w:r>
       <w:r>
-        <w:rPr>
-          <w:lang w:val="en-US"/>
-        </w:rPr>
         <w:t xml:space="preserve"> </w:t>
       </w:r>
       <w:r>
         <w:t>на</w:t>
       </w:r>
       <w:r>
-        <w:rPr>
-          <w:lang w:val="en-US"/>
-        </w:rPr>
         <w:t xml:space="preserve"> </w:t>
       </w:r>
       <w:r>
         <w:t>этапе</w:t>
       </w:r>
       <w:r>
-        <w:rPr>
-          <w:lang w:val="en-US"/>
-        </w:rPr>
         <w:t xml:space="preserve"> </w:t>
       </w:r>
       <w:r>
         <w:t>семантического</w:t>
       </w:r>
       <w:r>
-        <w:rPr>
-          <w:lang w:val="en-US"/>
-        </w:rPr>
         <w:t xml:space="preserve"> </w:t>
       </w:r>
       <w:r>
@@ -48091,9 +48620,6 @@
       </w:pPr>
       <w:bookmarkStart w:id="8" w:name="_Toc157092006"/>
       <w:r>
-        <w:rPr>
-          <w:lang w:val="en-US"/>
-        </w:rPr>
         <w:t xml:space="preserve">9) </w:t>
       </w:r>
       <w:r>

--- a/compiler/ПЗ/Пояснительная записка Ломакин Чупинин.docx
+++ b/compiler/ПЗ/Пояснительная записка Ломакин Чупинин.docx
@@ -14070,7 +14070,7 @@
                 <w:sz w:val="28"/>
                 <w:szCs w:val="28"/>
               </w:rPr>
-              <w:t>РЕЗЕРВ</w:t>
+              <w:t>Ломакин</w:t>
             </w:r>
           </w:p>
         </w:tc>
@@ -14217,10 +14217,37 @@
         </w:rPr>
       </w:pPr>
       <w:bookmarkStart w:id="3" w:name="_Toc157092001"/>
-      <w:r>
-        <w:rPr>
-          <w:lang w:val="en-US"/>
-        </w:rPr>
+    </w:p>
+    <w:p>
+      <w:pPr>
+        <w:rPr>
+          <w:rFonts w:ascii="Times New Roman" w:eastAsiaTheme="majorEastAsia" w:hAnsi="Times New Roman" w:cs="Times New Roman"/>
+          <w:b/>
+          <w:bCs/>
+          <w:sz w:val="28"/>
+          <w:szCs w:val="28"/>
+          <w:lang w:val="en-US" w:eastAsia="ru-RU"/>
+        </w:rPr>
+      </w:pPr>
+      <w:r>
+        <w:rPr>
+          <w:lang w:val="en-US"/>
+        </w:rPr>
+        <w:br w:type="page"/>
+      </w:r>
+    </w:p>
+    <w:p>
+      <w:pPr>
+        <w:pStyle w:val="11"/>
+        <w:rPr>
+          <w:lang w:val="en-US"/>
+        </w:rPr>
+      </w:pPr>
+      <w:r>
+        <w:rPr>
+          <w:lang w:val="en-US"/>
+        </w:rPr>
+        <w:lastRenderedPageBreak/>
         <w:t>4</w:t>
       </w:r>
       <w:r>
@@ -14292,7 +14319,6 @@
                 <w:sz w:val="28"/>
                 <w:szCs w:val="28"/>
               </w:rPr>
-              <w:lastRenderedPageBreak/>
               <w:t>Вид лексемы</w:t>
             </w:r>
           </w:p>
@@ -15442,6 +15468,7 @@
                 <w:rStyle w:val="HTML1"/>
                 <w:rFonts w:ascii="Times New Roman" w:eastAsiaTheme="minorHAnsi" w:hAnsi="Times New Roman" w:cs="Times New Roman"/>
               </w:rPr>
+              <w:lastRenderedPageBreak/>
               <w:t>..=</w:t>
             </w:r>
           </w:p>
@@ -15486,14 +15513,7 @@
               <w:rPr>
                 <w:rFonts w:ascii="Times New Roman" w:hAnsi="Times New Roman" w:cs="Times New Roman"/>
               </w:rPr>
-              <w:t xml:space="preserve">Используется для обозначения включительного диапазона значений. </w:t>
-            </w:r>
-            <w:r>
-              <w:rPr>
-                <w:rFonts w:ascii="Times New Roman" w:hAnsi="Times New Roman" w:cs="Times New Roman"/>
-              </w:rPr>
-              <w:lastRenderedPageBreak/>
-              <w:t xml:space="preserve">Например, </w:t>
+              <w:t xml:space="preserve">Используется для обозначения включительного диапазона значений. Например, </w:t>
             </w:r>
             <w:r>
               <w:rPr>
@@ -15531,7 +15551,6 @@
                 <w:rStyle w:val="HTML1"/>
                 <w:rFonts w:ascii="Times New Roman" w:eastAsiaTheme="minorHAnsi" w:hAnsi="Times New Roman" w:cs="Times New Roman"/>
               </w:rPr>
-              <w:lastRenderedPageBreak/>
               <w:t>?</w:t>
             </w:r>
           </w:p>
@@ -16731,6 +16750,7 @@
                 <w:rStyle w:val="HTML1"/>
                 <w:rFonts w:ascii="Times New Roman" w:eastAsiaTheme="minorHAnsi" w:hAnsi="Times New Roman" w:cs="Times New Roman"/>
               </w:rPr>
+              <w:lastRenderedPageBreak/>
               <w:t>/</w:t>
             </w:r>
           </w:p>
@@ -16813,7 +16833,6 @@
                 <w:rStyle w:val="HTML1"/>
                 <w:rFonts w:ascii="Times New Roman" w:eastAsiaTheme="minorHAnsi" w:hAnsi="Times New Roman" w:cs="Times New Roman"/>
               </w:rPr>
-              <w:lastRenderedPageBreak/>
               <w:t>%</w:t>
             </w:r>
           </w:p>
@@ -18185,6 +18204,7 @@
                 <w:szCs w:val="20"/>
                 <w:lang w:eastAsia="zh-CN" w:bidi="hi-IN"/>
               </w:rPr>
+              <w:lastRenderedPageBreak/>
               <w:t>let x = 0b1010; // Двоичное представление: 1010</w:t>
             </w:r>
           </w:p>
@@ -18275,7 +18295,6 @@
                 <w:rFonts w:ascii="Times New Roman" w:eastAsiaTheme="minorHAnsi" w:hAnsi="Times New Roman" w:cs="Times New Roman"/>
                 <w:lang w:val="en-US"/>
               </w:rPr>
-              <w:lastRenderedPageBreak/>
               <w:t>match value { 0 | 1 =&gt; println!(“A”)}</w:t>
             </w:r>
           </w:p>
@@ -19588,6 +19607,7 @@
                 <w:rStyle w:val="HTML1"/>
                 <w:rFonts w:ascii="Times New Roman" w:eastAsiaTheme="minorHAnsi" w:hAnsi="Times New Roman" w:cs="Times New Roman"/>
               </w:rPr>
+              <w:lastRenderedPageBreak/>
               <w:t>f64</w:t>
             </w:r>
           </w:p>
@@ -19707,7 +19727,6 @@
                 <w:rStyle w:val="HTML1"/>
                 <w:rFonts w:ascii="Times New Roman" w:eastAsiaTheme="minorHAnsi" w:hAnsi="Times New Roman" w:cs="Times New Roman"/>
               </w:rPr>
-              <w:lastRenderedPageBreak/>
               <w:t>;</w:t>
             </w:r>
           </w:p>
@@ -20860,7 +20879,14 @@
               <w:rPr>
                 <w:rFonts w:ascii="Times New Roman" w:hAnsi="Times New Roman" w:cs="Times New Roman"/>
               </w:rPr>
-              <w:t xml:space="preserve"> до конца строки считается комментарием и игнорируется компилятором. Пример: </w:t>
+              <w:t xml:space="preserve"> до конца строки считается комментарием и </w:t>
+            </w:r>
+            <w:r>
+              <w:rPr>
+                <w:rFonts w:ascii="Times New Roman" w:hAnsi="Times New Roman" w:cs="Times New Roman"/>
+              </w:rPr>
+              <w:lastRenderedPageBreak/>
+              <w:t xml:space="preserve">игнорируется компилятором. Пример: </w:t>
             </w:r>
             <w:r>
               <w:rPr>
@@ -20897,6 +20923,7 @@
               <w:rPr>
                 <w:rFonts w:ascii="Times New Roman" w:hAnsi="Times New Roman" w:cs="Times New Roman"/>
               </w:rPr>
+              <w:lastRenderedPageBreak/>
               <w:t>Многострочный комментарий (</w:t>
             </w:r>
             <w:r>
@@ -20980,14 +21007,7 @@
               <w:rPr>
                 <w:rFonts w:ascii="Times New Roman" w:hAnsi="Times New Roman" w:cs="Times New Roman"/>
               </w:rPr>
-              <w:t xml:space="preserve">, считается </w:t>
-            </w:r>
-            <w:r>
-              <w:rPr>
-                <w:rFonts w:ascii="Times New Roman" w:hAnsi="Times New Roman" w:cs="Times New Roman"/>
-              </w:rPr>
-              <w:lastRenderedPageBreak/>
-              <w:t xml:space="preserve">комментарием и игнорируется компилятором. Пример: </w:t>
+              <w:t xml:space="preserve">, считается комментарием и игнорируется компилятором. Пример: </w:t>
             </w:r>
             <w:r>
               <w:rPr>
@@ -21024,7 +21044,6 @@
               <w:rPr>
                 <w:rFonts w:ascii="Times New Roman" w:hAnsi="Times New Roman" w:cs="Times New Roman"/>
               </w:rPr>
-              <w:lastRenderedPageBreak/>
               <w:t>Документирующий комментарий (</w:t>
             </w:r>
             <w:r>
@@ -21961,7 +21980,15 @@
                 <w:rFonts w:ascii="Times New Roman" w:eastAsia="Times New Roman" w:hAnsi="Times New Roman" w:cs="Times New Roman"/>
                 <w:lang w:eastAsia="zh-CN" w:bidi="hi-IN"/>
               </w:rPr>
-              <w:t>Объявляет перечисление (enum) для создания пользовательских типов данных с фиксированным списком значений.</w:t>
+              <w:t xml:space="preserve">Объявляет перечисление (enum) для создания пользовательских типов </w:t>
+            </w:r>
+            <w:r>
+              <w:rPr>
+                <w:rFonts w:ascii="Times New Roman" w:eastAsia="Times New Roman" w:hAnsi="Times New Roman" w:cs="Times New Roman"/>
+                <w:lang w:eastAsia="zh-CN" w:bidi="hi-IN"/>
+              </w:rPr>
+              <w:lastRenderedPageBreak/>
+              <w:t>данных с фиксированным списком значений.</w:t>
             </w:r>
           </w:p>
         </w:tc>
@@ -21986,6 +22013,7 @@
                 <w:szCs w:val="20"/>
                 <w:lang w:eastAsia="zh-CN" w:bidi="hi-IN"/>
               </w:rPr>
+              <w:lastRenderedPageBreak/>
               <w:t>extern</w:t>
             </w:r>
           </w:p>
@@ -22028,15 +22056,7 @@
                 <w:rFonts w:ascii="Times New Roman" w:eastAsia="Times New Roman" w:hAnsi="Times New Roman" w:cs="Times New Roman"/>
                 <w:lang w:eastAsia="zh-CN" w:bidi="hi-IN"/>
               </w:rPr>
-              <w:t xml:space="preserve">Используется для объявления внешних функций и интерфейсов для </w:t>
-            </w:r>
-            <w:r>
-              <w:rPr>
-                <w:rFonts w:ascii="Times New Roman" w:eastAsia="Times New Roman" w:hAnsi="Times New Roman" w:cs="Times New Roman"/>
-                <w:lang w:eastAsia="zh-CN" w:bidi="hi-IN"/>
-              </w:rPr>
-              <w:lastRenderedPageBreak/>
-              <w:t>взаимодействия с кодом на других языках.</w:t>
+              <w:t>Используется для объявления внешних функций и интерфейсов для взаимодействия с кодом на других языках.</w:t>
             </w:r>
           </w:p>
         </w:tc>
@@ -22061,7 +22081,6 @@
                 <w:szCs w:val="20"/>
                 <w:lang w:eastAsia="zh-CN" w:bidi="hi-IN"/>
               </w:rPr>
-              <w:lastRenderedPageBreak/>
               <w:t>false</w:t>
             </w:r>
           </w:p>
@@ -23401,6 +23420,7 @@
                 <w:szCs w:val="20"/>
                 <w:lang w:eastAsia="zh-CN" w:bidi="hi-IN"/>
               </w:rPr>
+              <w:lastRenderedPageBreak/>
               <w:t>super</w:t>
             </w:r>
           </w:p>
@@ -23468,7 +23488,6 @@
                 <w:szCs w:val="20"/>
                 <w:lang w:eastAsia="zh-CN" w:bidi="hi-IN"/>
               </w:rPr>
-              <w:lastRenderedPageBreak/>
               <w:t>trait</w:t>
             </w:r>
           </w:p>
@@ -24306,6 +24325,12 @@
           <w:lang w:val="en-US"/>
         </w:rPr>
         <w:br/>
+      </w:r>
+      <w:r>
+        <w:rPr>
+          <w:lang w:val="en-US"/>
+        </w:rPr>
+        <w:lastRenderedPageBreak/>
         <w:t xml:space="preserve">    StmtListNode* stmt_list;</w:t>
       </w:r>
       <w:r>
@@ -24327,424 +24352,424 @@
           <w:lang w:val="en-US"/>
         </w:rPr>
         <w:br/>
+        <w:t xml:space="preserve">    ItemNode* item;</w:t>
+      </w:r>
+      <w:r>
+        <w:rPr>
+          <w:lang w:val="en-US"/>
+        </w:rPr>
+        <w:br/>
+        <w:t xml:space="preserve">    ItemListNode* item_list;</w:t>
+      </w:r>
+      <w:r>
+        <w:rPr>
+          <w:lang w:val="en-US"/>
+        </w:rPr>
+        <w:br/>
+        <w:t xml:space="preserve">    StructFieldNode* struct_item;</w:t>
+      </w:r>
+      <w:r>
+        <w:rPr>
+          <w:lang w:val="en-US"/>
+        </w:rPr>
+        <w:br/>
+        <w:t xml:space="preserve">    StructFieldListNode* struct_items;</w:t>
+      </w:r>
+      <w:r>
+        <w:rPr>
+          <w:lang w:val="en-US"/>
+        </w:rPr>
+        <w:br/>
+        <w:t xml:space="preserve">    StructStructNode* struct_;</w:t>
+      </w:r>
+      <w:r>
+        <w:rPr>
+          <w:lang w:val="en-US"/>
+        </w:rPr>
+        <w:br/>
+        <w:t xml:space="preserve">    EnumStmtNode* enum_stmt;</w:t>
+      </w:r>
+      <w:r>
+        <w:rPr>
+          <w:lang w:val="en-US"/>
+        </w:rPr>
+        <w:br/>
+        <w:t xml:space="preserve">    EnumItemNode* enum_item;</w:t>
+      </w:r>
+      <w:r>
+        <w:rPr>
+          <w:lang w:val="en-US"/>
+        </w:rPr>
+        <w:br/>
+        <w:t xml:space="preserve">    EnumItemListNode* enum_items;</w:t>
+      </w:r>
+      <w:r>
+        <w:rPr>
+          <w:lang w:val="en-US"/>
+        </w:rPr>
+        <w:br/>
+        <w:t xml:space="preserve">    FuncStmtNode* function_stmt;</w:t>
+      </w:r>
+      <w:r>
+        <w:rPr>
+          <w:lang w:val="en-US"/>
+        </w:rPr>
+        <w:br/>
+        <w:t xml:space="preserve">    FuncParamNode* function_param;</w:t>
+      </w:r>
+      <w:r>
+        <w:rPr>
+          <w:lang w:val="en-US"/>
+        </w:rPr>
+        <w:br/>
+        <w:t xml:space="preserve">    FuncParamListNode* function_params;</w:t>
+      </w:r>
+      <w:r>
+        <w:rPr>
+          <w:lang w:val="en-US"/>
+        </w:rPr>
+        <w:br/>
+        <w:t xml:space="preserve">    ConstStmtNode* const_stmt;</w:t>
+      </w:r>
+      <w:r>
+        <w:rPr>
+          <w:lang w:val="en-US"/>
+        </w:rPr>
+        <w:br/>
+        <w:t xml:space="preserve">    TraitNode* trait;</w:t>
+      </w:r>
+      <w:r>
+        <w:rPr>
+          <w:lang w:val="en-US"/>
+        </w:rPr>
+        <w:br/>
+        <w:t xml:space="preserve">    ImplStmtNode* impl_stmt;</w:t>
+      </w:r>
+      <w:r>
+        <w:rPr>
+          <w:lang w:val="en-US"/>
+        </w:rPr>
+        <w:br/>
+        <w:t xml:space="preserve">    TypeNode* type;</w:t>
+      </w:r>
+      <w:r>
+        <w:rPr>
+          <w:lang w:val="en-US"/>
+        </w:rPr>
+        <w:br/>
+        <w:t>}</w:t>
+      </w:r>
+      <w:r>
+        <w:rPr>
+          <w:lang w:val="en-US"/>
+        </w:rPr>
+        <w:br/>
+      </w:r>
+      <w:r>
+        <w:rPr>
+          <w:lang w:val="en-US"/>
+        </w:rPr>
+        <w:br/>
+        <w:t>%type &lt;prg&gt;Program</w:t>
+      </w:r>
+      <w:r>
+        <w:rPr>
+          <w:lang w:val="en-US"/>
+        </w:rPr>
+        <w:br/>
+        <w:t>%type &lt;expr&gt;ExprWithoutBlock</w:t>
+      </w:r>
+      <w:r>
+        <w:rPr>
+          <w:lang w:val="en-US"/>
+        </w:rPr>
+        <w:br/>
+        <w:t>%type &lt;expr&gt;ExprWithBlock</w:t>
+      </w:r>
+      <w:r>
+        <w:rPr>
+          <w:lang w:val="en-US"/>
+        </w:rPr>
+        <w:br/>
+        <w:t>%type &lt;expr&gt;BlockExpr</w:t>
+      </w:r>
+      <w:r>
+        <w:rPr>
+          <w:lang w:val="en-US"/>
+        </w:rPr>
+        <w:br/>
+        <w:t>%type &lt;expr&gt;IfExpr</w:t>
+      </w:r>
+      <w:r>
+        <w:rPr>
+          <w:lang w:val="en-US"/>
+        </w:rPr>
+        <w:br/>
+        <w:t>%type &lt;expr&gt;SimpleIfElseExpr</w:t>
+      </w:r>
+      <w:r>
+        <w:rPr>
+          <w:lang w:val="en-US"/>
+        </w:rPr>
+        <w:br/>
+        <w:t>%type &lt;expr&gt;SimpleIfExpr</w:t>
+      </w:r>
+      <w:r>
+        <w:rPr>
+          <w:lang w:val="en-US"/>
+        </w:rPr>
+        <w:br/>
+        <w:t>%type &lt;expr&gt;InfiniteLoopExpr</w:t>
+      </w:r>
+      <w:r>
+        <w:rPr>
+          <w:lang w:val="en-US"/>
+        </w:rPr>
+        <w:br/>
+        <w:t>%type &lt;expr&gt;LoopExpr</w:t>
+      </w:r>
+      <w:r>
+        <w:rPr>
+          <w:lang w:val="en-US"/>
+        </w:rPr>
+        <w:br/>
+        <w:t>%type &lt;expr&gt;PredicateLoopExpr</w:t>
+      </w:r>
+      <w:r>
+        <w:rPr>
+          <w:lang w:val="en-US"/>
+        </w:rPr>
+        <w:br/>
+        <w:t>%type &lt;expr&gt;IteratorLoopExpr</w:t>
+      </w:r>
+      <w:r>
+        <w:rPr>
+          <w:lang w:val="en-US"/>
+        </w:rPr>
+        <w:br/>
+        <w:t>%type &lt;expr&gt;PathCallExpr</w:t>
+      </w:r>
+      <w:r>
+        <w:rPr>
+          <w:lang w:val="en-US"/>
+        </w:rPr>
+        <w:br/>
+        <w:t>%type &lt;expr&gt;StructExprField</w:t>
+      </w:r>
+      <w:r>
+        <w:rPr>
+          <w:lang w:val="en-US"/>
+        </w:rPr>
+        <w:br/>
+        <w:t>%type &lt;expr_list&gt;ExprList</w:t>
+      </w:r>
+      <w:r>
+        <w:rPr>
+          <w:lang w:val="en-US"/>
+        </w:rPr>
+        <w:br/>
+        <w:t>%type &lt;expr_list&gt;ExprListEmpty</w:t>
+      </w:r>
+      <w:r>
+        <w:rPr>
+          <w:lang w:val="en-US"/>
+        </w:rPr>
+        <w:br/>
+        <w:t>%type &lt;expr_list&gt;StructExprFieldList</w:t>
+      </w:r>
+      <w:r>
+        <w:rPr>
+          <w:lang w:val="en-US"/>
+        </w:rPr>
+        <w:br/>
+        <w:t>%type &lt;stmt&gt;Stmt</w:t>
+      </w:r>
+      <w:r>
+        <w:rPr>
+          <w:lang w:val="en-US"/>
+        </w:rPr>
+        <w:br/>
+        <w:t>%type &lt;stmt&gt;ExprStmt</w:t>
+      </w:r>
+      <w:r>
+        <w:rPr>
+          <w:lang w:val="en-US"/>
+        </w:rPr>
+        <w:br/>
+        <w:t>%type &lt;stmt_list&gt;StmtList</w:t>
+      </w:r>
+      <w:r>
+        <w:rPr>
+          <w:lang w:val="en-US"/>
+        </w:rPr>
+        <w:br/>
+        <w:t>%type &lt;let_stmt&gt;LetStmt</w:t>
+      </w:r>
+      <w:r>
+        <w:rPr>
+          <w:lang w:val="en-US"/>
+        </w:rPr>
+        <w:br/>
+        <w:t>%type &lt;mod_stmt&gt;ModuleStmt</w:t>
+      </w:r>
+      <w:r>
+        <w:rPr>
+          <w:lang w:val="en-US"/>
+        </w:rPr>
+        <w:br/>
+        <w:t>%type &lt;item&gt;Item</w:t>
+      </w:r>
+      <w:r>
+        <w:rPr>
+          <w:lang w:val="en-US"/>
+        </w:rPr>
+        <w:br/>
+        <w:t>%type &lt;item&gt;SimpleItem</w:t>
+      </w:r>
+      <w:r>
+        <w:rPr>
+          <w:lang w:val="en-US"/>
+        </w:rPr>
+        <w:br/>
+        <w:t>%type &lt;item_list&gt;ItemList</w:t>
+      </w:r>
+      <w:r>
+        <w:rPr>
+          <w:lang w:val="en-US"/>
+        </w:rPr>
+        <w:br/>
+        <w:t>%type &lt;item_list&gt;ItemListEmpty</w:t>
+      </w:r>
+      <w:r>
+        <w:rPr>
+          <w:lang w:val="en-US"/>
+        </w:rPr>
+        <w:br/>
+        <w:t>%type &lt;struct_&gt;StructStruct</w:t>
+      </w:r>
+      <w:r>
+        <w:rPr>
+          <w:lang w:val="en-US"/>
+        </w:rPr>
+        <w:br/>
+        <w:t>%type &lt;struct_&gt;StructStmt</w:t>
+      </w:r>
+      <w:r>
+        <w:rPr>
+          <w:lang w:val="en-US"/>
+        </w:rPr>
+        <w:br/>
+        <w:t>%type &lt;struct_&gt;TupleStruct</w:t>
+      </w:r>
+      <w:r>
+        <w:rPr>
+          <w:lang w:val="en-US"/>
+        </w:rPr>
+        <w:br/>
+        <w:t>%type &lt;struct_item&gt;StructField</w:t>
+      </w:r>
+      <w:r>
+        <w:rPr>
+          <w:lang w:val="en-US"/>
+        </w:rPr>
+        <w:br/>
+        <w:t>%type &lt;struct_items&gt;StructFieldList</w:t>
+      </w:r>
+      <w:r>
+        <w:rPr>
+          <w:lang w:val="en-US"/>
+        </w:rPr>
+        <w:br/>
+        <w:t>%type &lt;struct_items&gt;StructFieldListEmpty</w:t>
+      </w:r>
+      <w:r>
+        <w:rPr>
+          <w:lang w:val="en-US"/>
+        </w:rPr>
+        <w:br/>
+        <w:t>%type &lt;struct_items&gt;TupleFieldList</w:t>
+      </w:r>
+      <w:r>
+        <w:rPr>
+          <w:lang w:val="en-US"/>
+        </w:rPr>
+        <w:br/>
+        <w:t>%type &lt;struct_items&gt;TupleFieldListEmpty</w:t>
+      </w:r>
+      <w:r>
+        <w:rPr>
+          <w:lang w:val="en-US"/>
+        </w:rPr>
+        <w:br/>
+        <w:t>%type &lt;enum_stmt&gt;EnumStmt</w:t>
+      </w:r>
+      <w:r>
+        <w:rPr>
+          <w:lang w:val="en-US"/>
+        </w:rPr>
+        <w:br/>
+        <w:t>%type &lt;enum_item&gt;EnumItem</w:t>
+      </w:r>
+      <w:r>
+        <w:rPr>
+          <w:lang w:val="en-US"/>
+        </w:rPr>
+        <w:br/>
+        <w:t>%type &lt;enum_items&gt;EnumItemList</w:t>
+      </w:r>
+      <w:r>
+        <w:rPr>
+          <w:lang w:val="en-US"/>
+        </w:rPr>
+        <w:br/>
+        <w:t>%type &lt;enum_items&gt;EnumItemListEmpty</w:t>
+      </w:r>
+      <w:r>
+        <w:rPr>
+          <w:lang w:val="en-US"/>
+        </w:rPr>
+        <w:br/>
+        <w:t>%type &lt;function_stmt&gt;FuncStmt</w:t>
+      </w:r>
+      <w:r>
+        <w:rPr>
+          <w:lang w:val="en-US"/>
+        </w:rPr>
+        <w:br/>
+        <w:t>%type &lt;function_stmt&gt;ImplFuncStmt</w:t>
+      </w:r>
+      <w:r>
+        <w:rPr>
+          <w:lang w:val="en-US"/>
+        </w:rPr>
+        <w:br/>
+        <w:t>%type &lt;function_stmt&gt;DecFuncStmt</w:t>
+      </w:r>
+      <w:r>
+        <w:rPr>
+          <w:lang w:val="en-US"/>
+        </w:rPr>
+        <w:br/>
+        <w:t>%type &lt;function_param&gt;FuncParam</w:t>
+      </w:r>
+      <w:r>
+        <w:rPr>
+          <w:lang w:val="en-US"/>
+        </w:rPr>
+        <w:br/>
+        <w:t>%type &lt;function_params&gt;FuncParamList</w:t>
+      </w:r>
+      <w:r>
+        <w:rPr>
+          <w:lang w:val="en-US"/>
+        </w:rPr>
+        <w:br/>
       </w:r>
       <w:r>
         <w:rPr>
           <w:lang w:val="en-US"/>
         </w:rPr>
         <w:lastRenderedPageBreak/>
-        <w:t xml:space="preserve">    ItemNode* item;</w:t>
-      </w:r>
-      <w:r>
-        <w:rPr>
-          <w:lang w:val="en-US"/>
-        </w:rPr>
-        <w:br/>
-        <w:t xml:space="preserve">    ItemListNode* item_list;</w:t>
-      </w:r>
-      <w:r>
-        <w:rPr>
-          <w:lang w:val="en-US"/>
-        </w:rPr>
-        <w:br/>
-        <w:t xml:space="preserve">    StructFieldNode* struct_item;</w:t>
-      </w:r>
-      <w:r>
-        <w:rPr>
-          <w:lang w:val="en-US"/>
-        </w:rPr>
-        <w:br/>
-        <w:t xml:space="preserve">    StructFieldListNode* struct_items;</w:t>
-      </w:r>
-      <w:r>
-        <w:rPr>
-          <w:lang w:val="en-US"/>
-        </w:rPr>
-        <w:br/>
-        <w:t xml:space="preserve">    StructStructNode* struct_;</w:t>
-      </w:r>
-      <w:r>
-        <w:rPr>
-          <w:lang w:val="en-US"/>
-        </w:rPr>
-        <w:br/>
-        <w:t xml:space="preserve">    EnumStmtNode* enum_stmt;</w:t>
-      </w:r>
-      <w:r>
-        <w:rPr>
-          <w:lang w:val="en-US"/>
-        </w:rPr>
-        <w:br/>
-        <w:t xml:space="preserve">    EnumItemNode* enum_item;</w:t>
-      </w:r>
-      <w:r>
-        <w:rPr>
-          <w:lang w:val="en-US"/>
-        </w:rPr>
-        <w:br/>
-        <w:t xml:space="preserve">    EnumItemListNode* enum_items;</w:t>
-      </w:r>
-      <w:r>
-        <w:rPr>
-          <w:lang w:val="en-US"/>
-        </w:rPr>
-        <w:br/>
-        <w:t xml:space="preserve">    FuncStmtNode* function_stmt;</w:t>
-      </w:r>
-      <w:r>
-        <w:rPr>
-          <w:lang w:val="en-US"/>
-        </w:rPr>
-        <w:br/>
-        <w:t xml:space="preserve">    FuncParamNode* function_param;</w:t>
-      </w:r>
-      <w:r>
-        <w:rPr>
-          <w:lang w:val="en-US"/>
-        </w:rPr>
-        <w:br/>
-        <w:t xml:space="preserve">    FuncParamListNode* function_params;</w:t>
-      </w:r>
-      <w:r>
-        <w:rPr>
-          <w:lang w:val="en-US"/>
-        </w:rPr>
-        <w:br/>
-        <w:t xml:space="preserve">    ConstStmtNode* const_stmt;</w:t>
-      </w:r>
-      <w:r>
-        <w:rPr>
-          <w:lang w:val="en-US"/>
-        </w:rPr>
-        <w:br/>
-        <w:t xml:space="preserve">    TraitNode* trait;</w:t>
-      </w:r>
-      <w:r>
-        <w:rPr>
-          <w:lang w:val="en-US"/>
-        </w:rPr>
-        <w:br/>
-        <w:t xml:space="preserve">    ImplStmtNode* impl_stmt;</w:t>
-      </w:r>
-      <w:r>
-        <w:rPr>
-          <w:lang w:val="en-US"/>
-        </w:rPr>
-        <w:br/>
-        <w:t xml:space="preserve">    TypeNode* type;</w:t>
-      </w:r>
-      <w:r>
-        <w:rPr>
-          <w:lang w:val="en-US"/>
-        </w:rPr>
-        <w:br/>
-        <w:t>}</w:t>
-      </w:r>
-      <w:r>
-        <w:rPr>
-          <w:lang w:val="en-US"/>
-        </w:rPr>
-        <w:br/>
-      </w:r>
-      <w:r>
-        <w:rPr>
-          <w:lang w:val="en-US"/>
-        </w:rPr>
-        <w:br/>
-        <w:t>%type &lt;prg&gt;Program</w:t>
-      </w:r>
-      <w:r>
-        <w:rPr>
-          <w:lang w:val="en-US"/>
-        </w:rPr>
-        <w:br/>
-        <w:t>%type &lt;expr&gt;ExprWithoutBlock</w:t>
-      </w:r>
-      <w:r>
-        <w:rPr>
-          <w:lang w:val="en-US"/>
-        </w:rPr>
-        <w:br/>
-        <w:t>%type &lt;expr&gt;ExprWithBlock</w:t>
-      </w:r>
-      <w:r>
-        <w:rPr>
-          <w:lang w:val="en-US"/>
-        </w:rPr>
-        <w:br/>
-        <w:t>%type &lt;expr&gt;BlockExpr</w:t>
-      </w:r>
-      <w:r>
-        <w:rPr>
-          <w:lang w:val="en-US"/>
-        </w:rPr>
-        <w:br/>
-        <w:t>%type &lt;expr&gt;IfExpr</w:t>
-      </w:r>
-      <w:r>
-        <w:rPr>
-          <w:lang w:val="en-US"/>
-        </w:rPr>
-        <w:br/>
-        <w:t>%type &lt;expr&gt;SimpleIfElseExpr</w:t>
-      </w:r>
-      <w:r>
-        <w:rPr>
-          <w:lang w:val="en-US"/>
-        </w:rPr>
-        <w:br/>
-        <w:t>%type &lt;expr&gt;SimpleIfExpr</w:t>
-      </w:r>
-      <w:r>
-        <w:rPr>
-          <w:lang w:val="en-US"/>
-        </w:rPr>
-        <w:br/>
-        <w:t>%type &lt;expr&gt;InfiniteLoopExpr</w:t>
-      </w:r>
-      <w:r>
-        <w:rPr>
-          <w:lang w:val="en-US"/>
-        </w:rPr>
-        <w:br/>
-        <w:t>%type &lt;expr&gt;LoopExpr</w:t>
-      </w:r>
-      <w:r>
-        <w:rPr>
-          <w:lang w:val="en-US"/>
-        </w:rPr>
-        <w:br/>
-        <w:t>%type &lt;expr&gt;PredicateLoopExpr</w:t>
-      </w:r>
-      <w:r>
-        <w:rPr>
-          <w:lang w:val="en-US"/>
-        </w:rPr>
-        <w:br/>
-        <w:t>%type &lt;expr&gt;IteratorLoopExpr</w:t>
-      </w:r>
-      <w:r>
-        <w:rPr>
-          <w:lang w:val="en-US"/>
-        </w:rPr>
-        <w:br/>
-        <w:t>%type &lt;expr&gt;PathCallExpr</w:t>
-      </w:r>
-      <w:r>
-        <w:rPr>
-          <w:lang w:val="en-US"/>
-        </w:rPr>
-        <w:br/>
-        <w:t>%type &lt;expr&gt;StructExprField</w:t>
-      </w:r>
-      <w:r>
-        <w:rPr>
-          <w:lang w:val="en-US"/>
-        </w:rPr>
-        <w:br/>
-        <w:t>%type &lt;expr_list&gt;ExprList</w:t>
-      </w:r>
-      <w:r>
-        <w:rPr>
-          <w:lang w:val="en-US"/>
-        </w:rPr>
-        <w:br/>
-        <w:t>%type &lt;expr_list&gt;ExprListEmpty</w:t>
-      </w:r>
-      <w:r>
-        <w:rPr>
-          <w:lang w:val="en-US"/>
-        </w:rPr>
-        <w:br/>
-        <w:t>%type &lt;expr_list&gt;StructExprFieldList</w:t>
-      </w:r>
-      <w:r>
-        <w:rPr>
-          <w:lang w:val="en-US"/>
-        </w:rPr>
-        <w:br/>
-        <w:t>%type &lt;stmt&gt;Stmt</w:t>
-      </w:r>
-      <w:r>
-        <w:rPr>
-          <w:lang w:val="en-US"/>
-        </w:rPr>
-        <w:br/>
-        <w:t>%type &lt;stmt&gt;ExprStmt</w:t>
-      </w:r>
-      <w:r>
-        <w:rPr>
-          <w:lang w:val="en-US"/>
-        </w:rPr>
-        <w:br/>
-        <w:t>%type &lt;stmt_list&gt;StmtList</w:t>
-      </w:r>
-      <w:r>
-        <w:rPr>
-          <w:lang w:val="en-US"/>
-        </w:rPr>
-        <w:br/>
-        <w:t>%type &lt;let_stmt&gt;LetStmt</w:t>
-      </w:r>
-      <w:r>
-        <w:rPr>
-          <w:lang w:val="en-US"/>
-        </w:rPr>
-        <w:br/>
-        <w:t>%type &lt;mod_stmt&gt;ModuleStmt</w:t>
-      </w:r>
-      <w:r>
-        <w:rPr>
-          <w:lang w:val="en-US"/>
-        </w:rPr>
-        <w:br/>
-        <w:t>%type &lt;item&gt;Item</w:t>
-      </w:r>
-      <w:r>
-        <w:rPr>
-          <w:lang w:val="en-US"/>
-        </w:rPr>
-        <w:br/>
-        <w:t>%type &lt;item&gt;SimpleItem</w:t>
-      </w:r>
-      <w:r>
-        <w:rPr>
-          <w:lang w:val="en-US"/>
-        </w:rPr>
-        <w:br/>
-        <w:t>%type &lt;item_list&gt;ItemList</w:t>
-      </w:r>
-      <w:r>
-        <w:rPr>
-          <w:lang w:val="en-US"/>
-        </w:rPr>
-        <w:br/>
-        <w:t>%type &lt;item_list&gt;ItemListEmpty</w:t>
-      </w:r>
-      <w:r>
-        <w:rPr>
-          <w:lang w:val="en-US"/>
-        </w:rPr>
-        <w:br/>
-        <w:t>%type &lt;struct_&gt;StructStruct</w:t>
-      </w:r>
-      <w:r>
-        <w:rPr>
-          <w:lang w:val="en-US"/>
-        </w:rPr>
-        <w:br/>
-        <w:t>%type &lt;struct_&gt;StructStmt</w:t>
-      </w:r>
-      <w:r>
-        <w:rPr>
-          <w:lang w:val="en-US"/>
-        </w:rPr>
-        <w:br/>
-        <w:t>%type &lt;struct_&gt;TupleStruct</w:t>
-      </w:r>
-      <w:r>
-        <w:rPr>
-          <w:lang w:val="en-US"/>
-        </w:rPr>
-        <w:br/>
-        <w:t>%type &lt;struct_item&gt;StructField</w:t>
-      </w:r>
-      <w:r>
-        <w:rPr>
-          <w:lang w:val="en-US"/>
-        </w:rPr>
-        <w:br/>
-        <w:t>%type &lt;struct_items&gt;StructFieldList</w:t>
-      </w:r>
-      <w:r>
-        <w:rPr>
-          <w:lang w:val="en-US"/>
-        </w:rPr>
-        <w:br/>
-        <w:t>%type &lt;struct_items&gt;StructFieldListEmpty</w:t>
-      </w:r>
-      <w:r>
-        <w:rPr>
-          <w:lang w:val="en-US"/>
-        </w:rPr>
-        <w:br/>
-        <w:t>%type &lt;struct_items&gt;TupleFieldList</w:t>
-      </w:r>
-      <w:r>
-        <w:rPr>
-          <w:lang w:val="en-US"/>
-        </w:rPr>
-        <w:br/>
-        <w:t>%type &lt;struct_items&gt;TupleFieldListEmpty</w:t>
-      </w:r>
-      <w:r>
-        <w:rPr>
-          <w:lang w:val="en-US"/>
-        </w:rPr>
-        <w:br/>
-        <w:t>%type &lt;enum_stmt&gt;EnumStmt</w:t>
-      </w:r>
-      <w:r>
-        <w:rPr>
-          <w:lang w:val="en-US"/>
-        </w:rPr>
-        <w:br/>
-        <w:t>%type &lt;enum_item&gt;EnumItem</w:t>
-      </w:r>
-      <w:r>
-        <w:rPr>
-          <w:lang w:val="en-US"/>
-        </w:rPr>
-        <w:br/>
-        <w:t>%type &lt;enum_items&gt;EnumItemList</w:t>
-      </w:r>
-      <w:r>
-        <w:rPr>
-          <w:lang w:val="en-US"/>
-        </w:rPr>
-        <w:br/>
-        <w:t>%type &lt;enum_items&gt;EnumItemListEmpty</w:t>
-      </w:r>
-      <w:r>
-        <w:rPr>
-          <w:lang w:val="en-US"/>
-        </w:rPr>
-        <w:br/>
-        <w:t>%type &lt;function_stmt&gt;FuncStmt</w:t>
-      </w:r>
-      <w:r>
-        <w:rPr>
-          <w:lang w:val="en-US"/>
-        </w:rPr>
-        <w:br/>
-        <w:t>%type &lt;function_stmt&gt;ImplFuncStmt</w:t>
-      </w:r>
-      <w:r>
-        <w:rPr>
-          <w:lang w:val="en-US"/>
-        </w:rPr>
-        <w:br/>
-        <w:t>%type &lt;function_stmt&gt;DecFuncStmt</w:t>
-      </w:r>
-      <w:r>
-        <w:rPr>
-          <w:lang w:val="en-US"/>
-        </w:rPr>
-        <w:br/>
-        <w:t>%type &lt;function_param&gt;FuncParam</w:t>
-      </w:r>
-      <w:r>
-        <w:rPr>
-          <w:lang w:val="en-US"/>
-        </w:rPr>
-        <w:br/>
-        <w:t>%type &lt;function_params&gt;FuncParamList</w:t>
-      </w:r>
-      <w:r>
-        <w:rPr>
-          <w:lang w:val="en-US"/>
-        </w:rPr>
-        <w:br/>
         <w:t>%type &lt;function_params&gt;FuncParamListEmpty</w:t>
       </w:r>
       <w:r>
@@ -24766,12 +24791,6 @@
           <w:lang w:val="en-US"/>
         </w:rPr>
         <w:br/>
-      </w:r>
-      <w:r>
-        <w:rPr>
-          <w:lang w:val="en-US"/>
-        </w:rPr>
-        <w:lastRenderedPageBreak/>
         <w:t>%type &lt;item_list&gt;AssociatedItemList</w:t>
       </w:r>
       <w:r>
